--- a/D2D_paper/srt_algorithm_revised_3.0.docx
+++ b/D2D_paper/srt_algorithm_revised_3.0.docx
@@ -1,6 +1,6 @@
 
 <file path=word/document.xml><?xml version="1.0" encoding="utf-8"?>
-<w:document xmlns:wpc="http://schemas.microsoft.com/office/word/2010/wordprocessingCanvas" xmlns:cx="http://schemas.microsoft.com/office/drawing/2014/chartex" xmlns:cx1="http://schemas.microsoft.com/office/drawing/2015/9/8/chartex" xmlns:mc="http://schemas.openxmlformats.org/markup-compatibility/2006" xmlns:o="urn:schemas-microsoft-com:office:office" xmlns:r="http://schemas.openxmlformats.org/officeDocument/2006/relationships" xmlns:m="http://schemas.openxmlformats.org/officeDocument/2006/math" xmlns:v="urn:schemas-microsoft-com:vml" xmlns:wp14="http://schemas.microsoft.com/office/word/2010/wordprocessingDrawing" xmlns:wp="http://schemas.openxmlformats.org/drawingml/2006/wordprocessingDrawing" xmlns:w10="urn:schemas-microsoft-com:office:word" xmlns:w="http://schemas.openxmlformats.org/wordprocessingml/2006/main" xmlns:w14="http://schemas.microsoft.com/office/word/2010/wordml" xmlns:w15="http://schemas.microsoft.com/office/word/2012/wordml" xmlns:w16se="http://schemas.microsoft.com/office/word/2015/wordml/symex" xmlns:wpg="http://schemas.microsoft.com/office/word/2010/wordprocessingGroup" xmlns:wpi="http://schemas.microsoft.com/office/word/2010/wordprocessingInk" xmlns:wne="http://schemas.microsoft.com/office/word/2006/wordml" xmlns:wps="http://schemas.microsoft.com/office/word/2010/wordprocessingShape" mc:Ignorable="w14 w15 w16se wp14">
+<w:document xmlns:wpc="http://schemas.microsoft.com/office/word/2010/wordprocessingCanvas" xmlns:cx="http://schemas.microsoft.com/office/drawing/2014/chartex" xmlns:mc="http://schemas.openxmlformats.org/markup-compatibility/2006" xmlns:o="urn:schemas-microsoft-com:office:office" xmlns:r="http://schemas.openxmlformats.org/officeDocument/2006/relationships" xmlns:m="http://schemas.openxmlformats.org/officeDocument/2006/math" xmlns:v="urn:schemas-microsoft-com:vml" xmlns:wp14="http://schemas.microsoft.com/office/word/2010/wordprocessingDrawing" xmlns:wp="http://schemas.openxmlformats.org/drawingml/2006/wordprocessingDrawing" xmlns:w10="urn:schemas-microsoft-com:office:word" xmlns:w="http://schemas.openxmlformats.org/wordprocessingml/2006/main" xmlns:w14="http://schemas.microsoft.com/office/word/2010/wordml" xmlns:w15="http://schemas.microsoft.com/office/word/2012/wordml" xmlns:w16se="http://schemas.microsoft.com/office/word/2015/wordml/symex" xmlns:wpg="http://schemas.microsoft.com/office/word/2010/wordprocessingGroup" xmlns:wpi="http://schemas.microsoft.com/office/word/2010/wordprocessingInk" xmlns:wne="http://schemas.microsoft.com/office/word/2006/wordml" xmlns:wps="http://schemas.microsoft.com/office/word/2010/wordprocessingShape" mc:Ignorable="w14 w15 w16se wp14">
   <w:body>
     <w:p>
       <w:pPr>
@@ -145,10 +145,10 @@
             <v:path o:extrusionok="f" gradientshapeok="t" o:connecttype="rect"/>
             <o:lock v:ext="edit" aspectratio="t"/>
           </v:shapetype>
-          <v:shape id="_x0000_i1025" type="#_x0000_t75" style="width:11.55pt;height:12.9pt" o:ole="">
+          <v:shape id="_x0000_i1025" type="#_x0000_t75" style="width:11.4pt;height:12.6pt" o:ole="">
             <v:imagedata r:id="rId5" o:title=""/>
           </v:shape>
-          <o:OLEObject Type="Embed" ProgID="Equation.DSMT4" ShapeID="_x0000_i1025" DrawAspect="Content" ObjectID="_1568018591" r:id="rId6"/>
+          <o:OLEObject Type="Embed" ProgID="Equation.DSMT4" ShapeID="_x0000_i1025" DrawAspect="Content" ObjectID="_1571245629" r:id="rId6"/>
         </w:object>
       </w:r>
       <w:r>
@@ -173,18 +173,8 @@
           <w:sz w:val="24"/>
           <w:szCs w:val="24"/>
         </w:rPr>
-        <w:t xml:space="preserve">slots, each </w:t>
-      </w:r>
-      <w:proofErr w:type="gramStart"/>
-      <w:r>
-        <w:rPr>
-          <w:rFonts w:ascii="Times New Roman" w:hAnsi="Times New Roman" w:cs="Times New Roman"/>
-          <w:sz w:val="24"/>
-          <w:szCs w:val="24"/>
-        </w:rPr>
-        <w:t xml:space="preserve">lasts </w:t>
-      </w:r>
-      <w:proofErr w:type="gramEnd"/>
+        <w:t xml:space="preserve">slots, each lasts </w:t>
+      </w:r>
       <w:r>
         <w:rPr>
           <w:rFonts w:ascii="Times New Roman" w:hAnsi="Times New Roman" w:cs="Times New Roman"/>
@@ -193,10 +183,10 @@
           <w:szCs w:val="24"/>
         </w:rPr>
         <w:object w:dxaOrig="300" w:dyaOrig="279" w14:anchorId="38A4EFC1">
-          <v:shape id="_x0000_i1026" type="#_x0000_t75" style="width:14.95pt;height:13.6pt" o:ole="">
+          <v:shape id="_x0000_i1026" type="#_x0000_t75" style="width:15pt;height:13.8pt" o:ole="">
             <v:imagedata r:id="rId7" o:title=""/>
           </v:shape>
-          <o:OLEObject Type="Embed" ProgID="Equation.DSMT4" ShapeID="_x0000_i1026" DrawAspect="Content" ObjectID="_1568018592" r:id="rId8"/>
+          <o:OLEObject Type="Embed" ProgID="Equation.DSMT4" ShapeID="_x0000_i1026" DrawAspect="Content" ObjectID="_1571245630" r:id="rId8"/>
         </w:object>
       </w:r>
       <w:r>
@@ -215,10 +205,10 @@
           <w:szCs w:val="24"/>
         </w:rPr>
         <w:object w:dxaOrig="300" w:dyaOrig="279" w14:anchorId="2A8EA1F2">
-          <v:shape id="_x0000_i1027" type="#_x0000_t75" style="width:14.95pt;height:13.6pt" o:ole="">
+          <v:shape id="_x0000_i1027" type="#_x0000_t75" style="width:15pt;height:13.8pt" o:ole="">
             <v:imagedata r:id="rId9" o:title=""/>
           </v:shape>
-          <o:OLEObject Type="Embed" ProgID="Equation.DSMT4" ShapeID="_x0000_i1027" DrawAspect="Content" ObjectID="_1568018593" r:id="rId10"/>
+          <o:OLEObject Type="Embed" ProgID="Equation.DSMT4" ShapeID="_x0000_i1027" DrawAspect="Content" ObjectID="_1571245631" r:id="rId10"/>
         </w:object>
       </w:r>
       <w:r>
@@ -237,10 +227,10 @@
           <w:szCs w:val="24"/>
         </w:rPr>
         <w:object w:dxaOrig="480" w:dyaOrig="380" w14:anchorId="3CE78ACB">
-          <v:shape id="_x0000_i1028" type="#_x0000_t75" style="width:23.75pt;height:19pt" o:ole="">
+          <v:shape id="_x0000_i1028" type="#_x0000_t75" style="width:24pt;height:19.2pt" o:ole="">
             <v:imagedata r:id="rId11" o:title=""/>
           </v:shape>
-          <o:OLEObject Type="Embed" ProgID="Equation.DSMT4" ShapeID="_x0000_i1028" DrawAspect="Content" ObjectID="_1568018594" r:id="rId12"/>
+          <o:OLEObject Type="Embed" ProgID="Equation.DSMT4" ShapeID="_x0000_i1028" DrawAspect="Content" ObjectID="_1571245632" r:id="rId12"/>
         </w:object>
       </w:r>
       <w:r>
@@ -259,7 +249,6 @@
         </w:rPr>
         <w:t xml:space="preserve"> </w:t>
       </w:r>
-      <w:proofErr w:type="gramStart"/>
       <w:r>
         <w:rPr>
           <w:rFonts w:ascii="Times New Roman" w:hAnsi="Times New Roman" w:cs="Times New Roman"/>
@@ -268,7 +257,6 @@
         </w:rPr>
         <w:t xml:space="preserve">slot </w:t>
       </w:r>
-      <w:proofErr w:type="gramEnd"/>
       <w:r>
         <w:rPr>
           <w:rFonts w:ascii="Times New Roman" w:hAnsi="Times New Roman" w:cs="Times New Roman"/>
@@ -277,10 +265,10 @@
           <w:szCs w:val="24"/>
         </w:rPr>
         <w:object w:dxaOrig="139" w:dyaOrig="240" w14:anchorId="19C46B56">
-          <v:shape id="_x0000_i1029" type="#_x0000_t75" style="width:6.1pt;height:12.25pt" o:ole="">
+          <v:shape id="_x0000_i1029" type="#_x0000_t75" style="width:6pt;height:12pt" o:ole="">
             <v:imagedata r:id="rId13" o:title=""/>
           </v:shape>
-          <o:OLEObject Type="Embed" ProgID="Equation.DSMT4" ShapeID="_x0000_i1029" DrawAspect="Content" ObjectID="_1568018595" r:id="rId14"/>
+          <o:OLEObject Type="Embed" ProgID="Equation.DSMT4" ShapeID="_x0000_i1029" DrawAspect="Content" ObjectID="_1571245633" r:id="rId14"/>
         </w:object>
       </w:r>
       <w:r>
@@ -299,10 +287,10 @@
           <w:szCs w:val="24"/>
         </w:rPr>
         <w:object w:dxaOrig="480" w:dyaOrig="380" w14:anchorId="1F5670B3">
-          <v:shape id="_x0000_i1030" type="#_x0000_t75" style="width:23.75pt;height:19pt" o:ole="">
+          <v:shape id="_x0000_i1030" type="#_x0000_t75" style="width:24pt;height:19.2pt" o:ole="">
             <v:imagedata r:id="rId15" o:title=""/>
           </v:shape>
-          <o:OLEObject Type="Embed" ProgID="Equation.DSMT4" ShapeID="_x0000_i1030" DrawAspect="Content" ObjectID="_1568018596" r:id="rId16"/>
+          <o:OLEObject Type="Embed" ProgID="Equation.DSMT4" ShapeID="_x0000_i1030" DrawAspect="Content" ObjectID="_1571245634" r:id="rId16"/>
         </w:object>
       </w:r>
       <w:r>
@@ -321,10 +309,10 @@
           <w:szCs w:val="24"/>
         </w:rPr>
         <w:object w:dxaOrig="1300" w:dyaOrig="400" w14:anchorId="522E4E2E">
-          <v:shape id="_x0000_i1031" type="#_x0000_t75" style="width:65.2pt;height:19.7pt" o:ole="">
+          <v:shape id="_x0000_i1031" type="#_x0000_t75" style="width:65.4pt;height:19.8pt" o:ole="">
             <v:imagedata r:id="rId17" o:title=""/>
           </v:shape>
-          <o:OLEObject Type="Embed" ProgID="Equation.DSMT4" ShapeID="_x0000_i1031" DrawAspect="Content" ObjectID="_1568018597" r:id="rId18"/>
+          <o:OLEObject Type="Embed" ProgID="Equation.DSMT4" ShapeID="_x0000_i1031" DrawAspect="Content" ObjectID="_1571245635" r:id="rId18"/>
         </w:object>
       </w:r>
       <w:r>
@@ -474,10 +462,10 @@
           <w:szCs w:val="24"/>
         </w:rPr>
         <w:object w:dxaOrig="1340" w:dyaOrig="400" w14:anchorId="557A1BAB">
-          <v:shape id="_x0000_i1032" type="#_x0000_t75" style="width:67.25pt;height:19.7pt" o:ole="">
+          <v:shape id="_x0000_i1032" type="#_x0000_t75" style="width:67.2pt;height:19.8pt" o:ole="">
             <v:imagedata r:id="rId19" o:title=""/>
           </v:shape>
-          <o:OLEObject Type="Embed" ProgID="Equation.DSMT4" ShapeID="_x0000_i1032" DrawAspect="Content" ObjectID="_1568018598" r:id="rId20"/>
+          <o:OLEObject Type="Embed" ProgID="Equation.DSMT4" ShapeID="_x0000_i1032" DrawAspect="Content" ObjectID="_1571245636" r:id="rId20"/>
         </w:object>
       </w:r>
       <w:r>
@@ -496,10 +484,10 @@
           <w:szCs w:val="24"/>
         </w:rPr>
         <w:object w:dxaOrig="499" w:dyaOrig="279" w14:anchorId="48844A9C">
-          <v:shape id="_x0000_i1033" type="#_x0000_t75" style="width:25.15pt;height:14.25pt" o:ole="">
+          <v:shape id="_x0000_i1033" type="#_x0000_t75" style="width:25.2pt;height:14.4pt" o:ole="">
             <v:imagedata r:id="rId21" o:title=""/>
           </v:shape>
-          <o:OLEObject Type="Embed" ProgID="Equation.DSMT4" ShapeID="_x0000_i1033" DrawAspect="Content" ObjectID="_1568018599" r:id="rId22"/>
+          <o:OLEObject Type="Embed" ProgID="Equation.DSMT4" ShapeID="_x0000_i1033" DrawAspect="Content" ObjectID="_1571245637" r:id="rId22"/>
         </w:object>
       </w:r>
       <w:r>
@@ -518,10 +506,10 @@
           <w:szCs w:val="24"/>
         </w:rPr>
         <w:object w:dxaOrig="499" w:dyaOrig="279" w14:anchorId="162F1432">
-          <v:shape id="_x0000_i1034" type="#_x0000_t75" style="width:25.15pt;height:14.25pt" o:ole="">
+          <v:shape id="_x0000_i1034" type="#_x0000_t75" style="width:25.2pt;height:14.4pt" o:ole="">
             <v:imagedata r:id="rId23" o:title=""/>
           </v:shape>
-          <o:OLEObject Type="Embed" ProgID="Equation.DSMT4" ShapeID="_x0000_i1034" DrawAspect="Content" ObjectID="_1568018600" r:id="rId24"/>
+          <o:OLEObject Type="Embed" ProgID="Equation.DSMT4" ShapeID="_x0000_i1034" DrawAspect="Content" ObjectID="_1571245638" r:id="rId24"/>
         </w:object>
       </w:r>
       <w:r>
@@ -540,10 +528,10 @@
           <w:szCs w:val="24"/>
         </w:rPr>
         <w:object w:dxaOrig="1180" w:dyaOrig="400" w14:anchorId="27268D9E">
-          <v:shape id="_x0000_i1035" type="#_x0000_t75" style="width:59.75pt;height:19.7pt" o:ole="">
+          <v:shape id="_x0000_i1035" type="#_x0000_t75" style="width:60pt;height:19.8pt" o:ole="">
             <v:imagedata r:id="rId25" o:title=""/>
           </v:shape>
-          <o:OLEObject Type="Embed" ProgID="Equation.DSMT4" ShapeID="_x0000_i1035" DrawAspect="Content" ObjectID="_1568018601" r:id="rId26"/>
+          <o:OLEObject Type="Embed" ProgID="Equation.DSMT4" ShapeID="_x0000_i1035" DrawAspect="Content" ObjectID="_1571245639" r:id="rId26"/>
         </w:object>
       </w:r>
       <w:r>
@@ -578,11 +566,41 @@
           <w:szCs w:val="24"/>
         </w:rPr>
         <w:object w:dxaOrig="1140" w:dyaOrig="400" w14:anchorId="0D13BCDE">
-          <v:shape id="_x0000_i1036" type="#_x0000_t75" style="width:57.05pt;height:19.7pt" o:ole="">
+          <v:shape id="_x0000_i1036" type="#_x0000_t75" style="width:57pt;height:19.8pt" o:ole="">
             <v:imagedata r:id="rId27" o:title=""/>
           </v:shape>
-          <o:OLEObject Type="Embed" ProgID="Equation.DSMT4" ShapeID="_x0000_i1036" DrawAspect="Content" ObjectID="_1568018602" r:id="rId28"/>
-        </w:object>
+          <o:OLEObject Type="Embed" ProgID="Equation.DSMT4" ShapeID="_x0000_i1036" DrawAspect="Content" ObjectID="_1571245640" r:id="rId28"/>
+        </w:object>
+      </w:r>
+      <w:r>
+        <w:rPr>
+          <w:rFonts w:ascii="Times New Roman" w:hAnsi="Times New Roman" w:cs="Times New Roman"/>
+          <w:sz w:val="24"/>
+          <w:szCs w:val="24"/>
+        </w:rPr>
+        <w:t xml:space="preserve"> by </w:t>
+      </w:r>
+      <w:r>
+        <w:rPr>
+          <w:rFonts w:ascii="Times New Roman" w:hAnsi="Times New Roman" w:cs="Times New Roman"/>
+          <w:position w:val="-10"/>
+          <w:sz w:val="24"/>
+          <w:szCs w:val="24"/>
+        </w:rPr>
+        <w:object w:dxaOrig="960" w:dyaOrig="320" w14:anchorId="49415BA7">
+          <v:shape id="_x0000_i1037" type="#_x0000_t75" style="width:48pt;height:16.2pt" o:ole="">
+            <v:imagedata r:id="rId29" o:title=""/>
+          </v:shape>
+          <o:OLEObject Type="Embed" ProgID="Equation.DSMT4" ShapeID="_x0000_i1037" DrawAspect="Content" ObjectID="_1571245641" r:id="rId30"/>
+        </w:object>
+      </w:r>
+      <w:r>
+        <w:rPr>
+          <w:rFonts w:ascii="Times New Roman" w:hAnsi="Times New Roman" w:cs="Times New Roman"/>
+          <w:sz w:val="24"/>
+          <w:szCs w:val="24"/>
+        </w:rPr>
+        <w:t>.</w:t>
       </w:r>
       <w:r>
         <w:rPr>
@@ -592,29 +610,80 @@
         </w:rPr>
         <w:t xml:space="preserve"> </w:t>
       </w:r>
-      <w:proofErr w:type="gramStart"/>
-      <w:r>
-        <w:rPr>
-          <w:rFonts w:ascii="Times New Roman" w:hAnsi="Times New Roman" w:cs="Times New Roman"/>
-          <w:sz w:val="24"/>
-          <w:szCs w:val="24"/>
-        </w:rPr>
-        <w:t xml:space="preserve">by </w:t>
-      </w:r>
-      <w:proofErr w:type="gramEnd"/>
+      <w:r>
+        <w:rPr>
+          <w:rFonts w:ascii="Times New Roman" w:hAnsi="Times New Roman" w:cs="Times New Roman"/>
+          <w:sz w:val="24"/>
+          <w:szCs w:val="24"/>
+          <w:highlight w:val="yellow"/>
+        </w:rPr>
+        <w:t>We assume BS/user always use their max power</w:t>
+      </w:r>
+      <w:r>
+        <w:rPr>
+          <w:rFonts w:ascii="Times New Roman" w:hAnsi="Times New Roman" w:cs="Times New Roman"/>
+          <w:sz w:val="24"/>
+          <w:szCs w:val="24"/>
+          <w:highlight w:val="yellow"/>
+        </w:rPr>
+        <w:t xml:space="preserve"> </w:t>
+      </w:r>
+      <w:r>
+        <w:rPr>
+          <w:rFonts w:ascii="Times New Roman" w:hAnsi="Times New Roman" w:cs="Times New Roman"/>
+          <w:position w:val="-12"/>
+          <w:sz w:val="24"/>
+          <w:szCs w:val="24"/>
+          <w:highlight w:val="yellow"/>
+        </w:rPr>
+        <w:object w:dxaOrig="480" w:dyaOrig="380" w14:anchorId="0AAE0F46">
+          <v:shape id="_x0000_i1038" type="#_x0000_t75" style="width:24pt;height:19.2pt" o:ole="">
+            <v:imagedata r:id="rId31" o:title=""/>
+          </v:shape>
+          <o:OLEObject Type="Embed" ProgID="Equation.DSMT4" ShapeID="_x0000_i1038" DrawAspect="Content" ObjectID="_1571245642" r:id="rId32"/>
+        </w:object>
+      </w:r>
+      <w:r>
+        <w:rPr>
+          <w:rFonts w:ascii="Times New Roman" w:hAnsi="Times New Roman" w:cs="Times New Roman"/>
+          <w:sz w:val="24"/>
+          <w:szCs w:val="24"/>
+          <w:highlight w:val="yellow"/>
+        </w:rPr>
+        <w:t xml:space="preserve"> </w:t>
+      </w:r>
+      <w:r>
+        <w:rPr>
+          <w:rFonts w:ascii="Times New Roman" w:hAnsi="Times New Roman" w:cs="Times New Roman"/>
+          <w:sz w:val="24"/>
+          <w:szCs w:val="24"/>
+          <w:highlight w:val="yellow"/>
+        </w:rPr>
+        <w:t xml:space="preserve">for transmission </w:t>
+      </w:r>
       <w:r>
         <w:rPr>
           <w:rFonts w:ascii="Times New Roman" w:hAnsi="Times New Roman" w:cs="Times New Roman"/>
           <w:position w:val="-10"/>
           <w:sz w:val="24"/>
           <w:szCs w:val="24"/>
-        </w:rPr>
-        <w:object w:dxaOrig="960" w:dyaOrig="320" w14:anchorId="49415BA7">
-          <v:shape id="_x0000_i1037" type="#_x0000_t75" style="width:48.25pt;height:16.3pt" o:ole="">
-            <v:imagedata r:id="rId29" o:title=""/>
-          </v:shape>
-          <o:OLEObject Type="Embed" ProgID="Equation.DSMT4" ShapeID="_x0000_i1037" DrawAspect="Content" ObjectID="_1568018603" r:id="rId30"/>
-        </w:object>
+          <w:highlight w:val="yellow"/>
+        </w:rPr>
+        <w:object w:dxaOrig="960" w:dyaOrig="320" w14:anchorId="481E12D9">
+          <v:shape id="_x0000_i1039" type="#_x0000_t75" style="width:48pt;height:16.2pt" o:ole="">
+            <v:imagedata r:id="rId33" o:title=""/>
+          </v:shape>
+          <o:OLEObject Type="Embed" ProgID="Equation.DSMT4" ShapeID="_x0000_i1039" DrawAspect="Content" ObjectID="_1571245643" r:id="rId34"/>
+        </w:object>
+      </w:r>
+      <w:r>
+        <w:rPr>
+          <w:rFonts w:ascii="Times New Roman" w:hAnsi="Times New Roman" w:cs="Times New Roman"/>
+          <w:sz w:val="24"/>
+          <w:szCs w:val="24"/>
+          <w:highlight w:val="yellow"/>
+        </w:rPr>
+        <w:t xml:space="preserve"> and therefore the transmission speed is always at its maximum</w:t>
       </w:r>
       <w:r>
         <w:rPr>
@@ -637,51 +706,312 @@
           <w:rFonts w:ascii="Times New Roman" w:hAnsi="Times New Roman" w:cs="Times New Roman"/>
           <w:sz w:val="24"/>
           <w:szCs w:val="24"/>
-          <w:highlight w:val="yellow"/>
-        </w:rPr>
-        <w:t>We assume BS/user always use their max power</w:t>
-      </w:r>
-      <w:r>
-        <w:rPr>
-          <w:rFonts w:ascii="Times New Roman" w:hAnsi="Times New Roman" w:cs="Times New Roman"/>
-          <w:sz w:val="24"/>
-          <w:szCs w:val="24"/>
-          <w:highlight w:val="yellow"/>
+        </w:rPr>
+        <w:t>For the transmission</w:t>
+      </w:r>
+      <w:r>
+        <w:rPr>
+          <w:rFonts w:ascii="Times New Roman" w:hAnsi="Times New Roman" w:cs="Times New Roman"/>
+          <w:sz w:val="24"/>
+          <w:szCs w:val="24"/>
+        </w:rPr>
+        <w:t xml:space="preserve"> link</w:t>
+      </w:r>
+      <w:r>
+        <w:rPr>
+          <w:rFonts w:ascii="Times New Roman" w:hAnsi="Times New Roman" w:cs="Times New Roman"/>
+          <w:sz w:val="24"/>
+          <w:szCs w:val="24"/>
         </w:rPr>
         <w:t xml:space="preserve"> </w:t>
       </w:r>
       <w:r>
         <w:rPr>
           <w:rFonts w:ascii="Times New Roman" w:hAnsi="Times New Roman" w:cs="Times New Roman"/>
-          <w:position w:val="-12"/>
-          <w:sz w:val="24"/>
-          <w:szCs w:val="24"/>
-          <w:highlight w:val="yellow"/>
-        </w:rPr>
-        <w:object w:dxaOrig="480" w:dyaOrig="380" w14:anchorId="0AAE0F46">
-          <v:shape id="_x0000_i1038" type="#_x0000_t75" style="width:23.75pt;height:19pt" o:ole="">
-            <v:imagedata r:id="rId31" o:title=""/>
-          </v:shape>
-          <o:OLEObject Type="Embed" ProgID="Equation.DSMT4" ShapeID="_x0000_i1038" DrawAspect="Content" ObjectID="_1568018604" r:id="rId32"/>
-        </w:object>
-      </w:r>
-      <w:r>
-        <w:rPr>
-          <w:rFonts w:ascii="Times New Roman" w:hAnsi="Times New Roman" w:cs="Times New Roman"/>
-          <w:sz w:val="24"/>
-          <w:szCs w:val="24"/>
-          <w:highlight w:val="yellow"/>
+          <w:position w:val="-10"/>
+          <w:sz w:val="24"/>
+          <w:szCs w:val="24"/>
+        </w:rPr>
+        <w:object w:dxaOrig="960" w:dyaOrig="320" w14:anchorId="6B65E8B0">
+          <v:shape id="_x0000_i1040" type="#_x0000_t75" style="width:48pt;height:16.2pt" o:ole="">
+            <v:imagedata r:id="rId35" o:title=""/>
+          </v:shape>
+          <o:OLEObject Type="Embed" ProgID="Equation.DSMT4" ShapeID="_x0000_i1040" DrawAspect="Content" ObjectID="_1571245644" r:id="rId36"/>
+        </w:object>
+      </w:r>
+      <w:r>
+        <w:rPr>
+          <w:rFonts w:ascii="Times New Roman" w:hAnsi="Times New Roman" w:cs="Times New Roman"/>
+          <w:sz w:val="24"/>
+          <w:szCs w:val="24"/>
+        </w:rPr>
+        <w:t xml:space="preserve">, </w:t>
+      </w:r>
+      <w:r>
+        <w:rPr>
+          <w:rFonts w:ascii="Times New Roman" w:hAnsi="Times New Roman" w:cs="Times New Roman"/>
+          <w:sz w:val="24"/>
+          <w:szCs w:val="24"/>
+        </w:rPr>
+        <w:t xml:space="preserve">we denote the ratio of the used transmission </w:t>
+      </w:r>
+      <w:r>
+        <w:rPr>
+          <w:rFonts w:ascii="Times New Roman" w:hAnsi="Times New Roman" w:cs="Times New Roman"/>
+          <w:sz w:val="24"/>
+          <w:szCs w:val="24"/>
+        </w:rPr>
+        <w:t>time</w:t>
+      </w:r>
+      <w:r>
+        <w:rPr>
+          <w:rFonts w:ascii="Times New Roman" w:hAnsi="Times New Roman" w:cs="Times New Roman"/>
+          <w:sz w:val="24"/>
+          <w:szCs w:val="24"/>
+        </w:rPr>
+        <w:t xml:space="preserve"> to </w:t>
+      </w:r>
+      <w:r>
+        <w:rPr>
+          <w:rFonts w:ascii="Times New Roman" w:hAnsi="Times New Roman" w:cs="Times New Roman"/>
+          <w:sz w:val="24"/>
+          <w:szCs w:val="24"/>
+        </w:rPr>
+        <w:t>time slot’s duration</w:t>
+      </w:r>
+      <w:r>
+        <w:rPr>
+          <w:rFonts w:ascii="Times New Roman" w:hAnsi="Times New Roman" w:cs="Times New Roman"/>
+          <w:sz w:val="24"/>
+          <w:szCs w:val="24"/>
+        </w:rPr>
+        <w:t xml:space="preserve"> by </w:t>
+      </w:r>
+      <w:r>
+        <w:rPr>
+          <w:rFonts w:ascii="Times New Roman" w:hAnsi="Times New Roman" w:cs="Times New Roman"/>
+          <w:position w:val="-14"/>
+          <w:sz w:val="24"/>
+          <w:szCs w:val="24"/>
+        </w:rPr>
+        <w:object w:dxaOrig="1120" w:dyaOrig="380" w14:anchorId="3F9C8BAB">
+          <v:shape id="_x0000_i1041" type="#_x0000_t75" style="width:55.8pt;height:19.2pt" o:ole="">
+            <v:imagedata r:id="rId37" o:title=""/>
+          </v:shape>
+          <o:OLEObject Type="Embed" ProgID="Equation.DSMT4" ShapeID="_x0000_i1041" DrawAspect="Content" ObjectID="_1571245645" r:id="rId38"/>
+        </w:object>
+      </w:r>
+      <w:r>
+        <w:rPr>
+          <w:rFonts w:ascii="Times New Roman" w:hAnsi="Times New Roman" w:cs="Times New Roman"/>
+          <w:sz w:val="24"/>
+          <w:szCs w:val="24"/>
+        </w:rPr>
+        <w:t xml:space="preserve">. </w:t>
+      </w:r>
+      <w:r>
+        <w:rPr>
+          <w:rFonts w:ascii="Times New Roman" w:hAnsi="Times New Roman" w:cs="Times New Roman"/>
+          <w:position w:val="-14"/>
+          <w:sz w:val="24"/>
+          <w:szCs w:val="24"/>
+        </w:rPr>
+        <w:object w:dxaOrig="820" w:dyaOrig="380" w14:anchorId="73A6EFF7">
+          <v:shape id="_x0000_i1042" type="#_x0000_t75" style="width:40.8pt;height:19.2pt" o:ole="">
+            <v:imagedata r:id="rId39" o:title=""/>
+          </v:shape>
+          <o:OLEObject Type="Embed" ProgID="Equation.DSMT4" ShapeID="_x0000_i1042" DrawAspect="Content" ObjectID="_1571245646" r:id="rId40"/>
+        </w:object>
+      </w:r>
+      <w:r>
+        <w:rPr>
+          <w:rFonts w:ascii="Times New Roman" w:hAnsi="Times New Roman" w:cs="Times New Roman"/>
+          <w:sz w:val="24"/>
+          <w:szCs w:val="24"/>
+        </w:rPr>
+        <w:t xml:space="preserve"> means no subcarrier is scheduled for the transmission </w:t>
+      </w:r>
+      <w:r>
+        <w:rPr>
+          <w:rFonts w:ascii="Times New Roman" w:hAnsi="Times New Roman" w:cs="Times New Roman"/>
+          <w:position w:val="-10"/>
+          <w:sz w:val="24"/>
+          <w:szCs w:val="24"/>
+        </w:rPr>
+        <w:object w:dxaOrig="960" w:dyaOrig="320" w14:anchorId="6650D68E">
+          <v:shape id="_x0000_i1043" type="#_x0000_t75" style="width:48pt;height:16.2pt" o:ole="">
+            <v:imagedata r:id="rId41" o:title=""/>
+          </v:shape>
+          <o:OLEObject Type="Embed" ProgID="Equation.DSMT4" ShapeID="_x0000_i1043" DrawAspect="Content" ObjectID="_1571245647" r:id="rId42"/>
+        </w:object>
+      </w:r>
+      <w:r>
+        <w:rPr>
+          <w:rFonts w:ascii="Times New Roman" w:hAnsi="Times New Roman" w:cs="Times New Roman"/>
+          <w:sz w:val="24"/>
+          <w:szCs w:val="24"/>
+        </w:rPr>
+        <w:t xml:space="preserve">, </w:t>
+      </w:r>
+      <w:r>
+        <w:rPr>
+          <w:rFonts w:ascii="Times New Roman" w:hAnsi="Times New Roman" w:cs="Times New Roman"/>
+          <w:sz w:val="24"/>
+          <w:szCs w:val="24"/>
+        </w:rPr>
+        <w:t>whereas</w:t>
+      </w:r>
+      <w:r>
+        <w:rPr>
+          <w:rFonts w:ascii="Times New Roman" w:hAnsi="Times New Roman" w:cs="Times New Roman"/>
+          <w:sz w:val="24"/>
+          <w:szCs w:val="24"/>
         </w:rPr>
         <w:t xml:space="preserve"> </w:t>
       </w:r>
       <w:r>
         <w:rPr>
           <w:rFonts w:ascii="Times New Roman" w:hAnsi="Times New Roman" w:cs="Times New Roman"/>
-          <w:sz w:val="24"/>
-          <w:szCs w:val="24"/>
-          <w:highlight w:val="yellow"/>
-        </w:rPr>
-        <w:t xml:space="preserve">for transmission </w:t>
+          <w:position w:val="-14"/>
+          <w:sz w:val="24"/>
+          <w:szCs w:val="24"/>
+        </w:rPr>
+        <w:object w:dxaOrig="1140" w:dyaOrig="400" w14:anchorId="4644014B">
+          <v:shape id="_x0000_i1044" type="#_x0000_t75" style="width:57pt;height:19.8pt" o:ole="">
+            <v:imagedata r:id="rId43" o:title=""/>
+          </v:shape>
+          <o:OLEObject Type="Embed" ProgID="Equation.DSMT4" ShapeID="_x0000_i1044" DrawAspect="Content" ObjectID="_1571245648" r:id="rId44"/>
+        </w:object>
+      </w:r>
+      <w:r>
+        <w:rPr>
+          <w:rFonts w:ascii="Times New Roman" w:hAnsi="Times New Roman" w:cs="Times New Roman"/>
+          <w:sz w:val="24"/>
+          <w:szCs w:val="24"/>
+        </w:rPr>
+        <w:t xml:space="preserve"> means a subcarrier is scheduled</w:t>
+      </w:r>
+      <w:r>
+        <w:rPr>
+          <w:rFonts w:ascii="Times New Roman" w:hAnsi="Times New Roman" w:cs="Times New Roman"/>
+          <w:sz w:val="24"/>
+          <w:szCs w:val="24"/>
+        </w:rPr>
+        <w:t xml:space="preserve"> at time slot </w:t>
+      </w:r>
+      <w:r>
+        <w:rPr>
+          <w:rFonts w:ascii="Times New Roman" w:hAnsi="Times New Roman" w:cs="Times New Roman"/>
+          <w:position w:val="-6"/>
+          <w:sz w:val="24"/>
+          <w:szCs w:val="24"/>
+        </w:rPr>
+        <w:object w:dxaOrig="139" w:dyaOrig="240" w14:anchorId="7791FDCB">
+          <v:shape id="_x0000_i1045" type="#_x0000_t75" style="width:7.2pt;height:12pt" o:ole="">
+            <v:imagedata r:id="rId45" o:title=""/>
+          </v:shape>
+          <o:OLEObject Type="Embed" ProgID="Equation.DSMT4" ShapeID="_x0000_i1045" DrawAspect="Content" ObjectID="_1571245649" r:id="rId46"/>
+        </w:object>
+      </w:r>
+      <w:r>
+        <w:rPr>
+          <w:rFonts w:ascii="Times New Roman" w:hAnsi="Times New Roman" w:cs="Times New Roman"/>
+          <w:sz w:val="24"/>
+          <w:szCs w:val="24"/>
+        </w:rPr>
+        <w:t xml:space="preserve"> </w:t>
+      </w:r>
+      <w:r>
+        <w:rPr>
+          <w:rFonts w:ascii="Times New Roman" w:hAnsi="Times New Roman" w:cs="Times New Roman"/>
+          <w:sz w:val="24"/>
+          <w:szCs w:val="24"/>
+        </w:rPr>
+        <w:t xml:space="preserve">and the transmission uses </w:t>
+      </w:r>
+      <w:r>
+        <w:rPr>
+          <w:rFonts w:ascii="Times New Roman" w:hAnsi="Times New Roman" w:cs="Times New Roman"/>
+          <w:position w:val="-14"/>
+          <w:sz w:val="24"/>
+          <w:szCs w:val="24"/>
+        </w:rPr>
+        <w:object w:dxaOrig="440" w:dyaOrig="380" w14:anchorId="39F26FD1">
+          <v:shape id="_x0000_i1046" type="#_x0000_t75" style="width:22.2pt;height:19.2pt" o:ole="">
+            <v:imagedata r:id="rId47" o:title=""/>
+          </v:shape>
+          <o:OLEObject Type="Embed" ProgID="Equation.DSMT4" ShapeID="_x0000_i1046" DrawAspect="Content" ObjectID="_1571245650" r:id="rId48"/>
+        </w:object>
+      </w:r>
+      <w:r>
+        <w:rPr>
+          <w:rFonts w:ascii="Times New Roman" w:hAnsi="Times New Roman" w:cs="Times New Roman"/>
+          <w:sz w:val="24"/>
+          <w:szCs w:val="24"/>
+        </w:rPr>
+        <w:t xml:space="preserve"> of </w:t>
+      </w:r>
+      <w:r>
+        <w:rPr>
+          <w:rFonts w:ascii="Times New Roman" w:hAnsi="Times New Roman" w:cs="Times New Roman"/>
+          <w:sz w:val="24"/>
+          <w:szCs w:val="24"/>
+        </w:rPr>
+        <w:t>the time slot’s duration</w:t>
+      </w:r>
+      <w:r>
+        <w:rPr>
+          <w:rFonts w:ascii="Times New Roman" w:hAnsi="Times New Roman" w:cs="Times New Roman"/>
+          <w:sz w:val="24"/>
+          <w:szCs w:val="24"/>
+        </w:rPr>
+        <w:t>.</w:t>
+      </w:r>
+      <w:r>
+        <w:rPr>
+          <w:rFonts w:ascii="Times New Roman" w:hAnsi="Times New Roman" w:cs="Times New Roman"/>
+          <w:sz w:val="24"/>
+          <w:szCs w:val="24"/>
+        </w:rPr>
+        <w:t xml:space="preserve"> </w:t>
+      </w:r>
+      <w:r>
+        <w:rPr>
+          <w:rFonts w:ascii="Times New Roman" w:hAnsi="Times New Roman" w:cs="Times New Roman"/>
+          <w:sz w:val="24"/>
+          <w:szCs w:val="24"/>
+        </w:rPr>
+        <w:t xml:space="preserve">By </w:t>
+      </w:r>
+      <w:r>
+        <w:rPr>
+          <w:rFonts w:ascii="Times New Roman" w:hAnsi="Times New Roman" w:cs="Times New Roman"/>
+          <w:position w:val="-14"/>
+          <w:sz w:val="24"/>
+          <w:szCs w:val="24"/>
+        </w:rPr>
+        <w:object w:dxaOrig="400" w:dyaOrig="380" w14:anchorId="24B8690A">
+          <v:shape id="_x0000_i1047" type="#_x0000_t75" style="width:19.8pt;height:19.2pt" o:ole="">
+            <v:imagedata r:id="rId49" o:title=""/>
+          </v:shape>
+          <o:OLEObject Type="Embed" ProgID="Equation.DSMT4" ShapeID="_x0000_i1047" DrawAspect="Content" ObjectID="_1571245651" r:id="rId50"/>
+        </w:object>
+      </w:r>
+      <w:r>
+        <w:rPr>
+          <w:rFonts w:ascii="Times New Roman" w:hAnsi="Times New Roman" w:cs="Times New Roman"/>
+          <w:sz w:val="24"/>
+          <w:szCs w:val="24"/>
+        </w:rPr>
+        <w:t xml:space="preserve"> we denote the total data volume user</w:t>
+      </w:r>
+      <w:r>
+        <w:rPr>
+          <w:rFonts w:ascii="Times New Roman" w:hAnsi="Times New Roman" w:cs="Times New Roman"/>
+          <w:sz w:val="24"/>
+          <w:szCs w:val="24"/>
+        </w:rPr>
+        <w:t xml:space="preserve"> </w:t>
       </w:r>
       <w:r>
         <w:rPr>
@@ -689,23 +1019,83 @@
           <w:position w:val="-10"/>
           <w:sz w:val="24"/>
           <w:szCs w:val="24"/>
-          <w:highlight w:val="yellow"/>
-        </w:rPr>
-        <w:object w:dxaOrig="960" w:dyaOrig="320" w14:anchorId="481E12D9">
-          <v:shape id="_x0000_i1039" type="#_x0000_t75" style="width:48.25pt;height:16.3pt" o:ole="">
-            <v:imagedata r:id="rId33" o:title=""/>
-          </v:shape>
-          <o:OLEObject Type="Embed" ProgID="Equation.DSMT4" ShapeID="_x0000_i1039" DrawAspect="Content" ObjectID="_1568018605" r:id="rId34"/>
-        </w:object>
-      </w:r>
-      <w:r>
-        <w:rPr>
-          <w:rFonts w:ascii="Times New Roman" w:hAnsi="Times New Roman" w:cs="Times New Roman"/>
-          <w:sz w:val="24"/>
-          <w:szCs w:val="24"/>
-          <w:highlight w:val="yellow"/>
-        </w:rPr>
-        <w:t xml:space="preserve"> and therefore the transmission speed is always at its maximum</w:t>
+        </w:rPr>
+        <w:object w:dxaOrig="200" w:dyaOrig="300" w14:anchorId="51A25C61">
+          <v:shape id="_x0000_i1048" type="#_x0000_t75" style="width:10.2pt;height:15pt" o:ole="">
+            <v:imagedata r:id="rId51" o:title=""/>
+          </v:shape>
+          <o:OLEObject Type="Embed" ProgID="Equation.DSMT4" ShapeID="_x0000_i1048" DrawAspect="Content" ObjectID="_1571245652" r:id="rId52"/>
+        </w:object>
+      </w:r>
+      <w:r>
+        <w:rPr>
+          <w:rFonts w:ascii="Times New Roman" w:hAnsi="Times New Roman" w:cs="Times New Roman"/>
+          <w:sz w:val="24"/>
+          <w:szCs w:val="24"/>
+        </w:rPr>
+        <w:t xml:space="preserve"> </w:t>
+      </w:r>
+      <w:r>
+        <w:rPr>
+          <w:rFonts w:ascii="Times New Roman" w:hAnsi="Times New Roman" w:cs="Times New Roman"/>
+          <w:sz w:val="24"/>
+          <w:szCs w:val="24"/>
+        </w:rPr>
+        <w:t>have</w:t>
+      </w:r>
+      <w:r>
+        <w:rPr>
+          <w:rFonts w:ascii="Times New Roman" w:hAnsi="Times New Roman" w:cs="Times New Roman"/>
+          <w:sz w:val="24"/>
+          <w:szCs w:val="24"/>
+        </w:rPr>
+        <w:t xml:space="preserve"> </w:t>
+      </w:r>
+      <w:r>
+        <w:rPr>
+          <w:rFonts w:ascii="Times New Roman" w:hAnsi="Times New Roman" w:cs="Times New Roman"/>
+          <w:sz w:val="24"/>
+          <w:szCs w:val="24"/>
+        </w:rPr>
+        <w:t>by</w:t>
+      </w:r>
+      <w:r>
+        <w:rPr>
+          <w:rFonts w:ascii="Times New Roman" w:hAnsi="Times New Roman" w:cs="Times New Roman"/>
+          <w:sz w:val="24"/>
+          <w:szCs w:val="24"/>
+        </w:rPr>
+        <w:t xml:space="preserve"> time</w:t>
+      </w:r>
+      <w:r>
+        <w:rPr>
+          <w:rFonts w:ascii="Times New Roman" w:hAnsi="Times New Roman" w:cs="Times New Roman"/>
+          <w:sz w:val="24"/>
+          <w:szCs w:val="24"/>
+        </w:rPr>
+        <w:t xml:space="preserve"> </w:t>
+      </w:r>
+      <w:r>
+        <w:rPr>
+          <w:rFonts w:ascii="Times New Roman" w:hAnsi="Times New Roman" w:cs="Times New Roman"/>
+          <w:sz w:val="24"/>
+          <w:szCs w:val="24"/>
+        </w:rPr>
+        <w:t xml:space="preserve">slot </w:t>
+      </w:r>
+      <w:r>
+        <w:rPr>
+          <w:rFonts w:ascii="Times New Roman" w:hAnsi="Times New Roman" w:cs="Times New Roman"/>
+          <w:position w:val="-6"/>
+          <w:sz w:val="24"/>
+          <w:szCs w:val="24"/>
+        </w:rPr>
+        <w:object w:dxaOrig="139" w:dyaOrig="240" w14:anchorId="5CBED479">
+          <v:shape id="_x0000_i1049" type="#_x0000_t75" style="width:6pt;height:12pt" o:ole="">
+            <v:imagedata r:id="rId53" o:title=""/>
+          </v:shape>
+          <o:OLEObject Type="Embed" ProgID="Equation.DSMT4" ShapeID="_x0000_i1049" DrawAspect="Content" ObjectID="_1571245653" r:id="rId54"/>
+        </w:object>
       </w:r>
       <w:r>
         <w:rPr>
@@ -729,34 +1119,8 @@
           <w:sz w:val="24"/>
           <w:szCs w:val="24"/>
         </w:rPr>
-        <w:t>For the transmission</w:t>
-      </w:r>
-      <w:r>
-        <w:rPr>
-          <w:rFonts w:ascii="Times New Roman" w:hAnsi="Times New Roman" w:cs="Times New Roman"/>
-          <w:sz w:val="24"/>
-          <w:szCs w:val="24"/>
-        </w:rPr>
-        <w:t xml:space="preserve"> </w:t>
-      </w:r>
-      <w:proofErr w:type="gramStart"/>
-      <w:r>
-        <w:rPr>
-          <w:rFonts w:ascii="Times New Roman" w:hAnsi="Times New Roman" w:cs="Times New Roman"/>
-          <w:sz w:val="24"/>
-          <w:szCs w:val="24"/>
-        </w:rPr>
-        <w:t>link</w:t>
-      </w:r>
-      <w:r>
-        <w:rPr>
-          <w:rFonts w:ascii="Times New Roman" w:hAnsi="Times New Roman" w:cs="Times New Roman"/>
-          <w:sz w:val="24"/>
-          <w:szCs w:val="24"/>
-        </w:rPr>
-        <w:t xml:space="preserve"> </w:t>
-      </w:r>
-      <w:proofErr w:type="gramEnd"/>
+        <w:t xml:space="preserve">Since the system has no D2D data reuse, user </w:t>
+      </w:r>
       <w:r>
         <w:rPr>
           <w:rFonts w:ascii="Times New Roman" w:hAnsi="Times New Roman" w:cs="Times New Roman"/>
@@ -764,60 +1128,20 @@
           <w:sz w:val="24"/>
           <w:szCs w:val="24"/>
         </w:rPr>
-        <w:object w:dxaOrig="960" w:dyaOrig="320" w14:anchorId="6B65E8B0">
-          <v:shape id="_x0000_i1040" type="#_x0000_t75" style="width:48.25pt;height:16.3pt" o:ole="">
-            <v:imagedata r:id="rId35" o:title=""/>
-          </v:shape>
-          <o:OLEObject Type="Embed" ProgID="Equation.DSMT4" ShapeID="_x0000_i1040" DrawAspect="Content" ObjectID="_1568018606" r:id="rId36"/>
-        </w:object>
-      </w:r>
-      <w:r>
-        <w:rPr>
-          <w:rFonts w:ascii="Times New Roman" w:hAnsi="Times New Roman" w:cs="Times New Roman"/>
-          <w:sz w:val="24"/>
-          <w:szCs w:val="24"/>
-        </w:rPr>
-        <w:t xml:space="preserve">, </w:t>
-      </w:r>
-      <w:r>
-        <w:rPr>
-          <w:rFonts w:ascii="Times New Roman" w:hAnsi="Times New Roman" w:cs="Times New Roman"/>
-          <w:sz w:val="24"/>
-          <w:szCs w:val="24"/>
-        </w:rPr>
-        <w:t xml:space="preserve">we denote the ratio of the used transmission </w:t>
-      </w:r>
-      <w:r>
-        <w:rPr>
-          <w:rFonts w:ascii="Times New Roman" w:hAnsi="Times New Roman" w:cs="Times New Roman"/>
-          <w:sz w:val="24"/>
-          <w:szCs w:val="24"/>
-        </w:rPr>
-        <w:t>time</w:t>
-      </w:r>
-      <w:r>
-        <w:rPr>
-          <w:rFonts w:ascii="Times New Roman" w:hAnsi="Times New Roman" w:cs="Times New Roman"/>
-          <w:sz w:val="24"/>
-          <w:szCs w:val="24"/>
-        </w:rPr>
-        <w:t xml:space="preserve"> to </w:t>
-      </w:r>
-      <w:r>
-        <w:rPr>
-          <w:rFonts w:ascii="Times New Roman" w:hAnsi="Times New Roman" w:cs="Times New Roman"/>
-          <w:sz w:val="24"/>
-          <w:szCs w:val="24"/>
-        </w:rPr>
-        <w:t>time slot’s duration</w:t>
-      </w:r>
-      <w:r>
-        <w:rPr>
-          <w:rFonts w:ascii="Times New Roman" w:hAnsi="Times New Roman" w:cs="Times New Roman"/>
-          <w:sz w:val="24"/>
-          <w:szCs w:val="24"/>
-        </w:rPr>
-        <w:t xml:space="preserve"> by </w:t>
+        <w:object w:dxaOrig="260" w:dyaOrig="320" w14:anchorId="1FE9FAA1">
+          <v:shape id="_x0000_i1050" type="#_x0000_t75" style="width:12pt;height:16.2pt" o:ole="">
+            <v:imagedata r:id="rId55" o:title=""/>
+          </v:shape>
+          <o:OLEObject Type="Embed" ProgID="Equation.DSMT4" ShapeID="_x0000_i1050" DrawAspect="Content" ObjectID="_1571245654" r:id="rId56"/>
+        </w:object>
+      </w:r>
+      <w:r>
+        <w:rPr>
+          <w:rFonts w:ascii="Times New Roman" w:hAnsi="Times New Roman" w:cs="Times New Roman"/>
+          <w:sz w:val="24"/>
+          <w:szCs w:val="24"/>
+        </w:rPr>
+        <w:t xml:space="preserve"> must have enough </w:t>
       </w:r>
       <w:r>
         <w:rPr>
@@ -826,60 +1150,20 @@
           <w:sz w:val="24"/>
           <w:szCs w:val="24"/>
         </w:rPr>
-        <w:object w:dxaOrig="1120" w:dyaOrig="380" w14:anchorId="3F9C8BAB">
-          <v:shape id="_x0000_i1041" type="#_x0000_t75" style="width:55.7pt;height:19pt" o:ole="">
-            <v:imagedata r:id="rId37" o:title=""/>
-          </v:shape>
-          <o:OLEObject Type="Embed" ProgID="Equation.DSMT4" ShapeID="_x0000_i1041" DrawAspect="Content" ObjectID="_1568018607" r:id="rId38"/>
-        </w:object>
-      </w:r>
-      <w:r>
-        <w:rPr>
-          <w:rFonts w:ascii="Times New Roman" w:hAnsi="Times New Roman" w:cs="Times New Roman"/>
-          <w:sz w:val="24"/>
-          <w:szCs w:val="24"/>
-        </w:rPr>
-        <w:t xml:space="preserve">. </w:t>
-      </w:r>
-      <w:r>
-        <w:rPr>
-          <w:rFonts w:ascii="Times New Roman" w:hAnsi="Times New Roman" w:cs="Times New Roman"/>
-          <w:position w:val="-14"/>
-          <w:sz w:val="24"/>
-          <w:szCs w:val="24"/>
-        </w:rPr>
-        <w:object w:dxaOrig="820" w:dyaOrig="380" w14:anchorId="73A6EFF7">
-          <v:shape id="_x0000_i1042" type="#_x0000_t75" style="width:40.75pt;height:19pt" o:ole="">
-            <v:imagedata r:id="rId39" o:title=""/>
-          </v:shape>
-          <o:OLEObject Type="Embed" ProgID="Equation.DSMT4" ShapeID="_x0000_i1042" DrawAspect="Content" ObjectID="_1568018608" r:id="rId40"/>
-        </w:object>
-      </w:r>
-      <w:r>
-        <w:rPr>
-          <w:rFonts w:ascii="Times New Roman" w:hAnsi="Times New Roman" w:cs="Times New Roman"/>
-          <w:sz w:val="24"/>
-          <w:szCs w:val="24"/>
-        </w:rPr>
-        <w:t xml:space="preserve"> </w:t>
-      </w:r>
-      <w:proofErr w:type="gramStart"/>
-      <w:r>
-        <w:rPr>
-          <w:rFonts w:ascii="Times New Roman" w:hAnsi="Times New Roman" w:cs="Times New Roman"/>
-          <w:sz w:val="24"/>
-          <w:szCs w:val="24"/>
-        </w:rPr>
-        <w:t>means</w:t>
-      </w:r>
-      <w:proofErr w:type="gramEnd"/>
-      <w:r>
-        <w:rPr>
-          <w:rFonts w:ascii="Times New Roman" w:hAnsi="Times New Roman" w:cs="Times New Roman"/>
-          <w:sz w:val="24"/>
-          <w:szCs w:val="24"/>
-        </w:rPr>
-        <w:t xml:space="preserve"> no subcarrier is scheduled for the transmission </w:t>
+        <w:object w:dxaOrig="420" w:dyaOrig="380" w14:anchorId="6E40AFB4">
+          <v:shape id="_x0000_i1051" type="#_x0000_t75" style="width:21.6pt;height:19.2pt" o:ole="">
+            <v:imagedata r:id="rId57" o:title=""/>
+          </v:shape>
+          <o:OLEObject Type="Embed" ProgID="Equation.DSMT4" ShapeID="_x0000_i1051" DrawAspect="Content" ObjectID="_1571245655" r:id="rId58"/>
+        </w:object>
+      </w:r>
+      <w:r>
+        <w:rPr>
+          <w:rFonts w:ascii="Times New Roman" w:hAnsi="Times New Roman" w:cs="Times New Roman"/>
+          <w:sz w:val="24"/>
+          <w:szCs w:val="24"/>
+        </w:rPr>
+        <w:t xml:space="preserve"> in order to transmit to </w:t>
       </w:r>
       <w:r>
         <w:rPr>
@@ -888,66 +1172,20 @@
           <w:sz w:val="24"/>
           <w:szCs w:val="24"/>
         </w:rPr>
-        <w:object w:dxaOrig="960" w:dyaOrig="320" w14:anchorId="6650D68E">
-          <v:shape id="_x0000_i1043" type="#_x0000_t75" style="width:48.25pt;height:16.3pt" o:ole="">
-            <v:imagedata r:id="rId41" o:title=""/>
-          </v:shape>
-          <o:OLEObject Type="Embed" ProgID="Equation.DSMT4" ShapeID="_x0000_i1043" DrawAspect="Content" ObjectID="_1568018609" r:id="rId42"/>
-        </w:object>
-      </w:r>
-      <w:r>
-        <w:rPr>
-          <w:rFonts w:ascii="Times New Roman" w:hAnsi="Times New Roman" w:cs="Times New Roman"/>
-          <w:sz w:val="24"/>
-          <w:szCs w:val="24"/>
-        </w:rPr>
-        <w:t xml:space="preserve">, </w:t>
-      </w:r>
-      <w:r>
-        <w:rPr>
-          <w:rFonts w:ascii="Times New Roman" w:hAnsi="Times New Roman" w:cs="Times New Roman"/>
-          <w:sz w:val="24"/>
-          <w:szCs w:val="24"/>
-        </w:rPr>
-        <w:t>whereas</w:t>
-      </w:r>
-      <w:r>
-        <w:rPr>
-          <w:rFonts w:ascii="Times New Roman" w:hAnsi="Times New Roman" w:cs="Times New Roman"/>
-          <w:sz w:val="24"/>
-          <w:szCs w:val="24"/>
-        </w:rPr>
-        <w:t xml:space="preserve"> </w:t>
-      </w:r>
-      <w:r>
-        <w:rPr>
-          <w:rFonts w:ascii="Times New Roman" w:hAnsi="Times New Roman" w:cs="Times New Roman"/>
-          <w:position w:val="-14"/>
-          <w:sz w:val="24"/>
-          <w:szCs w:val="24"/>
-        </w:rPr>
-        <w:object w:dxaOrig="1140" w:dyaOrig="400" w14:anchorId="4644014B">
-          <v:shape id="_x0000_i1044" type="#_x0000_t75" style="width:57.05pt;height:19.7pt" o:ole="">
-            <v:imagedata r:id="rId43" o:title=""/>
-          </v:shape>
-          <o:OLEObject Type="Embed" ProgID="Equation.DSMT4" ShapeID="_x0000_i1044" DrawAspect="Content" ObjectID="_1568018610" r:id="rId44"/>
-        </w:object>
-      </w:r>
-      <w:r>
-        <w:rPr>
-          <w:rFonts w:ascii="Times New Roman" w:hAnsi="Times New Roman" w:cs="Times New Roman"/>
-          <w:sz w:val="24"/>
-          <w:szCs w:val="24"/>
-        </w:rPr>
-        <w:t xml:space="preserve"> means a subcarrier is scheduled</w:t>
-      </w:r>
-      <w:r>
-        <w:rPr>
-          <w:rFonts w:ascii="Times New Roman" w:hAnsi="Times New Roman" w:cs="Times New Roman"/>
-          <w:sz w:val="24"/>
-          <w:szCs w:val="24"/>
-        </w:rPr>
-        <w:t xml:space="preserve"> at time slot </w:t>
+        <w:object w:dxaOrig="200" w:dyaOrig="300" w14:anchorId="42A17597">
+          <v:shape id="_x0000_i1052" type="#_x0000_t75" style="width:10.2pt;height:15pt" o:ole="">
+            <v:imagedata r:id="rId59" o:title=""/>
+          </v:shape>
+          <o:OLEObject Type="Embed" ProgID="Equation.DSMT4" ShapeID="_x0000_i1052" DrawAspect="Content" ObjectID="_1571245656" r:id="rId60"/>
+        </w:object>
+      </w:r>
+      <w:r>
+        <w:rPr>
+          <w:rFonts w:ascii="Times New Roman" w:hAnsi="Times New Roman" w:cs="Times New Roman"/>
+          <w:sz w:val="24"/>
+          <w:szCs w:val="24"/>
+        </w:rPr>
+        <w:t xml:space="preserve"> at </w:t>
       </w:r>
       <w:r>
         <w:rPr>
@@ -956,321 +1194,11 @@
           <w:sz w:val="24"/>
           <w:szCs w:val="24"/>
         </w:rPr>
-        <w:object w:dxaOrig="139" w:dyaOrig="240" w14:anchorId="7791FDCB">
-          <v:shape id="_x0000_i1045" type="#_x0000_t75" style="width:7.45pt;height:12.25pt" o:ole="">
-            <v:imagedata r:id="rId45" o:title=""/>
-          </v:shape>
-          <o:OLEObject Type="Embed" ProgID="Equation.DSMT4" ShapeID="_x0000_i1045" DrawAspect="Content" ObjectID="_1568018611" r:id="rId46"/>
-        </w:object>
-      </w:r>
-      <w:r>
-        <w:rPr>
-          <w:rFonts w:ascii="Times New Roman" w:hAnsi="Times New Roman" w:cs="Times New Roman"/>
-          <w:sz w:val="24"/>
-          <w:szCs w:val="24"/>
-        </w:rPr>
-        <w:t xml:space="preserve"> </w:t>
-      </w:r>
-      <w:r>
-        <w:rPr>
-          <w:rFonts w:ascii="Times New Roman" w:hAnsi="Times New Roman" w:cs="Times New Roman"/>
-          <w:sz w:val="24"/>
-          <w:szCs w:val="24"/>
-        </w:rPr>
-        <w:t xml:space="preserve">and the transmission uses </w:t>
-      </w:r>
-      <w:r>
-        <w:rPr>
-          <w:rFonts w:ascii="Times New Roman" w:hAnsi="Times New Roman" w:cs="Times New Roman"/>
-          <w:position w:val="-14"/>
-          <w:sz w:val="24"/>
-          <w:szCs w:val="24"/>
-        </w:rPr>
-        <w:object w:dxaOrig="440" w:dyaOrig="380" w14:anchorId="39F26FD1">
-          <v:shape id="_x0000_i1046" type="#_x0000_t75" style="width:22.4pt;height:19pt" o:ole="">
-            <v:imagedata r:id="rId47" o:title=""/>
-          </v:shape>
-          <o:OLEObject Type="Embed" ProgID="Equation.DSMT4" ShapeID="_x0000_i1046" DrawAspect="Content" ObjectID="_1568018612" r:id="rId48"/>
-        </w:object>
-      </w:r>
-      <w:r>
-        <w:rPr>
-          <w:rFonts w:ascii="Times New Roman" w:hAnsi="Times New Roman" w:cs="Times New Roman"/>
-          <w:sz w:val="24"/>
-          <w:szCs w:val="24"/>
-        </w:rPr>
-        <w:t xml:space="preserve"> of </w:t>
-      </w:r>
-      <w:r>
-        <w:rPr>
-          <w:rFonts w:ascii="Times New Roman" w:hAnsi="Times New Roman" w:cs="Times New Roman"/>
-          <w:sz w:val="24"/>
-          <w:szCs w:val="24"/>
-        </w:rPr>
-        <w:t>the time slot’s duration</w:t>
-      </w:r>
-      <w:r>
-        <w:rPr>
-          <w:rFonts w:ascii="Times New Roman" w:hAnsi="Times New Roman" w:cs="Times New Roman"/>
-          <w:sz w:val="24"/>
-          <w:szCs w:val="24"/>
-        </w:rPr>
-        <w:t>.</w:t>
-      </w:r>
-      <w:r>
-        <w:rPr>
-          <w:rFonts w:ascii="Times New Roman" w:hAnsi="Times New Roman" w:cs="Times New Roman"/>
-          <w:sz w:val="24"/>
-          <w:szCs w:val="24"/>
-        </w:rPr>
-        <w:t xml:space="preserve"> </w:t>
-      </w:r>
-      <w:r>
-        <w:rPr>
-          <w:rFonts w:ascii="Times New Roman" w:hAnsi="Times New Roman" w:cs="Times New Roman"/>
-          <w:sz w:val="24"/>
-          <w:szCs w:val="24"/>
-        </w:rPr>
-        <w:t xml:space="preserve">By </w:t>
-      </w:r>
-      <w:r>
-        <w:rPr>
-          <w:rFonts w:ascii="Times New Roman" w:hAnsi="Times New Roman" w:cs="Times New Roman"/>
-          <w:position w:val="-14"/>
-          <w:sz w:val="24"/>
-          <w:szCs w:val="24"/>
-        </w:rPr>
-        <w:object w:dxaOrig="400" w:dyaOrig="380" w14:anchorId="24B8690A">
-          <v:shape id="_x0000_i1047" type="#_x0000_t75" style="width:19.7pt;height:19pt" o:ole="">
-            <v:imagedata r:id="rId49" o:title=""/>
-          </v:shape>
-          <o:OLEObject Type="Embed" ProgID="Equation.DSMT4" ShapeID="_x0000_i1047" DrawAspect="Content" ObjectID="_1568018613" r:id="rId50"/>
-        </w:object>
-      </w:r>
-      <w:r>
-        <w:rPr>
-          <w:rFonts w:ascii="Times New Roman" w:hAnsi="Times New Roman" w:cs="Times New Roman"/>
-          <w:sz w:val="24"/>
-          <w:szCs w:val="24"/>
-        </w:rPr>
-        <w:t xml:space="preserve"> we denote the total data volume user</w:t>
-      </w:r>
-      <w:r>
-        <w:rPr>
-          <w:rFonts w:ascii="Times New Roman" w:hAnsi="Times New Roman" w:cs="Times New Roman"/>
-          <w:sz w:val="24"/>
-          <w:szCs w:val="24"/>
-        </w:rPr>
-        <w:t xml:space="preserve"> </w:t>
-      </w:r>
-      <w:r>
-        <w:rPr>
-          <w:rFonts w:ascii="Times New Roman" w:hAnsi="Times New Roman" w:cs="Times New Roman"/>
-          <w:position w:val="-10"/>
-          <w:sz w:val="24"/>
-          <w:szCs w:val="24"/>
-        </w:rPr>
-        <w:object w:dxaOrig="200" w:dyaOrig="300" w14:anchorId="51A25C61">
-          <v:shape id="_x0000_i1048" type="#_x0000_t75" style="width:10.2pt;height:14.95pt" o:ole="">
-            <v:imagedata r:id="rId51" o:title=""/>
-          </v:shape>
-          <o:OLEObject Type="Embed" ProgID="Equation.DSMT4" ShapeID="_x0000_i1048" DrawAspect="Content" ObjectID="_1568018614" r:id="rId52"/>
-        </w:object>
-      </w:r>
-      <w:r>
-        <w:rPr>
-          <w:rFonts w:ascii="Times New Roman" w:hAnsi="Times New Roman" w:cs="Times New Roman"/>
-          <w:sz w:val="24"/>
-          <w:szCs w:val="24"/>
-        </w:rPr>
-        <w:t xml:space="preserve"> </w:t>
-      </w:r>
-      <w:r>
-        <w:rPr>
-          <w:rFonts w:ascii="Times New Roman" w:hAnsi="Times New Roman" w:cs="Times New Roman"/>
-          <w:sz w:val="24"/>
-          <w:szCs w:val="24"/>
-        </w:rPr>
-        <w:t>have</w:t>
-      </w:r>
-      <w:r>
-        <w:rPr>
-          <w:rFonts w:ascii="Times New Roman" w:hAnsi="Times New Roman" w:cs="Times New Roman"/>
-          <w:sz w:val="24"/>
-          <w:szCs w:val="24"/>
-        </w:rPr>
-        <w:t xml:space="preserve"> </w:t>
-      </w:r>
-      <w:r>
-        <w:rPr>
-          <w:rFonts w:ascii="Times New Roman" w:hAnsi="Times New Roman" w:cs="Times New Roman"/>
-          <w:sz w:val="24"/>
-          <w:szCs w:val="24"/>
-        </w:rPr>
-        <w:t>by</w:t>
-      </w:r>
-      <w:r>
-        <w:rPr>
-          <w:rFonts w:ascii="Times New Roman" w:hAnsi="Times New Roman" w:cs="Times New Roman"/>
-          <w:sz w:val="24"/>
-          <w:szCs w:val="24"/>
-        </w:rPr>
-        <w:t xml:space="preserve"> time</w:t>
-      </w:r>
-      <w:r>
-        <w:rPr>
-          <w:rFonts w:ascii="Times New Roman" w:hAnsi="Times New Roman" w:cs="Times New Roman"/>
-          <w:sz w:val="24"/>
-          <w:szCs w:val="24"/>
-        </w:rPr>
-        <w:t xml:space="preserve"> </w:t>
-      </w:r>
-      <w:proofErr w:type="gramStart"/>
-      <w:r>
-        <w:rPr>
-          <w:rFonts w:ascii="Times New Roman" w:hAnsi="Times New Roman" w:cs="Times New Roman"/>
-          <w:sz w:val="24"/>
-          <w:szCs w:val="24"/>
-        </w:rPr>
-        <w:t xml:space="preserve">slot </w:t>
-      </w:r>
-      <w:proofErr w:type="gramEnd"/>
-      <w:r>
-        <w:rPr>
-          <w:rFonts w:ascii="Times New Roman" w:hAnsi="Times New Roman" w:cs="Times New Roman"/>
-          <w:position w:val="-6"/>
-          <w:sz w:val="24"/>
-          <w:szCs w:val="24"/>
-        </w:rPr>
-        <w:object w:dxaOrig="139" w:dyaOrig="240" w14:anchorId="5CBED479">
-          <v:shape id="_x0000_i1049" type="#_x0000_t75" style="width:6.1pt;height:12.25pt" o:ole="">
-            <v:imagedata r:id="rId53" o:title=""/>
-          </v:shape>
-          <o:OLEObject Type="Embed" ProgID="Equation.DSMT4" ShapeID="_x0000_i1049" DrawAspect="Content" ObjectID="_1568018615" r:id="rId54"/>
-        </w:object>
-      </w:r>
-      <w:r>
-        <w:rPr>
-          <w:rFonts w:ascii="Times New Roman" w:hAnsi="Times New Roman" w:cs="Times New Roman"/>
-          <w:sz w:val="24"/>
-          <w:szCs w:val="24"/>
-        </w:rPr>
-        <w:t>.</w:t>
-      </w:r>
-      <w:r>
-        <w:rPr>
-          <w:rFonts w:ascii="Times New Roman" w:hAnsi="Times New Roman" w:cs="Times New Roman"/>
-          <w:sz w:val="24"/>
-          <w:szCs w:val="24"/>
-        </w:rPr>
-        <w:t xml:space="preserve"> </w:t>
-      </w:r>
-      <w:r>
-        <w:rPr>
-          <w:rFonts w:ascii="Times New Roman" w:hAnsi="Times New Roman" w:cs="Times New Roman"/>
-          <w:sz w:val="24"/>
-          <w:szCs w:val="24"/>
-        </w:rPr>
-        <w:t xml:space="preserve">Since the system has no D2D data reuse, user </w:t>
-      </w:r>
-      <w:r>
-        <w:rPr>
-          <w:rFonts w:ascii="Times New Roman" w:hAnsi="Times New Roman" w:cs="Times New Roman"/>
-          <w:position w:val="-10"/>
-          <w:sz w:val="24"/>
-          <w:szCs w:val="24"/>
-        </w:rPr>
-        <w:object w:dxaOrig="260" w:dyaOrig="320" w14:anchorId="1FE9FAA1">
-          <v:shape id="_x0000_i1050" type="#_x0000_t75" style="width:12.25pt;height:16.3pt" o:ole="">
-            <v:imagedata r:id="rId55" o:title=""/>
-          </v:shape>
-          <o:OLEObject Type="Embed" ProgID="Equation.DSMT4" ShapeID="_x0000_i1050" DrawAspect="Content" ObjectID="_1568018616" r:id="rId56"/>
-        </w:object>
-      </w:r>
-      <w:r>
-        <w:rPr>
-          <w:rFonts w:ascii="Times New Roman" w:hAnsi="Times New Roman" w:cs="Times New Roman"/>
-          <w:sz w:val="24"/>
-          <w:szCs w:val="24"/>
-        </w:rPr>
-        <w:t xml:space="preserve"> must have enough </w:t>
-      </w:r>
-      <w:r>
-        <w:rPr>
-          <w:rFonts w:ascii="Times New Roman" w:hAnsi="Times New Roman" w:cs="Times New Roman"/>
-          <w:position w:val="-14"/>
-          <w:sz w:val="24"/>
-          <w:szCs w:val="24"/>
-        </w:rPr>
-        <w:object w:dxaOrig="420" w:dyaOrig="380" w14:anchorId="6E40AFB4">
-          <v:shape id="_x0000_i1051" type="#_x0000_t75" style="width:21.75pt;height:19pt" o:ole="">
-            <v:imagedata r:id="rId57" o:title=""/>
-          </v:shape>
-          <o:OLEObject Type="Embed" ProgID="Equation.DSMT4" ShapeID="_x0000_i1051" DrawAspect="Content" ObjectID="_1568018617" r:id="rId58"/>
-        </w:object>
-      </w:r>
-      <w:r>
-        <w:rPr>
-          <w:rFonts w:ascii="Times New Roman" w:hAnsi="Times New Roman" w:cs="Times New Roman"/>
-          <w:sz w:val="24"/>
-          <w:szCs w:val="24"/>
-        </w:rPr>
-        <w:t xml:space="preserve"> in order to transmit to </w:t>
-      </w:r>
-      <w:r>
-        <w:rPr>
-          <w:rFonts w:ascii="Times New Roman" w:hAnsi="Times New Roman" w:cs="Times New Roman"/>
-          <w:position w:val="-10"/>
-          <w:sz w:val="24"/>
-          <w:szCs w:val="24"/>
-        </w:rPr>
-        <w:object w:dxaOrig="200" w:dyaOrig="300" w14:anchorId="42A17597">
-          <v:shape id="_x0000_i1052" type="#_x0000_t75" style="width:10.2pt;height:14.95pt" o:ole="">
-            <v:imagedata r:id="rId59" o:title=""/>
-          </v:shape>
-          <o:OLEObject Type="Embed" ProgID="Equation.DSMT4" ShapeID="_x0000_i1052" DrawAspect="Content" ObjectID="_1568018618" r:id="rId60"/>
-        </w:object>
-      </w:r>
-      <w:r>
-        <w:rPr>
-          <w:rFonts w:ascii="Times New Roman" w:hAnsi="Times New Roman" w:cs="Times New Roman"/>
-          <w:sz w:val="24"/>
-          <w:szCs w:val="24"/>
-        </w:rPr>
-        <w:t xml:space="preserve"> </w:t>
-      </w:r>
-      <w:proofErr w:type="spellStart"/>
-      <w:proofErr w:type="gramStart"/>
-      <w:r>
-        <w:rPr>
-          <w:rFonts w:ascii="Times New Roman" w:hAnsi="Times New Roman" w:cs="Times New Roman"/>
-          <w:sz w:val="24"/>
-          <w:szCs w:val="24"/>
-        </w:rPr>
-        <w:t>at</w:t>
-      </w:r>
-      <w:proofErr w:type="spellEnd"/>
-      <w:r>
-        <w:rPr>
-          <w:rFonts w:ascii="Times New Roman" w:hAnsi="Times New Roman" w:cs="Times New Roman"/>
-          <w:sz w:val="24"/>
-          <w:szCs w:val="24"/>
-        </w:rPr>
-        <w:t xml:space="preserve"> </w:t>
-      </w:r>
-      <w:proofErr w:type="gramEnd"/>
-      <w:r>
-        <w:rPr>
-          <w:rFonts w:ascii="Times New Roman" w:hAnsi="Times New Roman" w:cs="Times New Roman"/>
-          <w:position w:val="-6"/>
-          <w:sz w:val="24"/>
-          <w:szCs w:val="24"/>
-        </w:rPr>
         <w:object w:dxaOrig="139" w:dyaOrig="240" w14:anchorId="4728FC98">
-          <v:shape id="_x0000_i1053" type="#_x0000_t75" style="width:6.1pt;height:12.25pt" o:ole="">
+          <v:shape id="_x0000_i1053" type="#_x0000_t75" style="width:6pt;height:12pt" o:ole="">
             <v:imagedata r:id="rId61" o:title=""/>
           </v:shape>
-          <o:OLEObject Type="Embed" ProgID="Equation.DSMT4" ShapeID="_x0000_i1053" DrawAspect="Content" ObjectID="_1568018619" r:id="rId62"/>
+          <o:OLEObject Type="Embed" ProgID="Equation.DSMT4" ShapeID="_x0000_i1053" DrawAspect="Content" ObjectID="_1571245657" r:id="rId62"/>
         </w:object>
       </w:r>
       <w:r>
@@ -1328,10 +1256,10 @@
           <w:szCs w:val="24"/>
         </w:rPr>
         <w:object w:dxaOrig="4160" w:dyaOrig="800" w14:anchorId="31E6F883">
-          <v:shape id="_x0000_i1054" type="#_x0000_t75" style="width:207.15pt;height:39.4pt" o:ole="">
+          <v:shape id="_x0000_i1054" type="#_x0000_t75" style="width:207pt;height:39.6pt" o:ole="">
             <v:imagedata r:id="rId63" o:title=""/>
           </v:shape>
-          <o:OLEObject Type="Embed" ProgID="Equation.DSMT4" ShapeID="_x0000_i1054" DrawAspect="Content" ObjectID="_1568018620" r:id="rId64"/>
+          <o:OLEObject Type="Embed" ProgID="Equation.DSMT4" ShapeID="_x0000_i1054" DrawAspect="Content" ObjectID="_1571245658" r:id="rId64"/>
         </w:object>
       </w:r>
       <w:r>
@@ -1380,7 +1308,6 @@
           <w:szCs w:val="24"/>
         </w:rPr>
       </w:pPr>
-      <w:proofErr w:type="spellStart"/>
       <w:r>
         <w:rPr>
           <w:rFonts w:ascii="Times New Roman" w:hAnsi="Times New Roman" w:cs="Times New Roman"/>
@@ -1390,7 +1317,6 @@
         </w:rPr>
         <w:t>s.t.</w:t>
       </w:r>
-      <w:proofErr w:type="spellEnd"/>
       <w:r>
         <w:rPr>
           <w:rFonts w:ascii="Times New Roman" w:hAnsi="Times New Roman" w:cs="Times New Roman"/>
@@ -1416,10 +1342,10 @@
           <w:szCs w:val="24"/>
         </w:rPr>
         <w:object w:dxaOrig="4420" w:dyaOrig="580" w14:anchorId="04D88173">
-          <v:shape id="_x0000_i1055" type="#_x0000_t75" style="width:219.4pt;height:29.9pt" o:ole="">
+          <v:shape id="_x0000_i1055" type="#_x0000_t75" style="width:219.6pt;height:30pt" o:ole="">
             <v:imagedata r:id="rId65" o:title=""/>
           </v:shape>
-          <o:OLEObject Type="Embed" ProgID="Equation.DSMT4" ShapeID="_x0000_i1055" DrawAspect="Content" ObjectID="_1568018621" r:id="rId66"/>
+          <o:OLEObject Type="Embed" ProgID="Equation.DSMT4" ShapeID="_x0000_i1055" DrawAspect="Content" ObjectID="_1571245659" r:id="rId66"/>
         </w:object>
       </w:r>
       <w:r>
@@ -1485,10 +1411,10 @@
           <w:szCs w:val="24"/>
         </w:rPr>
         <w:object w:dxaOrig="2260" w:dyaOrig="720" w14:anchorId="00EAD3AD">
-          <v:shape id="_x0000_i1056" type="#_x0000_t75" style="width:114.1pt;height:37.35pt" o:ole="">
+          <v:shape id="_x0000_i1056" type="#_x0000_t75" style="width:114pt;height:37.2pt" o:ole="">
             <v:imagedata r:id="rId67" o:title=""/>
           </v:shape>
-          <o:OLEObject Type="Embed" ProgID="Equation.DSMT4" ShapeID="_x0000_i1056" DrawAspect="Content" ObjectID="_1568018622" r:id="rId68"/>
+          <o:OLEObject Type="Embed" ProgID="Equation.DSMT4" ShapeID="_x0000_i1056" DrawAspect="Content" ObjectID="_1571245660" r:id="rId68"/>
         </w:object>
       </w:r>
       <w:r>
@@ -1560,10 +1486,10 @@
           <w:szCs w:val="24"/>
         </w:rPr>
         <w:object w:dxaOrig="2960" w:dyaOrig="880" w14:anchorId="4BC73E7B">
-          <v:shape id="_x0000_i1057" type="#_x0000_t75" style="width:147.4pt;height:44.85pt" o:ole="">
+          <v:shape id="_x0000_i1057" type="#_x0000_t75" style="width:147.6pt;height:45pt" o:ole="">
             <v:imagedata r:id="rId69" o:title=""/>
           </v:shape>
-          <o:OLEObject Type="Embed" ProgID="Equation.DSMT4" ShapeID="_x0000_i1057" DrawAspect="Content" ObjectID="_1568018623" r:id="rId70"/>
+          <o:OLEObject Type="Embed" ProgID="Equation.DSMT4" ShapeID="_x0000_i1057" DrawAspect="Content" ObjectID="_1571245661" r:id="rId70"/>
         </w:object>
       </w:r>
       <w:r>
@@ -1620,10 +1546,10 @@
           <w:szCs w:val="24"/>
         </w:rPr>
         <w:object w:dxaOrig="1400" w:dyaOrig="400" w14:anchorId="2AECB346">
-          <v:shape id="_x0000_i1058" type="#_x0000_t75" style="width:69.3pt;height:19.7pt" o:ole="">
+          <v:shape id="_x0000_i1058" type="#_x0000_t75" style="width:69.6pt;height:19.8pt" o:ole="">
             <v:imagedata r:id="rId71" o:title=""/>
           </v:shape>
-          <o:OLEObject Type="Embed" ProgID="Equation.DSMT4" ShapeID="_x0000_i1058" DrawAspect="Content" ObjectID="_1568018624" r:id="rId72"/>
+          <o:OLEObject Type="Embed" ProgID="Equation.DSMT4" ShapeID="_x0000_i1058" DrawAspect="Content" ObjectID="_1571245662" r:id="rId72"/>
         </w:object>
       </w:r>
       <w:r>
@@ -1642,10 +1568,10 @@
           <w:szCs w:val="24"/>
         </w:rPr>
         <w:object w:dxaOrig="1500" w:dyaOrig="400" w14:anchorId="446A0F8E">
-          <v:shape id="_x0000_i1059" type="#_x0000_t75" style="width:74.7pt;height:19.7pt" o:ole="">
+          <v:shape id="_x0000_i1059" type="#_x0000_t75" style="width:75pt;height:19.8pt" o:ole="">
             <v:imagedata r:id="rId73" o:title=""/>
           </v:shape>
-          <o:OLEObject Type="Embed" ProgID="Equation.DSMT4" ShapeID="_x0000_i1059" DrawAspect="Content" ObjectID="_1568018625" r:id="rId74"/>
+          <o:OLEObject Type="Embed" ProgID="Equation.DSMT4" ShapeID="_x0000_i1059" DrawAspect="Content" ObjectID="_1571245663" r:id="rId74"/>
         </w:object>
       </w:r>
       <w:r>
@@ -1694,10 +1620,10 @@
           <w:szCs w:val="24"/>
         </w:rPr>
         <w:object w:dxaOrig="2420" w:dyaOrig="520" w14:anchorId="766C1068">
-          <v:shape id="_x0000_i1060" type="#_x0000_t75" style="width:120.25pt;height:26.5pt" o:ole="">
+          <v:shape id="_x0000_i1060" type="#_x0000_t75" style="width:120pt;height:26.4pt" o:ole="">
             <v:imagedata r:id="rId75" o:title=""/>
           </v:shape>
-          <o:OLEObject Type="Embed" ProgID="Equation.DSMT4" ShapeID="_x0000_i1060" DrawAspect="Content" ObjectID="_1568018626" r:id="rId76"/>
+          <o:OLEObject Type="Embed" ProgID="Equation.DSMT4" ShapeID="_x0000_i1060" DrawAspect="Content" ObjectID="_1571245664" r:id="rId76"/>
         </w:object>
       </w:r>
       <w:r>
@@ -1754,10 +1680,10 @@
           <w:szCs w:val="24"/>
         </w:rPr>
         <w:object w:dxaOrig="4860" w:dyaOrig="760" w14:anchorId="2ABE4C82">
-          <v:shape id="_x0000_i1061" type="#_x0000_t75" style="width:242.5pt;height:38.05pt" o:ole="">
+          <v:shape id="_x0000_i1061" type="#_x0000_t75" style="width:242.4pt;height:37.8pt" o:ole="">
             <v:imagedata r:id="rId77" o:title=""/>
           </v:shape>
-          <o:OLEObject Type="Embed" ProgID="Equation.DSMT4" ShapeID="_x0000_i1061" DrawAspect="Content" ObjectID="_1568018627" r:id="rId78"/>
+          <o:OLEObject Type="Embed" ProgID="Equation.DSMT4" ShapeID="_x0000_i1061" DrawAspect="Content" ObjectID="_1571245665" r:id="rId78"/>
         </w:object>
       </w:r>
       <w:r>
@@ -1811,7 +1737,6 @@
           <w:szCs w:val="24"/>
         </w:rPr>
       </w:pPr>
-      <w:proofErr w:type="gramStart"/>
       <w:r>
         <w:rPr>
           <w:rFonts w:ascii="Times New Roman" w:hAnsi="Times New Roman" w:cs="Times New Roman"/>
@@ -1826,9 +1751,84 @@
           <w:sz w:val="24"/>
           <w:szCs w:val="24"/>
         </w:rPr>
-        <w:t>here</w:t>
-      </w:r>
-      <w:proofErr w:type="gramEnd"/>
+        <w:t xml:space="preserve">here </w:t>
+      </w:r>
+      <w:r>
+        <w:rPr>
+          <w:rFonts w:ascii="Times New Roman" w:hAnsi="Times New Roman" w:cs="Times New Roman"/>
+          <w:position w:val="-18"/>
+          <w:sz w:val="24"/>
+          <w:szCs w:val="24"/>
+        </w:rPr>
+        <w:object w:dxaOrig="2079" w:dyaOrig="480" w14:anchorId="6189F243">
+          <v:shape id="_x0000_i1062" type="#_x0000_t75" style="width:103.2pt;height:24pt" o:ole="">
+            <v:imagedata r:id="rId79" o:title=""/>
+          </v:shape>
+          <o:OLEObject Type="Embed" ProgID="Equation.DSMT4" ShapeID="_x0000_i1062" DrawAspect="Content" ObjectID="_1571245666" r:id="rId80"/>
+        </w:object>
+      </w:r>
+      <w:r>
+        <w:rPr>
+          <w:rFonts w:ascii="Times New Roman" w:hAnsi="Times New Roman" w:cs="Times New Roman"/>
+          <w:sz w:val="24"/>
+          <w:szCs w:val="24"/>
+        </w:rPr>
+        <w:t xml:space="preserve"> represent</w:t>
+      </w:r>
+      <w:r>
+        <w:rPr>
+          <w:rFonts w:ascii="Times New Roman" w:hAnsi="Times New Roman" w:cs="Times New Roman"/>
+          <w:sz w:val="24"/>
+          <w:szCs w:val="24"/>
+        </w:rPr>
+        <w:t>s</w:t>
+      </w:r>
+      <w:r>
+        <w:rPr>
+          <w:rFonts w:ascii="Times New Roman" w:hAnsi="Times New Roman" w:cs="Times New Roman"/>
+          <w:sz w:val="24"/>
+          <w:szCs w:val="24"/>
+        </w:rPr>
+        <w:t xml:space="preserve"> the maximum transmission power of BS and user</w:t>
+      </w:r>
+      <w:r>
+        <w:rPr>
+          <w:rFonts w:ascii="Times New Roman" w:hAnsi="Times New Roman" w:cs="Times New Roman"/>
+          <w:sz w:val="24"/>
+          <w:szCs w:val="24"/>
+        </w:rPr>
+        <w:t>s</w:t>
+      </w:r>
+      <w:r>
+        <w:rPr>
+          <w:rFonts w:ascii="Times New Roman" w:hAnsi="Times New Roman" w:cs="Times New Roman"/>
+          <w:sz w:val="24"/>
+          <w:szCs w:val="24"/>
+        </w:rPr>
+        <w:t xml:space="preserve">, </w:t>
+      </w:r>
+      <w:r>
+        <w:rPr>
+          <w:rFonts w:ascii="Times New Roman" w:hAnsi="Times New Roman" w:cs="Times New Roman"/>
+          <w:sz w:val="24"/>
+          <w:szCs w:val="24"/>
+        </w:rPr>
+        <w:t>and</w:t>
+      </w:r>
+      <w:r>
+        <w:rPr>
+          <w:rFonts w:ascii="Times New Roman" w:hAnsi="Times New Roman" w:cs="Times New Roman"/>
+          <w:position w:val="-14"/>
+          <w:sz w:val="24"/>
+          <w:szCs w:val="24"/>
+        </w:rPr>
+        <w:object w:dxaOrig="440" w:dyaOrig="380" w14:anchorId="71E4E87B">
+          <v:shape id="_x0000_i1063" type="#_x0000_t75" style="width:21.6pt;height:19.2pt" o:ole="">
+            <v:imagedata r:id="rId81" o:title=""/>
+          </v:shape>
+          <o:OLEObject Type="Embed" ProgID="Equation.DSMT4" ShapeID="_x0000_i1063" DrawAspect="Content" ObjectID="_1571245667" r:id="rId82"/>
+        </w:object>
+      </w:r>
       <w:r>
         <w:rPr>
           <w:rFonts w:ascii="Times New Roman" w:hAnsi="Times New Roman" w:cs="Times New Roman"/>
@@ -1840,64 +1840,32 @@
       <w:r>
         <w:rPr>
           <w:rFonts w:ascii="Times New Roman" w:hAnsi="Times New Roman" w:cs="Times New Roman"/>
-          <w:position w:val="-18"/>
-          <w:sz w:val="24"/>
-          <w:szCs w:val="24"/>
-        </w:rPr>
-        <w:object w:dxaOrig="2079" w:dyaOrig="480" w14:anchorId="6189F243">
-          <v:shape id="_x0000_i1062" type="#_x0000_t75" style="width:103.25pt;height:23.75pt" o:ole="">
-            <v:imagedata r:id="rId79" o:title=""/>
-          </v:shape>
-          <o:OLEObject Type="Embed" ProgID="Equation.DSMT4" ShapeID="_x0000_i1062" DrawAspect="Content" ObjectID="_1568018628" r:id="rId80"/>
-        </w:object>
-      </w:r>
-      <w:r>
-        <w:rPr>
-          <w:rFonts w:ascii="Times New Roman" w:hAnsi="Times New Roman" w:cs="Times New Roman"/>
-          <w:sz w:val="24"/>
-          <w:szCs w:val="24"/>
-        </w:rPr>
-        <w:t xml:space="preserve"> represent</w:t>
-      </w:r>
-      <w:r>
-        <w:rPr>
-          <w:rFonts w:ascii="Times New Roman" w:hAnsi="Times New Roman" w:cs="Times New Roman"/>
-          <w:sz w:val="24"/>
-          <w:szCs w:val="24"/>
-        </w:rPr>
-        <w:t>s</w:t>
-      </w:r>
-      <w:r>
-        <w:rPr>
-          <w:rFonts w:ascii="Times New Roman" w:hAnsi="Times New Roman" w:cs="Times New Roman"/>
-          <w:sz w:val="24"/>
-          <w:szCs w:val="24"/>
-        </w:rPr>
-        <w:t xml:space="preserve"> the maximum transmission power of BS and user</w:t>
-      </w:r>
-      <w:r>
-        <w:rPr>
-          <w:rFonts w:ascii="Times New Roman" w:hAnsi="Times New Roman" w:cs="Times New Roman"/>
-          <w:sz w:val="24"/>
-          <w:szCs w:val="24"/>
-        </w:rPr>
-        <w:t>s</w:t>
-      </w:r>
-      <w:r>
-        <w:rPr>
-          <w:rFonts w:ascii="Times New Roman" w:hAnsi="Times New Roman" w:cs="Times New Roman"/>
-          <w:sz w:val="24"/>
-          <w:szCs w:val="24"/>
-        </w:rPr>
-        <w:t xml:space="preserve">, </w:t>
-      </w:r>
-      <w:r>
-        <w:rPr>
-          <w:rFonts w:ascii="Times New Roman" w:hAnsi="Times New Roman" w:cs="Times New Roman"/>
-          <w:sz w:val="24"/>
-          <w:szCs w:val="24"/>
-        </w:rPr>
-        <w:t>and</w:t>
+          <w:sz w:val="24"/>
+          <w:szCs w:val="24"/>
+        </w:rPr>
+        <w:t xml:space="preserve"> </w:t>
+      </w:r>
+      <w:r>
+        <w:rPr>
+          <w:rFonts w:ascii="Times New Roman" w:hAnsi="Times New Roman" w:cs="Times New Roman"/>
+          <w:position w:val="-16"/>
+          <w:sz w:val="24"/>
+          <w:szCs w:val="24"/>
+        </w:rPr>
+        <w:object w:dxaOrig="1700" w:dyaOrig="499" w14:anchorId="041FE8C8">
+          <v:shape id="_x0000_i1064" type="#_x0000_t75" style="width:84pt;height:25.2pt" o:ole="">
+            <v:imagedata r:id="rId83" o:title=""/>
+          </v:shape>
+          <o:OLEObject Type="Embed" ProgID="Equation.DSMT4" ShapeID="_x0000_i1064" DrawAspect="Content" ObjectID="_1571245668" r:id="rId84"/>
+        </w:object>
+      </w:r>
+      <w:r>
+        <w:rPr>
+          <w:rFonts w:ascii="Times New Roman" w:hAnsi="Times New Roman" w:cs="Times New Roman"/>
+          <w:sz w:val="24"/>
+          <w:szCs w:val="24"/>
+        </w:rPr>
+        <w:t xml:space="preserve"> since we have to consider transmissions from </w:t>
       </w:r>
       <w:r>
         <w:rPr>
@@ -1906,11 +1874,77 @@
           <w:sz w:val="24"/>
           <w:szCs w:val="24"/>
         </w:rPr>
-        <w:object w:dxaOrig="440" w:dyaOrig="380" w14:anchorId="71E4E87B">
-          <v:shape id="_x0000_i1063" type="#_x0000_t75" style="width:21.75pt;height:19pt" o:ole="">
-            <v:imagedata r:id="rId81" o:title=""/>
-          </v:shape>
-          <o:OLEObject Type="Embed" ProgID="Equation.DSMT4" ShapeID="_x0000_i1063" DrawAspect="Content" ObjectID="_1568018629" r:id="rId82"/>
+        <w:object w:dxaOrig="700" w:dyaOrig="400" w14:anchorId="5FAC58D9">
+          <v:shape id="_x0000_i1065" type="#_x0000_t75" style="width:34.8pt;height:19.8pt" o:ole="">
+            <v:imagedata r:id="rId85" o:title=""/>
+          </v:shape>
+          <o:OLEObject Type="Embed" ProgID="Equation.DSMT4" ShapeID="_x0000_i1065" DrawAspect="Content" ObjectID="_1571245669" r:id="rId86"/>
+        </w:object>
+      </w:r>
+      <w:r>
+        <w:rPr>
+          <w:rFonts w:ascii="Times New Roman" w:hAnsi="Times New Roman" w:cs="Times New Roman"/>
+          <w:sz w:val="24"/>
+          <w:szCs w:val="24"/>
+        </w:rPr>
+        <w:t xml:space="preserve"> sources to </w:t>
+      </w:r>
+      <w:r>
+        <w:rPr>
+          <w:rFonts w:ascii="Times New Roman" w:hAnsi="Times New Roman" w:cs="Times New Roman"/>
+          <w:position w:val="-6"/>
+          <w:sz w:val="24"/>
+          <w:szCs w:val="24"/>
+        </w:rPr>
+        <w:object w:dxaOrig="220" w:dyaOrig="279" w14:anchorId="4D5930BA">
+          <v:shape id="_x0000_i1066" type="#_x0000_t75" style="width:11.4pt;height:14.4pt" o:ole="">
+            <v:imagedata r:id="rId87" o:title=""/>
+          </v:shape>
+          <o:OLEObject Type="Embed" ProgID="Equation.DSMT4" ShapeID="_x0000_i1066" DrawAspect="Content" ObjectID="_1571245670" r:id="rId88"/>
+        </w:object>
+      </w:r>
+      <w:r>
+        <w:rPr>
+          <w:rFonts w:ascii="Times New Roman" w:hAnsi="Times New Roman" w:cs="Times New Roman"/>
+          <w:sz w:val="24"/>
+          <w:szCs w:val="24"/>
+        </w:rPr>
+        <w:t xml:space="preserve"> targets at </w:t>
+      </w:r>
+      <w:r>
+        <w:rPr>
+          <w:rFonts w:ascii="Times New Roman" w:hAnsi="Times New Roman" w:cs="Times New Roman"/>
+          <w:position w:val="-4"/>
+          <w:sz w:val="24"/>
+          <w:szCs w:val="24"/>
+        </w:rPr>
+        <w:object w:dxaOrig="220" w:dyaOrig="260" w14:anchorId="64279522">
+          <v:shape id="_x0000_i1067" type="#_x0000_t75" style="width:11.4pt;height:12pt" o:ole="">
+            <v:imagedata r:id="rId89" o:title=""/>
+          </v:shape>
+          <o:OLEObject Type="Embed" ProgID="Equation.DSMT4" ShapeID="_x0000_i1067" DrawAspect="Content" ObjectID="_1571245671" r:id="rId90"/>
+        </w:object>
+      </w:r>
+      <w:r>
+        <w:rPr>
+          <w:rFonts w:ascii="Times New Roman" w:hAnsi="Times New Roman" w:cs="Times New Roman"/>
+          <w:sz w:val="24"/>
+          <w:szCs w:val="24"/>
+        </w:rPr>
+        <w:t xml:space="preserve"> time slots</w:t>
+      </w:r>
+      <w:r>
+        <w:rPr>
+          <w:rFonts w:ascii="Times New Roman" w:hAnsi="Times New Roman" w:cs="Times New Roman"/>
+          <w:position w:val="-14"/>
+          <w:sz w:val="24"/>
+          <w:szCs w:val="24"/>
+        </w:rPr>
+        <w:object w:dxaOrig="1380" w:dyaOrig="400" w14:anchorId="51785EEE">
+          <v:shape id="_x0000_i1068" type="#_x0000_t75" style="width:69pt;height:19.8pt" o:ole="">
+            <v:imagedata r:id="rId91" o:title=""/>
+          </v:shape>
+          <o:OLEObject Type="Embed" ProgID="Equation.DSMT4" ShapeID="_x0000_i1068" DrawAspect="Content" ObjectID="_1571245672" r:id="rId92"/>
         </w:object>
       </w:r>
       <w:r>
@@ -1927,29 +1961,155 @@
           <w:sz w:val="24"/>
           <w:szCs w:val="24"/>
         </w:rPr>
+        <w:t>dimension</w:t>
+      </w:r>
+      <w:r>
+        <w:rPr>
+          <w:rFonts w:ascii="Times New Roman" w:hAnsi="Times New Roman" w:cs="Times New Roman"/>
+          <w:sz w:val="24"/>
+          <w:szCs w:val="24"/>
+        </w:rPr>
+        <w:t>.</w:t>
+      </w:r>
+      <w:r>
+        <w:rPr>
+          <w:rFonts w:ascii="Times New Roman" w:hAnsi="Times New Roman" w:cs="Times New Roman"/>
+          <w:sz w:val="24"/>
+          <w:szCs w:val="24"/>
+        </w:rPr>
         <w:t xml:space="preserve"> </w:t>
       </w:r>
       <w:r>
         <w:rPr>
           <w:rFonts w:ascii="Times New Roman" w:hAnsi="Times New Roman" w:cs="Times New Roman"/>
-          <w:position w:val="-16"/>
-          <w:sz w:val="24"/>
-          <w:szCs w:val="24"/>
-        </w:rPr>
-        <w:object w:dxaOrig="1700" w:dyaOrig="499" w14:anchorId="041FE8C8">
-          <v:shape id="_x0000_i1064" type="#_x0000_t75" style="width:84.25pt;height:25.15pt" o:ole="">
-            <v:imagedata r:id="rId83" o:title=""/>
-          </v:shape>
-          <o:OLEObject Type="Embed" ProgID="Equation.DSMT4" ShapeID="_x0000_i1064" DrawAspect="Content" ObjectID="_1568018630" r:id="rId84"/>
-        </w:object>
-      </w:r>
-      <w:r>
-        <w:rPr>
-          <w:rFonts w:ascii="Times New Roman" w:hAnsi="Times New Roman" w:cs="Times New Roman"/>
-          <w:sz w:val="24"/>
-          <w:szCs w:val="24"/>
-        </w:rPr>
-        <w:t xml:space="preserve"> since we have to consider transmissions from </w:t>
+          <w:sz w:val="24"/>
+          <w:szCs w:val="24"/>
+        </w:rPr>
+        <w:t>Constraint in (</w:t>
+      </w:r>
+      <w:r>
+        <w:rPr>
+          <w:rFonts w:ascii="Times New Roman" w:hAnsi="Times New Roman" w:cs="Times New Roman"/>
+          <w:sz w:val="24"/>
+          <w:szCs w:val="24"/>
+        </w:rPr>
+        <w:t>2</w:t>
+      </w:r>
+      <w:r>
+        <w:rPr>
+          <w:rFonts w:ascii="Times New Roman" w:hAnsi="Times New Roman" w:cs="Times New Roman"/>
+          <w:sz w:val="24"/>
+          <w:szCs w:val="24"/>
+        </w:rPr>
+        <w:t>b) guarantees that users can only receive from one source since they have single antenna. Constraint in (</w:t>
+      </w:r>
+      <w:r>
+        <w:rPr>
+          <w:rFonts w:ascii="Times New Roman" w:hAnsi="Times New Roman" w:cs="Times New Roman"/>
+          <w:sz w:val="24"/>
+          <w:szCs w:val="24"/>
+        </w:rPr>
+        <w:t>2</w:t>
+      </w:r>
+      <w:r>
+        <w:rPr>
+          <w:rFonts w:ascii="Times New Roman" w:hAnsi="Times New Roman" w:cs="Times New Roman"/>
+          <w:sz w:val="24"/>
+          <w:szCs w:val="24"/>
+        </w:rPr>
+        <w:t xml:space="preserve">c) guarantees that at most </w:t>
+      </w:r>
+      <w:r>
+        <w:rPr>
+          <w:rFonts w:ascii="Times New Roman" w:hAnsi="Times New Roman" w:cs="Times New Roman"/>
+          <w:position w:val="-6"/>
+          <w:sz w:val="24"/>
+          <w:szCs w:val="24"/>
+        </w:rPr>
+        <w:object w:dxaOrig="279" w:dyaOrig="279" w14:anchorId="5731FE79">
+          <v:shape id="_x0000_i1069" type="#_x0000_t75" style="width:14.4pt;height:14.4pt" o:ole="">
+            <v:imagedata r:id="rId93" o:title=""/>
+          </v:shape>
+          <o:OLEObject Type="Embed" ProgID="Equation.DSMT4" ShapeID="_x0000_i1069" DrawAspect="Content" ObjectID="_1571245673" r:id="rId94"/>
+        </w:object>
+      </w:r>
+      <w:r>
+        <w:rPr>
+          <w:rFonts w:ascii="Times New Roman" w:hAnsi="Times New Roman" w:cs="Times New Roman"/>
+          <w:sz w:val="24"/>
+          <w:szCs w:val="24"/>
+        </w:rPr>
+        <w:t xml:space="preserve"> users can be severed simultaneously in the system, cellular or D2D, since there is only </w:t>
+      </w:r>
+      <w:r>
+        <w:rPr>
+          <w:rFonts w:ascii="Times New Roman" w:hAnsi="Times New Roman" w:cs="Times New Roman"/>
+          <w:position w:val="-6"/>
+          <w:sz w:val="24"/>
+          <w:szCs w:val="24"/>
+        </w:rPr>
+        <w:object w:dxaOrig="279" w:dyaOrig="279" w14:anchorId="33FC3C2D">
+          <v:shape id="_x0000_i1070" type="#_x0000_t75" style="width:14.4pt;height:14.4pt" o:ole="">
+            <v:imagedata r:id="rId95" o:title=""/>
+          </v:shape>
+          <o:OLEObject Type="Embed" ProgID="Equation.DSMT4" ShapeID="_x0000_i1070" DrawAspect="Content" ObjectID="_1571245674" r:id="rId96"/>
+        </w:object>
+      </w:r>
+      <w:r>
+        <w:rPr>
+          <w:rFonts w:ascii="Times New Roman" w:hAnsi="Times New Roman" w:cs="Times New Roman"/>
+          <w:sz w:val="24"/>
+          <w:szCs w:val="24"/>
+        </w:rPr>
+        <w:t xml:space="preserve"> </w:t>
+      </w:r>
+      <w:r>
+        <w:rPr>
+          <w:rFonts w:ascii="Times New Roman" w:hAnsi="Times New Roman" w:cs="Times New Roman"/>
+          <w:sz w:val="24"/>
+          <w:szCs w:val="24"/>
+        </w:rPr>
+        <w:t>subcarriers.</w:t>
+      </w:r>
+      <w:r>
+        <w:rPr>
+          <w:rFonts w:ascii="Times New Roman" w:hAnsi="Times New Roman" w:cs="Times New Roman"/>
+          <w:sz w:val="24"/>
+          <w:szCs w:val="24"/>
+        </w:rPr>
+        <w:t xml:space="preserve"> In (</w:t>
+      </w:r>
+      <w:r>
+        <w:rPr>
+          <w:rFonts w:ascii="Times New Roman" w:hAnsi="Times New Roman" w:cs="Times New Roman"/>
+          <w:sz w:val="24"/>
+          <w:szCs w:val="24"/>
+        </w:rPr>
+        <w:t>2e</w:t>
+      </w:r>
+      <w:r>
+        <w:rPr>
+          <w:rFonts w:ascii="Times New Roman" w:hAnsi="Times New Roman" w:cs="Times New Roman"/>
+          <w:sz w:val="24"/>
+          <w:szCs w:val="24"/>
+        </w:rPr>
+        <w:t>)</w:t>
+      </w:r>
+      <w:r>
+        <w:rPr>
+          <w:rFonts w:ascii="Times New Roman" w:hAnsi="Times New Roman" w:cs="Times New Roman"/>
+          <w:sz w:val="24"/>
+          <w:szCs w:val="24"/>
+        </w:rPr>
+        <w:t xml:space="preserve"> </w:t>
+      </w:r>
+      <w:r>
+        <w:rPr>
+          <w:rFonts w:ascii="Times New Roman" w:hAnsi="Times New Roman" w:cs="Times New Roman"/>
+          <w:sz w:val="24"/>
+          <w:szCs w:val="24"/>
+        </w:rPr>
+        <w:t xml:space="preserve">we create two denotations </w:t>
       </w:r>
       <w:r>
         <w:rPr>
@@ -1958,64 +2118,20 @@
           <w:sz w:val="24"/>
           <w:szCs w:val="24"/>
         </w:rPr>
-        <w:object w:dxaOrig="700" w:dyaOrig="400" w14:anchorId="5FAC58D9">
-          <v:shape id="_x0000_i1065" type="#_x0000_t75" style="width:34.65pt;height:19.7pt" o:ole="">
-            <v:imagedata r:id="rId85" o:title=""/>
-          </v:shape>
-          <o:OLEObject Type="Embed" ProgID="Equation.DSMT4" ShapeID="_x0000_i1065" DrawAspect="Content" ObjectID="_1568018631" r:id="rId86"/>
-        </w:object>
-      </w:r>
-      <w:r>
-        <w:rPr>
-          <w:rFonts w:ascii="Times New Roman" w:hAnsi="Times New Roman" w:cs="Times New Roman"/>
-          <w:sz w:val="24"/>
-          <w:szCs w:val="24"/>
-        </w:rPr>
-        <w:t xml:space="preserve"> sources to </w:t>
-      </w:r>
-      <w:r>
-        <w:rPr>
-          <w:rFonts w:ascii="Times New Roman" w:hAnsi="Times New Roman" w:cs="Times New Roman"/>
-          <w:position w:val="-6"/>
-          <w:sz w:val="24"/>
-          <w:szCs w:val="24"/>
-        </w:rPr>
-        <w:object w:dxaOrig="220" w:dyaOrig="279" w14:anchorId="4D5930BA">
-          <v:shape id="_x0000_i1066" type="#_x0000_t75" style="width:11.55pt;height:14.25pt" o:ole="">
-            <v:imagedata r:id="rId87" o:title=""/>
-          </v:shape>
-          <o:OLEObject Type="Embed" ProgID="Equation.DSMT4" ShapeID="_x0000_i1066" DrawAspect="Content" ObjectID="_1568018632" r:id="rId88"/>
-        </w:object>
-      </w:r>
-      <w:r>
-        <w:rPr>
-          <w:rFonts w:ascii="Times New Roman" w:hAnsi="Times New Roman" w:cs="Times New Roman"/>
-          <w:sz w:val="24"/>
-          <w:szCs w:val="24"/>
-        </w:rPr>
-        <w:t xml:space="preserve"> targets at </w:t>
-      </w:r>
-      <w:r>
-        <w:rPr>
-          <w:rFonts w:ascii="Times New Roman" w:hAnsi="Times New Roman" w:cs="Times New Roman"/>
-          <w:position w:val="-4"/>
-          <w:sz w:val="24"/>
-          <w:szCs w:val="24"/>
-        </w:rPr>
-        <w:object w:dxaOrig="220" w:dyaOrig="260" w14:anchorId="64279522">
-          <v:shape id="_x0000_i1067" type="#_x0000_t75" style="width:11.55pt;height:12.25pt" o:ole="">
-            <v:imagedata r:id="rId89" o:title=""/>
-          </v:shape>
-          <o:OLEObject Type="Embed" ProgID="Equation.DSMT4" ShapeID="_x0000_i1067" DrawAspect="Content" ObjectID="_1568018633" r:id="rId90"/>
-        </w:object>
-      </w:r>
-      <w:r>
-        <w:rPr>
-          <w:rFonts w:ascii="Times New Roman" w:hAnsi="Times New Roman" w:cs="Times New Roman"/>
-          <w:sz w:val="24"/>
-          <w:szCs w:val="24"/>
-        </w:rPr>
-        <w:t xml:space="preserve"> time slots</w:t>
+        <w:object w:dxaOrig="400" w:dyaOrig="380" w14:anchorId="5A26BD81">
+          <v:shape id="_x0000_i1071" type="#_x0000_t75" style="width:19.8pt;height:19.2pt" o:ole="">
+            <v:imagedata r:id="rId97" o:title=""/>
+          </v:shape>
+          <o:OLEObject Type="Embed" ProgID="Equation.DSMT4" ShapeID="_x0000_i1071" DrawAspect="Content" ObjectID="_1571245675" r:id="rId98"/>
+        </w:object>
+      </w:r>
+      <w:r>
+        <w:rPr>
+          <w:rFonts w:ascii="Times New Roman" w:hAnsi="Times New Roman" w:cs="Times New Roman"/>
+          <w:sz w:val="24"/>
+          <w:szCs w:val="24"/>
+        </w:rPr>
+        <w:t xml:space="preserve"> and </w:t>
       </w:r>
       <w:r>
         <w:rPr>
@@ -2024,52 +2140,36 @@
           <w:sz w:val="24"/>
           <w:szCs w:val="24"/>
         </w:rPr>
-        <w:object w:dxaOrig="1380" w:dyaOrig="400" w14:anchorId="51785EEE">
-          <v:shape id="_x0000_i1068" type="#_x0000_t75" style="width:69.3pt;height:19.7pt" o:ole="">
-            <v:imagedata r:id="rId91" o:title=""/>
-          </v:shape>
-          <o:OLEObject Type="Embed" ProgID="Equation.DSMT4" ShapeID="_x0000_i1068" DrawAspect="Content" ObjectID="_1568018634" r:id="rId92"/>
-        </w:object>
-      </w:r>
-      <w:r>
-        <w:rPr>
-          <w:rFonts w:ascii="Times New Roman" w:hAnsi="Times New Roman" w:cs="Times New Roman"/>
-          <w:sz w:val="24"/>
-          <w:szCs w:val="24"/>
-        </w:rPr>
-        <w:t xml:space="preserve"> </w:t>
-      </w:r>
-      <w:r>
-        <w:rPr>
-          <w:rFonts w:ascii="Times New Roman" w:hAnsi="Times New Roman" w:cs="Times New Roman"/>
-          <w:sz w:val="24"/>
-          <w:szCs w:val="24"/>
-        </w:rPr>
-        <w:t>dimension</w:t>
-      </w:r>
-      <w:r>
-        <w:rPr>
-          <w:rFonts w:ascii="Times New Roman" w:hAnsi="Times New Roman" w:cs="Times New Roman"/>
-          <w:sz w:val="24"/>
-          <w:szCs w:val="24"/>
-        </w:rPr>
-        <w:t>.</w:t>
-      </w:r>
-      <w:r>
-        <w:rPr>
-          <w:rFonts w:ascii="Times New Roman" w:hAnsi="Times New Roman" w:cs="Times New Roman"/>
-          <w:sz w:val="24"/>
-          <w:szCs w:val="24"/>
-        </w:rPr>
-        <w:t xml:space="preserve"> </w:t>
-      </w:r>
-      <w:r>
-        <w:rPr>
-          <w:rFonts w:ascii="Times New Roman" w:hAnsi="Times New Roman" w:cs="Times New Roman"/>
-          <w:sz w:val="24"/>
-          <w:szCs w:val="24"/>
-        </w:rPr>
-        <w:t>Constraint in (</w:t>
+        <w:object w:dxaOrig="440" w:dyaOrig="380" w14:anchorId="7A3313E2">
+          <v:shape id="_x0000_i1072" type="#_x0000_t75" style="width:22.2pt;height:19.2pt" o:ole="">
+            <v:imagedata r:id="rId99" o:title=""/>
+          </v:shape>
+          <o:OLEObject Type="Embed" ProgID="Equation.DSMT4" ShapeID="_x0000_i1072" DrawAspect="Content" ObjectID="_1571245676" r:id="rId100"/>
+        </w:object>
+      </w:r>
+      <w:r>
+        <w:rPr>
+          <w:rFonts w:ascii="Times New Roman" w:hAnsi="Times New Roman" w:cs="Times New Roman"/>
+          <w:sz w:val="24"/>
+          <w:szCs w:val="24"/>
+        </w:rPr>
+        <w:t xml:space="preserve"> for simplicity in (2a) and (2g)</w:t>
+      </w:r>
+      <w:r>
+        <w:rPr>
+          <w:rFonts w:ascii="Times New Roman" w:hAnsi="Times New Roman" w:cs="Times New Roman"/>
+          <w:sz w:val="24"/>
+          <w:szCs w:val="24"/>
+        </w:rPr>
+        <w:t xml:space="preserve">. </w:t>
+      </w:r>
+      <w:r>
+        <w:rPr>
+          <w:rFonts w:ascii="Times New Roman" w:hAnsi="Times New Roman" w:cs="Times New Roman"/>
+          <w:sz w:val="24"/>
+          <w:szCs w:val="24"/>
+        </w:rPr>
+        <w:t>(</w:t>
       </w:r>
       <w:r>
         <w:rPr>
@@ -2085,7 +2185,7 @@
           <w:sz w:val="24"/>
           <w:szCs w:val="24"/>
         </w:rPr>
-        <w:t>b) guarantees that users can only receive from one source since they have single antenna. Constraint in (</w:t>
+        <w:t>f) and (</w:t>
       </w:r>
       <w:r>
         <w:rPr>
@@ -2101,208 +2201,6 @@
           <w:sz w:val="24"/>
           <w:szCs w:val="24"/>
         </w:rPr>
-        <w:t xml:space="preserve">c) guarantees that at most </w:t>
-      </w:r>
-      <w:r>
-        <w:rPr>
-          <w:rFonts w:ascii="Times New Roman" w:hAnsi="Times New Roman" w:cs="Times New Roman"/>
-          <w:position w:val="-6"/>
-          <w:sz w:val="24"/>
-          <w:szCs w:val="24"/>
-        </w:rPr>
-        <w:object w:dxaOrig="279" w:dyaOrig="279" w14:anchorId="5731FE79">
-          <v:shape id="_x0000_i1069" type="#_x0000_t75" style="width:14.25pt;height:14.25pt" o:ole="">
-            <v:imagedata r:id="rId93" o:title=""/>
-          </v:shape>
-          <o:OLEObject Type="Embed" ProgID="Equation.DSMT4" ShapeID="_x0000_i1069" DrawAspect="Content" ObjectID="_1568018635" r:id="rId94"/>
-        </w:object>
-      </w:r>
-      <w:r>
-        <w:rPr>
-          <w:rFonts w:ascii="Times New Roman" w:hAnsi="Times New Roman" w:cs="Times New Roman"/>
-          <w:sz w:val="24"/>
-          <w:szCs w:val="24"/>
-        </w:rPr>
-        <w:t xml:space="preserve"> users </w:t>
-      </w:r>
-      <w:proofErr w:type="gramStart"/>
-      <w:r>
-        <w:rPr>
-          <w:rFonts w:ascii="Times New Roman" w:hAnsi="Times New Roman" w:cs="Times New Roman"/>
-          <w:sz w:val="24"/>
-          <w:szCs w:val="24"/>
-        </w:rPr>
-        <w:t>can be severed</w:t>
-      </w:r>
-      <w:proofErr w:type="gramEnd"/>
-      <w:r>
-        <w:rPr>
-          <w:rFonts w:ascii="Times New Roman" w:hAnsi="Times New Roman" w:cs="Times New Roman"/>
-          <w:sz w:val="24"/>
-          <w:szCs w:val="24"/>
-        </w:rPr>
-        <w:t xml:space="preserve"> simultaneously in the system, cellular or D2D, since there is only </w:t>
-      </w:r>
-      <w:r>
-        <w:rPr>
-          <w:rFonts w:ascii="Times New Roman" w:hAnsi="Times New Roman" w:cs="Times New Roman"/>
-          <w:position w:val="-6"/>
-          <w:sz w:val="24"/>
-          <w:szCs w:val="24"/>
-        </w:rPr>
-        <w:object w:dxaOrig="279" w:dyaOrig="279" w14:anchorId="33FC3C2D">
-          <v:shape id="_x0000_i1070" type="#_x0000_t75" style="width:14.25pt;height:14.25pt" o:ole="">
-            <v:imagedata r:id="rId95" o:title=""/>
-          </v:shape>
-          <o:OLEObject Type="Embed" ProgID="Equation.DSMT4" ShapeID="_x0000_i1070" DrawAspect="Content" ObjectID="_1568018636" r:id="rId96"/>
-        </w:object>
-      </w:r>
-      <w:r>
-        <w:rPr>
-          <w:rFonts w:ascii="Times New Roman" w:hAnsi="Times New Roman" w:cs="Times New Roman"/>
-          <w:sz w:val="24"/>
-          <w:szCs w:val="24"/>
-        </w:rPr>
-        <w:t xml:space="preserve"> </w:t>
-      </w:r>
-      <w:r>
-        <w:rPr>
-          <w:rFonts w:ascii="Times New Roman" w:hAnsi="Times New Roman" w:cs="Times New Roman"/>
-          <w:sz w:val="24"/>
-          <w:szCs w:val="24"/>
-        </w:rPr>
-        <w:t>subcarriers.</w:t>
-      </w:r>
-      <w:r>
-        <w:rPr>
-          <w:rFonts w:ascii="Times New Roman" w:hAnsi="Times New Roman" w:cs="Times New Roman"/>
-          <w:sz w:val="24"/>
-          <w:szCs w:val="24"/>
-        </w:rPr>
-        <w:t xml:space="preserve"> In (</w:t>
-      </w:r>
-      <w:r>
-        <w:rPr>
-          <w:rFonts w:ascii="Times New Roman" w:hAnsi="Times New Roman" w:cs="Times New Roman"/>
-          <w:sz w:val="24"/>
-          <w:szCs w:val="24"/>
-        </w:rPr>
-        <w:t>2e</w:t>
-      </w:r>
-      <w:r>
-        <w:rPr>
-          <w:rFonts w:ascii="Times New Roman" w:hAnsi="Times New Roman" w:cs="Times New Roman"/>
-          <w:sz w:val="24"/>
-          <w:szCs w:val="24"/>
-        </w:rPr>
-        <w:t>)</w:t>
-      </w:r>
-      <w:r>
-        <w:rPr>
-          <w:rFonts w:ascii="Times New Roman" w:hAnsi="Times New Roman" w:cs="Times New Roman"/>
-          <w:sz w:val="24"/>
-          <w:szCs w:val="24"/>
-        </w:rPr>
-        <w:t xml:space="preserve"> </w:t>
-      </w:r>
-      <w:r>
-        <w:rPr>
-          <w:rFonts w:ascii="Times New Roman" w:hAnsi="Times New Roman" w:cs="Times New Roman"/>
-          <w:sz w:val="24"/>
-          <w:szCs w:val="24"/>
-        </w:rPr>
-        <w:t xml:space="preserve">we create two denotations </w:t>
-      </w:r>
-      <w:r>
-        <w:rPr>
-          <w:rFonts w:ascii="Times New Roman" w:hAnsi="Times New Roman" w:cs="Times New Roman"/>
-          <w:position w:val="-14"/>
-          <w:sz w:val="24"/>
-          <w:szCs w:val="24"/>
-        </w:rPr>
-        <w:object w:dxaOrig="400" w:dyaOrig="380" w14:anchorId="5A26BD81">
-          <v:shape id="_x0000_i1071" type="#_x0000_t75" style="width:19.7pt;height:19pt" o:ole="">
-            <v:imagedata r:id="rId97" o:title=""/>
-          </v:shape>
-          <o:OLEObject Type="Embed" ProgID="Equation.DSMT4" ShapeID="_x0000_i1071" DrawAspect="Content" ObjectID="_1568018637" r:id="rId98"/>
-        </w:object>
-      </w:r>
-      <w:r>
-        <w:rPr>
-          <w:rFonts w:ascii="Times New Roman" w:hAnsi="Times New Roman" w:cs="Times New Roman"/>
-          <w:sz w:val="24"/>
-          <w:szCs w:val="24"/>
-        </w:rPr>
-        <w:t xml:space="preserve"> and </w:t>
-      </w:r>
-      <w:r>
-        <w:rPr>
-          <w:rFonts w:ascii="Times New Roman" w:hAnsi="Times New Roman" w:cs="Times New Roman"/>
-          <w:position w:val="-14"/>
-          <w:sz w:val="24"/>
-          <w:szCs w:val="24"/>
-        </w:rPr>
-        <w:object w:dxaOrig="440" w:dyaOrig="380" w14:anchorId="7A3313E2">
-          <v:shape id="_x0000_i1072" type="#_x0000_t75" style="width:22.4pt;height:19pt" o:ole="">
-            <v:imagedata r:id="rId99" o:title=""/>
-          </v:shape>
-          <o:OLEObject Type="Embed" ProgID="Equation.DSMT4" ShapeID="_x0000_i1072" DrawAspect="Content" ObjectID="_1568018638" r:id="rId100"/>
-        </w:object>
-      </w:r>
-      <w:r>
-        <w:rPr>
-          <w:rFonts w:ascii="Times New Roman" w:hAnsi="Times New Roman" w:cs="Times New Roman"/>
-          <w:sz w:val="24"/>
-          <w:szCs w:val="24"/>
-        </w:rPr>
-        <w:t xml:space="preserve"> for simplicity in (2a) and (2g)</w:t>
-      </w:r>
-      <w:r>
-        <w:rPr>
-          <w:rFonts w:ascii="Times New Roman" w:hAnsi="Times New Roman" w:cs="Times New Roman"/>
-          <w:sz w:val="24"/>
-          <w:szCs w:val="24"/>
-        </w:rPr>
-        <w:t xml:space="preserve">. </w:t>
-      </w:r>
-      <w:r>
-        <w:rPr>
-          <w:rFonts w:ascii="Times New Roman" w:hAnsi="Times New Roman" w:cs="Times New Roman"/>
-          <w:sz w:val="24"/>
-          <w:szCs w:val="24"/>
-        </w:rPr>
-        <w:t>(</w:t>
-      </w:r>
-      <w:r>
-        <w:rPr>
-          <w:rFonts w:ascii="Times New Roman" w:hAnsi="Times New Roman" w:cs="Times New Roman"/>
-          <w:sz w:val="24"/>
-          <w:szCs w:val="24"/>
-        </w:rPr>
-        <w:t>2</w:t>
-      </w:r>
-      <w:r>
-        <w:rPr>
-          <w:rFonts w:ascii="Times New Roman" w:hAnsi="Times New Roman" w:cs="Times New Roman"/>
-          <w:sz w:val="24"/>
-          <w:szCs w:val="24"/>
-        </w:rPr>
-        <w:t>f) and (</w:t>
-      </w:r>
-      <w:r>
-        <w:rPr>
-          <w:rFonts w:ascii="Times New Roman" w:hAnsi="Times New Roman" w:cs="Times New Roman"/>
-          <w:sz w:val="24"/>
-          <w:szCs w:val="24"/>
-        </w:rPr>
-        <w:t>2</w:t>
-      </w:r>
-      <w:r>
-        <w:rPr>
-          <w:rFonts w:ascii="Times New Roman" w:hAnsi="Times New Roman" w:cs="Times New Roman"/>
-          <w:sz w:val="24"/>
-          <w:szCs w:val="24"/>
-        </w:rPr>
         <w:t>g</w:t>
       </w:r>
       <w:r>
@@ -2311,25 +2209,7 @@
           <w:sz w:val="24"/>
           <w:szCs w:val="24"/>
         </w:rPr>
-        <w:t xml:space="preserve">) make sure that the QoS constraint </w:t>
-      </w:r>
-      <w:proofErr w:type="gramStart"/>
-      <w:r>
-        <w:rPr>
-          <w:rFonts w:ascii="Times New Roman" w:hAnsi="Times New Roman" w:cs="Times New Roman"/>
-          <w:sz w:val="24"/>
-          <w:szCs w:val="24"/>
-        </w:rPr>
-        <w:t>is met</w:t>
-      </w:r>
-      <w:proofErr w:type="gramEnd"/>
-      <w:r>
-        <w:rPr>
-          <w:rFonts w:ascii="Times New Roman" w:hAnsi="Times New Roman" w:cs="Times New Roman"/>
-          <w:sz w:val="24"/>
-          <w:szCs w:val="24"/>
-        </w:rPr>
-        <w:t xml:space="preserve"> and relays can only transmit all they have at most.</w:t>
+        <w:t>) make sure that the QoS constraint is met and relays can only transmit all they have at most.</w:t>
       </w:r>
       <w:r>
         <w:rPr>
@@ -2442,10 +2322,10 @@
           <w:szCs w:val="24"/>
         </w:rPr>
         <w:object w:dxaOrig="279" w:dyaOrig="279" w14:anchorId="5E25C14F">
-          <v:shape id="_x0000_i1073" type="#_x0000_t75" style="width:14.25pt;height:14.25pt" o:ole="">
+          <v:shape id="_x0000_i1073" type="#_x0000_t75" style="width:14.4pt;height:14.4pt" o:ole="">
             <v:imagedata r:id="rId101" o:title=""/>
           </v:shape>
-          <o:OLEObject Type="Embed" ProgID="Equation.DSMT4" ShapeID="_x0000_i1073" DrawAspect="Content" ObjectID="_1568018639" r:id="rId102"/>
+          <o:OLEObject Type="Embed" ProgID="Equation.DSMT4" ShapeID="_x0000_i1073" DrawAspect="Content" ObjectID="_1571245677" r:id="rId102"/>
         </w:object>
       </w:r>
       <w:r>
@@ -2534,41 +2414,23 @@
           <w:sz w:val="24"/>
           <w:szCs w:val="24"/>
         </w:rPr>
+        <w:t xml:space="preserve"> sets </w:t>
+      </w:r>
+      <w:r>
+        <w:rPr>
+          <w:rFonts w:ascii="Times New Roman" w:hAnsi="Times New Roman" w:cs="Times New Roman"/>
+          <w:sz w:val="24"/>
+          <w:szCs w:val="24"/>
+        </w:rPr>
         <w:t xml:space="preserve"> </w:t>
       </w:r>
-      <w:proofErr w:type="gramStart"/>
-      <w:r>
-        <w:rPr>
-          <w:rFonts w:ascii="Times New Roman" w:hAnsi="Times New Roman" w:cs="Times New Roman"/>
-          <w:sz w:val="24"/>
-          <w:szCs w:val="24"/>
-        </w:rPr>
-        <w:t xml:space="preserve">sets </w:t>
-      </w:r>
-      <w:r>
-        <w:rPr>
-          <w:rFonts w:ascii="Times New Roman" w:hAnsi="Times New Roman" w:cs="Times New Roman"/>
-          <w:sz w:val="24"/>
-          <w:szCs w:val="24"/>
-        </w:rPr>
-        <w:t xml:space="preserve"> </w:t>
-      </w:r>
-      <w:r>
-        <w:rPr>
-          <w:rFonts w:ascii="Times New Roman" w:hAnsi="Times New Roman" w:cs="Times New Roman"/>
-          <w:sz w:val="24"/>
-          <w:szCs w:val="24"/>
-        </w:rPr>
-        <w:t>for</w:t>
-      </w:r>
-      <w:proofErr w:type="gramEnd"/>
-      <w:r>
-        <w:rPr>
-          <w:rFonts w:ascii="Times New Roman" w:hAnsi="Times New Roman" w:cs="Times New Roman"/>
-          <w:sz w:val="24"/>
-          <w:szCs w:val="24"/>
-        </w:rPr>
-        <w:t xml:space="preserve"> less energy consumption. </w:t>
+      <w:r>
+        <w:rPr>
+          <w:rFonts w:ascii="Times New Roman" w:hAnsi="Times New Roman" w:cs="Times New Roman"/>
+          <w:sz w:val="24"/>
+          <w:szCs w:val="24"/>
+        </w:rPr>
+        <w:t xml:space="preserve">for less energy consumption. </w:t>
       </w:r>
       <w:r>
         <w:rPr>
@@ -2586,30 +2448,20 @@
           <w:szCs w:val="24"/>
         </w:rPr>
         <w:object w:dxaOrig="1080" w:dyaOrig="360" w14:anchorId="259F8A56">
-          <v:shape id="_x0000_i1074" type="#_x0000_t75" style="width:54.35pt;height:19pt" o:ole="">
+          <v:shape id="_x0000_i1074" type="#_x0000_t75" style="width:54.6pt;height:19.2pt" o:ole="">
             <v:imagedata r:id="rId103" o:title=""/>
           </v:shape>
-          <o:OLEObject Type="Embed" ProgID="Equation.DSMT4" ShapeID="_x0000_i1074" DrawAspect="Content" ObjectID="_1568018640" r:id="rId104"/>
-        </w:object>
-      </w:r>
-      <w:r>
-        <w:rPr>
-          <w:rFonts w:ascii="Times New Roman" w:hAnsi="Times New Roman" w:cs="Times New Roman"/>
-          <w:sz w:val="24"/>
-          <w:szCs w:val="24"/>
-        </w:rPr>
-        <w:t xml:space="preserve"> and one D2D relay transmission </w:t>
-      </w:r>
-      <w:proofErr w:type="gramStart"/>
-      <w:r>
-        <w:rPr>
-          <w:rFonts w:ascii="Times New Roman" w:hAnsi="Times New Roman" w:cs="Times New Roman"/>
-          <w:sz w:val="24"/>
-          <w:szCs w:val="24"/>
-        </w:rPr>
-        <w:t xml:space="preserve">link </w:t>
-      </w:r>
-      <w:proofErr w:type="gramEnd"/>
+          <o:OLEObject Type="Embed" ProgID="Equation.DSMT4" ShapeID="_x0000_i1074" DrawAspect="Content" ObjectID="_1571245678" r:id="rId104"/>
+        </w:object>
+      </w:r>
+      <w:r>
+        <w:rPr>
+          <w:rFonts w:ascii="Times New Roman" w:hAnsi="Times New Roman" w:cs="Times New Roman"/>
+          <w:sz w:val="24"/>
+          <w:szCs w:val="24"/>
+        </w:rPr>
+        <w:t xml:space="preserve"> and one D2D relay transmission link </w:t>
+      </w:r>
       <w:r>
         <w:rPr>
           <w:rFonts w:ascii="Times New Roman" w:hAnsi="Times New Roman" w:cs="Times New Roman"/>
@@ -2618,10 +2470,10 @@
           <w:szCs w:val="24"/>
         </w:rPr>
         <w:object w:dxaOrig="1140" w:dyaOrig="360" w14:anchorId="748AC8C0">
-          <v:shape id="_x0000_i1075" type="#_x0000_t75" style="width:57.05pt;height:19pt" o:ole="">
+          <v:shape id="_x0000_i1075" type="#_x0000_t75" style="width:57pt;height:19.2pt" o:ole="">
             <v:imagedata r:id="rId105" o:title=""/>
           </v:shape>
-          <o:OLEObject Type="Embed" ProgID="Equation.DSMT4" ShapeID="_x0000_i1075" DrawAspect="Content" ObjectID="_1568018641" r:id="rId106"/>
+          <o:OLEObject Type="Embed" ProgID="Equation.DSMT4" ShapeID="_x0000_i1075" DrawAspect="Content" ObjectID="_1571245679" r:id="rId106"/>
         </w:object>
       </w:r>
       <w:r>
@@ -2639,27 +2491,7 @@
           <w:szCs w:val="24"/>
           <w:highlight w:val="yellow"/>
         </w:rPr>
-        <w:t xml:space="preserve">Two links (one cellular and one D2D) in the substitution set must use less energy combined than the original cellular-only link for improvement </w:t>
-      </w:r>
-      <w:proofErr w:type="gramStart"/>
-      <w:r>
-        <w:rPr>
-          <w:rFonts w:ascii="Times New Roman" w:hAnsi="Times New Roman" w:cs="Times New Roman"/>
-          <w:sz w:val="24"/>
-          <w:szCs w:val="24"/>
-          <w:highlight w:val="yellow"/>
-        </w:rPr>
-        <w:t>energy-wise</w:t>
-      </w:r>
-      <w:proofErr w:type="gramEnd"/>
-      <w:r>
-        <w:rPr>
-          <w:rFonts w:ascii="Times New Roman" w:hAnsi="Times New Roman" w:cs="Times New Roman"/>
-          <w:sz w:val="24"/>
-          <w:szCs w:val="24"/>
-          <w:highlight w:val="yellow"/>
-        </w:rPr>
-        <w:t>.</w:t>
+        <w:t>Two links (one cellular and one D2D) in the substitution set must use less energy combined than the original cellular-only link for improvement energy-wise.</w:t>
       </w:r>
       <w:r>
         <w:rPr>
@@ -2676,18 +2508,8 @@
           <w:szCs w:val="24"/>
         </w:rPr>
         <w:lastRenderedPageBreak/>
-        <w:t xml:space="preserve">the substitution set must be less than time slot </w:t>
-      </w:r>
-      <w:proofErr w:type="gramStart"/>
-      <w:r>
-        <w:rPr>
-          <w:rFonts w:ascii="Times New Roman" w:hAnsi="Times New Roman" w:cs="Times New Roman"/>
-          <w:sz w:val="24"/>
-          <w:szCs w:val="24"/>
-        </w:rPr>
-        <w:t xml:space="preserve">duration </w:t>
-      </w:r>
-      <w:proofErr w:type="gramEnd"/>
+        <w:t xml:space="preserve">the substitution set must be less than time slot duration </w:t>
+      </w:r>
       <w:r>
         <w:rPr>
           <w:rFonts w:ascii="Times New Roman" w:hAnsi="Times New Roman" w:cs="Times New Roman"/>
@@ -2696,10 +2518,10 @@
           <w:szCs w:val="24"/>
         </w:rPr>
         <w:object w:dxaOrig="300" w:dyaOrig="279" w14:anchorId="1303B0B9">
-          <v:shape id="_x0000_i1076" type="#_x0000_t75" style="width:14.95pt;height:14.25pt" o:ole="">
+          <v:shape id="_x0000_i1076" type="#_x0000_t75" style="width:15pt;height:14.4pt" o:ole="">
             <v:imagedata r:id="rId107" o:title=""/>
           </v:shape>
-          <o:OLEObject Type="Embed" ProgID="Equation.DSMT4" ShapeID="_x0000_i1076" DrawAspect="Content" ObjectID="_1568018642" r:id="rId108"/>
+          <o:OLEObject Type="Embed" ProgID="Equation.DSMT4" ShapeID="_x0000_i1076" DrawAspect="Content" ObjectID="_1571245680" r:id="rId108"/>
         </w:object>
       </w:r>
       <w:r>
@@ -2792,10 +2614,10 @@
           <w:szCs w:val="24"/>
         </w:rPr>
         <w:object w:dxaOrig="499" w:dyaOrig="279" w14:anchorId="6975E8A9">
-          <v:shape id="_x0000_i1077" type="#_x0000_t75" style="width:25.15pt;height:14.25pt" o:ole="">
+          <v:shape id="_x0000_i1077" type="#_x0000_t75" style="width:25.2pt;height:14.4pt" o:ole="">
             <v:imagedata r:id="rId109" o:title=""/>
           </v:shape>
-          <o:OLEObject Type="Embed" ProgID="Equation.DSMT4" ShapeID="_x0000_i1077" DrawAspect="Content" ObjectID="_1568018643" r:id="rId110"/>
+          <o:OLEObject Type="Embed" ProgID="Equation.DSMT4" ShapeID="_x0000_i1077" DrawAspect="Content" ObjectID="_1571245681" r:id="rId110"/>
         </w:object>
       </w:r>
       <w:r>
@@ -2835,10 +2657,10 @@
           <w:szCs w:val="24"/>
         </w:rPr>
         <w:object w:dxaOrig="2520" w:dyaOrig="760" w14:anchorId="6B6B89FD">
-          <v:shape id="_x0000_i1078" type="#_x0000_t75" style="width:125pt;height:38.05pt" o:ole="">
+          <v:shape id="_x0000_i1078" type="#_x0000_t75" style="width:124.8pt;height:37.8pt" o:ole="">
             <v:imagedata r:id="rId111" o:title=""/>
           </v:shape>
-          <o:OLEObject Type="Embed" ProgID="Equation.DSMT4" ShapeID="_x0000_i1078" DrawAspect="Content" ObjectID="_1568018644" r:id="rId112"/>
+          <o:OLEObject Type="Embed" ProgID="Equation.DSMT4" ShapeID="_x0000_i1078" DrawAspect="Content" ObjectID="_1571245682" r:id="rId112"/>
         </w:object>
       </w:r>
       <w:r>
@@ -2871,7 +2693,6 @@
           <w:szCs w:val="24"/>
         </w:rPr>
       </w:pPr>
-      <w:proofErr w:type="spellStart"/>
       <w:r>
         <w:rPr>
           <w:rFonts w:ascii="Times New Roman" w:hAnsi="Times New Roman" w:cs="Times New Roman"/>
@@ -2881,7 +2702,6 @@
         </w:rPr>
         <w:t>s.t.</w:t>
       </w:r>
-      <w:proofErr w:type="spellEnd"/>
       <w:r>
         <w:rPr>
           <w:rFonts w:ascii="Times New Roman" w:hAnsi="Times New Roman" w:cs="Times New Roman"/>
@@ -2898,10 +2718,10 @@
           <w:szCs w:val="24"/>
         </w:rPr>
         <w:object w:dxaOrig="1760" w:dyaOrig="580" w14:anchorId="17998CA6">
-          <v:shape id="_x0000_i1079" type="#_x0000_t75" style="width:88.3pt;height:29.9pt" o:ole="">
+          <v:shape id="_x0000_i1079" type="#_x0000_t75" style="width:88.2pt;height:30pt" o:ole="">
             <v:imagedata r:id="rId113" o:title=""/>
           </v:shape>
-          <o:OLEObject Type="Embed" ProgID="Equation.DSMT4" ShapeID="_x0000_i1079" DrawAspect="Content" ObjectID="_1568018645" r:id="rId114"/>
+          <o:OLEObject Type="Embed" ProgID="Equation.DSMT4" ShapeID="_x0000_i1079" DrawAspect="Content" ObjectID="_1571245683" r:id="rId114"/>
         </w:object>
       </w:r>
       <w:r>
@@ -2958,10 +2778,10 @@
           <w:szCs w:val="24"/>
         </w:rPr>
         <w:object w:dxaOrig="2960" w:dyaOrig="880" w14:anchorId="78B578C5">
-          <v:shape id="_x0000_i1080" type="#_x0000_t75" style="width:147.4pt;height:44.85pt" o:ole="">
+          <v:shape id="_x0000_i1080" type="#_x0000_t75" style="width:147.6pt;height:45pt" o:ole="">
             <v:imagedata r:id="rId115" o:title=""/>
           </v:shape>
-          <o:OLEObject Type="Embed" ProgID="Equation.DSMT4" ShapeID="_x0000_i1080" DrawAspect="Content" ObjectID="_1568018646" r:id="rId116"/>
+          <o:OLEObject Type="Embed" ProgID="Equation.DSMT4" ShapeID="_x0000_i1080" DrawAspect="Content" ObjectID="_1571245684" r:id="rId116"/>
         </w:object>
       </w:r>
       <w:r>
@@ -3018,10 +2838,10 @@
           <w:szCs w:val="24"/>
         </w:rPr>
         <w:object w:dxaOrig="1460" w:dyaOrig="400" w14:anchorId="130E0638">
-          <v:shape id="_x0000_i1081" type="#_x0000_t75" style="width:73.35pt;height:19.7pt" o:ole="">
+          <v:shape id="_x0000_i1081" type="#_x0000_t75" style="width:73.2pt;height:19.8pt" o:ole="">
             <v:imagedata r:id="rId117" o:title=""/>
           </v:shape>
-          <o:OLEObject Type="Embed" ProgID="Equation.DSMT4" ShapeID="_x0000_i1081" DrawAspect="Content" ObjectID="_1568018647" r:id="rId118"/>
+          <o:OLEObject Type="Embed" ProgID="Equation.DSMT4" ShapeID="_x0000_i1081" DrawAspect="Content" ObjectID="_1571245685" r:id="rId118"/>
         </w:object>
       </w:r>
       <w:r>
@@ -3040,10 +2860,10 @@
           <w:szCs w:val="24"/>
         </w:rPr>
         <w:object w:dxaOrig="1560" w:dyaOrig="400" w14:anchorId="1C114FCA">
-          <v:shape id="_x0000_i1082" type="#_x0000_t75" style="width:78.8pt;height:19.7pt" o:ole="">
+          <v:shape id="_x0000_i1082" type="#_x0000_t75" style="width:78.6pt;height:19.8pt" o:ole="">
             <v:imagedata r:id="rId119" o:title=""/>
           </v:shape>
-          <o:OLEObject Type="Embed" ProgID="Equation.DSMT4" ShapeID="_x0000_i1082" DrawAspect="Content" ObjectID="_1568018648" r:id="rId120"/>
+          <o:OLEObject Type="Embed" ProgID="Equation.DSMT4" ShapeID="_x0000_i1082" DrawAspect="Content" ObjectID="_1571245686" r:id="rId120"/>
         </w:object>
       </w:r>
       <w:r>
@@ -3092,10 +2912,10 @@
           <w:szCs w:val="24"/>
         </w:rPr>
         <w:object w:dxaOrig="2420" w:dyaOrig="520" w14:anchorId="0F099BF0">
-          <v:shape id="_x0000_i1083" type="#_x0000_t75" style="width:120.25pt;height:26.5pt" o:ole="">
+          <v:shape id="_x0000_i1083" type="#_x0000_t75" style="width:120pt;height:26.4pt" o:ole="">
             <v:imagedata r:id="rId121" o:title=""/>
           </v:shape>
-          <o:OLEObject Type="Embed" ProgID="Equation.DSMT4" ShapeID="_x0000_i1083" DrawAspect="Content" ObjectID="_1568018649" r:id="rId122"/>
+          <o:OLEObject Type="Embed" ProgID="Equation.DSMT4" ShapeID="_x0000_i1083" DrawAspect="Content" ObjectID="_1571245687" r:id="rId122"/>
         </w:object>
       </w:r>
       <w:r>
@@ -3152,10 +2972,10 @@
           <w:szCs w:val="24"/>
         </w:rPr>
         <w:object w:dxaOrig="2520" w:dyaOrig="680" w14:anchorId="7EB00294">
-          <v:shape id="_x0000_i1084" type="#_x0000_t75" style="width:125pt;height:33.3pt" o:ole="">
+          <v:shape id="_x0000_i1084" type="#_x0000_t75" style="width:124.8pt;height:33pt" o:ole="">
             <v:imagedata r:id="rId123" o:title=""/>
           </v:shape>
-          <o:OLEObject Type="Embed" ProgID="Equation.DSMT4" ShapeID="_x0000_i1084" DrawAspect="Content" ObjectID="_1568018650" r:id="rId124"/>
+          <o:OLEObject Type="Embed" ProgID="Equation.DSMT4" ShapeID="_x0000_i1084" DrawAspect="Content" ObjectID="_1571245688" r:id="rId124"/>
         </w:object>
       </w:r>
       <w:r>
@@ -3200,28 +3020,19 @@
           <w:szCs w:val="24"/>
         </w:rPr>
         <w:object w:dxaOrig="480" w:dyaOrig="380" w14:anchorId="13E34E6B">
-          <v:shape id="_x0000_i1085" type="#_x0000_t75" style="width:23.75pt;height:19pt" o:ole="">
+          <v:shape id="_x0000_i1085" type="#_x0000_t75" style="width:24pt;height:19.2pt" o:ole="">
             <v:imagedata r:id="rId125" o:title=""/>
           </v:shape>
-          <o:OLEObject Type="Embed" ProgID="Equation.DSMT4" ShapeID="_x0000_i1085" DrawAspect="Content" ObjectID="_1568018651" r:id="rId126"/>
-        </w:object>
-      </w:r>
-      <w:r>
-        <w:rPr>
-          <w:rFonts w:ascii="Times New Roman" w:hAnsi="Times New Roman" w:cs="Times New Roman"/>
-          <w:sz w:val="24"/>
-          <w:szCs w:val="24"/>
-        </w:rPr>
-        <w:t xml:space="preserve"> </w:t>
-      </w:r>
-      <w:proofErr w:type="gramStart"/>
-      <w:r>
-        <w:rPr>
-          <w:rFonts w:ascii="Times New Roman" w:hAnsi="Times New Roman" w:cs="Times New Roman"/>
-          <w:sz w:val="24"/>
-          <w:szCs w:val="24"/>
-        </w:rPr>
-        <w:t>represent</w:t>
+          <o:OLEObject Type="Embed" ProgID="Equation.DSMT4" ShapeID="_x0000_i1085" DrawAspect="Content" ObjectID="_1571245689" r:id="rId126"/>
+        </w:object>
+      </w:r>
+      <w:r>
+        <w:rPr>
+          <w:rFonts w:ascii="Times New Roman" w:hAnsi="Times New Roman" w:cs="Times New Roman"/>
+          <w:sz w:val="24"/>
+          <w:szCs w:val="24"/>
+        </w:rPr>
+        <w:t xml:space="preserve"> represent</w:t>
       </w:r>
       <w:r>
         <w:rPr>
@@ -3231,7 +3042,6 @@
         </w:rPr>
         <w:t>s</w:t>
       </w:r>
-      <w:proofErr w:type="gramEnd"/>
       <w:r>
         <w:rPr>
           <w:rFonts w:ascii="Times New Roman" w:hAnsi="Times New Roman" w:cs="Times New Roman"/>
@@ -3264,10 +3074,10 @@
           <w:szCs w:val="24"/>
         </w:rPr>
         <w:object w:dxaOrig="1420" w:dyaOrig="480" w14:anchorId="66E43AF9">
-          <v:shape id="_x0000_i1086" type="#_x0000_t75" style="width:70.65pt;height:23.75pt" o:ole="">
+          <v:shape id="_x0000_i1086" type="#_x0000_t75" style="width:70.8pt;height:24pt" o:ole="">
             <v:imagedata r:id="rId127" o:title=""/>
           </v:shape>
-          <o:OLEObject Type="Embed" ProgID="Equation.DSMT4" ShapeID="_x0000_i1086" DrawAspect="Content" ObjectID="_1568018652" r:id="rId128"/>
+          <o:OLEObject Type="Embed" ProgID="Equation.DSMT4" ShapeID="_x0000_i1086" DrawAspect="Content" ObjectID="_1571245690" r:id="rId128"/>
         </w:object>
       </w:r>
       <w:r>
@@ -3302,10 +3112,10 @@
           <w:szCs w:val="24"/>
         </w:rPr>
         <w:object w:dxaOrig="560" w:dyaOrig="279" w14:anchorId="5CB75B64">
-          <v:shape id="_x0000_i1087" type="#_x0000_t75" style="width:29.2pt;height:14.95pt" o:ole="">
+          <v:shape id="_x0000_i1087" type="#_x0000_t75" style="width:29.4pt;height:15pt" o:ole="">
             <v:imagedata r:id="rId129" o:title=""/>
           </v:shape>
-          <o:OLEObject Type="Embed" ProgID="Equation.DSMT4" ShapeID="_x0000_i1087" DrawAspect="Content" ObjectID="_1568018653" r:id="rId130"/>
+          <o:OLEObject Type="Embed" ProgID="Equation.DSMT4" ShapeID="_x0000_i1087" DrawAspect="Content" ObjectID="_1571245691" r:id="rId130"/>
         </w:object>
       </w:r>
       <w:r>
@@ -3447,10 +3257,10 @@
           <w:szCs w:val="24"/>
         </w:rPr>
         <w:object w:dxaOrig="200" w:dyaOrig="240" w14:anchorId="124413EC">
-          <v:shape id="_x0000_i1088" type="#_x0000_t75" style="width:10.2pt;height:12.25pt" o:ole="">
+          <v:shape id="_x0000_i1088" type="#_x0000_t75" style="width:10.2pt;height:12pt" o:ole="">
             <v:imagedata r:id="rId131" o:title=""/>
           </v:shape>
-          <o:OLEObject Type="Embed" ProgID="Equation.DSMT4" ShapeID="_x0000_i1088" DrawAspect="Content" ObjectID="_1568018654" r:id="rId132"/>
+          <o:OLEObject Type="Embed" ProgID="Equation.DSMT4" ShapeID="_x0000_i1088" DrawAspect="Content" ObjectID="_1571245692" r:id="rId132"/>
         </w:object>
       </w:r>
       <w:r>
@@ -3523,36 +3333,8 @@
           <w:sz w:val="24"/>
           <w:szCs w:val="24"/>
         </w:rPr>
-        <w:t xml:space="preserve"> In this case, the optimization variables of different users in no longer correlated, and the optimal solution of this problem </w:t>
-      </w:r>
-      <w:proofErr w:type="gramStart"/>
-      <w:r>
-        <w:rPr>
-          <w:rFonts w:ascii="Times New Roman" w:hAnsi="Times New Roman" w:cs="Times New Roman"/>
-          <w:sz w:val="24"/>
-          <w:szCs w:val="24"/>
-        </w:rPr>
-        <w:t>can be obtained</w:t>
-      </w:r>
-      <w:proofErr w:type="gramEnd"/>
-      <w:r>
-        <w:rPr>
-          <w:rFonts w:ascii="Times New Roman" w:hAnsi="Times New Roman" w:cs="Times New Roman"/>
-          <w:sz w:val="24"/>
-          <w:szCs w:val="24"/>
-        </w:rPr>
-        <w:t xml:space="preserve"> by scheduling each user separately. The problem can be reduced </w:t>
-      </w:r>
-      <w:proofErr w:type="gramStart"/>
-      <w:r>
-        <w:rPr>
-          <w:rFonts w:ascii="Times New Roman" w:hAnsi="Times New Roman" w:cs="Times New Roman"/>
-          <w:sz w:val="24"/>
-          <w:szCs w:val="24"/>
-        </w:rPr>
-        <w:t xml:space="preserve">to </w:t>
-      </w:r>
-      <w:proofErr w:type="gramEnd"/>
+        <w:t xml:space="preserve"> In this case, the optimization variables of different users in no longer correlated, and the optimal solution of this problem can be obtained by scheduling each user separately. The problem can be reduced to </w:t>
+      </w:r>
       <w:r>
         <w:rPr>
           <w:rFonts w:ascii="Times New Roman" w:hAnsi="Times New Roman" w:cs="Times New Roman"/>
@@ -3561,10 +3343,10 @@
           <w:szCs w:val="24"/>
         </w:rPr>
         <w:object w:dxaOrig="1800" w:dyaOrig="720" w14:anchorId="58BD0F49">
-          <v:shape id="_x0000_i1089" type="#_x0000_t75" style="width:91pt;height:36.7pt" o:ole="">
+          <v:shape id="_x0000_i1089" type="#_x0000_t75" style="width:91.2pt;height:36.6pt" o:ole="">
             <v:imagedata r:id="rId133" o:title=""/>
           </v:shape>
-          <o:OLEObject Type="Embed" ProgID="Equation.DSMT4" ShapeID="_x0000_i1089" DrawAspect="Content" ObjectID="_1568018655" r:id="rId134"/>
+          <o:OLEObject Type="Embed" ProgID="Equation.DSMT4" ShapeID="_x0000_i1089" DrawAspect="Content" ObjectID="_1571245693" r:id="rId134"/>
         </w:object>
       </w:r>
       <w:r>
@@ -3583,30 +3365,20 @@
           <w:szCs w:val="24"/>
         </w:rPr>
         <w:object w:dxaOrig="420" w:dyaOrig="380" w14:anchorId="68005974">
-          <v:shape id="_x0000_i1090" type="#_x0000_t75" style="width:21.75pt;height:19pt" o:ole="">
+          <v:shape id="_x0000_i1090" type="#_x0000_t75" style="width:21.6pt;height:19.2pt" o:ole="">
             <v:imagedata r:id="rId135" o:title=""/>
           </v:shape>
-          <o:OLEObject Type="Embed" ProgID="Equation.DSMT4" ShapeID="_x0000_i1090" DrawAspect="Content" ObjectID="_1568018656" r:id="rId136"/>
-        </w:object>
-      </w:r>
-      <w:r>
-        <w:rPr>
-          <w:rFonts w:ascii="Times New Roman" w:hAnsi="Times New Roman" w:cs="Times New Roman"/>
-          <w:sz w:val="24"/>
-          <w:szCs w:val="24"/>
-        </w:rPr>
-        <w:t xml:space="preserve"> is a monotone increasing function </w:t>
-      </w:r>
-      <w:proofErr w:type="gramStart"/>
-      <w:r>
-        <w:rPr>
-          <w:rFonts w:ascii="Times New Roman" w:hAnsi="Times New Roman" w:cs="Times New Roman"/>
-          <w:sz w:val="24"/>
-          <w:szCs w:val="24"/>
-        </w:rPr>
-        <w:t xml:space="preserve">of </w:t>
-      </w:r>
-      <w:proofErr w:type="gramEnd"/>
+          <o:OLEObject Type="Embed" ProgID="Equation.DSMT4" ShapeID="_x0000_i1090" DrawAspect="Content" ObjectID="_1571245694" r:id="rId136"/>
+        </w:object>
+      </w:r>
+      <w:r>
+        <w:rPr>
+          <w:rFonts w:ascii="Times New Roman" w:hAnsi="Times New Roman" w:cs="Times New Roman"/>
+          <w:sz w:val="24"/>
+          <w:szCs w:val="24"/>
+        </w:rPr>
+        <w:t xml:space="preserve"> is a monotone increasing function of </w:t>
+      </w:r>
       <w:r>
         <w:rPr>
           <w:rFonts w:ascii="Times New Roman" w:hAnsi="Times New Roman" w:cs="Times New Roman"/>
@@ -3615,10 +3387,10 @@
           <w:szCs w:val="24"/>
         </w:rPr>
         <w:object w:dxaOrig="499" w:dyaOrig="380" w14:anchorId="7074B398">
-          <v:shape id="_x0000_i1091" type="#_x0000_t75" style="width:25.15pt;height:19pt" o:ole="">
+          <v:shape id="_x0000_i1091" type="#_x0000_t75" style="width:25.2pt;height:19.2pt" o:ole="">
             <v:imagedata r:id="rId137" o:title=""/>
           </v:shape>
-          <o:OLEObject Type="Embed" ProgID="Equation.DSMT4" ShapeID="_x0000_i1091" DrawAspect="Content" ObjectID="_1568018657" r:id="rId138"/>
+          <o:OLEObject Type="Embed" ProgID="Equation.DSMT4" ShapeID="_x0000_i1091" DrawAspect="Content" ObjectID="_1571245695" r:id="rId138"/>
         </w:object>
       </w:r>
       <w:r>
@@ -3679,10 +3451,10 @@
           <w:szCs w:val="24"/>
         </w:rPr>
         <w:object w:dxaOrig="200" w:dyaOrig="279" w14:anchorId="481AC31B">
-          <v:shape id="_x0000_i1092" type="#_x0000_t75" style="width:10.2pt;height:14.25pt" o:ole="">
+          <v:shape id="_x0000_i1092" type="#_x0000_t75" style="width:10.2pt;height:14.4pt" o:ole="">
             <v:imagedata r:id="rId139" o:title=""/>
           </v:shape>
-          <o:OLEObject Type="Embed" ProgID="Equation.DSMT4" ShapeID="_x0000_i1092" DrawAspect="Content" ObjectID="_1568018658" r:id="rId140"/>
+          <o:OLEObject Type="Embed" ProgID="Equation.DSMT4" ShapeID="_x0000_i1092" DrawAspect="Content" ObjectID="_1571245696" r:id="rId140"/>
         </w:object>
       </w:r>
       <w:r>
@@ -3725,10 +3497,10 @@
           <w:szCs w:val="24"/>
         </w:rPr>
         <w:object w:dxaOrig="1060" w:dyaOrig="400" w14:anchorId="45BBCA6F">
-          <v:shape id="_x0000_i1093" type="#_x0000_t75" style="width:53pt;height:19.7pt" o:ole="">
+          <v:shape id="_x0000_i1093" type="#_x0000_t75" style="width:52.8pt;height:19.8pt" o:ole="">
             <v:imagedata r:id="rId141" o:title=""/>
           </v:shape>
-          <o:OLEObject Type="Embed" ProgID="Equation.DSMT4" ShapeID="_x0000_i1093" DrawAspect="Content" ObjectID="_1568018659" r:id="rId142"/>
+          <o:OLEObject Type="Embed" ProgID="Equation.DSMT4" ShapeID="_x0000_i1093" DrawAspect="Content" ObjectID="_1571245697" r:id="rId142"/>
         </w:object>
       </w:r>
       <w:r>
@@ -3747,10 +3519,10 @@
           <w:szCs w:val="24"/>
         </w:rPr>
         <w:object w:dxaOrig="960" w:dyaOrig="320" w14:anchorId="5051E62E">
-          <v:shape id="_x0000_i1094" type="#_x0000_t75" style="width:48.25pt;height:16.3pt" o:ole="">
+          <v:shape id="_x0000_i1094" type="#_x0000_t75" style="width:48pt;height:16.2pt" o:ole="">
             <v:imagedata r:id="rId143" o:title=""/>
           </v:shape>
-          <o:OLEObject Type="Embed" ProgID="Equation.DSMT4" ShapeID="_x0000_i1094" DrawAspect="Content" ObjectID="_1568018660" r:id="rId144"/>
+          <o:OLEObject Type="Embed" ProgID="Equation.DSMT4" ShapeID="_x0000_i1094" DrawAspect="Content" ObjectID="_1571245698" r:id="rId144"/>
         </w:object>
       </w:r>
       <w:r>
@@ -3769,7 +3541,6 @@
         </w:rPr>
         <w:t xml:space="preserve"> </w:t>
       </w:r>
-      <w:proofErr w:type="gramStart"/>
       <w:r>
         <w:rPr>
           <w:rFonts w:ascii="Times New Roman" w:hAnsi="Times New Roman" w:cs="Times New Roman"/>
@@ -3778,7 +3549,6 @@
         </w:rPr>
         <w:t xml:space="preserve">slot </w:t>
       </w:r>
-      <w:proofErr w:type="gramEnd"/>
       <w:r>
         <w:rPr>
           <w:rFonts w:ascii="Times New Roman" w:hAnsi="Times New Roman" w:cs="Times New Roman"/>
@@ -3787,10 +3557,10 @@
           <w:szCs w:val="24"/>
         </w:rPr>
         <w:object w:dxaOrig="139" w:dyaOrig="240" w14:anchorId="70F85517">
-          <v:shape id="_x0000_i1095" type="#_x0000_t75" style="width:6.1pt;height:12.25pt" o:ole="">
+          <v:shape id="_x0000_i1095" type="#_x0000_t75" style="width:6pt;height:12pt" o:ole="">
             <v:imagedata r:id="rId145" o:title=""/>
           </v:shape>
-          <o:OLEObject Type="Embed" ProgID="Equation.DSMT4" ShapeID="_x0000_i1095" DrawAspect="Content" ObjectID="_1568018661" r:id="rId146"/>
+          <o:OLEObject Type="Embed" ProgID="Equation.DSMT4" ShapeID="_x0000_i1095" DrawAspect="Content" ObjectID="_1571245699" r:id="rId146"/>
         </w:object>
       </w:r>
       <w:r>
@@ -3849,18 +3619,8 @@
           <w:sz w:val="24"/>
           <w:szCs w:val="24"/>
         </w:rPr>
-        <w:t xml:space="preserve">lgorithm </w:t>
-      </w:r>
-      <w:proofErr w:type="gramStart"/>
-      <w:r>
-        <w:rPr>
-          <w:rFonts w:ascii="Times New Roman" w:hAnsi="Times New Roman" w:cs="Times New Roman"/>
-          <w:sz w:val="24"/>
-          <w:szCs w:val="24"/>
-        </w:rPr>
-        <w:t>1</w:t>
-      </w:r>
-      <w:proofErr w:type="gramEnd"/>
+        <w:t>lgorithm 1</w:t>
+      </w:r>
       <w:r>
         <w:rPr>
           <w:rFonts w:ascii="Times New Roman" w:hAnsi="Times New Roman" w:cs="Times New Roman"/>
@@ -3911,7 +3671,6 @@
           <w:szCs w:val="24"/>
         </w:rPr>
       </w:pPr>
-      <w:proofErr w:type="gramStart"/>
       <w:r>
         <w:rPr>
           <w:rFonts w:ascii="Times New Roman" w:hAnsi="Times New Roman" w:cs="Times New Roman"/>
@@ -3922,7 +3681,6 @@
         <w:lastRenderedPageBreak/>
         <w:t>for</w:t>
       </w:r>
-      <w:proofErr w:type="gramEnd"/>
       <w:r>
         <w:rPr>
           <w:rFonts w:ascii="Times New Roman" w:hAnsi="Times New Roman" w:cs="Times New Roman"/>
@@ -3939,10 +3697,10 @@
           <w:szCs w:val="24"/>
         </w:rPr>
         <w:object w:dxaOrig="200" w:dyaOrig="300" w14:anchorId="01E54028">
-          <v:shape id="_x0000_i1096" type="#_x0000_t75" style="width:10.2pt;height:14.95pt" o:ole="">
+          <v:shape id="_x0000_i1096" type="#_x0000_t75" style="width:10.2pt;height:15pt" o:ole="">
             <v:imagedata r:id="rId147" o:title=""/>
           </v:shape>
-          <o:OLEObject Type="Embed" ProgID="Equation.DSMT4" ShapeID="_x0000_i1096" DrawAspect="Content" ObjectID="_1568018662" r:id="rId148"/>
+          <o:OLEObject Type="Embed" ProgID="Equation.DSMT4" ShapeID="_x0000_i1096" DrawAspect="Content" ObjectID="_1571245700" r:id="rId148"/>
         </w:object>
       </w:r>
       <w:r>
@@ -3971,7 +3729,6 @@
           <w:szCs w:val="24"/>
         </w:rPr>
       </w:pPr>
-      <w:proofErr w:type="gramStart"/>
       <w:r>
         <w:rPr>
           <w:rFonts w:ascii="Times New Roman" w:hAnsi="Times New Roman" w:cs="Times New Roman"/>
@@ -3981,7 +3738,6 @@
         </w:rPr>
         <w:t>while</w:t>
       </w:r>
-      <w:proofErr w:type="gramEnd"/>
       <w:r>
         <w:rPr>
           <w:rFonts w:ascii="Times New Roman" w:hAnsi="Times New Roman" w:cs="Times New Roman"/>
@@ -3998,10 +3754,10 @@
           <w:szCs w:val="24"/>
         </w:rPr>
         <w:object w:dxaOrig="1219" w:dyaOrig="380" w14:anchorId="52DAE81E">
-          <v:shape id="_x0000_i1097" type="#_x0000_t75" style="width:60.45pt;height:19pt" o:ole="">
+          <v:shape id="_x0000_i1097" type="#_x0000_t75" style="width:60.6pt;height:19.2pt" o:ole="">
             <v:imagedata r:id="rId149" o:title=""/>
           </v:shape>
-          <o:OLEObject Type="Embed" ProgID="Equation.DSMT4" ShapeID="_x0000_i1097" DrawAspect="Content" ObjectID="_1568018663" r:id="rId150"/>
+          <o:OLEObject Type="Embed" ProgID="Equation.DSMT4" ShapeID="_x0000_i1097" DrawAspect="Content" ObjectID="_1571245701" r:id="rId150"/>
         </w:object>
       </w:r>
       <w:r>
@@ -4052,17 +3808,22 @@
           <w:szCs w:val="24"/>
         </w:rPr>
         <w:tab/>
-      </w:r>
-      <w:proofErr w:type="gramStart"/>
-      <w:r>
-        <w:rPr>
-          <w:rFonts w:ascii="Times New Roman" w:hAnsi="Times New Roman" w:cs="Times New Roman"/>
-          <w:sz w:val="24"/>
-          <w:szCs w:val="24"/>
-        </w:rPr>
-        <w:t>find</w:t>
-      </w:r>
-      <w:proofErr w:type="gramEnd"/>
+        <w:t xml:space="preserve">find </w:t>
+      </w:r>
+      <w:r>
+        <w:rPr>
+          <w:rFonts w:ascii="Times New Roman" w:hAnsi="Times New Roman" w:cs="Times New Roman"/>
+          <w:position w:val="-16"/>
+          <w:sz w:val="24"/>
+          <w:szCs w:val="24"/>
+        </w:rPr>
+        <w:object w:dxaOrig="2340" w:dyaOrig="440" w14:anchorId="33079979">
+          <v:shape id="_x0000_i1098" type="#_x0000_t75" style="width:117pt;height:22.2pt" o:ole="">
+            <v:imagedata r:id="rId151" o:title=""/>
+          </v:shape>
+          <o:OLEObject Type="Embed" ProgID="Equation.DSMT4" ShapeID="_x0000_i1098" DrawAspect="Content" ObjectID="_1571245702" r:id="rId152"/>
+        </w:object>
+      </w:r>
       <w:r>
         <w:rPr>
           <w:rFonts w:ascii="Times New Roman" w:hAnsi="Times New Roman" w:cs="Times New Roman"/>
@@ -4071,18 +3832,51 @@
         </w:rPr>
         <w:t xml:space="preserve"> </w:t>
       </w:r>
-      <w:r>
-        <w:rPr>
-          <w:rFonts w:ascii="Times New Roman" w:hAnsi="Times New Roman" w:cs="Times New Roman"/>
-          <w:position w:val="-16"/>
-          <w:sz w:val="24"/>
-          <w:szCs w:val="24"/>
-        </w:rPr>
-        <w:object w:dxaOrig="2340" w:dyaOrig="440" w14:anchorId="33079979">
-          <v:shape id="_x0000_i1098" type="#_x0000_t75" style="width:116.85pt;height:22.4pt" o:ole="">
-            <v:imagedata r:id="rId151" o:title=""/>
-          </v:shape>
-          <o:OLEObject Type="Embed" ProgID="Equation.DSMT4" ShapeID="_x0000_i1098" DrawAspect="Content" ObjectID="_1568018664" r:id="rId152"/>
+    </w:p>
+    <w:p>
+      <w:pPr>
+        <w:rPr>
+          <w:rFonts w:ascii="Times New Roman" w:hAnsi="Times New Roman" w:cs="Times New Roman"/>
+          <w:sz w:val="24"/>
+          <w:szCs w:val="24"/>
+        </w:rPr>
+      </w:pPr>
+      <w:r>
+        <w:rPr>
+          <w:rFonts w:ascii="Times New Roman" w:hAnsi="Times New Roman" w:cs="Times New Roman"/>
+          <w:sz w:val="24"/>
+          <w:szCs w:val="24"/>
+        </w:rPr>
+        <w:tab/>
+      </w:r>
+      <w:r>
+        <w:rPr>
+          <w:rFonts w:ascii="Times New Roman" w:hAnsi="Times New Roman" w:cs="Times New Roman"/>
+          <w:sz w:val="24"/>
+          <w:szCs w:val="24"/>
+        </w:rPr>
+        <w:tab/>
+      </w:r>
+      <w:r>
+        <w:rPr>
+          <w:rFonts w:ascii="Times New Roman" w:hAnsi="Times New Roman" w:cs="Times New Roman"/>
+          <w:sz w:val="24"/>
+          <w:szCs w:val="24"/>
+        </w:rPr>
+        <w:t xml:space="preserve">set </w:t>
+      </w:r>
+      <w:r>
+        <w:rPr>
+          <w:rFonts w:ascii="Times New Roman" w:hAnsi="Times New Roman" w:cs="Times New Roman"/>
+          <w:position w:val="-14"/>
+          <w:sz w:val="24"/>
+          <w:szCs w:val="24"/>
+        </w:rPr>
+        <w:object w:dxaOrig="820" w:dyaOrig="380" w14:anchorId="459787E1">
+          <v:shape id="_x0000_i1099" type="#_x0000_t75" style="width:40.8pt;height:19.2pt" o:ole="">
+            <v:imagedata r:id="rId153" o:title=""/>
+          </v:shape>
+          <o:OLEObject Type="Embed" ProgID="Equation.DSMT4" ShapeID="_x0000_i1099" DrawAspect="Content" ObjectID="_1571245703" r:id="rId154"/>
         </w:object>
       </w:r>
       <w:r>
@@ -4117,24 +3911,7 @@
           <w:szCs w:val="24"/>
         </w:rPr>
         <w:tab/>
-      </w:r>
-      <w:proofErr w:type="gramStart"/>
-      <w:r>
-        <w:rPr>
-          <w:rFonts w:ascii="Times New Roman" w:hAnsi="Times New Roman" w:cs="Times New Roman"/>
-          <w:sz w:val="24"/>
-          <w:szCs w:val="24"/>
-        </w:rPr>
-        <w:t>set</w:t>
-      </w:r>
-      <w:proofErr w:type="gramEnd"/>
-      <w:r>
-        <w:rPr>
-          <w:rFonts w:ascii="Times New Roman" w:hAnsi="Times New Roman" w:cs="Times New Roman"/>
-          <w:sz w:val="24"/>
-          <w:szCs w:val="24"/>
-        </w:rPr>
-        <w:t xml:space="preserve"> </w:t>
+        <w:t xml:space="preserve">update </w:t>
       </w:r>
       <w:r>
         <w:rPr>
@@ -4143,56 +3920,21 @@
           <w:sz w:val="24"/>
           <w:szCs w:val="24"/>
         </w:rPr>
-        <w:object w:dxaOrig="820" w:dyaOrig="380" w14:anchorId="459787E1">
-          <v:shape id="_x0000_i1099" type="#_x0000_t75" style="width:40.75pt;height:19pt" o:ole="">
-            <v:imagedata r:id="rId153" o:title=""/>
-          </v:shape>
-          <o:OLEObject Type="Embed" ProgID="Equation.DSMT4" ShapeID="_x0000_i1099" DrawAspect="Content" ObjectID="_1568018665" r:id="rId154"/>
-        </w:object>
-      </w:r>
-      <w:r>
-        <w:rPr>
-          <w:rFonts w:ascii="Times New Roman" w:hAnsi="Times New Roman" w:cs="Times New Roman"/>
-          <w:sz w:val="24"/>
-          <w:szCs w:val="24"/>
-        </w:rPr>
-        <w:t xml:space="preserve"> </w:t>
-      </w:r>
-    </w:p>
-    <w:p>
-      <w:pPr>
-        <w:rPr>
-          <w:rFonts w:ascii="Times New Roman" w:hAnsi="Times New Roman" w:cs="Times New Roman"/>
-          <w:sz w:val="24"/>
-          <w:szCs w:val="24"/>
-        </w:rPr>
-      </w:pPr>
-      <w:r>
-        <w:rPr>
-          <w:rFonts w:ascii="Times New Roman" w:hAnsi="Times New Roman" w:cs="Times New Roman"/>
-          <w:sz w:val="24"/>
-          <w:szCs w:val="24"/>
-        </w:rPr>
-        <w:tab/>
-      </w:r>
-      <w:r>
-        <w:rPr>
-          <w:rFonts w:ascii="Times New Roman" w:hAnsi="Times New Roman" w:cs="Times New Roman"/>
-          <w:sz w:val="24"/>
-          <w:szCs w:val="24"/>
-        </w:rPr>
-        <w:tab/>
-      </w:r>
-      <w:proofErr w:type="gramStart"/>
-      <w:r>
-        <w:rPr>
-          <w:rFonts w:ascii="Times New Roman" w:hAnsi="Times New Roman" w:cs="Times New Roman"/>
-          <w:sz w:val="24"/>
-          <w:szCs w:val="24"/>
-        </w:rPr>
-        <w:t xml:space="preserve">update </w:t>
-      </w:r>
-      <w:proofErr w:type="gramEnd"/>
+        <w:object w:dxaOrig="1880" w:dyaOrig="400" w14:anchorId="6144A32B">
+          <v:shape id="_x0000_i1100" type="#_x0000_t75" style="width:93.6pt;height:19.8pt" o:ole="">
+            <v:imagedata r:id="rId155" o:title=""/>
+          </v:shape>
+          <o:OLEObject Type="Embed" ProgID="Equation.DSMT4" ShapeID="_x0000_i1100" DrawAspect="Content" ObjectID="_1571245704" r:id="rId156"/>
+        </w:object>
+      </w:r>
+      <w:r>
+        <w:rPr>
+          <w:rFonts w:ascii="Times New Roman" w:hAnsi="Times New Roman" w:cs="Times New Roman"/>
+          <w:sz w:val="24"/>
+          <w:szCs w:val="24"/>
+        </w:rPr>
+        <w:t xml:space="preserve">, update </w:t>
+      </w:r>
       <w:r>
         <w:rPr>
           <w:rFonts w:ascii="Times New Roman" w:hAnsi="Times New Roman" w:cs="Times New Roman"/>
@@ -4200,11 +3942,11 @@
           <w:sz w:val="24"/>
           <w:szCs w:val="24"/>
         </w:rPr>
-        <w:object w:dxaOrig="1880" w:dyaOrig="400" w14:anchorId="6144A32B">
-          <v:shape id="_x0000_i1100" type="#_x0000_t75" style="width:93.75pt;height:19.7pt" o:ole="">
-            <v:imagedata r:id="rId155" o:title=""/>
-          </v:shape>
-          <o:OLEObject Type="Embed" ProgID="Equation.DSMT4" ShapeID="_x0000_i1100" DrawAspect="Content" ObjectID="_1568018666" r:id="rId156"/>
+        <w:object w:dxaOrig="400" w:dyaOrig="380" w14:anchorId="2134A00F">
+          <v:shape id="_x0000_i1101" type="#_x0000_t75" style="width:19.8pt;height:19.2pt" o:ole="">
+            <v:imagedata r:id="rId157" o:title=""/>
+          </v:shape>
+          <o:OLEObject Type="Embed" ProgID="Equation.DSMT4" ShapeID="_x0000_i1101" DrawAspect="Content" ObjectID="_1571245705" r:id="rId158"/>
         </w:object>
       </w:r>
       <w:r>
@@ -4222,33 +3964,11 @@
           <w:sz w:val="24"/>
           <w:szCs w:val="24"/>
         </w:rPr>
-        <w:object w:dxaOrig="400" w:dyaOrig="380" w14:anchorId="2134A00F">
-          <v:shape id="_x0000_i1101" type="#_x0000_t75" style="width:19.7pt;height:19pt" o:ole="">
-            <v:imagedata r:id="rId157" o:title=""/>
-          </v:shape>
-          <o:OLEObject Type="Embed" ProgID="Equation.DSMT4" ShapeID="_x0000_i1101" DrawAspect="Content" ObjectID="_1568018667" r:id="rId158"/>
-        </w:object>
-      </w:r>
-      <w:r>
-        <w:rPr>
-          <w:rFonts w:ascii="Times New Roman" w:hAnsi="Times New Roman" w:cs="Times New Roman"/>
-          <w:sz w:val="24"/>
-          <w:szCs w:val="24"/>
-        </w:rPr>
-        <w:t xml:space="preserve">, update </w:t>
-      </w:r>
-      <w:r>
-        <w:rPr>
-          <w:rFonts w:ascii="Times New Roman" w:hAnsi="Times New Roman" w:cs="Times New Roman"/>
-          <w:position w:val="-14"/>
-          <w:sz w:val="24"/>
-          <w:szCs w:val="24"/>
-        </w:rPr>
         <w:object w:dxaOrig="480" w:dyaOrig="380" w14:anchorId="7AED2774">
-          <v:shape id="_x0000_i1102" type="#_x0000_t75" style="width:23.75pt;height:19pt" o:ole="">
+          <v:shape id="_x0000_i1102" type="#_x0000_t75" style="width:24pt;height:19.2pt" o:ole="">
             <v:imagedata r:id="rId159" o:title=""/>
           </v:shape>
-          <o:OLEObject Type="Embed" ProgID="Equation.DSMT4" ShapeID="_x0000_i1102" DrawAspect="Content" ObjectID="_1568018668" r:id="rId160"/>
+          <o:OLEObject Type="Embed" ProgID="Equation.DSMT4" ShapeID="_x0000_i1102" DrawAspect="Content" ObjectID="_1571245706" r:id="rId160"/>
         </w:object>
       </w:r>
       <w:r>
@@ -4358,10 +4078,10 @@
           <w:szCs w:val="24"/>
         </w:rPr>
         <w:object w:dxaOrig="279" w:dyaOrig="360" w14:anchorId="770F7C55">
-          <v:shape id="_x0000_i1103" type="#_x0000_t75" style="width:14.25pt;height:19pt" o:ole="">
+          <v:shape id="_x0000_i1103" type="#_x0000_t75" style="width:14.4pt;height:19.2pt" o:ole="">
             <v:imagedata r:id="rId161" o:title=""/>
           </v:shape>
-          <o:OLEObject Type="Embed" ProgID="Equation.DSMT4" ShapeID="_x0000_i1103" DrawAspect="Content" ObjectID="_1568018669" r:id="rId162"/>
+          <o:OLEObject Type="Embed" ProgID="Equation.DSMT4" ShapeID="_x0000_i1103" DrawAspect="Content" ObjectID="_1571245707" r:id="rId162"/>
         </w:object>
       </w:r>
       <w:r>
@@ -4396,16 +4116,108 @@
         </w:rPr>
         <w:t xml:space="preserve">for the cellular-only system in (3a)-(3f) since (3b) </w:t>
       </w:r>
-      <w:proofErr w:type="gramStart"/>
-      <w:r>
-        <w:rPr>
-          <w:rFonts w:ascii="Times New Roman" w:hAnsi="Times New Roman" w:cs="Times New Roman"/>
-          <w:sz w:val="24"/>
-          <w:szCs w:val="24"/>
-        </w:rPr>
-        <w:t>has not been taken</w:t>
-      </w:r>
-      <w:proofErr w:type="gramEnd"/>
+      <w:r>
+        <w:rPr>
+          <w:rFonts w:ascii="Times New Roman" w:hAnsi="Times New Roman" w:cs="Times New Roman"/>
+          <w:sz w:val="24"/>
+          <w:szCs w:val="24"/>
+        </w:rPr>
+        <w:t xml:space="preserve">has not been taken </w:t>
+      </w:r>
+      <w:r>
+        <w:rPr>
+          <w:rFonts w:ascii="Times New Roman" w:hAnsi="Times New Roman" w:cs="Times New Roman"/>
+          <w:sz w:val="24"/>
+          <w:szCs w:val="24"/>
+        </w:rPr>
+        <w:t>into account.</w:t>
+      </w:r>
+      <w:r>
+        <w:rPr>
+          <w:rFonts w:ascii="Times New Roman" w:hAnsi="Times New Roman" w:cs="Times New Roman"/>
+          <w:sz w:val="24"/>
+          <w:szCs w:val="24"/>
+        </w:rPr>
+        <w:t xml:space="preserve"> We</w:t>
+      </w:r>
+      <w:r>
+        <w:rPr>
+          <w:rFonts w:ascii="Times New Roman" w:hAnsi="Times New Roman" w:cs="Times New Roman"/>
+          <w:sz w:val="24"/>
+          <w:szCs w:val="24"/>
+        </w:rPr>
+        <w:t xml:space="preserve"> design an effective method to approach the </w:t>
+      </w:r>
+      <w:r>
+        <w:rPr>
+          <w:rFonts w:ascii="Times New Roman" w:hAnsi="Times New Roman" w:cs="Times New Roman"/>
+          <w:sz w:val="24"/>
+          <w:szCs w:val="24"/>
+        </w:rPr>
+        <w:t>sub</w:t>
+      </w:r>
+      <w:r>
+        <w:rPr>
+          <w:rFonts w:ascii="Times New Roman" w:hAnsi="Times New Roman" w:cs="Times New Roman"/>
+          <w:sz w:val="24"/>
+          <w:szCs w:val="24"/>
+        </w:rPr>
+        <w:t xml:space="preserve">optimal feasible solution iteratively. </w:t>
+      </w:r>
+    </w:p>
+    <w:p>
+      <w:pPr>
+        <w:ind w:firstLine="360"/>
+        <w:rPr>
+          <w:rFonts w:ascii="Times New Roman" w:hAnsi="Times New Roman" w:cs="Times New Roman"/>
+          <w:sz w:val="24"/>
+          <w:szCs w:val="24"/>
+        </w:rPr>
+      </w:pPr>
+      <w:r>
+        <w:rPr>
+          <w:rFonts w:ascii="Times New Roman" w:hAnsi="Times New Roman" w:cs="Times New Roman"/>
+          <w:sz w:val="24"/>
+          <w:szCs w:val="24"/>
+        </w:rPr>
+        <w:t xml:space="preserve">As </w:t>
+      </w:r>
+      <w:r>
+        <w:rPr>
+          <w:rFonts w:ascii="Times New Roman" w:hAnsi="Times New Roman" w:cs="Times New Roman"/>
+          <w:position w:val="-12"/>
+          <w:sz w:val="24"/>
+          <w:szCs w:val="24"/>
+        </w:rPr>
+        <w:object w:dxaOrig="279" w:dyaOrig="360" w14:anchorId="309C99DD">
+          <v:shape id="_x0000_i1104" type="#_x0000_t75" style="width:14.4pt;height:18.6pt" o:ole="">
+            <v:imagedata r:id="rId161" o:title=""/>
+          </v:shape>
+          <o:OLEObject Type="Embed" ProgID="Equation.DSMT4" ShapeID="_x0000_i1104" DrawAspect="Content" ObjectID="_1571245708" r:id="rId163"/>
+        </w:object>
+      </w:r>
+      <w:r>
+        <w:rPr>
+          <w:rFonts w:ascii="Times New Roman" w:hAnsi="Times New Roman" w:cs="Times New Roman"/>
+          <w:sz w:val="24"/>
+          <w:szCs w:val="24"/>
+        </w:rPr>
+        <w:t xml:space="preserve"> is the optimal solution for (3c)-(3f), the original problem in (3a)-(3f) is equivalent to minimizing the energy consumption gap between </w:t>
+      </w:r>
+      <w:r>
+        <w:rPr>
+          <w:rFonts w:ascii="Times New Roman" w:hAnsi="Times New Roman" w:cs="Times New Roman"/>
+          <w:position w:val="-12"/>
+          <w:sz w:val="24"/>
+          <w:szCs w:val="24"/>
+        </w:rPr>
+        <w:object w:dxaOrig="279" w:dyaOrig="360" w14:anchorId="02C7802A">
+          <v:shape id="_x0000_i1105" type="#_x0000_t75" style="width:14.4pt;height:18.6pt" o:ole="">
+            <v:imagedata r:id="rId161" o:title=""/>
+          </v:shape>
+          <o:OLEObject Type="Embed" ProgID="Equation.DSMT4" ShapeID="_x0000_i1105" DrawAspect="Content" ObjectID="_1571245709" r:id="rId164"/>
+        </w:object>
+      </w:r>
       <w:r>
         <w:rPr>
           <w:rFonts w:ascii="Times New Roman" w:hAnsi="Times New Roman" w:cs="Times New Roman"/>
@@ -4420,57 +4232,7 @@
           <w:sz w:val="24"/>
           <w:szCs w:val="24"/>
         </w:rPr>
-        <w:t>into account.</w:t>
-      </w:r>
-      <w:r>
-        <w:rPr>
-          <w:rFonts w:ascii="Times New Roman" w:hAnsi="Times New Roman" w:cs="Times New Roman"/>
-          <w:sz w:val="24"/>
-          <w:szCs w:val="24"/>
-        </w:rPr>
-        <w:t xml:space="preserve"> We</w:t>
-      </w:r>
-      <w:r>
-        <w:rPr>
-          <w:rFonts w:ascii="Times New Roman" w:hAnsi="Times New Roman" w:cs="Times New Roman"/>
-          <w:sz w:val="24"/>
-          <w:szCs w:val="24"/>
-        </w:rPr>
-        <w:t xml:space="preserve"> design an effective method to approach the </w:t>
-      </w:r>
-      <w:r>
-        <w:rPr>
-          <w:rFonts w:ascii="Times New Roman" w:hAnsi="Times New Roman" w:cs="Times New Roman"/>
-          <w:sz w:val="24"/>
-          <w:szCs w:val="24"/>
-        </w:rPr>
-        <w:t>sub</w:t>
-      </w:r>
-      <w:r>
-        <w:rPr>
-          <w:rFonts w:ascii="Times New Roman" w:hAnsi="Times New Roman" w:cs="Times New Roman"/>
-          <w:sz w:val="24"/>
-          <w:szCs w:val="24"/>
-        </w:rPr>
-        <w:t xml:space="preserve">optimal feasible solution iteratively. </w:t>
-      </w:r>
-    </w:p>
-    <w:p>
-      <w:pPr>
-        <w:ind w:firstLine="360"/>
-        <w:rPr>
-          <w:rFonts w:ascii="Times New Roman" w:hAnsi="Times New Roman" w:cs="Times New Roman"/>
-          <w:sz w:val="24"/>
-          <w:szCs w:val="24"/>
-        </w:rPr>
-      </w:pPr>
-      <w:r>
-        <w:rPr>
-          <w:rFonts w:ascii="Times New Roman" w:hAnsi="Times New Roman" w:cs="Times New Roman"/>
-          <w:sz w:val="24"/>
-          <w:szCs w:val="24"/>
-        </w:rPr>
-        <w:t xml:space="preserve">As </w:t>
+        <w:t xml:space="preserve">and the result </w:t>
       </w:r>
       <w:r>
         <w:rPr>
@@ -4479,63 +4241,11 @@
           <w:sz w:val="24"/>
           <w:szCs w:val="24"/>
         </w:rPr>
-        <w:object w:dxaOrig="279" w:dyaOrig="360" w14:anchorId="309C99DD">
-          <v:shape id="_x0000_i1104" type="#_x0000_t75" style="width:14.25pt;height:18.35pt" o:ole="">
-            <v:imagedata r:id="rId161" o:title=""/>
-          </v:shape>
-          <o:OLEObject Type="Embed" ProgID="Equation.DSMT4" ShapeID="_x0000_i1104" DrawAspect="Content" ObjectID="_1568018670" r:id="rId163"/>
-        </w:object>
-      </w:r>
-      <w:r>
-        <w:rPr>
-          <w:rFonts w:ascii="Times New Roman" w:hAnsi="Times New Roman" w:cs="Times New Roman"/>
-          <w:sz w:val="24"/>
-          <w:szCs w:val="24"/>
-        </w:rPr>
-        <w:t xml:space="preserve"> is the optimal solution for (3c)-(3f), the original problem in (3a)-(3f) is equivalent to minimizing the energy consumption gap between </w:t>
-      </w:r>
-      <w:r>
-        <w:rPr>
-          <w:rFonts w:ascii="Times New Roman" w:hAnsi="Times New Roman" w:cs="Times New Roman"/>
-          <w:position w:val="-12"/>
-          <w:sz w:val="24"/>
-          <w:szCs w:val="24"/>
-        </w:rPr>
-        <w:object w:dxaOrig="279" w:dyaOrig="360" w14:anchorId="02C7802A">
-          <v:shape id="_x0000_i1105" type="#_x0000_t75" style="width:14.25pt;height:18.35pt" o:ole="">
-            <v:imagedata r:id="rId161" o:title=""/>
-          </v:shape>
-          <o:OLEObject Type="Embed" ProgID="Equation.DSMT4" ShapeID="_x0000_i1105" DrawAspect="Content" ObjectID="_1568018671" r:id="rId164"/>
-        </w:object>
-      </w:r>
-      <w:r>
-        <w:rPr>
-          <w:rFonts w:ascii="Times New Roman" w:hAnsi="Times New Roman" w:cs="Times New Roman"/>
-          <w:sz w:val="24"/>
-          <w:szCs w:val="24"/>
-        </w:rPr>
-        <w:t xml:space="preserve"> </w:t>
-      </w:r>
-      <w:r>
-        <w:rPr>
-          <w:rFonts w:ascii="Times New Roman" w:hAnsi="Times New Roman" w:cs="Times New Roman"/>
-          <w:sz w:val="24"/>
-          <w:szCs w:val="24"/>
-        </w:rPr>
-        <w:t xml:space="preserve">and the result </w:t>
-      </w:r>
-      <w:r>
-        <w:rPr>
-          <w:rFonts w:ascii="Times New Roman" w:hAnsi="Times New Roman" w:cs="Times New Roman"/>
-          <w:position w:val="-12"/>
-          <w:sz w:val="24"/>
-          <w:szCs w:val="24"/>
-        </w:rPr>
         <w:object w:dxaOrig="279" w:dyaOrig="360" w14:anchorId="3A8C8CAC">
-          <v:shape id="_x0000_i1106" type="#_x0000_t75" style="width:14.25pt;height:18.35pt" o:ole="">
+          <v:shape id="_x0000_i1106" type="#_x0000_t75" style="width:14.4pt;height:18.6pt" o:ole="">
             <v:imagedata r:id="rId165" o:title=""/>
           </v:shape>
-          <o:OLEObject Type="Embed" ProgID="Equation.DSMT4" ShapeID="_x0000_i1106" DrawAspect="Content" ObjectID="_1568018672" r:id="rId166"/>
+          <o:OLEObject Type="Embed" ProgID="Equation.DSMT4" ShapeID="_x0000_i1106" DrawAspect="Content" ObjectID="_1571245710" r:id="rId166"/>
         </w:object>
       </w:r>
       <w:r>
@@ -4574,11 +4284,11 @@
           <w:sz w:val="24"/>
           <w:szCs w:val="24"/>
         </w:rPr>
-        <w:object w:dxaOrig="3480" w:dyaOrig="840" w14:anchorId="3CFD6BEB">
-          <v:shape id="_x0000_i1107" type="#_x0000_t75" style="width:173.2pt;height:42.1pt" o:ole="">
+        <w:object w:dxaOrig="3960" w:dyaOrig="840" w14:anchorId="3CFD6BEB">
+          <v:shape id="_x0000_i1194" type="#_x0000_t75" style="width:196.8pt;height:42pt" o:ole="">
             <v:imagedata r:id="rId167" o:title=""/>
           </v:shape>
-          <o:OLEObject Type="Embed" ProgID="Equation.DSMT4" ShapeID="_x0000_i1107" DrawAspect="Content" ObjectID="_1568018673" r:id="rId168"/>
+          <o:OLEObject Type="Embed" ProgID="Equation.DSMT4" ShapeID="_x0000_i1194" DrawAspect="Content" ObjectID="_1571245711" r:id="rId168"/>
         </w:object>
       </w:r>
       <w:r>
@@ -4611,7 +4321,6 @@
           <w:szCs w:val="24"/>
         </w:rPr>
       </w:pPr>
-      <w:proofErr w:type="spellStart"/>
       <w:r>
         <w:rPr>
           <w:rFonts w:ascii="Times New Roman" w:hAnsi="Times New Roman" w:cs="Times New Roman"/>
@@ -4621,7 +4330,6 @@
         </w:rPr>
         <w:t>s.t.</w:t>
       </w:r>
-      <w:proofErr w:type="spellEnd"/>
       <w:r>
         <w:rPr>
           <w:rFonts w:ascii="Times New Roman" w:hAnsi="Times New Roman" w:cs="Times New Roman"/>
@@ -4638,10 +4346,10 @@
           <w:szCs w:val="24"/>
         </w:rPr>
         <w:object w:dxaOrig="1760" w:dyaOrig="580" w14:anchorId="6121E126">
-          <v:shape id="_x0000_i1108" type="#_x0000_t75" style="width:88.3pt;height:29.9pt" o:ole="">
+          <v:shape id="_x0000_i1108" type="#_x0000_t75" style="width:88.2pt;height:30pt" o:ole="">
             <v:imagedata r:id="rId113" o:title=""/>
           </v:shape>
-          <o:OLEObject Type="Embed" ProgID="Equation.DSMT4" ShapeID="_x0000_i1108" DrawAspect="Content" ObjectID="_1568018674" r:id="rId169"/>
+          <o:OLEObject Type="Embed" ProgID="Equation.DSMT4" ShapeID="_x0000_i1108" DrawAspect="Content" ObjectID="_1571245712" r:id="rId169"/>
         </w:object>
       </w:r>
       <w:r>
@@ -4682,10 +4390,10 @@
           <w:szCs w:val="24"/>
         </w:rPr>
         <w:object w:dxaOrig="2960" w:dyaOrig="880" w14:anchorId="6BC75348">
-          <v:shape id="_x0000_i1109" type="#_x0000_t75" style="width:147.4pt;height:44.85pt" o:ole="">
+          <v:shape id="_x0000_i1109" type="#_x0000_t75" style="width:147.6pt;height:45pt" o:ole="">
             <v:imagedata r:id="rId170" o:title=""/>
           </v:shape>
-          <o:OLEObject Type="Embed" ProgID="Equation.DSMT4" ShapeID="_x0000_i1109" DrawAspect="Content" ObjectID="_1568018675" r:id="rId171"/>
+          <o:OLEObject Type="Embed" ProgID="Equation.DSMT4" ShapeID="_x0000_i1109" DrawAspect="Content" ObjectID="_1571245713" r:id="rId171"/>
         </w:object>
       </w:r>
       <w:r>
@@ -4726,10 +4434,10 @@
           <w:szCs w:val="24"/>
         </w:rPr>
         <w:object w:dxaOrig="1460" w:dyaOrig="400" w14:anchorId="16146A2D">
-          <v:shape id="_x0000_i1110" type="#_x0000_t75" style="width:72.7pt;height:19.7pt" o:ole="">
+          <v:shape id="_x0000_i1110" type="#_x0000_t75" style="width:72.6pt;height:19.8pt" o:ole="">
             <v:imagedata r:id="rId117" o:title=""/>
           </v:shape>
-          <o:OLEObject Type="Embed" ProgID="Equation.DSMT4" ShapeID="_x0000_i1110" DrawAspect="Content" ObjectID="_1568018676" r:id="rId172"/>
+          <o:OLEObject Type="Embed" ProgID="Equation.DSMT4" ShapeID="_x0000_i1110" DrawAspect="Content" ObjectID="_1571245714" r:id="rId172"/>
         </w:object>
       </w:r>
       <w:r>
@@ -4748,10 +4456,10 @@
           <w:szCs w:val="24"/>
         </w:rPr>
         <w:object w:dxaOrig="1560" w:dyaOrig="400" w14:anchorId="283A0223">
-          <v:shape id="_x0000_i1111" type="#_x0000_t75" style="width:78.8pt;height:19.7pt" o:ole="">
+          <v:shape id="_x0000_i1111" type="#_x0000_t75" style="width:78.6pt;height:19.8pt" o:ole="">
             <v:imagedata r:id="rId119" o:title=""/>
           </v:shape>
-          <o:OLEObject Type="Embed" ProgID="Equation.DSMT4" ShapeID="_x0000_i1111" DrawAspect="Content" ObjectID="_1568018677" r:id="rId173"/>
+          <o:OLEObject Type="Embed" ProgID="Equation.DSMT4" ShapeID="_x0000_i1111" DrawAspect="Content" ObjectID="_1571245715" r:id="rId173"/>
         </w:object>
       </w:r>
       <w:r>
@@ -4800,10 +4508,10 @@
           <w:szCs w:val="24"/>
         </w:rPr>
         <w:object w:dxaOrig="2420" w:dyaOrig="520" w14:anchorId="2D1823E6">
-          <v:shape id="_x0000_i1112" type="#_x0000_t75" style="width:120.9pt;height:25.8pt" o:ole="">
+          <v:shape id="_x0000_i1112" type="#_x0000_t75" style="width:120.6pt;height:25.8pt" o:ole="">
             <v:imagedata r:id="rId121" o:title=""/>
           </v:shape>
-          <o:OLEObject Type="Embed" ProgID="Equation.DSMT4" ShapeID="_x0000_i1112" DrawAspect="Content" ObjectID="_1568018678" r:id="rId174"/>
+          <o:OLEObject Type="Embed" ProgID="Equation.DSMT4" ShapeID="_x0000_i1112" DrawAspect="Content" ObjectID="_1571245716" r:id="rId174"/>
         </w:object>
       </w:r>
       <w:r>
@@ -4844,10 +4552,10 @@
           <w:szCs w:val="24"/>
         </w:rPr>
         <w:object w:dxaOrig="2520" w:dyaOrig="680" w14:anchorId="12260B9E">
-          <v:shape id="_x0000_i1113" type="#_x0000_t75" style="width:125pt;height:33.95pt" o:ole="">
+          <v:shape id="_x0000_i1113" type="#_x0000_t75" style="width:124.8pt;height:34.2pt" o:ole="">
             <v:imagedata r:id="rId123" o:title=""/>
           </v:shape>
-          <o:OLEObject Type="Embed" ProgID="Equation.DSMT4" ShapeID="_x0000_i1113" DrawAspect="Content" ObjectID="_1568018679" r:id="rId175"/>
+          <o:OLEObject Type="Embed" ProgID="Equation.DSMT4" ShapeID="_x0000_i1113" DrawAspect="Content" ObjectID="_1571245717" r:id="rId175"/>
         </w:object>
       </w:r>
       <w:r>
@@ -4858,10 +4566,10 @@
           <w:szCs w:val="24"/>
         </w:rPr>
         <w:object w:dxaOrig="2060" w:dyaOrig="560" w14:anchorId="54A34D70">
-          <v:shape id="_x0000_i1114" type="#_x0000_t75" style="width:103.25pt;height:27.85pt" o:ole="">
+          <v:shape id="_x0000_i1114" type="#_x0000_t75" style="width:103.2pt;height:27.6pt" o:ole="">
             <v:imagedata r:id="rId176" o:title=""/>
           </v:shape>
-          <o:OLEObject Type="Embed" ProgID="Equation.DSMT4" ShapeID="_x0000_i1114" DrawAspect="Content" ObjectID="_1568018680" r:id="rId177"/>
+          <o:OLEObject Type="Embed" ProgID="Equation.DSMT4" ShapeID="_x0000_i1114" DrawAspect="Content" ObjectID="_1571245718" r:id="rId177"/>
         </w:object>
       </w:r>
       <w:r>
@@ -4897,18 +4605,8 @@
           <w:szCs w:val="24"/>
         </w:rPr>
         <w:tab/>
-        <w:t xml:space="preserve">Note that solving this sub-problem is a process of adjusting the user scheduling result </w:t>
-      </w:r>
-      <w:proofErr w:type="gramStart"/>
-      <w:r>
-        <w:rPr>
-          <w:rFonts w:ascii="Times New Roman" w:hAnsi="Times New Roman" w:cs="Times New Roman"/>
-          <w:sz w:val="24"/>
-          <w:szCs w:val="24"/>
-        </w:rPr>
-        <w:t xml:space="preserve">in </w:t>
-      </w:r>
-      <w:proofErr w:type="gramEnd"/>
+        <w:t xml:space="preserve">Note that solving this sub-problem is a process of adjusting the user scheduling result in </w:t>
+      </w:r>
       <w:r>
         <w:rPr>
           <w:rFonts w:ascii="Times New Roman" w:hAnsi="Times New Roman" w:cs="Times New Roman"/>
@@ -4917,10 +4615,10 @@
           <w:szCs w:val="24"/>
         </w:rPr>
         <w:object w:dxaOrig="279" w:dyaOrig="360" w14:anchorId="589876CD">
-          <v:shape id="_x0000_i1115" type="#_x0000_t75" style="width:14.25pt;height:18.35pt" o:ole="">
+          <v:shape id="_x0000_i1115" type="#_x0000_t75" style="width:14.4pt;height:18.6pt" o:ole="">
             <v:imagedata r:id="rId178" o:title=""/>
           </v:shape>
-          <o:OLEObject Type="Embed" ProgID="Equation.DSMT4" ShapeID="_x0000_i1115" DrawAspect="Content" ObjectID="_1568018681" r:id="rId179"/>
+          <o:OLEObject Type="Embed" ProgID="Equation.DSMT4" ShapeID="_x0000_i1115" DrawAspect="Content" ObjectID="_1571245719" r:id="rId179"/>
         </w:object>
       </w:r>
       <w:r>
@@ -5015,7 +4713,6 @@
           <w:szCs w:val="24"/>
         </w:rPr>
       </w:pPr>
-      <w:proofErr w:type="gramStart"/>
       <w:r>
         <w:rPr>
           <w:rFonts w:ascii="Times New Roman" w:hAnsi="Times New Roman" w:cs="Times New Roman"/>
@@ -5040,7 +4737,6 @@
         </w:rPr>
         <w:t>e</w:t>
       </w:r>
-      <w:proofErr w:type="gramEnd"/>
       <w:r>
         <w:rPr>
           <w:rFonts w:ascii="Times New Roman" w:hAnsi="Times New Roman" w:cs="Times New Roman"/>
@@ -5057,10 +4753,10 @@
           <w:szCs w:val="24"/>
         </w:rPr>
         <w:object w:dxaOrig="760" w:dyaOrig="360" w14:anchorId="6C127E79">
-          <v:shape id="_x0000_i1116" type="#_x0000_t75" style="width:38.05pt;height:18.35pt" o:ole="">
+          <v:shape id="_x0000_i1116" type="#_x0000_t75" style="width:37.8pt;height:18.6pt" o:ole="">
             <v:imagedata r:id="rId180" o:title=""/>
           </v:shape>
-          <o:OLEObject Type="Embed" ProgID="Equation.DSMT4" ShapeID="_x0000_i1116" DrawAspect="Content" ObjectID="_1568018682" r:id="rId181"/>
+          <o:OLEObject Type="Embed" ProgID="Equation.DSMT4" ShapeID="_x0000_i1116" DrawAspect="Content" ObjectID="_1571245720" r:id="rId181"/>
         </w:object>
       </w:r>
       <w:r>
@@ -5080,7 +4776,6 @@
           <w:szCs w:val="24"/>
         </w:rPr>
       </w:pPr>
-      <w:proofErr w:type="gramStart"/>
       <w:r>
         <w:rPr>
           <w:rFonts w:ascii="Times New Roman" w:hAnsi="Times New Roman" w:cs="Times New Roman"/>
@@ -5091,7 +4786,6 @@
         <w:lastRenderedPageBreak/>
         <w:t>while</w:t>
       </w:r>
-      <w:proofErr w:type="gramEnd"/>
       <w:r>
         <w:rPr>
           <w:rFonts w:ascii="Times New Roman" w:hAnsi="Times New Roman" w:cs="Times New Roman"/>
@@ -5108,10 +4802,10 @@
           <w:szCs w:val="24"/>
         </w:rPr>
         <w:object w:dxaOrig="2079" w:dyaOrig="580" w14:anchorId="1C8AC64B">
-          <v:shape id="_x0000_i1117" type="#_x0000_t75" style="width:105.3pt;height:29.9pt" o:ole="">
+          <v:shape id="_x0000_i1117" type="#_x0000_t75" style="width:105.6pt;height:30pt" o:ole="">
             <v:imagedata r:id="rId182" o:title=""/>
           </v:shape>
-          <o:OLEObject Type="Embed" ProgID="Equation.DSMT4" ShapeID="_x0000_i1117" DrawAspect="Content" ObjectID="_1568018683" r:id="rId183"/>
+          <o:OLEObject Type="Embed" ProgID="Equation.DSMT4" ShapeID="_x0000_i1117" DrawAspect="Content" ObjectID="_1571245721" r:id="rId183"/>
         </w:object>
       </w:r>
       <w:r>
@@ -5146,17 +4840,8 @@
           <w:szCs w:val="24"/>
         </w:rPr>
         <w:tab/>
-      </w:r>
-      <w:proofErr w:type="gramStart"/>
-      <w:r>
-        <w:rPr>
-          <w:rFonts w:ascii="Times New Roman" w:hAnsi="Times New Roman" w:cs="Times New Roman"/>
-          <w:sz w:val="24"/>
-          <w:szCs w:val="24"/>
-        </w:rPr>
         <w:t xml:space="preserve">find </w:t>
       </w:r>
-      <w:proofErr w:type="gramEnd"/>
       <w:r>
         <w:rPr>
           <w:rFonts w:ascii="Times New Roman" w:hAnsi="Times New Roman" w:cs="Times New Roman"/>
@@ -5165,10 +4850,10 @@
           <w:szCs w:val="24"/>
         </w:rPr>
         <w:object w:dxaOrig="3400" w:dyaOrig="680" w14:anchorId="12E5F91A">
-          <v:shape id="_x0000_i1118" type="#_x0000_t75" style="width:170.5pt;height:33.95pt" o:ole="">
+          <v:shape id="_x0000_i1118" type="#_x0000_t75" style="width:170.4pt;height:34.2pt" o:ole="">
             <v:imagedata r:id="rId184" o:title=""/>
           </v:shape>
-          <o:OLEObject Type="Embed" ProgID="Equation.DSMT4" ShapeID="_x0000_i1118" DrawAspect="Content" ObjectID="_1568018684" r:id="rId185"/>
+          <o:OLEObject Type="Embed" ProgID="Equation.DSMT4" ShapeID="_x0000_i1118" DrawAspect="Content" ObjectID="_1571245722" r:id="rId185"/>
         </w:object>
       </w:r>
       <w:r>
@@ -5187,10 +4872,10 @@
           <w:szCs w:val="24"/>
         </w:rPr>
         <w:object w:dxaOrig="1560" w:dyaOrig="560" w14:anchorId="1B92035C">
-          <v:shape id="_x0000_i1119" type="#_x0000_t75" style="width:78.8pt;height:29.2pt" o:ole="">
+          <v:shape id="_x0000_i1119" type="#_x0000_t75" style="width:78.6pt;height:29.4pt" o:ole="">
             <v:imagedata r:id="rId186" o:title=""/>
           </v:shape>
-          <o:OLEObject Type="Embed" ProgID="Equation.DSMT4" ShapeID="_x0000_i1119" DrawAspect="Content" ObjectID="_1568018685" r:id="rId187"/>
+          <o:OLEObject Type="Embed" ProgID="Equation.DSMT4" ShapeID="_x0000_i1119" DrawAspect="Content" ObjectID="_1571245723" r:id="rId187"/>
         </w:object>
       </w:r>
       <w:r>
@@ -5209,10 +4894,10 @@
           <w:szCs w:val="24"/>
         </w:rPr>
         <w:object w:dxaOrig="1219" w:dyaOrig="560" w14:anchorId="4B979AA4">
-          <v:shape id="_x0000_i1120" type="#_x0000_t75" style="width:61.15pt;height:29.2pt" o:ole="">
+          <v:shape id="_x0000_i1120" type="#_x0000_t75" style="width:61.2pt;height:29.4pt" o:ole="">
             <v:imagedata r:id="rId188" o:title=""/>
           </v:shape>
-          <o:OLEObject Type="Embed" ProgID="Equation.DSMT4" ShapeID="_x0000_i1120" DrawAspect="Content" ObjectID="_1568018686" r:id="rId189"/>
+          <o:OLEObject Type="Embed" ProgID="Equation.DSMT4" ShapeID="_x0000_i1120" DrawAspect="Content" ObjectID="_1571245724" r:id="rId189"/>
         </w:object>
       </w:r>
       <w:r>
@@ -5239,17 +4924,8 @@
           <w:szCs w:val="24"/>
         </w:rPr>
         <w:tab/>
-      </w:r>
-      <w:proofErr w:type="gramStart"/>
-      <w:r>
-        <w:rPr>
-          <w:rFonts w:ascii="Times New Roman" w:hAnsi="Times New Roman" w:cs="Times New Roman"/>
-          <w:sz w:val="24"/>
-          <w:szCs w:val="24"/>
-        </w:rPr>
         <w:t xml:space="preserve">set </w:t>
       </w:r>
-      <w:proofErr w:type="gramEnd"/>
       <w:r>
         <w:rPr>
           <w:rFonts w:ascii="Times New Roman" w:hAnsi="Times New Roman" w:cs="Times New Roman"/>
@@ -5258,10 +4934,10 @@
           <w:szCs w:val="24"/>
         </w:rPr>
         <w:object w:dxaOrig="1920" w:dyaOrig="480" w14:anchorId="12146497">
-          <v:shape id="_x0000_i1121" type="#_x0000_t75" style="width:95.1pt;height:25.15pt" o:ole="">
+          <v:shape id="_x0000_i1121" type="#_x0000_t75" style="width:95.4pt;height:25.2pt" o:ole="">
             <v:imagedata r:id="rId190" o:title=""/>
           </v:shape>
-          <o:OLEObject Type="Embed" ProgID="Equation.DSMT4" ShapeID="_x0000_i1121" DrawAspect="Content" ObjectID="_1568018687" r:id="rId191"/>
+          <o:OLEObject Type="Embed" ProgID="Equation.DSMT4" ShapeID="_x0000_i1121" DrawAspect="Content" ObjectID="_1571245725" r:id="rId191"/>
         </w:object>
       </w:r>
       <w:r>
@@ -5280,10 +4956,10 @@
           <w:szCs w:val="24"/>
         </w:rPr>
         <w:object w:dxaOrig="940" w:dyaOrig="420" w14:anchorId="3363B49F">
-          <v:shape id="_x0000_i1122" type="#_x0000_t75" style="width:46.85pt;height:21.75pt" o:ole="">
+          <v:shape id="_x0000_i1122" type="#_x0000_t75" style="width:46.8pt;height:21.6pt" o:ole="">
             <v:imagedata r:id="rId192" o:title=""/>
           </v:shape>
-          <o:OLEObject Type="Embed" ProgID="Equation.DSMT4" ShapeID="_x0000_i1122" DrawAspect="Content" ObjectID="_1568018688" r:id="rId193"/>
+          <o:OLEObject Type="Embed" ProgID="Equation.DSMT4" ShapeID="_x0000_i1122" DrawAspect="Content" ObjectID="_1571245726" r:id="rId193"/>
         </w:object>
       </w:r>
       <w:r>
@@ -5304,7 +4980,6 @@
           <w:szCs w:val="24"/>
         </w:rPr>
       </w:pPr>
-      <w:proofErr w:type="gramStart"/>
       <w:r>
         <w:rPr>
           <w:rFonts w:ascii="Times New Roman" w:hAnsi="Times New Roman" w:cs="Times New Roman"/>
@@ -5314,7 +4989,6 @@
         </w:rPr>
         <w:t>while</w:t>
       </w:r>
-      <w:proofErr w:type="gramEnd"/>
       <w:r>
         <w:rPr>
           <w:rFonts w:ascii="Times New Roman" w:hAnsi="Times New Roman" w:cs="Times New Roman"/>
@@ -5331,10 +5005,10 @@
           <w:szCs w:val="24"/>
         </w:rPr>
         <w:object w:dxaOrig="1219" w:dyaOrig="380" w14:anchorId="13150158">
-          <v:shape id="_x0000_i1123" type="#_x0000_t75" style="width:60.45pt;height:19pt" o:ole="">
+          <v:shape id="_x0000_i1123" type="#_x0000_t75" style="width:60.6pt;height:19.2pt" o:ole="">
             <v:imagedata r:id="rId194" o:title=""/>
           </v:shape>
-          <o:OLEObject Type="Embed" ProgID="Equation.DSMT4" ShapeID="_x0000_i1123" DrawAspect="Content" ObjectID="_1568018689" r:id="rId195"/>
+          <o:OLEObject Type="Embed" ProgID="Equation.DSMT4" ShapeID="_x0000_i1123" DrawAspect="Content" ObjectID="_1571245727" r:id="rId195"/>
         </w:object>
       </w:r>
       <w:r>
@@ -5355,7 +5029,6 @@
           <w:szCs w:val="24"/>
         </w:rPr>
       </w:pPr>
-      <w:proofErr w:type="gramStart"/>
       <w:r>
         <w:rPr>
           <w:rFonts w:ascii="Times New Roman" w:hAnsi="Times New Roman" w:cs="Times New Roman"/>
@@ -5364,7 +5037,6 @@
         </w:rPr>
         <w:t xml:space="preserve">find </w:t>
       </w:r>
-      <w:proofErr w:type="gramEnd"/>
       <w:r>
         <w:rPr>
           <w:rFonts w:ascii="Times New Roman" w:hAnsi="Times New Roman" w:cs="Times New Roman"/>
@@ -5373,10 +5045,10 @@
           <w:szCs w:val="24"/>
         </w:rPr>
         <w:object w:dxaOrig="2540" w:dyaOrig="520" w14:anchorId="27E14EAF">
-          <v:shape id="_x0000_i1124" type="#_x0000_t75" style="width:127.7pt;height:25.8pt" o:ole="">
+          <v:shape id="_x0000_i1124" type="#_x0000_t75" style="width:127.8pt;height:25.8pt" o:ole="">
             <v:imagedata r:id="rId196" o:title=""/>
           </v:shape>
-          <o:OLEObject Type="Embed" ProgID="Equation.DSMT4" ShapeID="_x0000_i1124" DrawAspect="Content" ObjectID="_1568018690" r:id="rId197"/>
+          <o:OLEObject Type="Embed" ProgID="Equation.DSMT4" ShapeID="_x0000_i1124" DrawAspect="Content" ObjectID="_1571245728" r:id="rId197"/>
         </w:object>
       </w:r>
       <w:r>
@@ -5395,10 +5067,10 @@
           <w:szCs w:val="24"/>
         </w:rPr>
         <w:object w:dxaOrig="1500" w:dyaOrig="560" w14:anchorId="09944E85">
-          <v:shape id="_x0000_i1125" type="#_x0000_t75" style="width:75.4pt;height:29.2pt" o:ole="">
+          <v:shape id="_x0000_i1125" type="#_x0000_t75" style="width:75.6pt;height:29.4pt" o:ole="">
             <v:imagedata r:id="rId198" o:title=""/>
           </v:shape>
-          <o:OLEObject Type="Embed" ProgID="Equation.DSMT4" ShapeID="_x0000_i1125" DrawAspect="Content" ObjectID="_1568018691" r:id="rId199"/>
+          <o:OLEObject Type="Embed" ProgID="Equation.DSMT4" ShapeID="_x0000_i1125" DrawAspect="Content" ObjectID="_1571245729" r:id="rId199"/>
         </w:object>
       </w:r>
     </w:p>
@@ -5411,16 +5083,28 @@
           <w:szCs w:val="24"/>
         </w:rPr>
       </w:pPr>
-      <w:proofErr w:type="gramStart"/>
-      <w:r>
-        <w:rPr>
-          <w:rFonts w:ascii="Times New Roman" w:hAnsi="Times New Roman" w:cs="Times New Roman"/>
-          <w:sz w:val="24"/>
-          <w:szCs w:val="24"/>
-        </w:rPr>
-        <w:t>set</w:t>
-      </w:r>
-      <w:proofErr w:type="gramEnd"/>
+      <w:r>
+        <w:rPr>
+          <w:rFonts w:ascii="Times New Roman" w:hAnsi="Times New Roman" w:cs="Times New Roman"/>
+          <w:sz w:val="24"/>
+          <w:szCs w:val="24"/>
+        </w:rPr>
+        <w:t xml:space="preserve">set </w:t>
+      </w:r>
+      <w:r>
+        <w:rPr>
+          <w:rFonts w:ascii="Times New Roman" w:hAnsi="Times New Roman" w:cs="Times New Roman"/>
+          <w:position w:val="-14"/>
+          <w:sz w:val="24"/>
+          <w:szCs w:val="24"/>
+        </w:rPr>
+        <w:object w:dxaOrig="820" w:dyaOrig="380" w14:anchorId="1994E79C">
+          <v:shape id="_x0000_i1126" type="#_x0000_t75" style="width:41.4pt;height:19.2pt" o:ole="">
+            <v:imagedata r:id="rId153" o:title=""/>
+          </v:shape>
+          <o:OLEObject Type="Embed" ProgID="Equation.DSMT4" ShapeID="_x0000_i1126" DrawAspect="Content" ObjectID="_1571245730" r:id="rId200"/>
+        </w:object>
+      </w:r>
       <w:r>
         <w:rPr>
           <w:rFonts w:ascii="Times New Roman" w:hAnsi="Times New Roman" w:cs="Times New Roman"/>
@@ -5429,6 +5113,32 @@
         </w:rPr>
         <w:t xml:space="preserve"> </w:t>
       </w:r>
+    </w:p>
+    <w:p>
+      <w:pPr>
+        <w:rPr>
+          <w:rFonts w:ascii="Times New Roman" w:hAnsi="Times New Roman" w:cs="Times New Roman"/>
+          <w:sz w:val="24"/>
+          <w:szCs w:val="24"/>
+        </w:rPr>
+      </w:pPr>
+      <w:r>
+        <w:rPr>
+          <w:rFonts w:ascii="Times New Roman" w:hAnsi="Times New Roman" w:cs="Times New Roman"/>
+          <w:sz w:val="24"/>
+          <w:szCs w:val="24"/>
+        </w:rPr>
+        <w:tab/>
+      </w:r>
+      <w:r>
+        <w:rPr>
+          <w:rFonts w:ascii="Times New Roman" w:hAnsi="Times New Roman" w:cs="Times New Roman"/>
+          <w:sz w:val="24"/>
+          <w:szCs w:val="24"/>
+        </w:rPr>
+        <w:tab/>
+        <w:t xml:space="preserve">update </w:t>
+      </w:r>
       <w:r>
         <w:rPr>
           <w:rFonts w:ascii="Times New Roman" w:hAnsi="Times New Roman" w:cs="Times New Roman"/>
@@ -5436,56 +5146,21 @@
           <w:sz w:val="24"/>
           <w:szCs w:val="24"/>
         </w:rPr>
-        <w:object w:dxaOrig="820" w:dyaOrig="380" w14:anchorId="1994E79C">
-          <v:shape id="_x0000_i1126" type="#_x0000_t75" style="width:41.45pt;height:19pt" o:ole="">
-            <v:imagedata r:id="rId153" o:title=""/>
-          </v:shape>
-          <o:OLEObject Type="Embed" ProgID="Equation.DSMT4" ShapeID="_x0000_i1126" DrawAspect="Content" ObjectID="_1568018692" r:id="rId200"/>
-        </w:object>
-      </w:r>
-      <w:r>
-        <w:rPr>
-          <w:rFonts w:ascii="Times New Roman" w:hAnsi="Times New Roman" w:cs="Times New Roman"/>
-          <w:sz w:val="24"/>
-          <w:szCs w:val="24"/>
-        </w:rPr>
-        <w:t xml:space="preserve"> </w:t>
-      </w:r>
-    </w:p>
-    <w:p>
-      <w:pPr>
-        <w:rPr>
-          <w:rFonts w:ascii="Times New Roman" w:hAnsi="Times New Roman" w:cs="Times New Roman"/>
-          <w:sz w:val="24"/>
-          <w:szCs w:val="24"/>
-        </w:rPr>
-      </w:pPr>
-      <w:r>
-        <w:rPr>
-          <w:rFonts w:ascii="Times New Roman" w:hAnsi="Times New Roman" w:cs="Times New Roman"/>
-          <w:sz w:val="24"/>
-          <w:szCs w:val="24"/>
-        </w:rPr>
-        <w:tab/>
-      </w:r>
-      <w:r>
-        <w:rPr>
-          <w:rFonts w:ascii="Times New Roman" w:hAnsi="Times New Roman" w:cs="Times New Roman"/>
-          <w:sz w:val="24"/>
-          <w:szCs w:val="24"/>
-        </w:rPr>
-        <w:tab/>
-      </w:r>
-      <w:proofErr w:type="gramStart"/>
-      <w:r>
-        <w:rPr>
-          <w:rFonts w:ascii="Times New Roman" w:hAnsi="Times New Roman" w:cs="Times New Roman"/>
-          <w:sz w:val="24"/>
-          <w:szCs w:val="24"/>
-        </w:rPr>
-        <w:t xml:space="preserve">update </w:t>
-      </w:r>
-      <w:proofErr w:type="gramEnd"/>
+        <w:object w:dxaOrig="1900" w:dyaOrig="400" w14:anchorId="0086145B">
+          <v:shape id="_x0000_i1127" type="#_x0000_t75" style="width:94.2pt;height:19.8pt" o:ole="">
+            <v:imagedata r:id="rId201" o:title=""/>
+          </v:shape>
+          <o:OLEObject Type="Embed" ProgID="Equation.DSMT4" ShapeID="_x0000_i1127" DrawAspect="Content" ObjectID="_1571245731" r:id="rId202"/>
+        </w:object>
+      </w:r>
+      <w:r>
+        <w:rPr>
+          <w:rFonts w:ascii="Times New Roman" w:hAnsi="Times New Roman" w:cs="Times New Roman"/>
+          <w:sz w:val="24"/>
+          <w:szCs w:val="24"/>
+        </w:rPr>
+        <w:t xml:space="preserve">, update </w:t>
+      </w:r>
       <w:r>
         <w:rPr>
           <w:rFonts w:ascii="Times New Roman" w:hAnsi="Times New Roman" w:cs="Times New Roman"/>
@@ -5493,11 +5168,11 @@
           <w:sz w:val="24"/>
           <w:szCs w:val="24"/>
         </w:rPr>
-        <w:object w:dxaOrig="1900" w:dyaOrig="400" w14:anchorId="0086145B">
-          <v:shape id="_x0000_i1127" type="#_x0000_t75" style="width:94.4pt;height:19.7pt" o:ole="">
-            <v:imagedata r:id="rId201" o:title=""/>
-          </v:shape>
-          <o:OLEObject Type="Embed" ProgID="Equation.DSMT4" ShapeID="_x0000_i1127" DrawAspect="Content" ObjectID="_1568018693" r:id="rId202"/>
+        <w:object w:dxaOrig="400" w:dyaOrig="380" w14:anchorId="32C7A1E1">
+          <v:shape id="_x0000_i1128" type="#_x0000_t75" style="width:19.8pt;height:19.2pt" o:ole="">
+            <v:imagedata r:id="rId157" o:title=""/>
+          </v:shape>
+          <o:OLEObject Type="Embed" ProgID="Equation.DSMT4" ShapeID="_x0000_i1128" DrawAspect="Content" ObjectID="_1571245732" r:id="rId203"/>
         </w:object>
       </w:r>
       <w:r>
@@ -5515,33 +5190,11 @@
           <w:sz w:val="24"/>
           <w:szCs w:val="24"/>
         </w:rPr>
-        <w:object w:dxaOrig="400" w:dyaOrig="380" w14:anchorId="32C7A1E1">
-          <v:shape id="_x0000_i1128" type="#_x0000_t75" style="width:19.7pt;height:19pt" o:ole="">
-            <v:imagedata r:id="rId157" o:title=""/>
-          </v:shape>
-          <o:OLEObject Type="Embed" ProgID="Equation.DSMT4" ShapeID="_x0000_i1128" DrawAspect="Content" ObjectID="_1568018694" r:id="rId203"/>
-        </w:object>
-      </w:r>
-      <w:r>
-        <w:rPr>
-          <w:rFonts w:ascii="Times New Roman" w:hAnsi="Times New Roman" w:cs="Times New Roman"/>
-          <w:sz w:val="24"/>
-          <w:szCs w:val="24"/>
-        </w:rPr>
-        <w:t xml:space="preserve">, update </w:t>
-      </w:r>
-      <w:r>
-        <w:rPr>
-          <w:rFonts w:ascii="Times New Roman" w:hAnsi="Times New Roman" w:cs="Times New Roman"/>
-          <w:position w:val="-14"/>
-          <w:sz w:val="24"/>
-          <w:szCs w:val="24"/>
-        </w:rPr>
         <w:object w:dxaOrig="480" w:dyaOrig="380" w14:anchorId="2F99FEC5">
-          <v:shape id="_x0000_i1129" type="#_x0000_t75" style="width:23.75pt;height:19pt" o:ole="">
+          <v:shape id="_x0000_i1129" type="#_x0000_t75" style="width:24pt;height:19.2pt" o:ole="">
             <v:imagedata r:id="rId159" o:title=""/>
           </v:shape>
-          <o:OLEObject Type="Embed" ProgID="Equation.DSMT4" ShapeID="_x0000_i1129" DrawAspect="Content" ObjectID="_1568018695" r:id="rId204"/>
+          <o:OLEObject Type="Embed" ProgID="Equation.DSMT4" ShapeID="_x0000_i1129" DrawAspect="Content" ObjectID="_1571245733" r:id="rId204"/>
         </w:object>
       </w:r>
       <w:r>
@@ -5683,10 +5336,10 @@
           <w:szCs w:val="24"/>
         </w:rPr>
         <w:object w:dxaOrig="560" w:dyaOrig="279" w14:anchorId="41CF9C3A">
-          <v:shape id="_x0000_i1130" type="#_x0000_t75" style="width:29.2pt;height:14.25pt" o:ole="">
+          <v:shape id="_x0000_i1130" type="#_x0000_t75" style="width:29.4pt;height:14.4pt" o:ole="">
             <v:imagedata r:id="rId205" o:title=""/>
           </v:shape>
-          <o:OLEObject Type="Embed" ProgID="Equation.DSMT4" ShapeID="_x0000_i1130" DrawAspect="Content" ObjectID="_1568018696" r:id="rId206"/>
+          <o:OLEObject Type="Embed" ProgID="Equation.DSMT4" ShapeID="_x0000_i1130" DrawAspect="Content" ObjectID="_1571245734" r:id="rId206"/>
         </w:object>
       </w:r>
       <w:r>
@@ -5703,25 +5356,7 @@
           <w:sz w:val="24"/>
           <w:szCs w:val="24"/>
         </w:rPr>
-        <w:t xml:space="preserve">. In sub-problem </w:t>
-      </w:r>
-      <w:proofErr w:type="gramStart"/>
-      <w:r>
-        <w:rPr>
-          <w:rFonts w:ascii="Times New Roman" w:hAnsi="Times New Roman" w:cs="Times New Roman"/>
-          <w:sz w:val="24"/>
-          <w:szCs w:val="24"/>
-        </w:rPr>
-        <w:t>3</w:t>
-      </w:r>
-      <w:proofErr w:type="gramEnd"/>
-      <w:r>
-        <w:rPr>
-          <w:rFonts w:ascii="Times New Roman" w:hAnsi="Times New Roman" w:cs="Times New Roman"/>
-          <w:sz w:val="24"/>
-          <w:szCs w:val="24"/>
-        </w:rPr>
-        <w:t>, we change part of the cellular transmission links into D2D transmission links for better energy efficiency</w:t>
+        <w:t>. In sub-problem 3, we change part of the cellular transmission links into D2D transmission links for better energy efficiency</w:t>
       </w:r>
       <w:r>
         <w:rPr>
@@ -5739,10 +5374,10 @@
           <w:szCs w:val="24"/>
         </w:rPr>
         <w:object w:dxaOrig="1380" w:dyaOrig="400" w14:anchorId="54A9384B">
-          <v:shape id="_x0000_i1131" type="#_x0000_t75" style="width:69.3pt;height:21.75pt" o:ole="">
+          <v:shape id="_x0000_i1131" type="#_x0000_t75" style="width:69pt;height:21.6pt" o:ole="">
             <v:imagedata r:id="rId207" o:title=""/>
           </v:shape>
-          <o:OLEObject Type="Embed" ProgID="Equation.DSMT4" ShapeID="_x0000_i1131" DrawAspect="Content" ObjectID="_1568018697" r:id="rId208"/>
+          <o:OLEObject Type="Embed" ProgID="Equation.DSMT4" ShapeID="_x0000_i1131" DrawAspect="Content" ObjectID="_1571245735" r:id="rId208"/>
         </w:object>
       </w:r>
       <w:r>
@@ -5769,10 +5404,10 @@
           <w:szCs w:val="24"/>
         </w:rPr>
         <w:object w:dxaOrig="279" w:dyaOrig="360" w14:anchorId="7AE187E2">
-          <v:shape id="_x0000_i1132" type="#_x0000_t75" style="width:14.25pt;height:18.35pt" o:ole="">
+          <v:shape id="_x0000_i1132" type="#_x0000_t75" style="width:14.4pt;height:18.6pt" o:ole="">
             <v:imagedata r:id="rId209" o:title=""/>
           </v:shape>
-          <o:OLEObject Type="Embed" ProgID="Equation.DSMT4" ShapeID="_x0000_i1132" DrawAspect="Content" ObjectID="_1568018698" r:id="rId210"/>
+          <o:OLEObject Type="Embed" ProgID="Equation.DSMT4" ShapeID="_x0000_i1132" DrawAspect="Content" ObjectID="_1571245736" r:id="rId210"/>
         </w:object>
       </w:r>
       <w:r>
@@ -5799,10 +5434,10 @@
           <w:szCs w:val="24"/>
         </w:rPr>
         <w:object w:dxaOrig="279" w:dyaOrig="360" w14:anchorId="3926E5DC">
-          <v:shape id="_x0000_i1133" type="#_x0000_t75" style="width:14.25pt;height:18.35pt" o:ole="">
+          <v:shape id="_x0000_i1133" type="#_x0000_t75" style="width:14.4pt;height:18.6pt" o:ole="">
             <v:imagedata r:id="rId211" o:title=""/>
           </v:shape>
-          <o:OLEObject Type="Embed" ProgID="Equation.DSMT4" ShapeID="_x0000_i1133" DrawAspect="Content" ObjectID="_1568018699" r:id="rId212"/>
+          <o:OLEObject Type="Embed" ProgID="Equation.DSMT4" ShapeID="_x0000_i1133" DrawAspect="Content" ObjectID="_1571245737" r:id="rId212"/>
         </w:object>
       </w:r>
       <w:r>
@@ -5821,10 +5456,10 @@
           <w:szCs w:val="24"/>
         </w:rPr>
         <w:object w:dxaOrig="279" w:dyaOrig="360" w14:anchorId="244CED09">
-          <v:shape id="_x0000_i1134" type="#_x0000_t75" style="width:14.25pt;height:18.35pt" o:ole="">
+          <v:shape id="_x0000_i1134" type="#_x0000_t75" style="width:14.4pt;height:18.6pt" o:ole="">
             <v:imagedata r:id="rId165" o:title=""/>
           </v:shape>
-          <o:OLEObject Type="Embed" ProgID="Equation.DSMT4" ShapeID="_x0000_i1134" DrawAspect="Content" ObjectID="_1568018700" r:id="rId213"/>
+          <o:OLEObject Type="Embed" ProgID="Equation.DSMT4" ShapeID="_x0000_i1134" DrawAspect="Content" ObjectID="_1571245738" r:id="rId213"/>
         </w:object>
       </w:r>
       <w:r>
@@ -5835,6 +5470,30 @@
         </w:rPr>
         <w:t xml:space="preserve"> in sub-problem 2, and the third sub-problem can be expressed as</w:t>
       </w:r>
+      <w:r>
+        <w:rPr>
+          <w:rFonts w:ascii="Times New Roman" w:hAnsi="Times New Roman" w:cs="Times New Roman"/>
+          <w:position w:val="-78"/>
+          <w:sz w:val="24"/>
+          <w:szCs w:val="24"/>
+        </w:rPr>
+        <w:object w:dxaOrig="2320" w:dyaOrig="1680" w14:anchorId="3253F994">
+          <v:shape id="_x0000_i1225" type="#_x0000_t75" style="width:115.8pt;height:84pt" o:ole="">
+            <v:imagedata r:id="rId214" o:title=""/>
+          </v:shape>
+          <o:OLEObject Type="Embed" ProgID="Equation.DSMT4" ShapeID="_x0000_i1225" DrawAspect="Content" ObjectID="_1571245739" r:id="rId215"/>
+        </w:object>
+      </w:r>
+      <w:r>
+        <w:rPr>
+          <w:rFonts w:ascii="Times New Roman" w:hAnsi="Times New Roman" w:cs="Times New Roman"/>
+          <w:sz w:val="24"/>
+          <w:szCs w:val="24"/>
+        </w:rPr>
+        <w:t xml:space="preserve"> </w:t>
+      </w:r>
+      <w:bookmarkStart w:id="0" w:name="_GoBack"/>
+      <w:bookmarkEnd w:id="0"/>
     </w:p>
     <w:p>
       <w:pPr>
@@ -5863,11 +5522,11 @@
           <w:sz w:val="24"/>
           <w:szCs w:val="24"/>
         </w:rPr>
-        <w:object w:dxaOrig="4000" w:dyaOrig="840" w14:anchorId="362E2A04">
-          <v:shape id="_x0000_i1135" type="#_x0000_t75" style="width:199pt;height:41.45pt" o:ole="">
-            <v:imagedata r:id="rId214" o:title=""/>
-          </v:shape>
-          <o:OLEObject Type="Embed" ProgID="Equation.DSMT4" ShapeID="_x0000_i1135" DrawAspect="Content" ObjectID="_1568018701" r:id="rId215"/>
+        <w:object w:dxaOrig="4400" w:dyaOrig="840" w14:anchorId="362E2A04">
+          <v:shape id="_x0000_i1198" type="#_x0000_t75" style="width:219pt;height:41.4pt" o:ole="">
+            <v:imagedata r:id="rId216" o:title=""/>
+          </v:shape>
+          <o:OLEObject Type="Embed" ProgID="Equation.DSMT4" ShapeID="_x0000_i1198" DrawAspect="Content" ObjectID="_1571245740" r:id="rId217"/>
         </w:object>
       </w:r>
       <w:r>
@@ -5900,7 +5559,6 @@
           <w:szCs w:val="24"/>
         </w:rPr>
       </w:pPr>
-      <w:proofErr w:type="spellStart"/>
       <w:r>
         <w:rPr>
           <w:rFonts w:ascii="Times New Roman" w:hAnsi="Times New Roman" w:cs="Times New Roman"/>
@@ -5910,7 +5568,6 @@
         </w:rPr>
         <w:t>s.t.</w:t>
       </w:r>
-      <w:proofErr w:type="spellEnd"/>
       <w:r>
         <w:rPr>
           <w:rFonts w:ascii="Times New Roman" w:hAnsi="Times New Roman" w:cs="Times New Roman"/>
@@ -5936,10 +5593,10 @@
           <w:szCs w:val="24"/>
         </w:rPr>
         <w:object w:dxaOrig="4420" w:dyaOrig="580" w14:anchorId="240EBAB0">
-          <v:shape id="_x0000_i1136" type="#_x0000_t75" style="width:219.4pt;height:29.9pt" o:ole="">
+          <v:shape id="_x0000_i1136" type="#_x0000_t75" style="width:219.6pt;height:30pt" o:ole="">
             <v:imagedata r:id="rId65" o:title=""/>
           </v:shape>
-          <o:OLEObject Type="Embed" ProgID="Equation.DSMT4" ShapeID="_x0000_i1136" DrawAspect="Content" ObjectID="_1568018702" r:id="rId216"/>
+          <o:OLEObject Type="Embed" ProgID="Equation.DSMT4" ShapeID="_x0000_i1136" DrawAspect="Content" ObjectID="_1571245741" r:id="rId218"/>
         </w:object>
       </w:r>
       <w:r>
@@ -5980,10 +5637,10 @@
           <w:szCs w:val="24"/>
         </w:rPr>
         <w:object w:dxaOrig="2260" w:dyaOrig="720" w14:anchorId="641CC69B">
-          <v:shape id="_x0000_i1137" type="#_x0000_t75" style="width:114.1pt;height:37.35pt" o:ole="">
+          <v:shape id="_x0000_i1137" type="#_x0000_t75" style="width:114pt;height:37.2pt" o:ole="">
             <v:imagedata r:id="rId67" o:title=""/>
           </v:shape>
-          <o:OLEObject Type="Embed" ProgID="Equation.DSMT4" ShapeID="_x0000_i1137" DrawAspect="Content" ObjectID="_1568018703" r:id="rId217"/>
+          <o:OLEObject Type="Embed" ProgID="Equation.DSMT4" ShapeID="_x0000_i1137" DrawAspect="Content" ObjectID="_1571245742" r:id="rId219"/>
         </w:object>
       </w:r>
       <w:r>
@@ -6024,10 +5681,10 @@
           <w:szCs w:val="24"/>
         </w:rPr>
         <w:object w:dxaOrig="2900" w:dyaOrig="880" w14:anchorId="3EFC0BE4">
-          <v:shape id="_x0000_i1138" type="#_x0000_t75" style="width:144.7pt;height:44.85pt" o:ole="">
-            <v:imagedata r:id="rId218" o:title=""/>
-          </v:shape>
-          <o:OLEObject Type="Embed" ProgID="Equation.DSMT4" ShapeID="_x0000_i1138" DrawAspect="Content" ObjectID="_1568018704" r:id="rId219"/>
+          <v:shape id="_x0000_i1138" type="#_x0000_t75" style="width:144.6pt;height:45pt" o:ole="">
+            <v:imagedata r:id="rId220" o:title=""/>
+          </v:shape>
+          <o:OLEObject Type="Embed" ProgID="Equation.DSMT4" ShapeID="_x0000_i1138" DrawAspect="Content" ObjectID="_1571245743" r:id="rId221"/>
         </w:object>
       </w:r>
       <w:r>
@@ -6068,10 +5725,10 @@
           <w:szCs w:val="24"/>
         </w:rPr>
         <w:object w:dxaOrig="1400" w:dyaOrig="400" w14:anchorId="1E75EB58">
-          <v:shape id="_x0000_i1139" type="#_x0000_t75" style="width:69.3pt;height:19.7pt" o:ole="">
+          <v:shape id="_x0000_i1139" type="#_x0000_t75" style="width:69.6pt;height:19.8pt" o:ole="">
             <v:imagedata r:id="rId71" o:title=""/>
           </v:shape>
-          <o:OLEObject Type="Embed" ProgID="Equation.DSMT4" ShapeID="_x0000_i1139" DrawAspect="Content" ObjectID="_1568018705" r:id="rId220"/>
+          <o:OLEObject Type="Embed" ProgID="Equation.DSMT4" ShapeID="_x0000_i1139" DrawAspect="Content" ObjectID="_1571245744" r:id="rId222"/>
         </w:object>
       </w:r>
       <w:r>
@@ -6090,10 +5747,10 @@
           <w:szCs w:val="24"/>
         </w:rPr>
         <w:object w:dxaOrig="1500" w:dyaOrig="400" w14:anchorId="2CD243F2">
-          <v:shape id="_x0000_i1140" type="#_x0000_t75" style="width:75.4pt;height:19.7pt" o:ole="">
+          <v:shape id="_x0000_i1140" type="#_x0000_t75" style="width:75.6pt;height:19.8pt" o:ole="">
             <v:imagedata r:id="rId73" o:title=""/>
           </v:shape>
-          <o:OLEObject Type="Embed" ProgID="Equation.DSMT4" ShapeID="_x0000_i1140" DrawAspect="Content" ObjectID="_1568018706" r:id="rId221"/>
+          <o:OLEObject Type="Embed" ProgID="Equation.DSMT4" ShapeID="_x0000_i1140" DrawAspect="Content" ObjectID="_1571245745" r:id="rId223"/>
         </w:object>
       </w:r>
       <w:r>
@@ -6132,6 +5789,7 @@
           <w:sz w:val="24"/>
           <w:szCs w:val="24"/>
         </w:rPr>
+        <w:lastRenderedPageBreak/>
         <w:tab/>
       </w:r>
       <w:r>
@@ -6142,10 +5800,10 @@
           <w:szCs w:val="24"/>
         </w:rPr>
         <w:object w:dxaOrig="2420" w:dyaOrig="520" w14:anchorId="2F64107F">
-          <v:shape id="_x0000_i1141" type="#_x0000_t75" style="width:120.9pt;height:25.8pt" o:ole="">
+          <v:shape id="_x0000_i1141" type="#_x0000_t75" style="width:120.6pt;height:25.8pt" o:ole="">
             <v:imagedata r:id="rId75" o:title=""/>
           </v:shape>
-          <o:OLEObject Type="Embed" ProgID="Equation.DSMT4" ShapeID="_x0000_i1141" DrawAspect="Content" ObjectID="_1568018707" r:id="rId222"/>
+          <o:OLEObject Type="Embed" ProgID="Equation.DSMT4" ShapeID="_x0000_i1141" DrawAspect="Content" ObjectID="_1571245746" r:id="rId224"/>
         </w:object>
       </w:r>
       <w:r>
@@ -6186,10 +5844,10 @@
           <w:szCs w:val="24"/>
         </w:rPr>
         <w:object w:dxaOrig="4860" w:dyaOrig="760" w14:anchorId="2CD9B0B4">
-          <v:shape id="_x0000_i1142" type="#_x0000_t75" style="width:242.5pt;height:38.05pt" o:ole="">
+          <v:shape id="_x0000_i1142" type="#_x0000_t75" style="width:242.4pt;height:37.8pt" o:ole="">
             <v:imagedata r:id="rId77" o:title=""/>
           </v:shape>
-          <o:OLEObject Type="Embed" ProgID="Equation.DSMT4" ShapeID="_x0000_i1142" DrawAspect="Content" ObjectID="_1568018708" r:id="rId223"/>
+          <o:OLEObject Type="Embed" ProgID="Equation.DSMT4" ShapeID="_x0000_i1142" DrawAspect="Content" ObjectID="_1571245747" r:id="rId225"/>
         </w:object>
       </w:r>
       <w:r>
@@ -6216,8 +5874,1469 @@
           <w:sz w:val="24"/>
           <w:szCs w:val="24"/>
         </w:rPr>
+        <w:t xml:space="preserve">Here </w:t>
+      </w:r>
+      <w:r>
+        <w:rPr>
+          <w:rFonts w:ascii="Times New Roman" w:hAnsi="Times New Roman" w:cs="Times New Roman"/>
+          <w:position w:val="-16"/>
+          <w:sz w:val="24"/>
+          <w:szCs w:val="24"/>
+        </w:rPr>
+        <w:object w:dxaOrig="1700" w:dyaOrig="499" w14:anchorId="365CB7B1">
+          <v:shape id="_x0000_i1143" type="#_x0000_t75" style="width:84pt;height:25.2pt" o:ole="">
+            <v:imagedata r:id="rId226" o:title=""/>
+          </v:shape>
+          <o:OLEObject Type="Embed" ProgID="Equation.DSMT4" ShapeID="_x0000_i1143" DrawAspect="Content" ObjectID="_1571245748" r:id="rId227"/>
+        </w:object>
+      </w:r>
+      <w:r>
+        <w:rPr>
+          <w:rFonts w:ascii="Times New Roman" w:hAnsi="Times New Roman" w:cs="Times New Roman"/>
+          <w:sz w:val="24"/>
+          <w:szCs w:val="24"/>
+        </w:rPr>
+        <w:t xml:space="preserve"> since the optimization is now in a </w:t>
+      </w:r>
+      <w:r>
+        <w:rPr>
+          <w:rFonts w:ascii="Times New Roman" w:hAnsi="Times New Roman" w:cs="Times New Roman"/>
+          <w:position w:val="-14"/>
+          <w:sz w:val="24"/>
+          <w:szCs w:val="24"/>
+        </w:rPr>
+        <w:object w:dxaOrig="1380" w:dyaOrig="400" w14:anchorId="593D2073">
+          <v:shape id="_x0000_i1144" type="#_x0000_t75" style="width:69pt;height:21.6pt" o:ole="">
+            <v:imagedata r:id="rId207" o:title=""/>
+          </v:shape>
+          <o:OLEObject Type="Embed" ProgID="Equation.DSMT4" ShapeID="_x0000_i1144" DrawAspect="Content" ObjectID="_1571245749" r:id="rId228"/>
+        </w:object>
+      </w:r>
+      <w:r>
+        <w:rPr>
+          <w:rFonts w:ascii="Times New Roman" w:hAnsi="Times New Roman" w:cs="Times New Roman"/>
+          <w:sz w:val="24"/>
+          <w:szCs w:val="24"/>
+        </w:rPr>
+        <w:t xml:space="preserve"> subspace</w:t>
+      </w:r>
+      <w:r>
+        <w:rPr>
+          <w:rFonts w:ascii="Times New Roman" w:hAnsi="Times New Roman" w:cs="Times New Roman"/>
+          <w:sz w:val="24"/>
+          <w:szCs w:val="24"/>
+        </w:rPr>
+        <w:t xml:space="preserve"> since there are </w:t>
+      </w:r>
+      <w:r>
+        <w:rPr>
+          <w:rFonts w:ascii="Times New Roman" w:hAnsi="Times New Roman" w:cs="Times New Roman"/>
+          <w:position w:val="-14"/>
+          <w:sz w:val="24"/>
+          <w:szCs w:val="24"/>
+        </w:rPr>
+        <w:object w:dxaOrig="700" w:dyaOrig="400" w14:anchorId="2ED7CB29">
+          <v:shape id="_x0000_i1145" type="#_x0000_t75" style="width:34.8pt;height:19.8pt" o:ole="">
+            <v:imagedata r:id="rId229" o:title=""/>
+          </v:shape>
+          <o:OLEObject Type="Embed" ProgID="Equation.DSMT4" ShapeID="_x0000_i1145" DrawAspect="Content" ObjectID="_1571245750" r:id="rId230"/>
+        </w:object>
+      </w:r>
+      <w:r>
+        <w:rPr>
+          <w:rFonts w:ascii="Times New Roman" w:hAnsi="Times New Roman" w:cs="Times New Roman"/>
+          <w:sz w:val="24"/>
+          <w:szCs w:val="24"/>
+        </w:rPr>
+        <w:t xml:space="preserve"> sources (BS/users), </w:t>
+      </w:r>
+      <w:r>
+        <w:rPr>
+          <w:rFonts w:ascii="Times New Roman" w:hAnsi="Times New Roman" w:cs="Times New Roman"/>
+          <w:position w:val="-6"/>
+          <w:sz w:val="24"/>
+          <w:szCs w:val="24"/>
+        </w:rPr>
+        <w:object w:dxaOrig="220" w:dyaOrig="279" w14:anchorId="509E3172">
+          <v:shape id="_x0000_i1146" type="#_x0000_t75" style="width:11.4pt;height:14.4pt" o:ole="">
+            <v:imagedata r:id="rId231" o:title=""/>
+          </v:shape>
+          <o:OLEObject Type="Embed" ProgID="Equation.DSMT4" ShapeID="_x0000_i1146" DrawAspect="Content" ObjectID="_1571245751" r:id="rId232"/>
+        </w:object>
+      </w:r>
+      <w:r>
+        <w:rPr>
+          <w:rFonts w:ascii="Times New Roman" w:hAnsi="Times New Roman" w:cs="Times New Roman"/>
+          <w:sz w:val="24"/>
+          <w:szCs w:val="24"/>
+        </w:rPr>
+        <w:t xml:space="preserve"> targets and </w:t>
+      </w:r>
+      <w:r>
+        <w:rPr>
+          <w:rFonts w:ascii="Times New Roman" w:hAnsi="Times New Roman" w:cs="Times New Roman"/>
+          <w:position w:val="-4"/>
+          <w:sz w:val="24"/>
+          <w:szCs w:val="24"/>
+        </w:rPr>
+        <w:object w:dxaOrig="220" w:dyaOrig="260" w14:anchorId="34686E4E">
+          <v:shape id="_x0000_i1147" type="#_x0000_t75" style="width:11.4pt;height:12pt" o:ole="">
+            <v:imagedata r:id="rId233" o:title=""/>
+          </v:shape>
+          <o:OLEObject Type="Embed" ProgID="Equation.DSMT4" ShapeID="_x0000_i1147" DrawAspect="Content" ObjectID="_1571245752" r:id="rId234"/>
+        </w:object>
+      </w:r>
+      <w:r>
+        <w:rPr>
+          <w:rFonts w:ascii="Times New Roman" w:hAnsi="Times New Roman" w:cs="Times New Roman"/>
+          <w:sz w:val="24"/>
+          <w:szCs w:val="24"/>
+        </w:rPr>
+        <w:t xml:space="preserve"> time slots</w:t>
+      </w:r>
+      <w:r>
+        <w:rPr>
+          <w:rFonts w:ascii="Times New Roman" w:hAnsi="Times New Roman" w:cs="Times New Roman"/>
+          <w:sz w:val="24"/>
+          <w:szCs w:val="24"/>
+        </w:rPr>
+        <w:t xml:space="preserve">. For simplicity, </w:t>
+      </w:r>
+      <w:r>
+        <w:rPr>
+          <w:rFonts w:ascii="Times New Roman" w:hAnsi="Times New Roman" w:cs="Times New Roman"/>
+          <w:sz w:val="24"/>
+          <w:szCs w:val="24"/>
+        </w:rPr>
+        <w:t xml:space="preserve">by </w:t>
+      </w:r>
+      <w:r>
+        <w:rPr>
+          <w:rFonts w:ascii="Times New Roman" w:hAnsi="Times New Roman" w:cs="Times New Roman"/>
+          <w:position w:val="-12"/>
+          <w:sz w:val="24"/>
+          <w:szCs w:val="24"/>
+        </w:rPr>
+        <w:object w:dxaOrig="1060" w:dyaOrig="360" w14:anchorId="1DFFD406">
+          <v:shape id="_x0000_i1148" type="#_x0000_t75" style="width:52.8pt;height:18.6pt" o:ole="">
+            <v:imagedata r:id="rId235" o:title=""/>
+          </v:shape>
+          <o:OLEObject Type="Embed" ProgID="Equation.DSMT4" ShapeID="_x0000_i1148" DrawAspect="Content" ObjectID="_1571245753" r:id="rId236"/>
+        </w:object>
+      </w:r>
+      <w:r>
+        <w:rPr>
+          <w:rFonts w:ascii="Times New Roman" w:hAnsi="Times New Roman" w:cs="Times New Roman"/>
+          <w:sz w:val="24"/>
+          <w:szCs w:val="24"/>
+        </w:rPr>
+        <w:t xml:space="preserve"> </w:t>
+      </w:r>
+      <w:r>
+        <w:rPr>
+          <w:rFonts w:ascii="Times New Roman" w:hAnsi="Times New Roman" w:cs="Times New Roman"/>
+          <w:sz w:val="24"/>
+          <w:szCs w:val="24"/>
+        </w:rPr>
+        <w:t xml:space="preserve">we denote the cellular transmission link in </w:t>
+      </w:r>
+      <w:r>
+        <w:rPr>
+          <w:rFonts w:ascii="Times New Roman" w:hAnsi="Times New Roman" w:cs="Times New Roman"/>
+          <w:position w:val="-12"/>
+          <w:sz w:val="24"/>
+          <w:szCs w:val="24"/>
+        </w:rPr>
+        <w:object w:dxaOrig="279" w:dyaOrig="360" w14:anchorId="7A75B208">
+          <v:shape id="_x0000_i1149" type="#_x0000_t75" style="width:14.4pt;height:18.6pt" o:ole="">
+            <v:imagedata r:id="rId237" o:title=""/>
+          </v:shape>
+          <o:OLEObject Type="Embed" ProgID="Equation.DSMT4" ShapeID="_x0000_i1149" DrawAspect="Content" ObjectID="_1571245754" r:id="rId238"/>
+        </w:object>
+      </w:r>
+      <w:r>
+        <w:rPr>
+          <w:rFonts w:ascii="Times New Roman" w:hAnsi="Times New Roman" w:cs="Times New Roman"/>
+          <w:sz w:val="24"/>
+          <w:szCs w:val="24"/>
+        </w:rPr>
+        <w:t xml:space="preserve"> </w:t>
+      </w:r>
+      <w:r>
+        <w:rPr>
+          <w:rFonts w:ascii="Times New Roman" w:hAnsi="Times New Roman" w:cs="Times New Roman"/>
+          <w:sz w:val="24"/>
+          <w:szCs w:val="24"/>
+        </w:rPr>
+        <w:t>that is to be replace</w:t>
+      </w:r>
+      <w:r>
+        <w:rPr>
+          <w:rFonts w:ascii="Times New Roman" w:hAnsi="Times New Roman" w:cs="Times New Roman"/>
+          <w:sz w:val="24"/>
+          <w:szCs w:val="24"/>
+        </w:rPr>
+        <w:t>d</w:t>
+      </w:r>
+      <w:r>
+        <w:rPr>
+          <w:rFonts w:ascii="Times New Roman" w:hAnsi="Times New Roman" w:cs="Times New Roman"/>
+          <w:sz w:val="24"/>
+          <w:szCs w:val="24"/>
+        </w:rPr>
+        <w:t xml:space="preserve"> by a set of D2D links in sub-problem 3</w:t>
+      </w:r>
+      <w:r>
+        <w:rPr>
+          <w:rFonts w:ascii="Times New Roman" w:hAnsi="Times New Roman" w:cs="Times New Roman"/>
+          <w:sz w:val="24"/>
+          <w:szCs w:val="24"/>
+        </w:rPr>
+        <w:t>.</w:t>
+      </w:r>
+      <w:r>
+        <w:rPr>
+          <w:rFonts w:ascii="Times New Roman" w:hAnsi="Times New Roman" w:cs="Times New Roman"/>
+          <w:sz w:val="24"/>
+          <w:szCs w:val="24"/>
+        </w:rPr>
+        <w:t xml:space="preserve"> Whereas the substitution set of D2D links in this paper consist of exact one cellular link </w:t>
+      </w:r>
+      <w:r>
+        <w:rPr>
+          <w:rFonts w:ascii="Times New Roman" w:hAnsi="Times New Roman" w:cs="Times New Roman"/>
+          <w:position w:val="-12"/>
+          <w:sz w:val="24"/>
+          <w:szCs w:val="24"/>
+        </w:rPr>
+        <w:object w:dxaOrig="1080" w:dyaOrig="360" w14:anchorId="64BAE030">
+          <v:shape id="_x0000_i1150" type="#_x0000_t75" style="width:53.4pt;height:18.6pt" o:ole="">
+            <v:imagedata r:id="rId103" o:title=""/>
+          </v:shape>
+          <o:OLEObject Type="Embed" ProgID="Equation.DSMT4" ShapeID="_x0000_i1150" DrawAspect="Content" ObjectID="_1571245755" r:id="rId239"/>
+        </w:object>
+      </w:r>
+      <w:r>
+        <w:rPr>
+          <w:rFonts w:ascii="Times New Roman" w:hAnsi="Times New Roman" w:cs="Times New Roman"/>
+          <w:sz w:val="24"/>
+          <w:szCs w:val="24"/>
+        </w:rPr>
+        <w:t xml:space="preserve"> and one D2D relay transmission link </w:t>
+      </w:r>
+      <w:r>
+        <w:rPr>
+          <w:rFonts w:ascii="Times New Roman" w:hAnsi="Times New Roman" w:cs="Times New Roman"/>
+          <w:position w:val="-12"/>
+          <w:sz w:val="24"/>
+          <w:szCs w:val="24"/>
+        </w:rPr>
+        <w:object w:dxaOrig="1140" w:dyaOrig="360" w14:anchorId="703786C6">
+          <v:shape id="_x0000_i1151" type="#_x0000_t75" style="width:57pt;height:18.6pt" o:ole="">
+            <v:imagedata r:id="rId105" o:title=""/>
+          </v:shape>
+          <o:OLEObject Type="Embed" ProgID="Equation.DSMT4" ShapeID="_x0000_i1151" DrawAspect="Content" ObjectID="_1571245756" r:id="rId240"/>
+        </w:object>
+      </w:r>
+      <w:r>
+        <w:rPr>
+          <w:rFonts w:ascii="Times New Roman" w:hAnsi="Times New Roman" w:cs="Times New Roman"/>
+          <w:sz w:val="24"/>
+          <w:szCs w:val="24"/>
+        </w:rPr>
+        <w:t>.</w:t>
+      </w:r>
+      <w:r>
+        <w:rPr>
+          <w:rFonts w:ascii="Times New Roman" w:hAnsi="Times New Roman" w:cs="Times New Roman"/>
+          <w:sz w:val="24"/>
+          <w:szCs w:val="24"/>
+        </w:rPr>
+        <w:t xml:space="preserve"> Two links (one cellular and one D2D) in the substitution set must use less </w:t>
+      </w:r>
+      <w:r>
+        <w:rPr>
+          <w:rFonts w:ascii="Times New Roman" w:hAnsi="Times New Roman" w:cs="Times New Roman"/>
+          <w:sz w:val="24"/>
+          <w:szCs w:val="24"/>
+        </w:rPr>
+        <w:t xml:space="preserve">energy </w:t>
+      </w:r>
+      <w:r>
+        <w:rPr>
+          <w:rFonts w:ascii="Times New Roman" w:hAnsi="Times New Roman" w:cs="Times New Roman"/>
+          <w:sz w:val="24"/>
+          <w:szCs w:val="24"/>
+        </w:rPr>
+        <w:t xml:space="preserve">combined than the original cellular one. </w:t>
+      </w:r>
+      <w:r>
+        <w:rPr>
+          <w:rFonts w:ascii="Times New Roman" w:hAnsi="Times New Roman" w:cs="Times New Roman"/>
+          <w:sz w:val="24"/>
+          <w:szCs w:val="24"/>
+        </w:rPr>
+        <w:t>Accordingly,</w:t>
+      </w:r>
+      <w:r>
+        <w:rPr>
+          <w:rFonts w:ascii="Times New Roman" w:hAnsi="Times New Roman" w:cs="Times New Roman"/>
+          <w:sz w:val="24"/>
+          <w:szCs w:val="24"/>
+        </w:rPr>
+        <w:t xml:space="preserve"> </w:t>
+      </w:r>
+      <w:r>
+        <w:rPr>
+          <w:rFonts w:ascii="Times New Roman" w:hAnsi="Times New Roman" w:cs="Times New Roman"/>
+          <w:sz w:val="24"/>
+          <w:szCs w:val="24"/>
+        </w:rPr>
+        <w:t xml:space="preserve">the </w:t>
+      </w:r>
+      <w:r>
+        <w:rPr>
+          <w:rFonts w:ascii="Times New Roman" w:hAnsi="Times New Roman" w:cs="Times New Roman"/>
+          <w:sz w:val="24"/>
+          <w:szCs w:val="24"/>
+        </w:rPr>
+        <w:t>transmission time of</w:t>
+      </w:r>
+      <w:r>
+        <w:rPr>
+          <w:rFonts w:ascii="Times New Roman" w:hAnsi="Times New Roman" w:cs="Times New Roman"/>
+          <w:sz w:val="24"/>
+          <w:szCs w:val="24"/>
+        </w:rPr>
+        <w:t xml:space="preserve"> </w:t>
+      </w:r>
+      <w:r>
+        <w:rPr>
+          <w:rFonts w:ascii="Times New Roman" w:hAnsi="Times New Roman" w:cs="Times New Roman"/>
+          <w:sz w:val="24"/>
+          <w:szCs w:val="24"/>
+        </w:rPr>
+        <w:t xml:space="preserve">the two links </w:t>
+      </w:r>
+      <w:r>
+        <w:rPr>
+          <w:rFonts w:ascii="Times New Roman" w:hAnsi="Times New Roman" w:cs="Times New Roman"/>
+          <w:sz w:val="24"/>
+          <w:szCs w:val="24"/>
+        </w:rPr>
+        <w:t>in the substitution set must be</w:t>
+      </w:r>
+      <w:r>
+        <w:rPr>
+          <w:rFonts w:ascii="Times New Roman" w:hAnsi="Times New Roman" w:cs="Times New Roman"/>
+          <w:sz w:val="24"/>
+          <w:szCs w:val="24"/>
+        </w:rPr>
+        <w:t xml:space="preserve"> less than t</w:t>
+      </w:r>
+      <w:r>
+        <w:rPr>
+          <w:rFonts w:ascii="Times New Roman" w:hAnsi="Times New Roman" w:cs="Times New Roman"/>
+          <w:sz w:val="24"/>
+          <w:szCs w:val="24"/>
+        </w:rPr>
+        <w:t>ime slot duration</w:t>
+      </w:r>
+      <w:r>
+        <w:rPr>
+          <w:rFonts w:ascii="Times New Roman" w:hAnsi="Times New Roman" w:cs="Times New Roman"/>
+          <w:sz w:val="24"/>
+          <w:szCs w:val="24"/>
+        </w:rPr>
+        <w:t xml:space="preserve"> </w:t>
+      </w:r>
+      <w:r>
+        <w:rPr>
+          <w:rFonts w:ascii="Times New Roman" w:hAnsi="Times New Roman" w:cs="Times New Roman"/>
+          <w:position w:val="-6"/>
+          <w:sz w:val="24"/>
+          <w:szCs w:val="24"/>
+        </w:rPr>
+        <w:object w:dxaOrig="300" w:dyaOrig="279" w14:anchorId="63C707F0">
+          <v:shape id="_x0000_i1152" type="#_x0000_t75" style="width:15pt;height:14.4pt" o:ole="">
+            <v:imagedata r:id="rId241" o:title=""/>
+          </v:shape>
+          <o:OLEObject Type="Embed" ProgID="Equation.DSMT4" ShapeID="_x0000_i1152" DrawAspect="Content" ObjectID="_1571245757" r:id="rId242"/>
+        </w:object>
+      </w:r>
+      <w:r>
+        <w:rPr>
+          <w:rFonts w:ascii="Times New Roman" w:hAnsi="Times New Roman" w:cs="Times New Roman"/>
+          <w:sz w:val="24"/>
+          <w:szCs w:val="24"/>
+        </w:rPr>
+        <w:t xml:space="preserve">, and therefore </w:t>
+      </w:r>
+      <w:r>
+        <w:rPr>
+          <w:rFonts w:ascii="Times New Roman" w:hAnsi="Times New Roman" w:cs="Times New Roman"/>
+          <w:position w:val="-14"/>
+          <w:sz w:val="24"/>
+          <w:szCs w:val="24"/>
+        </w:rPr>
+        <w:object w:dxaOrig="1260" w:dyaOrig="400" w14:anchorId="4E6F5E30">
+          <v:shape id="_x0000_i1153" type="#_x0000_t75" style="width:63pt;height:19.8pt" o:ole="">
+            <v:imagedata r:id="rId243" o:title=""/>
+          </v:shape>
+          <o:OLEObject Type="Embed" ProgID="Equation.DSMT4" ShapeID="_x0000_i1153" DrawAspect="Content" ObjectID="_1571245758" r:id="rId244"/>
+        </w:object>
+      </w:r>
+      <w:r>
+        <w:rPr>
+          <w:rFonts w:ascii="Times New Roman" w:hAnsi="Times New Roman" w:cs="Times New Roman"/>
+          <w:sz w:val="24"/>
+          <w:szCs w:val="24"/>
+        </w:rPr>
+        <w:t xml:space="preserve"> and </w:t>
+      </w:r>
+      <w:r>
+        <w:rPr>
+          <w:rFonts w:ascii="Times New Roman" w:hAnsi="Times New Roman" w:cs="Times New Roman"/>
+          <w:position w:val="-14"/>
+          <w:sz w:val="24"/>
+          <w:szCs w:val="24"/>
+        </w:rPr>
+        <w:object w:dxaOrig="1280" w:dyaOrig="400" w14:anchorId="25BDE04F">
+          <v:shape id="_x0000_i1154" type="#_x0000_t75" style="width:63.6pt;height:19.8pt" o:ole="">
+            <v:imagedata r:id="rId245" o:title=""/>
+          </v:shape>
+          <o:OLEObject Type="Embed" ProgID="Equation.DSMT4" ShapeID="_x0000_i1154" DrawAspect="Content" ObjectID="_1571245759" r:id="rId246"/>
+        </w:object>
+      </w:r>
+      <w:r>
+        <w:rPr>
+          <w:rFonts w:ascii="Times New Roman" w:hAnsi="Times New Roman" w:cs="Times New Roman"/>
+          <w:sz w:val="24"/>
+          <w:szCs w:val="24"/>
+        </w:rPr>
+        <w:t xml:space="preserve">. </w:t>
+      </w:r>
+      <w:r>
+        <w:rPr>
+          <w:rFonts w:ascii="Times New Roman" w:hAnsi="Times New Roman" w:cs="Times New Roman"/>
+          <w:sz w:val="24"/>
+          <w:szCs w:val="24"/>
+        </w:rPr>
+        <w:t>We propose an</w:t>
+      </w:r>
+      <w:r>
+        <w:rPr>
+          <w:rFonts w:ascii="Times New Roman" w:hAnsi="Times New Roman" w:cs="Times New Roman"/>
+          <w:sz w:val="24"/>
+          <w:szCs w:val="24"/>
+        </w:rPr>
+        <w:t>other</w:t>
+      </w:r>
+      <w:r>
+        <w:rPr>
+          <w:rFonts w:ascii="Times New Roman" w:hAnsi="Times New Roman" w:cs="Times New Roman"/>
+          <w:sz w:val="24"/>
+          <w:szCs w:val="24"/>
+        </w:rPr>
+        <w:t xml:space="preserve"> iterative method </w:t>
+      </w:r>
+      <w:r>
+        <w:rPr>
+          <w:rFonts w:ascii="Times New Roman" w:hAnsi="Times New Roman" w:cs="Times New Roman"/>
+          <w:sz w:val="24"/>
+          <w:szCs w:val="24"/>
+        </w:rPr>
+        <w:t>as shown in Algorithm 3</w:t>
+      </w:r>
+      <w:r>
+        <w:rPr>
+          <w:rFonts w:ascii="Times New Roman" w:hAnsi="Times New Roman" w:cs="Times New Roman"/>
+          <w:sz w:val="24"/>
+          <w:szCs w:val="24"/>
+        </w:rPr>
+        <w:t>.</w:t>
+      </w:r>
+      <w:r>
+        <w:rPr>
+          <w:rFonts w:ascii="Times New Roman" w:hAnsi="Times New Roman" w:cs="Times New Roman"/>
+          <w:sz w:val="24"/>
+          <w:szCs w:val="24"/>
+        </w:rPr>
+        <w:t xml:space="preserve"> </w:t>
+      </w:r>
+    </w:p>
+    <w:p>
+      <w:pPr>
+        <w:rPr>
+          <w:rFonts w:ascii="Times New Roman" w:hAnsi="Times New Roman" w:cs="Times New Roman"/>
+          <w:sz w:val="24"/>
+          <w:szCs w:val="24"/>
+        </w:rPr>
+      </w:pPr>
+    </w:p>
+    <w:p>
+      <w:pPr>
+        <w:rPr>
+          <w:rFonts w:ascii="Times New Roman" w:hAnsi="Times New Roman" w:cs="Times New Roman"/>
+          <w:sz w:val="24"/>
+          <w:szCs w:val="24"/>
+        </w:rPr>
+      </w:pPr>
+      <w:r>
+        <w:rPr>
+          <w:rFonts w:ascii="Times New Roman" w:hAnsi="Times New Roman" w:cs="Times New Roman"/>
+          <w:sz w:val="24"/>
+          <w:szCs w:val="24"/>
+        </w:rPr>
+        <w:t>Algorithm 3</w:t>
+      </w:r>
+      <w:r>
+        <w:rPr>
+          <w:rFonts w:ascii="Times New Roman" w:hAnsi="Times New Roman" w:cs="Times New Roman"/>
+          <w:sz w:val="24"/>
+          <w:szCs w:val="24"/>
+        </w:rPr>
+        <w:t xml:space="preserve"> </w:t>
+      </w:r>
+      <w:r>
+        <w:rPr>
+          <w:rFonts w:ascii="Times New Roman" w:hAnsi="Times New Roman" w:cs="Times New Roman"/>
+          <w:sz w:val="24"/>
+          <w:szCs w:val="24"/>
+        </w:rPr>
+        <w:t>sub</w:t>
+      </w:r>
+      <w:r>
+        <w:rPr>
+          <w:rFonts w:ascii="Times New Roman" w:hAnsi="Times New Roman" w:cs="Times New Roman"/>
+          <w:sz w:val="24"/>
+          <w:szCs w:val="24"/>
+        </w:rPr>
+        <w:t>optimal user scheduling for D2D underlying cellular system</w:t>
+      </w:r>
+    </w:p>
+    <w:p>
+      <w:pPr>
+        <w:rPr>
+          <w:rFonts w:ascii="Times New Roman" w:hAnsi="Times New Roman" w:cs="Times New Roman"/>
+          <w:sz w:val="24"/>
+          <w:szCs w:val="24"/>
+        </w:rPr>
+      </w:pPr>
+    </w:p>
+    <w:p>
+      <w:pPr>
+        <w:rPr>
+          <w:rFonts w:ascii="Times New Roman" w:hAnsi="Times New Roman" w:cs="Times New Roman"/>
+          <w:sz w:val="24"/>
+          <w:szCs w:val="24"/>
+        </w:rPr>
+      </w:pPr>
+      <w:r>
+        <w:rPr>
+          <w:rFonts w:ascii="Times New Roman" w:hAnsi="Times New Roman" w:cs="Times New Roman"/>
+          <w:sz w:val="24"/>
+          <w:szCs w:val="24"/>
+        </w:rPr>
+        <w:t>initial</w:t>
+      </w:r>
+      <w:r>
+        <w:rPr>
+          <w:rFonts w:ascii="Times New Roman" w:hAnsi="Times New Roman" w:cs="Times New Roman"/>
+          <w:sz w:val="24"/>
+          <w:szCs w:val="24"/>
+        </w:rPr>
+        <w:t>iz</w:t>
+      </w:r>
+      <w:r>
+        <w:rPr>
+          <w:rFonts w:ascii="Times New Roman" w:hAnsi="Times New Roman" w:cs="Times New Roman"/>
+          <w:sz w:val="24"/>
+          <w:szCs w:val="24"/>
+        </w:rPr>
+        <w:t>e</w:t>
+      </w:r>
+      <w:r>
+        <w:rPr>
+          <w:rFonts w:ascii="Times New Roman" w:hAnsi="Times New Roman" w:cs="Times New Roman"/>
+          <w:sz w:val="24"/>
+          <w:szCs w:val="24"/>
+        </w:rPr>
+        <w:t xml:space="preserve"> </w:t>
+      </w:r>
+      <w:r>
+        <w:rPr>
+          <w:rFonts w:ascii="Times New Roman" w:hAnsi="Times New Roman" w:cs="Times New Roman"/>
+          <w:position w:val="-12"/>
+          <w:sz w:val="24"/>
+          <w:szCs w:val="24"/>
+        </w:rPr>
+        <w:object w:dxaOrig="760" w:dyaOrig="360" w14:anchorId="5F760091">
+          <v:shape id="_x0000_i1155" type="#_x0000_t75" style="width:37.8pt;height:18.6pt" o:ole="">
+            <v:imagedata r:id="rId247" o:title=""/>
+          </v:shape>
+          <o:OLEObject Type="Embed" ProgID="Equation.DSMT4" ShapeID="_x0000_i1155" DrawAspect="Content" ObjectID="_1571245760" r:id="rId248"/>
+        </w:object>
+      </w:r>
+      <w:r>
+        <w:rPr>
+          <w:rFonts w:ascii="Times New Roman" w:hAnsi="Times New Roman" w:cs="Times New Roman"/>
+          <w:sz w:val="24"/>
+          <w:szCs w:val="24"/>
+        </w:rPr>
+        <w:t xml:space="preserve"> </w:t>
+      </w:r>
+    </w:p>
+    <w:p>
+      <w:pPr>
+        <w:rPr>
+          <w:rFonts w:ascii="Times New Roman" w:hAnsi="Times New Roman" w:cs="Times New Roman"/>
+          <w:sz w:val="24"/>
+          <w:szCs w:val="24"/>
+        </w:rPr>
+      </w:pPr>
+      <w:r>
+        <w:rPr>
+          <w:rFonts w:ascii="Times New Roman" w:hAnsi="Times New Roman" w:cs="Times New Roman"/>
+          <w:b/>
+          <w:sz w:val="24"/>
+          <w:szCs w:val="24"/>
+        </w:rPr>
+        <w:t>for</w:t>
+      </w:r>
+      <w:r>
+        <w:rPr>
+          <w:rFonts w:ascii="Times New Roman" w:hAnsi="Times New Roman" w:cs="Times New Roman"/>
+          <w:sz w:val="24"/>
+          <w:szCs w:val="24"/>
+        </w:rPr>
+        <w:t xml:space="preserve"> all user </w:t>
+      </w:r>
+      <w:r>
+        <w:rPr>
+          <w:rFonts w:ascii="Times New Roman" w:hAnsi="Times New Roman" w:cs="Times New Roman"/>
+          <w:position w:val="-10"/>
+          <w:sz w:val="24"/>
+          <w:szCs w:val="24"/>
+        </w:rPr>
+        <w:object w:dxaOrig="200" w:dyaOrig="300" w14:anchorId="4D00A646">
+          <v:shape id="_x0000_i1156" type="#_x0000_t75" style="width:10.2pt;height:15pt" o:ole="">
+            <v:imagedata r:id="rId249" o:title=""/>
+          </v:shape>
+          <o:OLEObject Type="Embed" ProgID="Equation.DSMT4" ShapeID="_x0000_i1156" DrawAspect="Content" ObjectID="_1571245761" r:id="rId250"/>
+        </w:object>
+      </w:r>
+      <w:r>
+        <w:rPr>
+          <w:rFonts w:ascii="Times New Roman" w:hAnsi="Times New Roman" w:cs="Times New Roman"/>
+          <w:sz w:val="24"/>
+          <w:szCs w:val="24"/>
+        </w:rPr>
+        <w:t xml:space="preserve"> :</w:t>
+      </w:r>
+    </w:p>
+    <w:p>
+      <w:pPr>
+        <w:rPr>
+          <w:rFonts w:ascii="Times New Roman" w:hAnsi="Times New Roman" w:cs="Times New Roman"/>
+          <w:sz w:val="24"/>
+          <w:szCs w:val="24"/>
+        </w:rPr>
+      </w:pPr>
+      <w:r>
+        <w:rPr>
+          <w:rFonts w:ascii="Times New Roman" w:hAnsi="Times New Roman" w:cs="Times New Roman"/>
+          <w:sz w:val="24"/>
+          <w:szCs w:val="24"/>
+        </w:rPr>
+        <w:tab/>
+        <w:t xml:space="preserve">set </w:t>
+      </w:r>
+      <w:r>
+        <w:rPr>
+          <w:rFonts w:ascii="Times New Roman" w:hAnsi="Times New Roman" w:cs="Times New Roman"/>
+          <w:position w:val="-10"/>
+          <w:sz w:val="24"/>
+          <w:szCs w:val="24"/>
+        </w:rPr>
+        <w:object w:dxaOrig="620" w:dyaOrig="320" w14:anchorId="2CF79EFA">
+          <v:shape id="_x0000_i1157" type="#_x0000_t75" style="width:30.6pt;height:15.6pt" o:ole="">
+            <v:imagedata r:id="rId251" o:title=""/>
+          </v:shape>
+          <o:OLEObject Type="Embed" ProgID="Equation.DSMT4" ShapeID="_x0000_i1157" DrawAspect="Content" ObjectID="_1571245762" r:id="rId252"/>
+        </w:object>
+      </w:r>
+      <w:r>
+        <w:rPr>
+          <w:rFonts w:ascii="Times New Roman" w:hAnsi="Times New Roman" w:cs="Times New Roman"/>
+          <w:sz w:val="24"/>
+          <w:szCs w:val="24"/>
+        </w:rPr>
+        <w:t xml:space="preserve"> as temporary set for all possible d2d link sets to user</w:t>
+      </w:r>
+      <w:r>
+        <w:rPr>
+          <w:rFonts w:ascii="Times New Roman" w:hAnsi="Times New Roman" w:cs="Times New Roman"/>
+          <w:position w:val="-10"/>
+          <w:sz w:val="24"/>
+          <w:szCs w:val="24"/>
+        </w:rPr>
+        <w:object w:dxaOrig="200" w:dyaOrig="300" w14:anchorId="329AA49A">
+          <v:shape id="_x0000_i1158" type="#_x0000_t75" style="width:10.2pt;height:15pt" o:ole="">
+            <v:imagedata r:id="rId253" o:title=""/>
+          </v:shape>
+          <o:OLEObject Type="Embed" ProgID="Equation.DSMT4" ShapeID="_x0000_i1158" DrawAspect="Content" ObjectID="_1571245763" r:id="rId254"/>
+        </w:object>
+      </w:r>
+      <w:r>
+        <w:rPr>
+          <w:rFonts w:ascii="Times New Roman" w:hAnsi="Times New Roman" w:cs="Times New Roman"/>
+          <w:sz w:val="24"/>
+          <w:szCs w:val="24"/>
+        </w:rPr>
+        <w:t xml:space="preserve"> ,</w:t>
+      </w:r>
+      <w:r>
+        <w:rPr>
+          <w:rFonts w:ascii="Times New Roman" w:hAnsi="Times New Roman" w:cs="Times New Roman"/>
+          <w:position w:val="-24"/>
+          <w:sz w:val="24"/>
+          <w:szCs w:val="24"/>
+        </w:rPr>
+        <w:object w:dxaOrig="2299" w:dyaOrig="520" w14:anchorId="71A9823B">
+          <v:shape id="_x0000_i1159" type="#_x0000_t75" style="width:114.6pt;height:26.4pt" o:ole="">
+            <v:imagedata r:id="rId255" o:title=""/>
+          </v:shape>
+          <o:OLEObject Type="Embed" ProgID="Equation.DSMT4" ShapeID="_x0000_i1159" DrawAspect="Content" ObjectID="_1571245764" r:id="rId256"/>
+        </w:object>
+      </w:r>
+      <w:r>
+        <w:rPr>
+          <w:rFonts w:ascii="Times New Roman" w:hAnsi="Times New Roman" w:cs="Times New Roman"/>
+          <w:sz w:val="24"/>
+          <w:szCs w:val="24"/>
+        </w:rPr>
+        <w:t xml:space="preserve"> </w:t>
+      </w:r>
+    </w:p>
+    <w:p>
+      <w:pPr>
+        <w:rPr>
+          <w:rFonts w:ascii="Times New Roman" w:hAnsi="Times New Roman" w:cs="Times New Roman"/>
+          <w:sz w:val="24"/>
+          <w:szCs w:val="24"/>
+        </w:rPr>
+      </w:pPr>
+      <w:r>
+        <w:rPr>
+          <w:rFonts w:ascii="Times New Roman" w:hAnsi="Times New Roman" w:cs="Times New Roman"/>
+          <w:sz w:val="24"/>
+          <w:szCs w:val="24"/>
+        </w:rPr>
+        <w:tab/>
+      </w:r>
+      <w:r>
+        <w:rPr>
+          <w:rFonts w:ascii="Times New Roman" w:hAnsi="Times New Roman" w:cs="Times New Roman"/>
+          <w:b/>
+          <w:sz w:val="24"/>
+          <w:szCs w:val="24"/>
+        </w:rPr>
+        <w:t>for</w:t>
+      </w:r>
+      <w:r>
+        <w:rPr>
+          <w:rFonts w:ascii="Times New Roman" w:hAnsi="Times New Roman" w:cs="Times New Roman"/>
+          <w:sz w:val="24"/>
+          <w:szCs w:val="24"/>
+        </w:rPr>
+        <w:t xml:space="preserve"> all time</w:t>
+      </w:r>
+      <w:r>
+        <w:rPr>
+          <w:rFonts w:ascii="Times New Roman" w:hAnsi="Times New Roman" w:cs="Times New Roman"/>
+          <w:sz w:val="24"/>
+          <w:szCs w:val="24"/>
+        </w:rPr>
+        <w:t xml:space="preserve"> </w:t>
+      </w:r>
+      <w:r>
+        <w:rPr>
+          <w:rFonts w:ascii="Times New Roman" w:hAnsi="Times New Roman" w:cs="Times New Roman"/>
+          <w:sz w:val="24"/>
+          <w:szCs w:val="24"/>
+        </w:rPr>
+        <w:t xml:space="preserve">slot </w:t>
+      </w:r>
+      <w:r>
+        <w:rPr>
+          <w:rFonts w:ascii="Times New Roman" w:hAnsi="Times New Roman" w:cs="Times New Roman"/>
+          <w:position w:val="-12"/>
+          <w:sz w:val="24"/>
+          <w:szCs w:val="24"/>
+        </w:rPr>
+        <w:object w:dxaOrig="220" w:dyaOrig="360" w14:anchorId="0EF60CEB">
+          <v:shape id="_x0000_i1160" type="#_x0000_t75" style="width:10.8pt;height:18.6pt" o:ole="">
+            <v:imagedata r:id="rId257" o:title=""/>
+          </v:shape>
+          <o:OLEObject Type="Embed" ProgID="Equation.DSMT4" ShapeID="_x0000_i1160" DrawAspect="Content" ObjectID="_1571245765" r:id="rId258"/>
+        </w:object>
+      </w:r>
+      <w:r>
+        <w:rPr>
+          <w:rFonts w:ascii="Times New Roman" w:hAnsi="Times New Roman" w:cs="Times New Roman"/>
+          <w:sz w:val="24"/>
+          <w:szCs w:val="24"/>
+        </w:rPr>
+        <w:t xml:space="preserve"> :</w:t>
+      </w:r>
+    </w:p>
+    <w:p>
+      <w:pPr>
+        <w:rPr>
+          <w:rFonts w:ascii="Times New Roman" w:hAnsi="Times New Roman" w:cs="Times New Roman"/>
+          <w:sz w:val="24"/>
+          <w:szCs w:val="24"/>
+        </w:rPr>
+      </w:pPr>
+      <w:r>
+        <w:rPr>
+          <w:rFonts w:ascii="Times New Roman" w:hAnsi="Times New Roman" w:cs="Times New Roman"/>
+          <w:sz w:val="24"/>
+          <w:szCs w:val="24"/>
+        </w:rPr>
+        <w:tab/>
+      </w:r>
+      <w:r>
+        <w:rPr>
+          <w:rFonts w:ascii="Times New Roman" w:hAnsi="Times New Roman" w:cs="Times New Roman"/>
+          <w:sz w:val="24"/>
+          <w:szCs w:val="24"/>
+        </w:rPr>
+        <w:tab/>
+      </w:r>
+      <w:r>
+        <w:rPr>
+          <w:rFonts w:ascii="Times New Roman" w:hAnsi="Times New Roman" w:cs="Times New Roman"/>
+          <w:b/>
+          <w:sz w:val="24"/>
+          <w:szCs w:val="24"/>
+        </w:rPr>
+        <w:t xml:space="preserve">for </w:t>
+      </w:r>
+      <w:r>
+        <w:rPr>
+          <w:rFonts w:ascii="Times New Roman" w:hAnsi="Times New Roman" w:cs="Times New Roman"/>
+          <w:sz w:val="24"/>
+          <w:szCs w:val="24"/>
+        </w:rPr>
+        <w:t xml:space="preserve">all relay </w:t>
+      </w:r>
+      <w:r>
+        <w:rPr>
+          <w:rFonts w:ascii="Times New Roman" w:hAnsi="Times New Roman" w:cs="Times New Roman"/>
+          <w:position w:val="-10"/>
+          <w:sz w:val="24"/>
+          <w:szCs w:val="24"/>
+        </w:rPr>
+        <w:object w:dxaOrig="620" w:dyaOrig="320" w14:anchorId="105A540A">
+          <v:shape id="_x0000_i1161" type="#_x0000_t75" style="width:31.2pt;height:15.6pt" o:ole="">
+            <v:imagedata r:id="rId259" o:title=""/>
+          </v:shape>
+          <o:OLEObject Type="Embed" ProgID="Equation.DSMT4" ShapeID="_x0000_i1161" DrawAspect="Content" ObjectID="_1571245766" r:id="rId260"/>
+        </w:object>
+      </w:r>
+      <w:r>
+        <w:rPr>
+          <w:rFonts w:ascii="Times New Roman" w:hAnsi="Times New Roman" w:cs="Times New Roman"/>
+          <w:sz w:val="24"/>
+          <w:szCs w:val="24"/>
+        </w:rPr>
+        <w:t xml:space="preserve"> :</w:t>
+      </w:r>
+    </w:p>
+    <w:p>
+      <w:pPr>
+        <w:rPr>
+          <w:rFonts w:ascii="Times New Roman" w:hAnsi="Times New Roman" w:cs="Times New Roman"/>
+          <w:sz w:val="24"/>
+          <w:szCs w:val="24"/>
+        </w:rPr>
+      </w:pPr>
+      <w:r>
+        <w:rPr>
+          <w:rFonts w:ascii="Times New Roman" w:hAnsi="Times New Roman" w:cs="Times New Roman"/>
+          <w:sz w:val="24"/>
+          <w:szCs w:val="24"/>
+        </w:rPr>
+        <w:tab/>
+      </w:r>
+      <w:r>
+        <w:rPr>
+          <w:rFonts w:ascii="Times New Roman" w:hAnsi="Times New Roman" w:cs="Times New Roman"/>
+          <w:sz w:val="24"/>
+          <w:szCs w:val="24"/>
+        </w:rPr>
+        <w:tab/>
+      </w:r>
+      <w:r>
+        <w:rPr>
+          <w:rFonts w:ascii="Times New Roman" w:hAnsi="Times New Roman" w:cs="Times New Roman"/>
+          <w:sz w:val="24"/>
+          <w:szCs w:val="24"/>
+        </w:rPr>
+        <w:tab/>
+      </w:r>
+      <w:r>
+        <w:rPr>
+          <w:rFonts w:ascii="Times New Roman" w:hAnsi="Times New Roman" w:cs="Times New Roman"/>
+          <w:b/>
+          <w:sz w:val="24"/>
+          <w:szCs w:val="24"/>
+        </w:rPr>
+        <w:t>if</w:t>
+      </w:r>
+      <w:r>
+        <w:rPr>
+          <w:rFonts w:ascii="Times New Roman" w:hAnsi="Times New Roman" w:cs="Times New Roman"/>
+          <w:sz w:val="24"/>
+          <w:szCs w:val="24"/>
+        </w:rPr>
+        <w:t xml:space="preserve"> </w:t>
+      </w:r>
+      <w:r>
+        <w:rPr>
+          <w:rFonts w:ascii="Times New Roman" w:hAnsi="Times New Roman" w:cs="Times New Roman"/>
+          <w:position w:val="-12"/>
+          <w:sz w:val="24"/>
+          <w:szCs w:val="24"/>
+        </w:rPr>
+        <w:object w:dxaOrig="2860" w:dyaOrig="360" w14:anchorId="7456ADBD">
+          <v:shape id="_x0000_i1162" type="#_x0000_t75" style="width:143.4pt;height:18.6pt" o:ole="">
+            <v:imagedata r:id="rId261" o:title=""/>
+          </v:shape>
+          <o:OLEObject Type="Embed" ProgID="Equation.DSMT4" ShapeID="_x0000_i1162" DrawAspect="Content" ObjectID="_1571245767" r:id="rId262"/>
+        </w:object>
+      </w:r>
+      <w:r>
+        <w:rPr>
+          <w:rFonts w:ascii="Times New Roman" w:hAnsi="Times New Roman" w:cs="Times New Roman"/>
+          <w:sz w:val="24"/>
+          <w:szCs w:val="24"/>
+        </w:rPr>
+        <w:t xml:space="preserve"> and </w:t>
+      </w:r>
+      <w:r>
+        <w:rPr>
+          <w:rFonts w:ascii="Times New Roman" w:hAnsi="Times New Roman" w:cs="Times New Roman"/>
+          <w:position w:val="-14"/>
+          <w:sz w:val="24"/>
+          <w:szCs w:val="24"/>
+        </w:rPr>
+        <w:object w:dxaOrig="1080" w:dyaOrig="400" w14:anchorId="3C542F03">
+          <v:shape id="_x0000_i1163" type="#_x0000_t75" style="width:53.4pt;height:19.8pt" o:ole="">
+            <v:imagedata r:id="rId263" o:title=""/>
+          </v:shape>
+          <o:OLEObject Type="Embed" ProgID="Equation.DSMT4" ShapeID="_x0000_i1163" DrawAspect="Content" ObjectID="_1571245768" r:id="rId264"/>
+        </w:object>
+      </w:r>
+      <w:r>
+        <w:rPr>
+          <w:rFonts w:ascii="Times New Roman" w:hAnsi="Times New Roman" w:cs="Times New Roman"/>
+          <w:sz w:val="24"/>
+          <w:szCs w:val="24"/>
+        </w:rPr>
+        <w:t xml:space="preserve"> :</w:t>
+      </w:r>
+    </w:p>
+    <w:p>
+      <w:pPr>
+        <w:rPr>
+          <w:rFonts w:ascii="Times New Roman" w:hAnsi="Times New Roman" w:cs="Times New Roman"/>
+          <w:sz w:val="24"/>
+          <w:szCs w:val="24"/>
+        </w:rPr>
+      </w:pPr>
+      <w:r>
+        <w:rPr>
+          <w:rFonts w:ascii="Times New Roman" w:hAnsi="Times New Roman" w:cs="Times New Roman"/>
+          <w:sz w:val="24"/>
+          <w:szCs w:val="24"/>
+        </w:rPr>
+        <w:tab/>
+      </w:r>
+      <w:r>
+        <w:rPr>
+          <w:rFonts w:ascii="Times New Roman" w:hAnsi="Times New Roman" w:cs="Times New Roman"/>
+          <w:sz w:val="24"/>
+          <w:szCs w:val="24"/>
+        </w:rPr>
+        <w:tab/>
+      </w:r>
+      <w:r>
+        <w:rPr>
+          <w:rFonts w:ascii="Times New Roman" w:hAnsi="Times New Roman" w:cs="Times New Roman"/>
+          <w:sz w:val="24"/>
+          <w:szCs w:val="24"/>
+        </w:rPr>
+        <w:tab/>
+      </w:r>
+      <w:r>
+        <w:rPr>
+          <w:rFonts w:ascii="Times New Roman" w:hAnsi="Times New Roman" w:cs="Times New Roman"/>
+          <w:sz w:val="24"/>
+          <w:szCs w:val="24"/>
+        </w:rPr>
+        <w:tab/>
+      </w:r>
+      <w:r>
+        <w:rPr>
+          <w:rFonts w:ascii="Times New Roman" w:hAnsi="Times New Roman" w:cs="Times New Roman"/>
+          <w:b/>
+          <w:sz w:val="24"/>
+          <w:szCs w:val="24"/>
+        </w:rPr>
+        <w:t>for</w:t>
+      </w:r>
+      <w:r>
+        <w:rPr>
+          <w:rFonts w:ascii="Times New Roman" w:hAnsi="Times New Roman" w:cs="Times New Roman"/>
+          <w:sz w:val="24"/>
+          <w:szCs w:val="24"/>
+        </w:rPr>
+        <w:t xml:space="preserve"> all time slot </w:t>
+      </w:r>
+      <w:r>
+        <w:rPr>
+          <w:rFonts w:ascii="Times New Roman" w:hAnsi="Times New Roman" w:cs="Times New Roman"/>
+          <w:position w:val="-12"/>
+          <w:sz w:val="24"/>
+          <w:szCs w:val="24"/>
+        </w:rPr>
+        <w:object w:dxaOrig="180" w:dyaOrig="360" w14:anchorId="049C499B">
+          <v:shape id="_x0000_i1164" type="#_x0000_t75" style="width:10.2pt;height:18.6pt" o:ole="">
+            <v:imagedata r:id="rId265" o:title=""/>
+          </v:shape>
+          <o:OLEObject Type="Embed" ProgID="Equation.DSMT4" ShapeID="_x0000_i1164" DrawAspect="Content" ObjectID="_1571245769" r:id="rId266"/>
+        </w:object>
+      </w:r>
+      <w:r>
+        <w:rPr>
+          <w:rFonts w:ascii="Times New Roman" w:hAnsi="Times New Roman" w:cs="Times New Roman"/>
+          <w:sz w:val="24"/>
+          <w:szCs w:val="24"/>
+        </w:rPr>
+        <w:t xml:space="preserve"> where </w:t>
+      </w:r>
+      <w:r>
+        <w:rPr>
+          <w:rFonts w:ascii="Times New Roman" w:hAnsi="Times New Roman" w:cs="Times New Roman"/>
+          <w:position w:val="-12"/>
+          <w:sz w:val="24"/>
+          <w:szCs w:val="24"/>
+        </w:rPr>
+        <w:object w:dxaOrig="2439" w:dyaOrig="360" w14:anchorId="7AC065AB">
+          <v:shape id="_x0000_i1165" type="#_x0000_t75" style="width:122.4pt;height:18.6pt" o:ole="">
+            <v:imagedata r:id="rId267" o:title=""/>
+          </v:shape>
+          <o:OLEObject Type="Embed" ProgID="Equation.DSMT4" ShapeID="_x0000_i1165" DrawAspect="Content" ObjectID="_1571245770" r:id="rId268"/>
+        </w:object>
+      </w:r>
+      <w:r>
+        <w:rPr>
+          <w:rFonts w:ascii="Times New Roman" w:hAnsi="Times New Roman" w:cs="Times New Roman"/>
+          <w:sz w:val="24"/>
+          <w:szCs w:val="24"/>
+        </w:rPr>
+        <w:t xml:space="preserve"> and </w:t>
+      </w:r>
+      <w:r>
+        <w:rPr>
+          <w:rFonts w:ascii="Times New Roman" w:hAnsi="Times New Roman" w:cs="Times New Roman"/>
+          <w:position w:val="-12"/>
+          <w:sz w:val="24"/>
+          <w:szCs w:val="24"/>
+        </w:rPr>
+        <w:object w:dxaOrig="600" w:dyaOrig="360" w14:anchorId="42095153">
+          <v:shape id="_x0000_i1166" type="#_x0000_t75" style="width:30pt;height:18.6pt" o:ole="">
+            <v:imagedata r:id="rId269" o:title=""/>
+          </v:shape>
+          <o:OLEObject Type="Embed" ProgID="Equation.DSMT4" ShapeID="_x0000_i1166" DrawAspect="Content" ObjectID="_1571245771" r:id="rId270"/>
+        </w:object>
+      </w:r>
+      <w:r>
+        <w:rPr>
+          <w:rFonts w:ascii="Times New Roman" w:hAnsi="Times New Roman" w:cs="Times New Roman"/>
+          <w:sz w:val="24"/>
+          <w:szCs w:val="24"/>
+        </w:rPr>
+        <w:t xml:space="preserve"> and </w:t>
+      </w:r>
+      <w:r>
+        <w:rPr>
+          <w:rFonts w:ascii="Times New Roman" w:hAnsi="Times New Roman" w:cs="Times New Roman"/>
+          <w:position w:val="-14"/>
+          <w:sz w:val="24"/>
+          <w:szCs w:val="24"/>
+        </w:rPr>
+        <w:object w:dxaOrig="1100" w:dyaOrig="400" w14:anchorId="7A81AEE5">
+          <v:shape id="_x0000_i1167" type="#_x0000_t75" style="width:54.6pt;height:19.8pt" o:ole="">
+            <v:imagedata r:id="rId271" o:title=""/>
+          </v:shape>
+          <o:OLEObject Type="Embed" ProgID="Equation.DSMT4" ShapeID="_x0000_i1167" DrawAspect="Content" ObjectID="_1571245772" r:id="rId272"/>
+        </w:object>
+      </w:r>
+      <w:r>
+        <w:rPr>
+          <w:rFonts w:ascii="Times New Roman" w:hAnsi="Times New Roman" w:cs="Times New Roman"/>
+          <w:sz w:val="24"/>
+          <w:szCs w:val="24"/>
+        </w:rPr>
+        <w:t>:</w:t>
+      </w:r>
+    </w:p>
+    <w:p>
+      <w:pPr>
+        <w:rPr>
+          <w:rFonts w:ascii="Times New Roman" w:hAnsi="Times New Roman" w:cs="Times New Roman"/>
+          <w:sz w:val="24"/>
+          <w:szCs w:val="24"/>
+        </w:rPr>
+      </w:pPr>
+      <w:r>
+        <w:rPr>
+          <w:rFonts w:ascii="Times New Roman" w:hAnsi="Times New Roman" w:cs="Times New Roman"/>
+          <w:sz w:val="24"/>
+          <w:szCs w:val="24"/>
+        </w:rPr>
         <w:lastRenderedPageBreak/>
-        <w:t xml:space="preserve">Here </w:t>
+        <w:tab/>
+      </w:r>
+      <w:r>
+        <w:rPr>
+          <w:rFonts w:ascii="Times New Roman" w:hAnsi="Times New Roman" w:cs="Times New Roman"/>
+          <w:sz w:val="24"/>
+          <w:szCs w:val="24"/>
+        </w:rPr>
+        <w:tab/>
+      </w:r>
+      <w:r>
+        <w:rPr>
+          <w:rFonts w:ascii="Times New Roman" w:hAnsi="Times New Roman" w:cs="Times New Roman"/>
+          <w:sz w:val="24"/>
+          <w:szCs w:val="24"/>
+        </w:rPr>
+        <w:tab/>
+      </w:r>
+      <w:r>
+        <w:rPr>
+          <w:rFonts w:ascii="Times New Roman" w:hAnsi="Times New Roman" w:cs="Times New Roman"/>
+          <w:sz w:val="24"/>
+          <w:szCs w:val="24"/>
+        </w:rPr>
+        <w:tab/>
+      </w:r>
+      <w:r>
+        <w:rPr>
+          <w:rFonts w:ascii="Times New Roman" w:hAnsi="Times New Roman" w:cs="Times New Roman"/>
+          <w:sz w:val="24"/>
+          <w:szCs w:val="24"/>
+        </w:rPr>
+        <w:tab/>
+      </w:r>
+      <w:r>
+        <w:rPr>
+          <w:rFonts w:ascii="Times New Roman" w:hAnsi="Times New Roman" w:cs="Times New Roman"/>
+          <w:b/>
+          <w:sz w:val="24"/>
+          <w:szCs w:val="24"/>
+        </w:rPr>
+        <w:t>if</w:t>
+      </w:r>
+      <w:r>
+        <w:rPr>
+          <w:rFonts w:ascii="Times New Roman" w:hAnsi="Times New Roman" w:cs="Times New Roman"/>
+          <w:sz w:val="24"/>
+          <w:szCs w:val="24"/>
+        </w:rPr>
+        <w:t xml:space="preserve"> </w:t>
+      </w:r>
+      <w:r>
+        <w:rPr>
+          <w:rFonts w:ascii="Times New Roman" w:hAnsi="Times New Roman" w:cs="Times New Roman"/>
+          <w:position w:val="-38"/>
+          <w:sz w:val="24"/>
+          <w:szCs w:val="24"/>
+        </w:rPr>
+        <w:object w:dxaOrig="3640" w:dyaOrig="880" w14:anchorId="5C1F8DE9">
+          <v:shape id="_x0000_i1168" type="#_x0000_t75" style="width:181.8pt;height:45pt" o:ole="">
+            <v:imagedata r:id="rId273" o:title=""/>
+          </v:shape>
+          <o:OLEObject Type="Embed" ProgID="Equation.DSMT4" ShapeID="_x0000_i1168" DrawAspect="Content" ObjectID="_1571245773" r:id="rId274"/>
+        </w:object>
+      </w:r>
+      <w:r>
+        <w:rPr>
+          <w:rFonts w:ascii="Times New Roman" w:hAnsi="Times New Roman" w:cs="Times New Roman"/>
+          <w:sz w:val="24"/>
+          <w:szCs w:val="24"/>
+        </w:rPr>
+        <w:t>:</w:t>
+      </w:r>
+    </w:p>
+    <w:p>
+      <w:pPr>
+        <w:rPr>
+          <w:rFonts w:ascii="Times New Roman" w:hAnsi="Times New Roman" w:cs="Times New Roman"/>
+          <w:sz w:val="24"/>
+          <w:szCs w:val="24"/>
+        </w:rPr>
+      </w:pPr>
+      <w:r>
+        <w:rPr>
+          <w:rFonts w:ascii="Times New Roman" w:hAnsi="Times New Roman" w:cs="Times New Roman"/>
+          <w:sz w:val="24"/>
+          <w:szCs w:val="24"/>
+        </w:rPr>
+        <w:tab/>
+      </w:r>
+      <w:r>
+        <w:rPr>
+          <w:rFonts w:ascii="Times New Roman" w:hAnsi="Times New Roman" w:cs="Times New Roman"/>
+          <w:sz w:val="24"/>
+          <w:szCs w:val="24"/>
+        </w:rPr>
+        <w:tab/>
+      </w:r>
+      <w:r>
+        <w:rPr>
+          <w:rFonts w:ascii="Times New Roman" w:hAnsi="Times New Roman" w:cs="Times New Roman"/>
+          <w:sz w:val="24"/>
+          <w:szCs w:val="24"/>
+        </w:rPr>
+        <w:tab/>
+      </w:r>
+      <w:r>
+        <w:rPr>
+          <w:rFonts w:ascii="Times New Roman" w:hAnsi="Times New Roman" w:cs="Times New Roman"/>
+          <w:sz w:val="24"/>
+          <w:szCs w:val="24"/>
+        </w:rPr>
+        <w:tab/>
+      </w:r>
+      <w:r>
+        <w:rPr>
+          <w:rFonts w:ascii="Times New Roman" w:hAnsi="Times New Roman" w:cs="Times New Roman"/>
+          <w:sz w:val="24"/>
+          <w:szCs w:val="24"/>
+        </w:rPr>
+        <w:tab/>
+      </w:r>
+      <w:r>
+        <w:rPr>
+          <w:rFonts w:ascii="Times New Roman" w:hAnsi="Times New Roman" w:cs="Times New Roman"/>
+          <w:sz w:val="24"/>
+          <w:szCs w:val="24"/>
+        </w:rPr>
+        <w:tab/>
+        <w:t xml:space="preserve">set  </w:t>
+      </w:r>
+      <w:r>
+        <w:rPr>
+          <w:rFonts w:ascii="Times New Roman" w:hAnsi="Times New Roman" w:cs="Times New Roman"/>
+          <w:position w:val="-18"/>
+          <w:sz w:val="24"/>
+          <w:szCs w:val="24"/>
+        </w:rPr>
+        <w:object w:dxaOrig="3080" w:dyaOrig="480" w14:anchorId="41941443">
+          <v:shape id="_x0000_i1169" type="#_x0000_t75" style="width:154.8pt;height:24pt" o:ole="">
+            <v:imagedata r:id="rId275" o:title=""/>
+          </v:shape>
+          <o:OLEObject Type="Embed" ProgID="Equation.DSMT4" ShapeID="_x0000_i1169" DrawAspect="Content" ObjectID="_1571245774" r:id="rId276"/>
+        </w:object>
+      </w:r>
+      <w:r>
+        <w:rPr>
+          <w:rFonts w:ascii="Times New Roman" w:hAnsi="Times New Roman" w:cs="Times New Roman"/>
+          <w:sz w:val="24"/>
+          <w:szCs w:val="24"/>
+        </w:rPr>
+        <w:t xml:space="preserve"> </w:t>
+      </w:r>
+    </w:p>
+    <w:p>
+      <w:pPr>
+        <w:rPr>
+          <w:rFonts w:ascii="Times New Roman" w:hAnsi="Times New Roman" w:cs="Times New Roman"/>
+          <w:sz w:val="24"/>
+          <w:szCs w:val="24"/>
+        </w:rPr>
+      </w:pPr>
+    </w:p>
+    <w:p>
+      <w:pPr>
+        <w:rPr>
+          <w:rFonts w:ascii="Times New Roman" w:hAnsi="Times New Roman" w:cs="Times New Roman"/>
+          <w:sz w:val="24"/>
+          <w:szCs w:val="24"/>
+        </w:rPr>
+      </w:pPr>
+      <w:r>
+        <w:rPr>
+          <w:rFonts w:ascii="Times New Roman" w:hAnsi="Times New Roman" w:cs="Times New Roman"/>
+          <w:sz w:val="24"/>
+          <w:szCs w:val="24"/>
+        </w:rPr>
+        <w:tab/>
+      </w:r>
+      <w:r>
+        <w:rPr>
+          <w:rFonts w:ascii="Times New Roman" w:hAnsi="Times New Roman" w:cs="Times New Roman"/>
+          <w:b/>
+          <w:sz w:val="24"/>
+          <w:szCs w:val="24"/>
+        </w:rPr>
+        <w:t xml:space="preserve">while </w:t>
+      </w:r>
+      <w:r>
+        <w:rPr>
+          <w:rFonts w:ascii="Times New Roman" w:hAnsi="Times New Roman" w:cs="Times New Roman"/>
+          <w:position w:val="-10"/>
+          <w:sz w:val="24"/>
+          <w:szCs w:val="24"/>
+        </w:rPr>
+        <w:object w:dxaOrig="620" w:dyaOrig="320" w14:anchorId="68DA2867">
+          <v:shape id="_x0000_i1170" type="#_x0000_t75" style="width:30.6pt;height:15.6pt" o:ole="">
+            <v:imagedata r:id="rId277" o:title=""/>
+          </v:shape>
+          <o:OLEObject Type="Embed" ProgID="Equation.DSMT4" ShapeID="_x0000_i1170" DrawAspect="Content" ObjectID="_1571245775" r:id="rId278"/>
+        </w:object>
+      </w:r>
+      <w:r>
+        <w:rPr>
+          <w:rFonts w:ascii="Times New Roman" w:hAnsi="Times New Roman" w:cs="Times New Roman"/>
+          <w:sz w:val="24"/>
+          <w:szCs w:val="24"/>
+        </w:rPr>
+        <w:t xml:space="preserve"> :</w:t>
+      </w:r>
+    </w:p>
+    <w:p>
+      <w:pPr>
+        <w:rPr>
+          <w:rFonts w:ascii="Times New Roman" w:hAnsi="Times New Roman" w:cs="Times New Roman"/>
+          <w:sz w:val="24"/>
+          <w:szCs w:val="24"/>
+        </w:rPr>
+      </w:pPr>
+      <w:r>
+        <w:rPr>
+          <w:rFonts w:ascii="Times New Roman" w:hAnsi="Times New Roman" w:cs="Times New Roman"/>
+          <w:sz w:val="24"/>
+          <w:szCs w:val="24"/>
+        </w:rPr>
+        <w:tab/>
+      </w:r>
+      <w:r>
+        <w:rPr>
+          <w:rFonts w:ascii="Times New Roman" w:hAnsi="Times New Roman" w:cs="Times New Roman"/>
+          <w:sz w:val="24"/>
+          <w:szCs w:val="24"/>
+        </w:rPr>
+        <w:tab/>
+        <w:t xml:space="preserve">update </w:t>
+      </w:r>
+      <w:r>
+        <w:rPr>
+          <w:rFonts w:ascii="Times New Roman" w:hAnsi="Times New Roman" w:cs="Times New Roman"/>
+          <w:position w:val="-24"/>
+          <w:sz w:val="24"/>
+          <w:szCs w:val="24"/>
+        </w:rPr>
+        <w:object w:dxaOrig="2299" w:dyaOrig="520" w14:anchorId="26F25F91">
+          <v:shape id="_x0000_i1171" type="#_x0000_t75" style="width:114.6pt;height:26.4pt" o:ole="">
+            <v:imagedata r:id="rId255" o:title=""/>
+          </v:shape>
+          <o:OLEObject Type="Embed" ProgID="Equation.DSMT4" ShapeID="_x0000_i1171" DrawAspect="Content" ObjectID="_1571245776" r:id="rId279"/>
+        </w:object>
+      </w:r>
+    </w:p>
+    <w:p>
+      <w:pPr>
+        <w:rPr>
+          <w:rFonts w:ascii="Times New Roman" w:hAnsi="Times New Roman" w:cs="Times New Roman"/>
+          <w:sz w:val="24"/>
+          <w:szCs w:val="24"/>
+        </w:rPr>
+      </w:pPr>
+      <w:r>
+        <w:rPr>
+          <w:rFonts w:ascii="Times New Roman" w:hAnsi="Times New Roman" w:cs="Times New Roman"/>
+          <w:sz w:val="24"/>
+          <w:szCs w:val="24"/>
+        </w:rPr>
+        <w:tab/>
+      </w:r>
+      <w:r>
+        <w:rPr>
+          <w:rFonts w:ascii="Times New Roman" w:hAnsi="Times New Roman" w:cs="Times New Roman"/>
+          <w:sz w:val="24"/>
+          <w:szCs w:val="24"/>
+        </w:rPr>
+        <w:tab/>
+      </w:r>
+      <w:r>
+        <w:rPr>
+          <w:rFonts w:ascii="Times New Roman" w:hAnsi="Times New Roman" w:cs="Times New Roman"/>
+          <w:b/>
+          <w:sz w:val="24"/>
+          <w:szCs w:val="24"/>
+        </w:rPr>
+        <w:t xml:space="preserve">if </w:t>
+      </w:r>
+      <w:r>
+        <w:rPr>
+          <w:rFonts w:ascii="Times New Roman" w:hAnsi="Times New Roman" w:cs="Times New Roman"/>
+          <w:position w:val="-34"/>
+          <w:sz w:val="24"/>
+          <w:szCs w:val="24"/>
+        </w:rPr>
+        <w:object w:dxaOrig="1560" w:dyaOrig="760" w14:anchorId="144CDDFF">
+          <v:shape id="_x0000_i1172" type="#_x0000_t75" style="width:78.6pt;height:37.8pt" o:ole="">
+            <v:imagedata r:id="rId280" o:title=""/>
+          </v:shape>
+          <o:OLEObject Type="Embed" ProgID="Equation.DSMT4" ShapeID="_x0000_i1172" DrawAspect="Content" ObjectID="_1571245777" r:id="rId281"/>
+        </w:object>
+      </w:r>
+      <w:r>
+        <w:rPr>
+          <w:rFonts w:ascii="Times New Roman" w:hAnsi="Times New Roman" w:cs="Times New Roman"/>
+          <w:sz w:val="24"/>
+          <w:szCs w:val="24"/>
+        </w:rPr>
+        <w:t xml:space="preserve"> and </w:t>
+      </w:r>
+      <w:r>
+        <w:rPr>
+          <w:rFonts w:ascii="Times New Roman" w:hAnsi="Times New Roman" w:cs="Times New Roman"/>
+          <w:position w:val="-34"/>
+          <w:sz w:val="24"/>
+          <w:szCs w:val="24"/>
+        </w:rPr>
+        <w:object w:dxaOrig="1620" w:dyaOrig="760" w14:anchorId="63ED4CA9">
+          <v:shape id="_x0000_i1173" type="#_x0000_t75" style="width:81pt;height:37.8pt" o:ole="">
+            <v:imagedata r:id="rId282" o:title=""/>
+          </v:shape>
+          <o:OLEObject Type="Embed" ProgID="Equation.DSMT4" ShapeID="_x0000_i1173" DrawAspect="Content" ObjectID="_1571245778" r:id="rId283"/>
+        </w:object>
+      </w:r>
+      <w:r>
+        <w:rPr>
+          <w:rFonts w:ascii="Times New Roman" w:hAnsi="Times New Roman" w:cs="Times New Roman"/>
+          <w:sz w:val="24"/>
+          <w:szCs w:val="24"/>
+        </w:rPr>
+        <w:t xml:space="preserve"> where </w:t>
       </w:r>
       <w:r>
         <w:rPr>
@@ -6226,20 +7345,251 @@
           <w:sz w:val="24"/>
           <w:szCs w:val="24"/>
         </w:rPr>
-        <w:object w:dxaOrig="1700" w:dyaOrig="499" w14:anchorId="365CB7B1">
-          <v:shape id="_x0000_i1143" type="#_x0000_t75" style="width:84.25pt;height:25.15pt" o:ole="">
-            <v:imagedata r:id="rId224" o:title=""/>
-          </v:shape>
-          <o:OLEObject Type="Embed" ProgID="Equation.DSMT4" ShapeID="_x0000_i1143" DrawAspect="Content" ObjectID="_1568018709" r:id="rId225"/>
-        </w:object>
-      </w:r>
-      <w:r>
-        <w:rPr>
-          <w:rFonts w:ascii="Times New Roman" w:hAnsi="Times New Roman" w:cs="Times New Roman"/>
-          <w:sz w:val="24"/>
-          <w:szCs w:val="24"/>
-        </w:rPr>
-        <w:t xml:space="preserve"> since the optimization is now in a </w:t>
+        <w:object w:dxaOrig="2420" w:dyaOrig="440" w14:anchorId="21A2E51C">
+          <v:shape id="_x0000_i1174" type="#_x0000_t75" style="width:120.6pt;height:22.2pt" o:ole="">
+            <v:imagedata r:id="rId284" o:title=""/>
+          </v:shape>
+          <o:OLEObject Type="Embed" ProgID="Equation.DSMT4" ShapeID="_x0000_i1174" DrawAspect="Content" ObjectID="_1571245779" r:id="rId285"/>
+        </w:object>
+      </w:r>
+      <w:r>
+        <w:rPr>
+          <w:rFonts w:ascii="Times New Roman" w:hAnsi="Times New Roman" w:cs="Times New Roman"/>
+          <w:sz w:val="24"/>
+          <w:szCs w:val="24"/>
+        </w:rPr>
+        <w:t xml:space="preserve"> and </w:t>
+      </w:r>
+      <w:r>
+        <w:rPr>
+          <w:rFonts w:ascii="Times New Roman" w:hAnsi="Times New Roman" w:cs="Times New Roman"/>
+          <w:position w:val="-12"/>
+          <w:sz w:val="24"/>
+          <w:szCs w:val="24"/>
+        </w:rPr>
+        <w:object w:dxaOrig="2860" w:dyaOrig="360" w14:anchorId="7C4CB9E0">
+          <v:shape id="_x0000_i1175" type="#_x0000_t75" style="width:143.4pt;height:18.6pt" o:ole="">
+            <v:imagedata r:id="rId261" o:title=""/>
+          </v:shape>
+          <o:OLEObject Type="Embed" ProgID="Equation.DSMT4" ShapeID="_x0000_i1175" DrawAspect="Content" ObjectID="_1571245780" r:id="rId286"/>
+        </w:object>
+      </w:r>
+      <w:r>
+        <w:rPr>
+          <w:rFonts w:ascii="Times New Roman" w:hAnsi="Times New Roman" w:cs="Times New Roman"/>
+          <w:sz w:val="24"/>
+          <w:szCs w:val="24"/>
+        </w:rPr>
+        <w:t xml:space="preserve"> and </w:t>
+      </w:r>
+      <w:r>
+        <w:rPr>
+          <w:rFonts w:ascii="Times New Roman" w:hAnsi="Times New Roman" w:cs="Times New Roman"/>
+          <w:position w:val="-12"/>
+          <w:sz w:val="24"/>
+          <w:szCs w:val="24"/>
+        </w:rPr>
+        <w:object w:dxaOrig="2439" w:dyaOrig="360" w14:anchorId="2683C5FB">
+          <v:shape id="_x0000_i1176" type="#_x0000_t75" style="width:122.4pt;height:18.6pt" o:ole="">
+            <v:imagedata r:id="rId287" o:title=""/>
+          </v:shape>
+          <o:OLEObject Type="Embed" ProgID="Equation.DSMT4" ShapeID="_x0000_i1176" DrawAspect="Content" ObjectID="_1571245781" r:id="rId288"/>
+        </w:object>
+      </w:r>
+      <w:r>
+        <w:rPr>
+          <w:rFonts w:ascii="Times New Roman" w:hAnsi="Times New Roman" w:cs="Times New Roman"/>
+          <w:sz w:val="24"/>
+          <w:szCs w:val="24"/>
+        </w:rPr>
+        <w:t xml:space="preserve">: </w:t>
+      </w:r>
+    </w:p>
+    <w:p>
+      <w:pPr>
+        <w:rPr>
+          <w:rFonts w:ascii="Times New Roman" w:hAnsi="Times New Roman" w:cs="Times New Roman"/>
+          <w:sz w:val="24"/>
+          <w:szCs w:val="24"/>
+        </w:rPr>
+      </w:pPr>
+      <w:r>
+        <w:rPr>
+          <w:rFonts w:ascii="Times New Roman" w:hAnsi="Times New Roman" w:cs="Times New Roman"/>
+          <w:sz w:val="24"/>
+          <w:szCs w:val="24"/>
+        </w:rPr>
+        <w:tab/>
+      </w:r>
+      <w:r>
+        <w:rPr>
+          <w:rFonts w:ascii="Times New Roman" w:hAnsi="Times New Roman" w:cs="Times New Roman"/>
+          <w:sz w:val="24"/>
+          <w:szCs w:val="24"/>
+        </w:rPr>
+        <w:tab/>
+      </w:r>
+      <w:r>
+        <w:rPr>
+          <w:rFonts w:ascii="Times New Roman" w:hAnsi="Times New Roman" w:cs="Times New Roman"/>
+          <w:sz w:val="24"/>
+          <w:szCs w:val="24"/>
+        </w:rPr>
+        <w:tab/>
+      </w:r>
+      <w:r>
+        <w:rPr>
+          <w:rFonts w:ascii="Times New Roman" w:hAnsi="Times New Roman" w:cs="Times New Roman"/>
+          <w:position w:val="-16"/>
+          <w:sz w:val="24"/>
+          <w:szCs w:val="24"/>
+        </w:rPr>
+        <w:object w:dxaOrig="2700" w:dyaOrig="440" w14:anchorId="013C245D">
+          <v:shape id="_x0000_i1177" type="#_x0000_t75" style="width:135pt;height:21.6pt" o:ole="">
+            <v:imagedata r:id="rId289" o:title=""/>
+          </v:shape>
+          <o:OLEObject Type="Embed" ProgID="Equation.DSMT4" ShapeID="_x0000_i1177" DrawAspect="Content" ObjectID="_1571245782" r:id="rId290"/>
+        </w:object>
+      </w:r>
+      <w:r>
+        <w:rPr>
+          <w:rFonts w:ascii="Times New Roman" w:hAnsi="Times New Roman" w:cs="Times New Roman"/>
+          <w:sz w:val="24"/>
+          <w:szCs w:val="24"/>
+        </w:rPr>
+        <w:t xml:space="preserve"> </w:t>
+      </w:r>
+    </w:p>
+    <w:p>
+      <w:pPr>
+        <w:rPr>
+          <w:rFonts w:ascii="Times New Roman" w:hAnsi="Times New Roman" w:cs="Times New Roman"/>
+          <w:b/>
+          <w:sz w:val="24"/>
+          <w:szCs w:val="24"/>
+        </w:rPr>
+      </w:pPr>
+      <w:r>
+        <w:rPr>
+          <w:rFonts w:ascii="Times New Roman" w:hAnsi="Times New Roman" w:cs="Times New Roman"/>
+          <w:sz w:val="24"/>
+          <w:szCs w:val="24"/>
+        </w:rPr>
+        <w:tab/>
+      </w:r>
+      <w:r>
+        <w:rPr>
+          <w:rFonts w:ascii="Times New Roman" w:hAnsi="Times New Roman" w:cs="Times New Roman"/>
+          <w:sz w:val="24"/>
+          <w:szCs w:val="24"/>
+        </w:rPr>
+        <w:tab/>
+      </w:r>
+      <w:r>
+        <w:rPr>
+          <w:rFonts w:ascii="Times New Roman" w:hAnsi="Times New Roman" w:cs="Times New Roman"/>
+          <w:b/>
+          <w:sz w:val="24"/>
+          <w:szCs w:val="24"/>
+        </w:rPr>
+        <w:t>else</w:t>
+      </w:r>
+      <w:r>
+        <w:rPr>
+          <w:rFonts w:ascii="Times New Roman" w:hAnsi="Times New Roman" w:cs="Times New Roman"/>
+          <w:sz w:val="24"/>
+          <w:szCs w:val="24"/>
+        </w:rPr>
+        <w:t>:</w:t>
+      </w:r>
+    </w:p>
+    <w:p>
+      <w:pPr>
+        <w:rPr>
+          <w:rFonts w:ascii="Times New Roman" w:hAnsi="Times New Roman" w:cs="Times New Roman"/>
+          <w:sz w:val="24"/>
+          <w:szCs w:val="24"/>
+        </w:rPr>
+      </w:pPr>
+      <w:r>
+        <w:rPr>
+          <w:rFonts w:ascii="Times New Roman" w:hAnsi="Times New Roman" w:cs="Times New Roman"/>
+          <w:sz w:val="24"/>
+          <w:szCs w:val="24"/>
+        </w:rPr>
+        <w:tab/>
+      </w:r>
+      <w:r>
+        <w:rPr>
+          <w:rFonts w:ascii="Times New Roman" w:hAnsi="Times New Roman" w:cs="Times New Roman"/>
+          <w:sz w:val="24"/>
+          <w:szCs w:val="24"/>
+        </w:rPr>
+        <w:tab/>
+      </w:r>
+      <w:r>
+        <w:rPr>
+          <w:rFonts w:ascii="Times New Roman" w:hAnsi="Times New Roman" w:cs="Times New Roman"/>
+          <w:sz w:val="24"/>
+          <w:szCs w:val="24"/>
+        </w:rPr>
+        <w:tab/>
+      </w:r>
+      <w:r>
+        <w:rPr>
+          <w:rFonts w:ascii="Times New Roman" w:hAnsi="Times New Roman" w:cs="Times New Roman"/>
+          <w:position w:val="-4"/>
+          <w:sz w:val="24"/>
+          <w:szCs w:val="24"/>
+        </w:rPr>
+        <w:object w:dxaOrig="920" w:dyaOrig="260" w14:anchorId="7B4BB84E">
+          <v:shape id="_x0000_i1178" type="#_x0000_t75" style="width:45.6pt;height:14.4pt" o:ole="">
+            <v:imagedata r:id="rId291" o:title=""/>
+          </v:shape>
+          <o:OLEObject Type="Embed" ProgID="Equation.DSMT4" ShapeID="_x0000_i1178" DrawAspect="Content" ObjectID="_1571245783" r:id="rId292"/>
+        </w:object>
+      </w:r>
+      <w:r>
+        <w:rPr>
+          <w:rFonts w:ascii="Times New Roman" w:hAnsi="Times New Roman" w:cs="Times New Roman"/>
+          <w:sz w:val="24"/>
+          <w:szCs w:val="24"/>
+        </w:rPr>
+        <w:t xml:space="preserve"> </w:t>
+      </w:r>
+    </w:p>
+    <w:p>
+      <w:pPr>
+        <w:rPr>
+          <w:rFonts w:ascii="Times New Roman" w:hAnsi="Times New Roman" w:cs="Times New Roman"/>
+          <w:sz w:val="24"/>
+          <w:szCs w:val="24"/>
+        </w:rPr>
+      </w:pPr>
+      <w:r>
+        <w:rPr>
+          <w:rFonts w:ascii="Times New Roman" w:hAnsi="Times New Roman" w:cs="Times New Roman"/>
+          <w:sz w:val="24"/>
+          <w:szCs w:val="24"/>
+        </w:rPr>
+        <w:tab/>
+      </w:r>
+      <w:r>
+        <w:rPr>
+          <w:rFonts w:ascii="Times New Roman" w:hAnsi="Times New Roman" w:cs="Times New Roman"/>
+          <w:sz w:val="24"/>
+          <w:szCs w:val="24"/>
+        </w:rPr>
+        <w:tab/>
+      </w:r>
+      <w:r>
+        <w:rPr>
+          <w:rFonts w:ascii="Times New Roman" w:hAnsi="Times New Roman" w:cs="Times New Roman"/>
+          <w:b/>
+          <w:sz w:val="24"/>
+          <w:szCs w:val="24"/>
+        </w:rPr>
+        <w:t xml:space="preserve">if </w:t>
       </w:r>
       <w:r>
         <w:rPr>
@@ -6248,29 +7598,31 @@
           <w:sz w:val="24"/>
           <w:szCs w:val="24"/>
         </w:rPr>
-        <w:object w:dxaOrig="1380" w:dyaOrig="400" w14:anchorId="593D2073">
-          <v:shape id="_x0000_i1144" type="#_x0000_t75" style="width:69.3pt;height:21.75pt" o:ole="">
-            <v:imagedata r:id="rId207" o:title=""/>
-          </v:shape>
-          <o:OLEObject Type="Embed" ProgID="Equation.DSMT4" ShapeID="_x0000_i1144" DrawAspect="Content" ObjectID="_1568018710" r:id="rId226"/>
-        </w:object>
-      </w:r>
-      <w:r>
-        <w:rPr>
-          <w:rFonts w:ascii="Times New Roman" w:hAnsi="Times New Roman" w:cs="Times New Roman"/>
-          <w:sz w:val="24"/>
-          <w:szCs w:val="24"/>
-        </w:rPr>
-        <w:t xml:space="preserve"> subspace</w:t>
-      </w:r>
-      <w:r>
-        <w:rPr>
-          <w:rFonts w:ascii="Times New Roman" w:hAnsi="Times New Roman" w:cs="Times New Roman"/>
-          <w:sz w:val="24"/>
-          <w:szCs w:val="24"/>
-        </w:rPr>
-        <w:t xml:space="preserve"> since there are </w:t>
-      </w:r>
+        <w:object w:dxaOrig="1380" w:dyaOrig="400" w14:anchorId="22EA9534">
+          <v:shape id="_x0000_i1179" type="#_x0000_t75" style="width:68.4pt;height:19.8pt" o:ole="">
+            <v:imagedata r:id="rId293" o:title=""/>
+          </v:shape>
+          <o:OLEObject Type="Embed" ProgID="Equation.DSMT4" ShapeID="_x0000_i1179" DrawAspect="Content" ObjectID="_1571245784" r:id="rId294"/>
+        </w:object>
+      </w:r>
+      <w:r>
+        <w:rPr>
+          <w:rFonts w:ascii="Times New Roman" w:hAnsi="Times New Roman" w:cs="Times New Roman"/>
+          <w:sz w:val="24"/>
+          <w:szCs w:val="24"/>
+        </w:rPr>
+        <w:t>:</w:t>
+      </w:r>
+    </w:p>
+    <w:p>
+      <w:pPr>
+        <w:ind w:left="840" w:firstLine="420"/>
+        <w:rPr>
+          <w:rFonts w:ascii="Times New Roman" w:hAnsi="Times New Roman" w:cs="Times New Roman"/>
+          <w:sz w:val="24"/>
+          <w:szCs w:val="24"/>
+        </w:rPr>
+      </w:pPr>
       <w:r>
         <w:rPr>
           <w:rFonts w:ascii="Times New Roman" w:hAnsi="Times New Roman" w:cs="Times New Roman"/>
@@ -6278,93 +7630,11 @@
           <w:sz w:val="24"/>
           <w:szCs w:val="24"/>
         </w:rPr>
-        <w:object w:dxaOrig="700" w:dyaOrig="400" w14:anchorId="2ED7CB29">
-          <v:shape id="_x0000_i1145" type="#_x0000_t75" style="width:34.65pt;height:19.7pt" o:ole="">
-            <v:imagedata r:id="rId227" o:title=""/>
-          </v:shape>
-          <o:OLEObject Type="Embed" ProgID="Equation.DSMT4" ShapeID="_x0000_i1145" DrawAspect="Content" ObjectID="_1568018711" r:id="rId228"/>
-        </w:object>
-      </w:r>
-      <w:r>
-        <w:rPr>
-          <w:rFonts w:ascii="Times New Roman" w:hAnsi="Times New Roman" w:cs="Times New Roman"/>
-          <w:sz w:val="24"/>
-          <w:szCs w:val="24"/>
-        </w:rPr>
-        <w:t xml:space="preserve"> sources (BS/users), </w:t>
-      </w:r>
-      <w:r>
-        <w:rPr>
-          <w:rFonts w:ascii="Times New Roman" w:hAnsi="Times New Roman" w:cs="Times New Roman"/>
-          <w:position w:val="-6"/>
-          <w:sz w:val="24"/>
-          <w:szCs w:val="24"/>
-        </w:rPr>
-        <w:object w:dxaOrig="220" w:dyaOrig="279" w14:anchorId="509E3172">
-          <v:shape id="_x0000_i1146" type="#_x0000_t75" style="width:11.55pt;height:14.25pt" o:ole="">
-            <v:imagedata r:id="rId229" o:title=""/>
-          </v:shape>
-          <o:OLEObject Type="Embed" ProgID="Equation.DSMT4" ShapeID="_x0000_i1146" DrawAspect="Content" ObjectID="_1568018712" r:id="rId230"/>
-        </w:object>
-      </w:r>
-      <w:r>
-        <w:rPr>
-          <w:rFonts w:ascii="Times New Roman" w:hAnsi="Times New Roman" w:cs="Times New Roman"/>
-          <w:sz w:val="24"/>
-          <w:szCs w:val="24"/>
-        </w:rPr>
-        <w:t xml:space="preserve"> targets and </w:t>
-      </w:r>
-      <w:r>
-        <w:rPr>
-          <w:rFonts w:ascii="Times New Roman" w:hAnsi="Times New Roman" w:cs="Times New Roman"/>
-          <w:position w:val="-4"/>
-          <w:sz w:val="24"/>
-          <w:szCs w:val="24"/>
-        </w:rPr>
-        <w:object w:dxaOrig="220" w:dyaOrig="260" w14:anchorId="34686E4E">
-          <v:shape id="_x0000_i1147" type="#_x0000_t75" style="width:11.55pt;height:12.25pt" o:ole="">
-            <v:imagedata r:id="rId231" o:title=""/>
-          </v:shape>
-          <o:OLEObject Type="Embed" ProgID="Equation.DSMT4" ShapeID="_x0000_i1147" DrawAspect="Content" ObjectID="_1568018713" r:id="rId232"/>
-        </w:object>
-      </w:r>
-      <w:r>
-        <w:rPr>
-          <w:rFonts w:ascii="Times New Roman" w:hAnsi="Times New Roman" w:cs="Times New Roman"/>
-          <w:sz w:val="24"/>
-          <w:szCs w:val="24"/>
-        </w:rPr>
-        <w:t xml:space="preserve"> time slots</w:t>
-      </w:r>
-      <w:r>
-        <w:rPr>
-          <w:rFonts w:ascii="Times New Roman" w:hAnsi="Times New Roman" w:cs="Times New Roman"/>
-          <w:sz w:val="24"/>
-          <w:szCs w:val="24"/>
-        </w:rPr>
-        <w:t xml:space="preserve">. For simplicity, </w:t>
-      </w:r>
-      <w:r>
-        <w:rPr>
-          <w:rFonts w:ascii="Times New Roman" w:hAnsi="Times New Roman" w:cs="Times New Roman"/>
-          <w:sz w:val="24"/>
-          <w:szCs w:val="24"/>
-        </w:rPr>
-        <w:t xml:space="preserve">by </w:t>
-      </w:r>
-      <w:r>
-        <w:rPr>
-          <w:rFonts w:ascii="Times New Roman" w:hAnsi="Times New Roman" w:cs="Times New Roman"/>
-          <w:position w:val="-12"/>
-          <w:sz w:val="24"/>
-          <w:szCs w:val="24"/>
-        </w:rPr>
-        <w:object w:dxaOrig="1060" w:dyaOrig="360" w14:anchorId="1DFFD406">
-          <v:shape id="_x0000_i1148" type="#_x0000_t75" style="width:53pt;height:18.35pt" o:ole="">
-            <v:imagedata r:id="rId233" o:title=""/>
-          </v:shape>
-          <o:OLEObject Type="Embed" ProgID="Equation.DSMT4" ShapeID="_x0000_i1148" DrawAspect="Content" ObjectID="_1568018714" r:id="rId234"/>
+        <w:object w:dxaOrig="4280" w:dyaOrig="400" w14:anchorId="44E85BBA">
+          <v:shape id="_x0000_i1180" type="#_x0000_t75" style="width:214.2pt;height:19.8pt" o:ole="">
+            <v:imagedata r:id="rId295" o:title=""/>
+          </v:shape>
+          <o:OLEObject Type="Embed" ProgID="Equation.DSMT4" ShapeID="_x0000_i1180" DrawAspect="Content" ObjectID="_1571245785" r:id="rId296"/>
         </w:object>
       </w:r>
       <w:r>
@@ -6375,26 +7645,36 @@
         </w:rPr>
         <w:t xml:space="preserve"> </w:t>
       </w:r>
-      <w:r>
-        <w:rPr>
-          <w:rFonts w:ascii="Times New Roman" w:hAnsi="Times New Roman" w:cs="Times New Roman"/>
-          <w:sz w:val="24"/>
-          <w:szCs w:val="24"/>
-        </w:rPr>
-        <w:t xml:space="preserve">we denote the cellular transmission link in </w:t>
-      </w:r>
-      <w:r>
-        <w:rPr>
-          <w:rFonts w:ascii="Times New Roman" w:hAnsi="Times New Roman" w:cs="Times New Roman"/>
-          <w:position w:val="-12"/>
-          <w:sz w:val="24"/>
-          <w:szCs w:val="24"/>
-        </w:rPr>
-        <w:object w:dxaOrig="279" w:dyaOrig="360" w14:anchorId="7A75B208">
-          <v:shape id="_x0000_i1149" type="#_x0000_t75" style="width:14.25pt;height:18.35pt" o:ole="">
-            <v:imagedata r:id="rId235" o:title=""/>
-          </v:shape>
-          <o:OLEObject Type="Embed" ProgID="Equation.DSMT4" ShapeID="_x0000_i1149" DrawAspect="Content" ObjectID="_1568018715" r:id="rId236"/>
+    </w:p>
+    <w:p>
+      <w:pPr>
+        <w:ind w:left="840" w:firstLine="420"/>
+        <w:rPr>
+          <w:rFonts w:ascii="Times New Roman" w:hAnsi="Times New Roman" w:cs="Times New Roman"/>
+          <w:sz w:val="24"/>
+          <w:szCs w:val="24"/>
+        </w:rPr>
+      </w:pPr>
+      <w:r>
+        <w:rPr>
+          <w:rFonts w:ascii="Times New Roman" w:hAnsi="Times New Roman" w:cs="Times New Roman"/>
+          <w:sz w:val="24"/>
+          <w:szCs w:val="24"/>
+        </w:rPr>
+        <w:t xml:space="preserve">set </w:t>
+      </w:r>
+      <w:r>
+        <w:rPr>
+          <w:rFonts w:ascii="Times New Roman" w:hAnsi="Times New Roman" w:cs="Times New Roman"/>
+          <w:position w:val="-34"/>
+          <w:sz w:val="24"/>
+          <w:szCs w:val="24"/>
+        </w:rPr>
+        <w:object w:dxaOrig="3860" w:dyaOrig="760" w14:anchorId="2113B9F3">
+          <v:shape id="_x0000_i1181" type="#_x0000_t75" style="width:192.6pt;height:37.8pt" o:ole="">
+            <v:imagedata r:id="rId297" o:title=""/>
+          </v:shape>
+          <o:OLEObject Type="Embed" ProgID="Equation.DSMT4" ShapeID="_x0000_i1181" DrawAspect="Content" ObjectID="_1571245786" r:id="rId298"/>
         </w:object>
       </w:r>
       <w:r>
@@ -6405,141 +7685,129 @@
         </w:rPr>
         <w:t xml:space="preserve"> </w:t>
       </w:r>
-      <w:r>
-        <w:rPr>
-          <w:rFonts w:ascii="Times New Roman" w:hAnsi="Times New Roman" w:cs="Times New Roman"/>
-          <w:sz w:val="24"/>
-          <w:szCs w:val="24"/>
-        </w:rPr>
-        <w:t>that is to be replace</w:t>
-      </w:r>
-      <w:r>
-        <w:rPr>
-          <w:rFonts w:ascii="Times New Roman" w:hAnsi="Times New Roman" w:cs="Times New Roman"/>
-          <w:sz w:val="24"/>
-          <w:szCs w:val="24"/>
-        </w:rPr>
-        <w:t>d</w:t>
-      </w:r>
-      <w:r>
-        <w:rPr>
-          <w:rFonts w:ascii="Times New Roman" w:hAnsi="Times New Roman" w:cs="Times New Roman"/>
-          <w:sz w:val="24"/>
-          <w:szCs w:val="24"/>
-        </w:rPr>
-        <w:t xml:space="preserve"> by a set of D2D links in sub-problem </w:t>
-      </w:r>
-      <w:proofErr w:type="gramStart"/>
-      <w:r>
-        <w:rPr>
-          <w:rFonts w:ascii="Times New Roman" w:hAnsi="Times New Roman" w:cs="Times New Roman"/>
-          <w:sz w:val="24"/>
-          <w:szCs w:val="24"/>
-        </w:rPr>
-        <w:t>3</w:t>
-      </w:r>
-      <w:proofErr w:type="gramEnd"/>
-      <w:r>
-        <w:rPr>
-          <w:rFonts w:ascii="Times New Roman" w:hAnsi="Times New Roman" w:cs="Times New Roman"/>
-          <w:sz w:val="24"/>
-          <w:szCs w:val="24"/>
-        </w:rPr>
-        <w:t>.</w:t>
-      </w:r>
-      <w:r>
-        <w:rPr>
-          <w:rFonts w:ascii="Times New Roman" w:hAnsi="Times New Roman" w:cs="Times New Roman"/>
-          <w:sz w:val="24"/>
-          <w:szCs w:val="24"/>
-        </w:rPr>
-        <w:t xml:space="preserve"> Whereas the substitution set of D2D links in this paper consist of exact one cellular link </w:t>
-      </w:r>
-      <w:r>
-        <w:rPr>
-          <w:rFonts w:ascii="Times New Roman" w:hAnsi="Times New Roman" w:cs="Times New Roman"/>
-          <w:position w:val="-12"/>
-          <w:sz w:val="24"/>
-          <w:szCs w:val="24"/>
-        </w:rPr>
-        <w:object w:dxaOrig="1080" w:dyaOrig="360" w14:anchorId="64BAE030">
-          <v:shape id="_x0000_i1150" type="#_x0000_t75" style="width:53.65pt;height:18.35pt" o:ole="">
-            <v:imagedata r:id="rId103" o:title=""/>
-          </v:shape>
-          <o:OLEObject Type="Embed" ProgID="Equation.DSMT4" ShapeID="_x0000_i1150" DrawAspect="Content" ObjectID="_1568018716" r:id="rId237"/>
-        </w:object>
-      </w:r>
-      <w:r>
-        <w:rPr>
-          <w:rFonts w:ascii="Times New Roman" w:hAnsi="Times New Roman" w:cs="Times New Roman"/>
-          <w:sz w:val="24"/>
-          <w:szCs w:val="24"/>
-        </w:rPr>
-        <w:t xml:space="preserve"> and one D2D relay transmission </w:t>
-      </w:r>
-      <w:proofErr w:type="gramStart"/>
-      <w:r>
-        <w:rPr>
-          <w:rFonts w:ascii="Times New Roman" w:hAnsi="Times New Roman" w:cs="Times New Roman"/>
-          <w:sz w:val="24"/>
-          <w:szCs w:val="24"/>
-        </w:rPr>
-        <w:t xml:space="preserve">link </w:t>
-      </w:r>
-      <w:proofErr w:type="gramEnd"/>
-      <w:r>
-        <w:rPr>
-          <w:rFonts w:ascii="Times New Roman" w:hAnsi="Times New Roman" w:cs="Times New Roman"/>
-          <w:position w:val="-12"/>
-          <w:sz w:val="24"/>
-          <w:szCs w:val="24"/>
-        </w:rPr>
-        <w:object w:dxaOrig="1140" w:dyaOrig="360" w14:anchorId="703786C6">
-          <v:shape id="_x0000_i1151" type="#_x0000_t75" style="width:57.05pt;height:18.35pt" o:ole="">
-            <v:imagedata r:id="rId105" o:title=""/>
-          </v:shape>
-          <o:OLEObject Type="Embed" ProgID="Equation.DSMT4" ShapeID="_x0000_i1151" DrawAspect="Content" ObjectID="_1568018717" r:id="rId238"/>
-        </w:object>
-      </w:r>
-      <w:r>
-        <w:rPr>
-          <w:rFonts w:ascii="Times New Roman" w:hAnsi="Times New Roman" w:cs="Times New Roman"/>
-          <w:sz w:val="24"/>
-          <w:szCs w:val="24"/>
-        </w:rPr>
-        <w:t>.</w:t>
-      </w:r>
-      <w:r>
-        <w:rPr>
-          <w:rFonts w:ascii="Times New Roman" w:hAnsi="Times New Roman" w:cs="Times New Roman"/>
-          <w:sz w:val="24"/>
-          <w:szCs w:val="24"/>
-        </w:rPr>
-        <w:t xml:space="preserve"> Two links (one cellular and one D2D) in the substitution set must use less </w:t>
-      </w:r>
-      <w:r>
-        <w:rPr>
-          <w:rFonts w:ascii="Times New Roman" w:hAnsi="Times New Roman" w:cs="Times New Roman"/>
-          <w:sz w:val="24"/>
-          <w:szCs w:val="24"/>
-        </w:rPr>
-        <w:t xml:space="preserve">energy </w:t>
-      </w:r>
-      <w:r>
-        <w:rPr>
-          <w:rFonts w:ascii="Times New Roman" w:hAnsi="Times New Roman" w:cs="Times New Roman"/>
-          <w:sz w:val="24"/>
-          <w:szCs w:val="24"/>
-        </w:rPr>
-        <w:t xml:space="preserve">combined than the original cellular one. </w:t>
-      </w:r>
-      <w:r>
-        <w:rPr>
-          <w:rFonts w:ascii="Times New Roman" w:hAnsi="Times New Roman" w:cs="Times New Roman"/>
-          <w:sz w:val="24"/>
-          <w:szCs w:val="24"/>
-        </w:rPr>
-        <w:t>Accordingly,</w:t>
+    </w:p>
+    <w:p>
+      <w:pPr>
+        <w:ind w:left="840" w:firstLine="420"/>
+        <w:rPr>
+          <w:rFonts w:ascii="Times New Roman" w:hAnsi="Times New Roman" w:cs="Times New Roman"/>
+          <w:sz w:val="24"/>
+          <w:szCs w:val="24"/>
+        </w:rPr>
+      </w:pPr>
+      <w:r>
+        <w:rPr>
+          <w:rFonts w:ascii="Times New Roman" w:hAnsi="Times New Roman" w:cs="Times New Roman"/>
+          <w:sz w:val="24"/>
+          <w:szCs w:val="24"/>
+        </w:rPr>
+        <w:t xml:space="preserve">update </w:t>
+      </w:r>
+      <w:r>
+        <w:rPr>
+          <w:rFonts w:ascii="Times New Roman" w:hAnsi="Times New Roman" w:cs="Times New Roman"/>
+          <w:position w:val="-18"/>
+          <w:sz w:val="24"/>
+          <w:szCs w:val="24"/>
+        </w:rPr>
+        <w:object w:dxaOrig="5100" w:dyaOrig="480" w14:anchorId="0CD16EC8">
+          <v:shape id="_x0000_i1182" type="#_x0000_t75" style="width:255pt;height:25.2pt" o:ole="">
+            <v:imagedata r:id="rId299" o:title=""/>
+          </v:shape>
+          <o:OLEObject Type="Embed" ProgID="Equation.DSMT4" ShapeID="_x0000_i1182" DrawAspect="Content" ObjectID="_1571245787" r:id="rId300"/>
+        </w:object>
+      </w:r>
+      <w:r>
+        <w:rPr>
+          <w:rFonts w:ascii="Times New Roman" w:hAnsi="Times New Roman" w:cs="Times New Roman"/>
+          <w:sz w:val="24"/>
+          <w:szCs w:val="24"/>
+        </w:rPr>
+        <w:t xml:space="preserve">, update </w:t>
+      </w:r>
+      <w:r>
+        <w:rPr>
+          <w:rFonts w:ascii="Times New Roman" w:hAnsi="Times New Roman" w:cs="Times New Roman"/>
+          <w:position w:val="-14"/>
+          <w:sz w:val="24"/>
+          <w:szCs w:val="24"/>
+        </w:rPr>
+        <w:object w:dxaOrig="840" w:dyaOrig="380" w14:anchorId="5993976A">
+          <v:shape id="_x0000_i1183" type="#_x0000_t75" style="width:42pt;height:19.2pt" o:ole="">
+            <v:imagedata r:id="rId301" o:title=""/>
+          </v:shape>
+          <o:OLEObject Type="Embed" ProgID="Equation.DSMT4" ShapeID="_x0000_i1183" DrawAspect="Content" ObjectID="_1571245788" r:id="rId302"/>
+        </w:object>
+      </w:r>
+      <w:r>
+        <w:rPr>
+          <w:rFonts w:ascii="Times New Roman" w:hAnsi="Times New Roman" w:cs="Times New Roman"/>
+          <w:sz w:val="24"/>
+          <w:szCs w:val="24"/>
+        </w:rPr>
+        <w:t xml:space="preserve">, update </w:t>
+      </w:r>
+      <w:r>
+        <w:rPr>
+          <w:rFonts w:ascii="Times New Roman" w:hAnsi="Times New Roman" w:cs="Times New Roman"/>
+          <w:position w:val="-14"/>
+          <w:sz w:val="24"/>
+          <w:szCs w:val="24"/>
+        </w:rPr>
+        <w:object w:dxaOrig="1700" w:dyaOrig="380" w14:anchorId="0E24B685">
+          <v:shape id="_x0000_i1184" type="#_x0000_t75" style="width:84pt;height:19.2pt" o:ole="">
+            <v:imagedata r:id="rId303" o:title=""/>
+          </v:shape>
+          <o:OLEObject Type="Embed" ProgID="Equation.DSMT4" ShapeID="_x0000_i1184" DrawAspect="Content" ObjectID="_1571245789" r:id="rId304"/>
+        </w:object>
+      </w:r>
+    </w:p>
+    <w:p>
+      <w:pPr>
+        <w:rPr>
+          <w:rFonts w:ascii="Times New Roman" w:hAnsi="Times New Roman" w:cs="Times New Roman"/>
+          <w:sz w:val="24"/>
+          <w:szCs w:val="24"/>
+        </w:rPr>
+      </w:pPr>
+      <w:r>
+        <w:rPr>
+          <w:rFonts w:ascii="Times New Roman" w:hAnsi="Times New Roman" w:cs="Times New Roman"/>
+          <w:sz w:val="24"/>
+          <w:szCs w:val="24"/>
+        </w:rPr>
+        <w:tab/>
+      </w:r>
+      <w:r>
+        <w:rPr>
+          <w:rFonts w:ascii="Times New Roman" w:hAnsi="Times New Roman" w:cs="Times New Roman"/>
+          <w:sz w:val="24"/>
+          <w:szCs w:val="24"/>
+        </w:rPr>
+        <w:tab/>
+      </w:r>
+      <w:r>
+        <w:rPr>
+          <w:rFonts w:ascii="Times New Roman" w:hAnsi="Times New Roman" w:cs="Times New Roman"/>
+          <w:sz w:val="24"/>
+          <w:szCs w:val="24"/>
+        </w:rPr>
+        <w:tab/>
+        <w:t xml:space="preserve">set </w:t>
+      </w:r>
+      <w:r>
+        <w:rPr>
+          <w:rFonts w:ascii="Times New Roman" w:hAnsi="Times New Roman" w:cs="Times New Roman"/>
+          <w:position w:val="-18"/>
+          <w:sz w:val="24"/>
+          <w:szCs w:val="24"/>
+        </w:rPr>
+        <w:object w:dxaOrig="2940" w:dyaOrig="480" w14:anchorId="317ACD35">
+          <v:shape id="_x0000_i1185" type="#_x0000_t75" style="width:147.6pt;height:25.2pt" o:ole="">
+            <v:imagedata r:id="rId305" o:title=""/>
+          </v:shape>
+          <o:OLEObject Type="Embed" ProgID="Equation.DSMT4" ShapeID="_x0000_i1185" DrawAspect="Content" ObjectID="_1571245790" r:id="rId306"/>
+        </w:object>
       </w:r>
       <w:r>
         <w:rPr>
@@ -6549,346 +7817,16 @@
         </w:rPr>
         <w:t xml:space="preserve"> </w:t>
       </w:r>
-      <w:r>
-        <w:rPr>
-          <w:rFonts w:ascii="Times New Roman" w:hAnsi="Times New Roman" w:cs="Times New Roman"/>
-          <w:sz w:val="24"/>
-          <w:szCs w:val="24"/>
-        </w:rPr>
-        <w:t xml:space="preserve">the </w:t>
-      </w:r>
-      <w:r>
-        <w:rPr>
-          <w:rFonts w:ascii="Times New Roman" w:hAnsi="Times New Roman" w:cs="Times New Roman"/>
-          <w:sz w:val="24"/>
-          <w:szCs w:val="24"/>
-        </w:rPr>
-        <w:t>transmission time of</w:t>
-      </w:r>
-      <w:r>
-        <w:rPr>
-          <w:rFonts w:ascii="Times New Roman" w:hAnsi="Times New Roman" w:cs="Times New Roman"/>
-          <w:sz w:val="24"/>
-          <w:szCs w:val="24"/>
-        </w:rPr>
-        <w:t xml:space="preserve"> </w:t>
-      </w:r>
-      <w:r>
-        <w:rPr>
-          <w:rFonts w:ascii="Times New Roman" w:hAnsi="Times New Roman" w:cs="Times New Roman"/>
-          <w:sz w:val="24"/>
-          <w:szCs w:val="24"/>
-        </w:rPr>
-        <w:t xml:space="preserve">the two links </w:t>
-      </w:r>
-      <w:r>
-        <w:rPr>
-          <w:rFonts w:ascii="Times New Roman" w:hAnsi="Times New Roman" w:cs="Times New Roman"/>
-          <w:sz w:val="24"/>
-          <w:szCs w:val="24"/>
-        </w:rPr>
-        <w:t>in the substitution set must be</w:t>
-      </w:r>
-      <w:r>
-        <w:rPr>
-          <w:rFonts w:ascii="Times New Roman" w:hAnsi="Times New Roman" w:cs="Times New Roman"/>
-          <w:sz w:val="24"/>
-          <w:szCs w:val="24"/>
-        </w:rPr>
-        <w:t xml:space="preserve"> less than t</w:t>
-      </w:r>
-      <w:r>
-        <w:rPr>
-          <w:rFonts w:ascii="Times New Roman" w:hAnsi="Times New Roman" w:cs="Times New Roman"/>
-          <w:sz w:val="24"/>
-          <w:szCs w:val="24"/>
-        </w:rPr>
-        <w:t xml:space="preserve">ime slot </w:t>
-      </w:r>
-      <w:proofErr w:type="gramStart"/>
-      <w:r>
-        <w:rPr>
-          <w:rFonts w:ascii="Times New Roman" w:hAnsi="Times New Roman" w:cs="Times New Roman"/>
-          <w:sz w:val="24"/>
-          <w:szCs w:val="24"/>
-        </w:rPr>
-        <w:t>duration</w:t>
-      </w:r>
-      <w:r>
-        <w:rPr>
-          <w:rFonts w:ascii="Times New Roman" w:hAnsi="Times New Roman" w:cs="Times New Roman"/>
-          <w:sz w:val="24"/>
-          <w:szCs w:val="24"/>
-        </w:rPr>
-        <w:t xml:space="preserve"> </w:t>
-      </w:r>
-      <w:proofErr w:type="gramEnd"/>
-      <w:r>
-        <w:rPr>
-          <w:rFonts w:ascii="Times New Roman" w:hAnsi="Times New Roman" w:cs="Times New Roman"/>
-          <w:position w:val="-6"/>
-          <w:sz w:val="24"/>
-          <w:szCs w:val="24"/>
-        </w:rPr>
-        <w:object w:dxaOrig="300" w:dyaOrig="279" w14:anchorId="63C707F0">
-          <v:shape id="_x0000_i1152" type="#_x0000_t75" style="width:14.95pt;height:14.25pt" o:ole="">
-            <v:imagedata r:id="rId239" o:title=""/>
-          </v:shape>
-          <o:OLEObject Type="Embed" ProgID="Equation.DSMT4" ShapeID="_x0000_i1152" DrawAspect="Content" ObjectID="_1568018718" r:id="rId240"/>
-        </w:object>
-      </w:r>
-      <w:r>
-        <w:rPr>
-          <w:rFonts w:ascii="Times New Roman" w:hAnsi="Times New Roman" w:cs="Times New Roman"/>
-          <w:sz w:val="24"/>
-          <w:szCs w:val="24"/>
-        </w:rPr>
-        <w:t xml:space="preserve">, and therefore </w:t>
-      </w:r>
-      <w:r>
-        <w:rPr>
-          <w:rFonts w:ascii="Times New Roman" w:hAnsi="Times New Roman" w:cs="Times New Roman"/>
-          <w:position w:val="-14"/>
-          <w:sz w:val="24"/>
-          <w:szCs w:val="24"/>
-        </w:rPr>
-        <w:object w:dxaOrig="1260" w:dyaOrig="400" w14:anchorId="4E6F5E30">
-          <v:shape id="_x0000_i1153" type="#_x0000_t75" style="width:63.15pt;height:19.7pt" o:ole="">
-            <v:imagedata r:id="rId241" o:title=""/>
-          </v:shape>
-          <o:OLEObject Type="Embed" ProgID="Equation.DSMT4" ShapeID="_x0000_i1153" DrawAspect="Content" ObjectID="_1568018719" r:id="rId242"/>
-        </w:object>
-      </w:r>
-      <w:r>
-        <w:rPr>
-          <w:rFonts w:ascii="Times New Roman" w:hAnsi="Times New Roman" w:cs="Times New Roman"/>
-          <w:sz w:val="24"/>
-          <w:szCs w:val="24"/>
-        </w:rPr>
-        <w:t xml:space="preserve"> </w:t>
-      </w:r>
-      <w:proofErr w:type="spellStart"/>
-      <w:r>
-        <w:rPr>
-          <w:rFonts w:ascii="Times New Roman" w:hAnsi="Times New Roman" w:cs="Times New Roman"/>
-          <w:sz w:val="24"/>
-          <w:szCs w:val="24"/>
-        </w:rPr>
-        <w:t>and</w:t>
-      </w:r>
-      <w:proofErr w:type="spellEnd"/>
-      <w:r>
-        <w:rPr>
-          <w:rFonts w:ascii="Times New Roman" w:hAnsi="Times New Roman" w:cs="Times New Roman"/>
-          <w:sz w:val="24"/>
-          <w:szCs w:val="24"/>
-        </w:rPr>
-        <w:t xml:space="preserve"> </w:t>
-      </w:r>
-      <w:r>
-        <w:rPr>
-          <w:rFonts w:ascii="Times New Roman" w:hAnsi="Times New Roman" w:cs="Times New Roman"/>
-          <w:position w:val="-14"/>
-          <w:sz w:val="24"/>
-          <w:szCs w:val="24"/>
-        </w:rPr>
-        <w:object w:dxaOrig="1280" w:dyaOrig="400" w14:anchorId="25BDE04F">
-          <v:shape id="_x0000_i1154" type="#_x0000_t75" style="width:63.85pt;height:19.7pt" o:ole="">
-            <v:imagedata r:id="rId243" o:title=""/>
-          </v:shape>
-          <o:OLEObject Type="Embed" ProgID="Equation.DSMT4" ShapeID="_x0000_i1154" DrawAspect="Content" ObjectID="_1568018720" r:id="rId244"/>
-        </w:object>
-      </w:r>
-      <w:r>
-        <w:rPr>
-          <w:rFonts w:ascii="Times New Roman" w:hAnsi="Times New Roman" w:cs="Times New Roman"/>
-          <w:sz w:val="24"/>
-          <w:szCs w:val="24"/>
-        </w:rPr>
-        <w:t xml:space="preserve">. </w:t>
-      </w:r>
-      <w:r>
-        <w:rPr>
-          <w:rFonts w:ascii="Times New Roman" w:hAnsi="Times New Roman" w:cs="Times New Roman"/>
-          <w:sz w:val="24"/>
-          <w:szCs w:val="24"/>
-        </w:rPr>
-        <w:t>We propose an</w:t>
-      </w:r>
-      <w:r>
-        <w:rPr>
-          <w:rFonts w:ascii="Times New Roman" w:hAnsi="Times New Roman" w:cs="Times New Roman"/>
-          <w:sz w:val="24"/>
-          <w:szCs w:val="24"/>
-        </w:rPr>
-        <w:t>other</w:t>
-      </w:r>
-      <w:r>
-        <w:rPr>
-          <w:rFonts w:ascii="Times New Roman" w:hAnsi="Times New Roman" w:cs="Times New Roman"/>
-          <w:sz w:val="24"/>
-          <w:szCs w:val="24"/>
-        </w:rPr>
-        <w:t xml:space="preserve"> iterative method </w:t>
-      </w:r>
-      <w:r>
-        <w:rPr>
-          <w:rFonts w:ascii="Times New Roman" w:hAnsi="Times New Roman" w:cs="Times New Roman"/>
-          <w:sz w:val="24"/>
-          <w:szCs w:val="24"/>
-        </w:rPr>
-        <w:t>as shown in Algorithm 3</w:t>
-      </w:r>
-      <w:r>
-        <w:rPr>
-          <w:rFonts w:ascii="Times New Roman" w:hAnsi="Times New Roman" w:cs="Times New Roman"/>
-          <w:sz w:val="24"/>
-          <w:szCs w:val="24"/>
-        </w:rPr>
-        <w:t>.</w:t>
-      </w:r>
-      <w:r>
-        <w:rPr>
-          <w:rFonts w:ascii="Times New Roman" w:hAnsi="Times New Roman" w:cs="Times New Roman"/>
-          <w:sz w:val="24"/>
-          <w:szCs w:val="24"/>
-        </w:rPr>
-        <w:t xml:space="preserve"> </w:t>
-      </w:r>
-    </w:p>
-    <w:p>
-      <w:pPr>
-        <w:rPr>
-          <w:rFonts w:ascii="Times New Roman" w:hAnsi="Times New Roman" w:cs="Times New Roman"/>
-          <w:sz w:val="24"/>
-          <w:szCs w:val="24"/>
-        </w:rPr>
-      </w:pPr>
-    </w:p>
-    <w:p>
-      <w:pPr>
-        <w:rPr>
-          <w:rFonts w:ascii="Times New Roman" w:hAnsi="Times New Roman" w:cs="Times New Roman"/>
-          <w:sz w:val="24"/>
-          <w:szCs w:val="24"/>
-        </w:rPr>
-      </w:pPr>
-      <w:r>
-        <w:rPr>
-          <w:rFonts w:ascii="Times New Roman" w:hAnsi="Times New Roman" w:cs="Times New Roman"/>
-          <w:sz w:val="24"/>
-          <w:szCs w:val="24"/>
-        </w:rPr>
-        <w:t>Algorithm 3</w:t>
-      </w:r>
-      <w:r>
-        <w:rPr>
-          <w:rFonts w:ascii="Times New Roman" w:hAnsi="Times New Roman" w:cs="Times New Roman"/>
-          <w:sz w:val="24"/>
-          <w:szCs w:val="24"/>
-        </w:rPr>
-        <w:t xml:space="preserve"> </w:t>
-      </w:r>
-      <w:r>
-        <w:rPr>
-          <w:rFonts w:ascii="Times New Roman" w:hAnsi="Times New Roman" w:cs="Times New Roman"/>
-          <w:sz w:val="24"/>
-          <w:szCs w:val="24"/>
-        </w:rPr>
-        <w:t>sub</w:t>
-      </w:r>
-      <w:r>
-        <w:rPr>
-          <w:rFonts w:ascii="Times New Roman" w:hAnsi="Times New Roman" w:cs="Times New Roman"/>
-          <w:sz w:val="24"/>
-          <w:szCs w:val="24"/>
-        </w:rPr>
-        <w:t>optimal user scheduling for D2D underlying cellular system</w:t>
-      </w:r>
-    </w:p>
-    <w:p>
-      <w:pPr>
-        <w:rPr>
-          <w:rFonts w:ascii="Times New Roman" w:hAnsi="Times New Roman" w:cs="Times New Roman"/>
-          <w:sz w:val="24"/>
-          <w:szCs w:val="24"/>
-        </w:rPr>
-      </w:pPr>
-    </w:p>
-    <w:p>
-      <w:pPr>
-        <w:rPr>
-          <w:rFonts w:ascii="Times New Roman" w:hAnsi="Times New Roman" w:cs="Times New Roman"/>
-          <w:sz w:val="24"/>
-          <w:szCs w:val="24"/>
-        </w:rPr>
-      </w:pPr>
-      <w:proofErr w:type="gramStart"/>
-      <w:r>
-        <w:rPr>
-          <w:rFonts w:ascii="Times New Roman" w:hAnsi="Times New Roman" w:cs="Times New Roman"/>
-          <w:sz w:val="24"/>
-          <w:szCs w:val="24"/>
-        </w:rPr>
-        <w:t>initial</w:t>
-      </w:r>
-      <w:r>
-        <w:rPr>
-          <w:rFonts w:ascii="Times New Roman" w:hAnsi="Times New Roman" w:cs="Times New Roman"/>
-          <w:sz w:val="24"/>
-          <w:szCs w:val="24"/>
-        </w:rPr>
-        <w:t>iz</w:t>
-      </w:r>
-      <w:r>
-        <w:rPr>
-          <w:rFonts w:ascii="Times New Roman" w:hAnsi="Times New Roman" w:cs="Times New Roman"/>
-          <w:sz w:val="24"/>
-          <w:szCs w:val="24"/>
-        </w:rPr>
-        <w:t>e</w:t>
-      </w:r>
-      <w:proofErr w:type="gramEnd"/>
-      <w:r>
-        <w:rPr>
-          <w:rFonts w:ascii="Times New Roman" w:hAnsi="Times New Roman" w:cs="Times New Roman"/>
-          <w:sz w:val="24"/>
-          <w:szCs w:val="24"/>
-        </w:rPr>
-        <w:t xml:space="preserve"> </w:t>
-      </w:r>
-      <w:r>
-        <w:rPr>
-          <w:rFonts w:ascii="Times New Roman" w:hAnsi="Times New Roman" w:cs="Times New Roman"/>
-          <w:position w:val="-12"/>
-          <w:sz w:val="24"/>
-          <w:szCs w:val="24"/>
-        </w:rPr>
-        <w:object w:dxaOrig="760" w:dyaOrig="360" w14:anchorId="5F760091">
-          <v:shape id="_x0000_i1155" type="#_x0000_t75" style="width:38.05pt;height:18.35pt" o:ole="">
-            <v:imagedata r:id="rId245" o:title=""/>
-          </v:shape>
-          <o:OLEObject Type="Embed" ProgID="Equation.DSMT4" ShapeID="_x0000_i1155" DrawAspect="Content" ObjectID="_1568018721" r:id="rId246"/>
-        </w:object>
-      </w:r>
-      <w:r>
-        <w:rPr>
-          <w:rFonts w:ascii="Times New Roman" w:hAnsi="Times New Roman" w:cs="Times New Roman"/>
-          <w:sz w:val="24"/>
-          <w:szCs w:val="24"/>
-        </w:rPr>
-        <w:t xml:space="preserve"> </w:t>
-      </w:r>
-    </w:p>
-    <w:p>
-      <w:pPr>
-        <w:rPr>
-          <w:rFonts w:ascii="Times New Roman" w:hAnsi="Times New Roman" w:cs="Times New Roman"/>
-          <w:sz w:val="24"/>
-          <w:szCs w:val="24"/>
-        </w:rPr>
-      </w:pPr>
-      <w:proofErr w:type="gramStart"/>
+    </w:p>
+    <w:p>
+      <w:pPr>
+        <w:ind w:left="420" w:firstLine="420"/>
+        <w:rPr>
+          <w:rFonts w:ascii="Times New Roman" w:hAnsi="Times New Roman" w:cs="Times New Roman"/>
+          <w:sz w:val="24"/>
+          <w:szCs w:val="24"/>
+        </w:rPr>
+      </w:pPr>
       <w:r>
         <w:rPr>
           <w:rFonts w:ascii="Times New Roman" w:hAnsi="Times New Roman" w:cs="Times New Roman"/>
@@ -6896,30 +7834,7 @@
           <w:sz w:val="24"/>
           <w:szCs w:val="24"/>
         </w:rPr>
-        <w:t>for</w:t>
-      </w:r>
-      <w:proofErr w:type="gramEnd"/>
-      <w:r>
-        <w:rPr>
-          <w:rFonts w:ascii="Times New Roman" w:hAnsi="Times New Roman" w:cs="Times New Roman"/>
-          <w:sz w:val="24"/>
-          <w:szCs w:val="24"/>
-        </w:rPr>
-        <w:t xml:space="preserve"> all user </w:t>
-      </w:r>
-      <w:r>
-        <w:rPr>
-          <w:rFonts w:ascii="Times New Roman" w:hAnsi="Times New Roman" w:cs="Times New Roman"/>
-          <w:position w:val="-10"/>
-          <w:sz w:val="24"/>
-          <w:szCs w:val="24"/>
-        </w:rPr>
-        <w:object w:dxaOrig="200" w:dyaOrig="300" w14:anchorId="4D00A646">
-          <v:shape id="_x0000_i1156" type="#_x0000_t75" style="width:10.2pt;height:14.95pt" o:ole="">
-            <v:imagedata r:id="rId247" o:title=""/>
-          </v:shape>
-          <o:OLEObject Type="Embed" ProgID="Equation.DSMT4" ShapeID="_x0000_i1156" DrawAspect="Content" ObjectID="_1568018722" r:id="rId248"/>
-        </w:object>
+        <w:t>else</w:t>
       </w:r>
       <w:r>
         <w:rPr>
@@ -6932,204 +7847,22 @@
     </w:p>
     <w:p>
       <w:pPr>
-        <w:rPr>
-          <w:rFonts w:ascii="Times New Roman" w:hAnsi="Times New Roman" w:cs="Times New Roman"/>
-          <w:sz w:val="24"/>
-          <w:szCs w:val="24"/>
-        </w:rPr>
-      </w:pPr>
-      <w:r>
-        <w:rPr>
-          <w:rFonts w:ascii="Times New Roman" w:hAnsi="Times New Roman" w:cs="Times New Roman"/>
-          <w:sz w:val="24"/>
-          <w:szCs w:val="24"/>
-        </w:rPr>
-        <w:tab/>
-      </w:r>
-      <w:proofErr w:type="gramStart"/>
-      <w:r>
-        <w:rPr>
-          <w:rFonts w:ascii="Times New Roman" w:hAnsi="Times New Roman" w:cs="Times New Roman"/>
-          <w:sz w:val="24"/>
-          <w:szCs w:val="24"/>
-        </w:rPr>
-        <w:t>set</w:t>
-      </w:r>
-      <w:proofErr w:type="gramEnd"/>
-      <w:r>
-        <w:rPr>
-          <w:rFonts w:ascii="Times New Roman" w:hAnsi="Times New Roman" w:cs="Times New Roman"/>
-          <w:sz w:val="24"/>
-          <w:szCs w:val="24"/>
-        </w:rPr>
-        <w:t xml:space="preserve"> </w:t>
-      </w:r>
-      <w:r>
-        <w:rPr>
-          <w:rFonts w:ascii="Times New Roman" w:hAnsi="Times New Roman" w:cs="Times New Roman"/>
-          <w:position w:val="-10"/>
-          <w:sz w:val="24"/>
-          <w:szCs w:val="24"/>
-        </w:rPr>
-        <w:object w:dxaOrig="620" w:dyaOrig="320" w14:anchorId="2CF79EFA">
-          <v:shape id="_x0000_i1157" type="#_x0000_t75" style="width:30.55pt;height:15.6pt" o:ole="">
-            <v:imagedata r:id="rId249" o:title=""/>
-          </v:shape>
-          <o:OLEObject Type="Embed" ProgID="Equation.DSMT4" ShapeID="_x0000_i1157" DrawAspect="Content" ObjectID="_1568018723" r:id="rId250"/>
-        </w:object>
-      </w:r>
-      <w:r>
-        <w:rPr>
-          <w:rFonts w:ascii="Times New Roman" w:hAnsi="Times New Roman" w:cs="Times New Roman"/>
-          <w:sz w:val="24"/>
-          <w:szCs w:val="24"/>
-        </w:rPr>
-        <w:t xml:space="preserve"> as temporary set for all possible d2d link sets to user</w:t>
-      </w:r>
-      <w:r>
-        <w:rPr>
-          <w:rFonts w:ascii="Times New Roman" w:hAnsi="Times New Roman" w:cs="Times New Roman"/>
-          <w:position w:val="-10"/>
-          <w:sz w:val="24"/>
-          <w:szCs w:val="24"/>
-        </w:rPr>
-        <w:object w:dxaOrig="200" w:dyaOrig="300" w14:anchorId="329AA49A">
-          <v:shape id="_x0000_i1158" type="#_x0000_t75" style="width:10.2pt;height:14.95pt" o:ole="">
-            <v:imagedata r:id="rId251" o:title=""/>
-          </v:shape>
-          <o:OLEObject Type="Embed" ProgID="Equation.DSMT4" ShapeID="_x0000_i1158" DrawAspect="Content" ObjectID="_1568018724" r:id="rId252"/>
-        </w:object>
-      </w:r>
-      <w:r>
-        <w:rPr>
-          <w:rFonts w:ascii="Times New Roman" w:hAnsi="Times New Roman" w:cs="Times New Roman"/>
-          <w:sz w:val="24"/>
-          <w:szCs w:val="24"/>
-        </w:rPr>
-        <w:t xml:space="preserve"> ,</w:t>
-      </w:r>
-      <w:r>
-        <w:rPr>
-          <w:rFonts w:ascii="Times New Roman" w:hAnsi="Times New Roman" w:cs="Times New Roman"/>
-          <w:position w:val="-24"/>
-          <w:sz w:val="24"/>
-          <w:szCs w:val="24"/>
-        </w:rPr>
-        <w:object w:dxaOrig="2299" w:dyaOrig="520" w14:anchorId="71A9823B">
-          <v:shape id="_x0000_i1159" type="#_x0000_t75" style="width:114.8pt;height:26.5pt" o:ole="">
-            <v:imagedata r:id="rId253" o:title=""/>
-          </v:shape>
-          <o:OLEObject Type="Embed" ProgID="Equation.DSMT4" ShapeID="_x0000_i1159" DrawAspect="Content" ObjectID="_1568018725" r:id="rId254"/>
-        </w:object>
-      </w:r>
-      <w:r>
-        <w:rPr>
-          <w:rFonts w:ascii="Times New Roman" w:hAnsi="Times New Roman" w:cs="Times New Roman"/>
-          <w:sz w:val="24"/>
-          <w:szCs w:val="24"/>
-        </w:rPr>
-        <w:t xml:space="preserve"> </w:t>
-      </w:r>
-    </w:p>
-    <w:p>
-      <w:pPr>
-        <w:rPr>
-          <w:rFonts w:ascii="Times New Roman" w:hAnsi="Times New Roman" w:cs="Times New Roman"/>
-          <w:sz w:val="24"/>
-          <w:szCs w:val="24"/>
-        </w:rPr>
-      </w:pPr>
-      <w:r>
-        <w:rPr>
-          <w:rFonts w:ascii="Times New Roman" w:hAnsi="Times New Roman" w:cs="Times New Roman"/>
-          <w:sz w:val="24"/>
-          <w:szCs w:val="24"/>
-        </w:rPr>
-        <w:tab/>
-      </w:r>
-      <w:proofErr w:type="gramStart"/>
-      <w:r>
+        <w:ind w:left="420" w:firstLine="420"/>
         <w:rPr>
           <w:rFonts w:ascii="Times New Roman" w:hAnsi="Times New Roman" w:cs="Times New Roman"/>
           <w:b/>
           <w:sz w:val="24"/>
           <w:szCs w:val="24"/>
         </w:rPr>
-        <w:t>for</w:t>
-      </w:r>
-      <w:proofErr w:type="gramEnd"/>
-      <w:r>
-        <w:rPr>
-          <w:rFonts w:ascii="Times New Roman" w:hAnsi="Times New Roman" w:cs="Times New Roman"/>
-          <w:sz w:val="24"/>
-          <w:szCs w:val="24"/>
-        </w:rPr>
-        <w:t xml:space="preserve"> all time</w:t>
-      </w:r>
-      <w:r>
-        <w:rPr>
-          <w:rFonts w:ascii="Times New Roman" w:hAnsi="Times New Roman" w:cs="Times New Roman"/>
-          <w:sz w:val="24"/>
-          <w:szCs w:val="24"/>
-        </w:rPr>
-        <w:t xml:space="preserve"> </w:t>
-      </w:r>
-      <w:r>
-        <w:rPr>
-          <w:rFonts w:ascii="Times New Roman" w:hAnsi="Times New Roman" w:cs="Times New Roman"/>
-          <w:sz w:val="24"/>
-          <w:szCs w:val="24"/>
-        </w:rPr>
-        <w:t xml:space="preserve">slot </w:t>
-      </w:r>
-      <w:r>
-        <w:rPr>
-          <w:rFonts w:ascii="Times New Roman" w:hAnsi="Times New Roman" w:cs="Times New Roman"/>
-          <w:position w:val="-12"/>
-          <w:sz w:val="24"/>
-          <w:szCs w:val="24"/>
-        </w:rPr>
-        <w:object w:dxaOrig="220" w:dyaOrig="360" w14:anchorId="0EF60CEB">
-          <v:shape id="_x0000_i1160" type="#_x0000_t75" style="width:10.85pt;height:18.35pt" o:ole="">
-            <v:imagedata r:id="rId255" o:title=""/>
-          </v:shape>
-          <o:OLEObject Type="Embed" ProgID="Equation.DSMT4" ShapeID="_x0000_i1160" DrawAspect="Content" ObjectID="_1568018726" r:id="rId256"/>
-        </w:object>
-      </w:r>
-      <w:r>
-        <w:rPr>
-          <w:rFonts w:ascii="Times New Roman" w:hAnsi="Times New Roman" w:cs="Times New Roman"/>
-          <w:sz w:val="24"/>
-          <w:szCs w:val="24"/>
-        </w:rPr>
-        <w:t xml:space="preserve"> :</w:t>
-      </w:r>
-    </w:p>
-    <w:p>
-      <w:pPr>
-        <w:rPr>
-          <w:rFonts w:ascii="Times New Roman" w:hAnsi="Times New Roman" w:cs="Times New Roman"/>
-          <w:sz w:val="24"/>
-          <w:szCs w:val="24"/>
-        </w:rPr>
-      </w:pPr>
-      <w:r>
-        <w:rPr>
-          <w:rFonts w:ascii="Times New Roman" w:hAnsi="Times New Roman" w:cs="Times New Roman"/>
-          <w:sz w:val="24"/>
-          <w:szCs w:val="24"/>
-        </w:rPr>
-        <w:tab/>
-      </w:r>
-      <w:r>
-        <w:rPr>
-          <w:rFonts w:ascii="Times New Roman" w:hAnsi="Times New Roman" w:cs="Times New Roman"/>
-          <w:sz w:val="24"/>
-          <w:szCs w:val="24"/>
-        </w:rPr>
-        <w:tab/>
-      </w:r>
-      <w:proofErr w:type="gramStart"/>
+      </w:pPr>
+      <w:r>
+        <w:rPr>
+          <w:rFonts w:ascii="Times New Roman" w:hAnsi="Times New Roman" w:cs="Times New Roman"/>
+          <w:sz w:val="24"/>
+          <w:szCs w:val="24"/>
+        </w:rPr>
+        <w:tab/>
+      </w:r>
       <w:r>
         <w:rPr>
           <w:rFonts w:ascii="Times New Roman" w:hAnsi="Times New Roman" w:cs="Times New Roman"/>
@@ -7137,1291 +7870,8 @@
           <w:sz w:val="24"/>
           <w:szCs w:val="24"/>
         </w:rPr>
-        <w:t>for</w:t>
-      </w:r>
-      <w:proofErr w:type="gramEnd"/>
-      <w:r>
-        <w:rPr>
-          <w:rFonts w:ascii="Times New Roman" w:hAnsi="Times New Roman" w:cs="Times New Roman"/>
-          <w:b/>
-          <w:sz w:val="24"/>
-          <w:szCs w:val="24"/>
-        </w:rPr>
-        <w:t xml:space="preserve"> </w:t>
-      </w:r>
-      <w:r>
-        <w:rPr>
-          <w:rFonts w:ascii="Times New Roman" w:hAnsi="Times New Roman" w:cs="Times New Roman"/>
-          <w:sz w:val="24"/>
-          <w:szCs w:val="24"/>
-        </w:rPr>
-        <w:t xml:space="preserve">all relay </w:t>
-      </w:r>
-      <w:r>
-        <w:rPr>
-          <w:rFonts w:ascii="Times New Roman" w:hAnsi="Times New Roman" w:cs="Times New Roman"/>
-          <w:position w:val="-10"/>
-          <w:sz w:val="24"/>
-          <w:szCs w:val="24"/>
-        </w:rPr>
-        <w:object w:dxaOrig="620" w:dyaOrig="320" w14:anchorId="105A540A">
-          <v:shape id="_x0000_i1161" type="#_x0000_t75" style="width:31.25pt;height:15.6pt" o:ole="">
-            <v:imagedata r:id="rId257" o:title=""/>
-          </v:shape>
-          <o:OLEObject Type="Embed" ProgID="Equation.DSMT4" ShapeID="_x0000_i1161" DrawAspect="Content" ObjectID="_1568018727" r:id="rId258"/>
-        </w:object>
-      </w:r>
-      <w:r>
-        <w:rPr>
-          <w:rFonts w:ascii="Times New Roman" w:hAnsi="Times New Roman" w:cs="Times New Roman"/>
-          <w:sz w:val="24"/>
-          <w:szCs w:val="24"/>
-        </w:rPr>
-        <w:t xml:space="preserve"> :</w:t>
-      </w:r>
-    </w:p>
-    <w:p>
-      <w:pPr>
-        <w:rPr>
-          <w:rFonts w:ascii="Times New Roman" w:hAnsi="Times New Roman" w:cs="Times New Roman"/>
-          <w:sz w:val="24"/>
-          <w:szCs w:val="24"/>
-        </w:rPr>
-      </w:pPr>
-      <w:r>
-        <w:rPr>
-          <w:rFonts w:ascii="Times New Roman" w:hAnsi="Times New Roman" w:cs="Times New Roman"/>
-          <w:sz w:val="24"/>
-          <w:szCs w:val="24"/>
-        </w:rPr>
-        <w:tab/>
-      </w:r>
-      <w:r>
-        <w:rPr>
-          <w:rFonts w:ascii="Times New Roman" w:hAnsi="Times New Roman" w:cs="Times New Roman"/>
-          <w:sz w:val="24"/>
-          <w:szCs w:val="24"/>
-        </w:rPr>
-        <w:tab/>
-      </w:r>
-      <w:r>
-        <w:rPr>
-          <w:rFonts w:ascii="Times New Roman" w:hAnsi="Times New Roman" w:cs="Times New Roman"/>
-          <w:sz w:val="24"/>
-          <w:szCs w:val="24"/>
-        </w:rPr>
-        <w:tab/>
-      </w:r>
-      <w:proofErr w:type="gramStart"/>
-      <w:r>
-        <w:rPr>
-          <w:rFonts w:ascii="Times New Roman" w:hAnsi="Times New Roman" w:cs="Times New Roman"/>
-          <w:b/>
-          <w:sz w:val="24"/>
-          <w:szCs w:val="24"/>
-        </w:rPr>
-        <w:t>if</w:t>
-      </w:r>
-      <w:proofErr w:type="gramEnd"/>
-      <w:r>
-        <w:rPr>
-          <w:rFonts w:ascii="Times New Roman" w:hAnsi="Times New Roman" w:cs="Times New Roman"/>
-          <w:sz w:val="24"/>
-          <w:szCs w:val="24"/>
-        </w:rPr>
-        <w:t xml:space="preserve"> </w:t>
-      </w:r>
-      <w:r>
-        <w:rPr>
-          <w:rFonts w:ascii="Times New Roman" w:hAnsi="Times New Roman" w:cs="Times New Roman"/>
-          <w:position w:val="-12"/>
-          <w:sz w:val="24"/>
-          <w:szCs w:val="24"/>
-        </w:rPr>
-        <w:object w:dxaOrig="2860" w:dyaOrig="360" w14:anchorId="7456ADBD">
-          <v:shape id="_x0000_i1162" type="#_x0000_t75" style="width:143.3pt;height:18.35pt" o:ole="">
-            <v:imagedata r:id="rId259" o:title=""/>
-          </v:shape>
-          <o:OLEObject Type="Embed" ProgID="Equation.DSMT4" ShapeID="_x0000_i1162" DrawAspect="Content" ObjectID="_1568018728" r:id="rId260"/>
-        </w:object>
-      </w:r>
-      <w:r>
-        <w:rPr>
-          <w:rFonts w:ascii="Times New Roman" w:hAnsi="Times New Roman" w:cs="Times New Roman"/>
-          <w:sz w:val="24"/>
-          <w:szCs w:val="24"/>
-        </w:rPr>
-        <w:t xml:space="preserve"> and </w:t>
-      </w:r>
-      <w:r>
-        <w:rPr>
-          <w:rFonts w:ascii="Times New Roman" w:hAnsi="Times New Roman" w:cs="Times New Roman"/>
-          <w:position w:val="-14"/>
-          <w:sz w:val="24"/>
-          <w:szCs w:val="24"/>
-        </w:rPr>
-        <w:object w:dxaOrig="1080" w:dyaOrig="400" w14:anchorId="3C542F03">
-          <v:shape id="_x0000_i1163" type="#_x0000_t75" style="width:53.65pt;height:19.7pt" o:ole="">
-            <v:imagedata r:id="rId261" o:title=""/>
-          </v:shape>
-          <o:OLEObject Type="Embed" ProgID="Equation.DSMT4" ShapeID="_x0000_i1163" DrawAspect="Content" ObjectID="_1568018729" r:id="rId262"/>
-        </w:object>
-      </w:r>
-      <w:r>
-        <w:rPr>
-          <w:rFonts w:ascii="Times New Roman" w:hAnsi="Times New Roman" w:cs="Times New Roman"/>
-          <w:sz w:val="24"/>
-          <w:szCs w:val="24"/>
-        </w:rPr>
-        <w:t xml:space="preserve"> :</w:t>
-      </w:r>
-    </w:p>
-    <w:p>
-      <w:pPr>
-        <w:rPr>
-          <w:rFonts w:ascii="Times New Roman" w:hAnsi="Times New Roman" w:cs="Times New Roman"/>
-          <w:sz w:val="24"/>
-          <w:szCs w:val="24"/>
-        </w:rPr>
-      </w:pPr>
-      <w:r>
-        <w:rPr>
-          <w:rFonts w:ascii="Times New Roman" w:hAnsi="Times New Roman" w:cs="Times New Roman"/>
-          <w:sz w:val="24"/>
-          <w:szCs w:val="24"/>
-        </w:rPr>
-        <w:tab/>
-      </w:r>
-      <w:r>
-        <w:rPr>
-          <w:rFonts w:ascii="Times New Roman" w:hAnsi="Times New Roman" w:cs="Times New Roman"/>
-          <w:sz w:val="24"/>
-          <w:szCs w:val="24"/>
-        </w:rPr>
-        <w:tab/>
-      </w:r>
-      <w:r>
-        <w:rPr>
-          <w:rFonts w:ascii="Times New Roman" w:hAnsi="Times New Roman" w:cs="Times New Roman"/>
-          <w:sz w:val="24"/>
-          <w:szCs w:val="24"/>
-        </w:rPr>
-        <w:tab/>
-      </w:r>
-      <w:r>
-        <w:rPr>
-          <w:rFonts w:ascii="Times New Roman" w:hAnsi="Times New Roman" w:cs="Times New Roman"/>
-          <w:sz w:val="24"/>
-          <w:szCs w:val="24"/>
-        </w:rPr>
-        <w:tab/>
-      </w:r>
-      <w:proofErr w:type="gramStart"/>
-      <w:r>
-        <w:rPr>
-          <w:rFonts w:ascii="Times New Roman" w:hAnsi="Times New Roman" w:cs="Times New Roman"/>
-          <w:b/>
-          <w:sz w:val="24"/>
-          <w:szCs w:val="24"/>
-        </w:rPr>
-        <w:t>for</w:t>
-      </w:r>
-      <w:proofErr w:type="gramEnd"/>
-      <w:r>
-        <w:rPr>
-          <w:rFonts w:ascii="Times New Roman" w:hAnsi="Times New Roman" w:cs="Times New Roman"/>
-          <w:sz w:val="24"/>
-          <w:szCs w:val="24"/>
-        </w:rPr>
-        <w:t xml:space="preserve"> all time slot </w:t>
-      </w:r>
-      <w:r>
-        <w:rPr>
-          <w:rFonts w:ascii="Times New Roman" w:hAnsi="Times New Roman" w:cs="Times New Roman"/>
-          <w:position w:val="-12"/>
-          <w:sz w:val="24"/>
-          <w:szCs w:val="24"/>
-        </w:rPr>
-        <w:object w:dxaOrig="180" w:dyaOrig="360" w14:anchorId="049C499B">
-          <v:shape id="_x0000_i1164" type="#_x0000_t75" style="width:10.2pt;height:18.35pt" o:ole="">
-            <v:imagedata r:id="rId263" o:title=""/>
-          </v:shape>
-          <o:OLEObject Type="Embed" ProgID="Equation.DSMT4" ShapeID="_x0000_i1164" DrawAspect="Content" ObjectID="_1568018730" r:id="rId264"/>
-        </w:object>
-      </w:r>
-      <w:r>
-        <w:rPr>
-          <w:rFonts w:ascii="Times New Roman" w:hAnsi="Times New Roman" w:cs="Times New Roman"/>
-          <w:sz w:val="24"/>
-          <w:szCs w:val="24"/>
-        </w:rPr>
-        <w:t xml:space="preserve"> where </w:t>
-      </w:r>
-      <w:r>
-        <w:rPr>
-          <w:rFonts w:ascii="Times New Roman" w:hAnsi="Times New Roman" w:cs="Times New Roman"/>
-          <w:position w:val="-12"/>
-          <w:sz w:val="24"/>
-          <w:szCs w:val="24"/>
-        </w:rPr>
-        <w:object w:dxaOrig="2439" w:dyaOrig="360" w14:anchorId="7AC065AB">
-          <v:shape id="_x0000_i1165" type="#_x0000_t75" style="width:122.25pt;height:18.35pt" o:ole="">
-            <v:imagedata r:id="rId265" o:title=""/>
-          </v:shape>
-          <o:OLEObject Type="Embed" ProgID="Equation.DSMT4" ShapeID="_x0000_i1165" DrawAspect="Content" ObjectID="_1568018731" r:id="rId266"/>
-        </w:object>
-      </w:r>
-      <w:r>
-        <w:rPr>
-          <w:rFonts w:ascii="Times New Roman" w:hAnsi="Times New Roman" w:cs="Times New Roman"/>
-          <w:sz w:val="24"/>
-          <w:szCs w:val="24"/>
-        </w:rPr>
-        <w:t xml:space="preserve"> and </w:t>
-      </w:r>
-      <w:r>
-        <w:rPr>
-          <w:rFonts w:ascii="Times New Roman" w:hAnsi="Times New Roman" w:cs="Times New Roman"/>
-          <w:position w:val="-12"/>
-          <w:sz w:val="24"/>
-          <w:szCs w:val="24"/>
-        </w:rPr>
-        <w:object w:dxaOrig="600" w:dyaOrig="360" w14:anchorId="42095153">
-          <v:shape id="_x0000_i1166" type="#_x0000_t75" style="width:29.9pt;height:18.35pt" o:ole="">
-            <v:imagedata r:id="rId267" o:title=""/>
-          </v:shape>
-          <o:OLEObject Type="Embed" ProgID="Equation.DSMT4" ShapeID="_x0000_i1166" DrawAspect="Content" ObjectID="_1568018732" r:id="rId268"/>
-        </w:object>
-      </w:r>
-      <w:r>
-        <w:rPr>
-          <w:rFonts w:ascii="Times New Roman" w:hAnsi="Times New Roman" w:cs="Times New Roman"/>
-          <w:sz w:val="24"/>
-          <w:szCs w:val="24"/>
-        </w:rPr>
-        <w:t xml:space="preserve"> </w:t>
-      </w:r>
-      <w:proofErr w:type="spellStart"/>
-      <w:r>
-        <w:rPr>
-          <w:rFonts w:ascii="Times New Roman" w:hAnsi="Times New Roman" w:cs="Times New Roman"/>
-          <w:sz w:val="24"/>
-          <w:szCs w:val="24"/>
-        </w:rPr>
-        <w:t>and</w:t>
-      </w:r>
-      <w:proofErr w:type="spellEnd"/>
-      <w:r>
-        <w:rPr>
-          <w:rFonts w:ascii="Times New Roman" w:hAnsi="Times New Roman" w:cs="Times New Roman"/>
-          <w:sz w:val="24"/>
-          <w:szCs w:val="24"/>
-        </w:rPr>
-        <w:t xml:space="preserve"> </w:t>
-      </w:r>
-      <w:r>
-        <w:rPr>
-          <w:rFonts w:ascii="Times New Roman" w:hAnsi="Times New Roman" w:cs="Times New Roman"/>
-          <w:position w:val="-14"/>
-          <w:sz w:val="24"/>
-          <w:szCs w:val="24"/>
-        </w:rPr>
-        <w:object w:dxaOrig="1100" w:dyaOrig="400" w14:anchorId="7A81AEE5">
-          <v:shape id="_x0000_i1167" type="#_x0000_t75" style="width:54.35pt;height:19.7pt" o:ole="">
-            <v:imagedata r:id="rId269" o:title=""/>
-          </v:shape>
-          <o:OLEObject Type="Embed" ProgID="Equation.DSMT4" ShapeID="_x0000_i1167" DrawAspect="Content" ObjectID="_1568018733" r:id="rId270"/>
-        </w:object>
-      </w:r>
-      <w:r>
-        <w:rPr>
-          <w:rFonts w:ascii="Times New Roman" w:hAnsi="Times New Roman" w:cs="Times New Roman"/>
-          <w:sz w:val="24"/>
-          <w:szCs w:val="24"/>
-        </w:rPr>
-        <w:t>:</w:t>
-      </w:r>
-    </w:p>
-    <w:p>
-      <w:pPr>
-        <w:rPr>
-          <w:rFonts w:ascii="Times New Roman" w:hAnsi="Times New Roman" w:cs="Times New Roman"/>
-          <w:sz w:val="24"/>
-          <w:szCs w:val="24"/>
-        </w:rPr>
-      </w:pPr>
-      <w:r>
-        <w:rPr>
-          <w:rFonts w:ascii="Times New Roman" w:hAnsi="Times New Roman" w:cs="Times New Roman"/>
-          <w:sz w:val="24"/>
-          <w:szCs w:val="24"/>
-        </w:rPr>
-        <w:tab/>
-      </w:r>
-      <w:r>
-        <w:rPr>
-          <w:rFonts w:ascii="Times New Roman" w:hAnsi="Times New Roman" w:cs="Times New Roman"/>
-          <w:sz w:val="24"/>
-          <w:szCs w:val="24"/>
-        </w:rPr>
-        <w:tab/>
-      </w:r>
-      <w:r>
-        <w:rPr>
-          <w:rFonts w:ascii="Times New Roman" w:hAnsi="Times New Roman" w:cs="Times New Roman"/>
-          <w:sz w:val="24"/>
-          <w:szCs w:val="24"/>
-        </w:rPr>
-        <w:tab/>
-      </w:r>
-      <w:r>
-        <w:rPr>
-          <w:rFonts w:ascii="Times New Roman" w:hAnsi="Times New Roman" w:cs="Times New Roman"/>
-          <w:sz w:val="24"/>
-          <w:szCs w:val="24"/>
-        </w:rPr>
-        <w:tab/>
-      </w:r>
-      <w:r>
-        <w:rPr>
-          <w:rFonts w:ascii="Times New Roman" w:hAnsi="Times New Roman" w:cs="Times New Roman"/>
-          <w:sz w:val="24"/>
-          <w:szCs w:val="24"/>
-        </w:rPr>
-        <w:tab/>
-      </w:r>
-      <w:proofErr w:type="gramStart"/>
-      <w:r>
-        <w:rPr>
-          <w:rFonts w:ascii="Times New Roman" w:hAnsi="Times New Roman" w:cs="Times New Roman"/>
-          <w:b/>
-          <w:sz w:val="24"/>
-          <w:szCs w:val="24"/>
-        </w:rPr>
-        <w:t>if</w:t>
-      </w:r>
-      <w:r>
-        <w:rPr>
-          <w:rFonts w:ascii="Times New Roman" w:hAnsi="Times New Roman" w:cs="Times New Roman"/>
-          <w:sz w:val="24"/>
-          <w:szCs w:val="24"/>
-        </w:rPr>
-        <w:t xml:space="preserve"> </w:t>
-      </w:r>
-      <w:proofErr w:type="gramEnd"/>
-      <w:r>
-        <w:rPr>
-          <w:rFonts w:ascii="Times New Roman" w:hAnsi="Times New Roman" w:cs="Times New Roman"/>
-          <w:position w:val="-38"/>
-          <w:sz w:val="24"/>
-          <w:szCs w:val="24"/>
-        </w:rPr>
-        <w:object w:dxaOrig="3640" w:dyaOrig="880" w14:anchorId="5C1F8DE9">
-          <v:shape id="_x0000_i1168" type="#_x0000_t75" style="width:182.05pt;height:44.85pt" o:ole="">
-            <v:imagedata r:id="rId271" o:title=""/>
-          </v:shape>
-          <o:OLEObject Type="Embed" ProgID="Equation.DSMT4" ShapeID="_x0000_i1168" DrawAspect="Content" ObjectID="_1568018734" r:id="rId272"/>
-        </w:object>
-      </w:r>
-      <w:r>
-        <w:rPr>
-          <w:rFonts w:ascii="Times New Roman" w:hAnsi="Times New Roman" w:cs="Times New Roman"/>
-          <w:sz w:val="24"/>
-          <w:szCs w:val="24"/>
-        </w:rPr>
-        <w:t>:</w:t>
-      </w:r>
-    </w:p>
-    <w:p>
-      <w:pPr>
-        <w:rPr>
-          <w:rFonts w:ascii="Times New Roman" w:hAnsi="Times New Roman" w:cs="Times New Roman"/>
-          <w:sz w:val="24"/>
-          <w:szCs w:val="24"/>
-        </w:rPr>
-      </w:pPr>
-      <w:r>
-        <w:rPr>
-          <w:rFonts w:ascii="Times New Roman" w:hAnsi="Times New Roman" w:cs="Times New Roman"/>
-          <w:sz w:val="24"/>
-          <w:szCs w:val="24"/>
-        </w:rPr>
-        <w:tab/>
-      </w:r>
-      <w:r>
-        <w:rPr>
-          <w:rFonts w:ascii="Times New Roman" w:hAnsi="Times New Roman" w:cs="Times New Roman"/>
-          <w:sz w:val="24"/>
-          <w:szCs w:val="24"/>
-        </w:rPr>
-        <w:tab/>
-      </w:r>
-      <w:r>
-        <w:rPr>
-          <w:rFonts w:ascii="Times New Roman" w:hAnsi="Times New Roman" w:cs="Times New Roman"/>
-          <w:sz w:val="24"/>
-          <w:szCs w:val="24"/>
-        </w:rPr>
-        <w:tab/>
-      </w:r>
-      <w:r>
-        <w:rPr>
-          <w:rFonts w:ascii="Times New Roman" w:hAnsi="Times New Roman" w:cs="Times New Roman"/>
-          <w:sz w:val="24"/>
-          <w:szCs w:val="24"/>
-        </w:rPr>
-        <w:tab/>
-      </w:r>
-      <w:r>
-        <w:rPr>
-          <w:rFonts w:ascii="Times New Roman" w:hAnsi="Times New Roman" w:cs="Times New Roman"/>
-          <w:sz w:val="24"/>
-          <w:szCs w:val="24"/>
-        </w:rPr>
-        <w:tab/>
-      </w:r>
-      <w:r>
-        <w:rPr>
-          <w:rFonts w:ascii="Times New Roman" w:hAnsi="Times New Roman" w:cs="Times New Roman"/>
-          <w:sz w:val="24"/>
-          <w:szCs w:val="24"/>
-        </w:rPr>
-        <w:tab/>
-      </w:r>
-      <w:proofErr w:type="gramStart"/>
-      <w:r>
-        <w:rPr>
-          <w:rFonts w:ascii="Times New Roman" w:hAnsi="Times New Roman" w:cs="Times New Roman"/>
-          <w:sz w:val="24"/>
-          <w:szCs w:val="24"/>
-        </w:rPr>
-        <w:t>set</w:t>
-      </w:r>
-      <w:proofErr w:type="gramEnd"/>
-      <w:r>
-        <w:rPr>
-          <w:rFonts w:ascii="Times New Roman" w:hAnsi="Times New Roman" w:cs="Times New Roman"/>
-          <w:sz w:val="24"/>
-          <w:szCs w:val="24"/>
-        </w:rPr>
-        <w:t xml:space="preserve">  </w:t>
-      </w:r>
-      <w:r>
-        <w:rPr>
-          <w:rFonts w:ascii="Times New Roman" w:hAnsi="Times New Roman" w:cs="Times New Roman"/>
-          <w:position w:val="-18"/>
-          <w:sz w:val="24"/>
-          <w:szCs w:val="24"/>
-        </w:rPr>
-        <w:object w:dxaOrig="3080" w:dyaOrig="480" w14:anchorId="41941443">
-          <v:shape id="_x0000_i1169" type="#_x0000_t75" style="width:154.85pt;height:23.75pt" o:ole="">
-            <v:imagedata r:id="rId273" o:title=""/>
-          </v:shape>
-          <o:OLEObject Type="Embed" ProgID="Equation.DSMT4" ShapeID="_x0000_i1169" DrawAspect="Content" ObjectID="_1568018735" r:id="rId274"/>
-        </w:object>
-      </w:r>
-      <w:r>
-        <w:rPr>
-          <w:rFonts w:ascii="Times New Roman" w:hAnsi="Times New Roman" w:cs="Times New Roman"/>
-          <w:sz w:val="24"/>
-          <w:szCs w:val="24"/>
-        </w:rPr>
-        <w:t xml:space="preserve"> </w:t>
-      </w:r>
-    </w:p>
-    <w:p>
-      <w:pPr>
-        <w:rPr>
-          <w:rFonts w:ascii="Times New Roman" w:hAnsi="Times New Roman" w:cs="Times New Roman"/>
-          <w:sz w:val="24"/>
-          <w:szCs w:val="24"/>
-        </w:rPr>
-      </w:pPr>
-    </w:p>
-    <w:p>
-      <w:pPr>
-        <w:rPr>
-          <w:rFonts w:ascii="Times New Roman" w:hAnsi="Times New Roman" w:cs="Times New Roman"/>
-          <w:sz w:val="24"/>
-          <w:szCs w:val="24"/>
-        </w:rPr>
-      </w:pPr>
-      <w:r>
-        <w:rPr>
-          <w:rFonts w:ascii="Times New Roman" w:hAnsi="Times New Roman" w:cs="Times New Roman"/>
-          <w:sz w:val="24"/>
-          <w:szCs w:val="24"/>
-        </w:rPr>
-        <w:tab/>
-      </w:r>
-      <w:proofErr w:type="gramStart"/>
-      <w:r>
-        <w:rPr>
-          <w:rFonts w:ascii="Times New Roman" w:hAnsi="Times New Roman" w:cs="Times New Roman"/>
-          <w:b/>
-          <w:sz w:val="24"/>
-          <w:szCs w:val="24"/>
-        </w:rPr>
-        <w:t xml:space="preserve">while </w:t>
-      </w:r>
-      <w:r>
-        <w:rPr>
-          <w:rFonts w:ascii="Times New Roman" w:hAnsi="Times New Roman" w:cs="Times New Roman"/>
-          <w:position w:val="-10"/>
-          <w:sz w:val="24"/>
-          <w:szCs w:val="24"/>
-        </w:rPr>
-        <w:object w:dxaOrig="620" w:dyaOrig="320" w14:anchorId="68DA2867">
-          <v:shape id="_x0000_i1170" type="#_x0000_t75" style="width:30.55pt;height:15.6pt" o:ole="">
-            <v:imagedata r:id="rId275" o:title=""/>
-          </v:shape>
-          <o:OLEObject Type="Embed" ProgID="Equation.DSMT4" ShapeID="_x0000_i1170" DrawAspect="Content" ObjectID="_1568018736" r:id="rId276"/>
-        </w:object>
-      </w:r>
-      <w:r>
-        <w:rPr>
-          <w:rFonts w:ascii="Times New Roman" w:hAnsi="Times New Roman" w:cs="Times New Roman"/>
-          <w:sz w:val="24"/>
-          <w:szCs w:val="24"/>
-        </w:rPr>
-        <w:t xml:space="preserve"> :</w:t>
-      </w:r>
-    </w:p>
-    <w:p>
-      <w:pPr>
-        <w:rPr>
-          <w:rFonts w:ascii="Times New Roman" w:hAnsi="Times New Roman" w:cs="Times New Roman"/>
-          <w:sz w:val="24"/>
-          <w:szCs w:val="24"/>
-        </w:rPr>
-      </w:pPr>
-      <w:r>
-        <w:rPr>
-          <w:rFonts w:ascii="Times New Roman" w:hAnsi="Times New Roman" w:cs="Times New Roman"/>
-          <w:sz w:val="24"/>
-          <w:szCs w:val="24"/>
-        </w:rPr>
-        <w:lastRenderedPageBreak/>
-        <w:tab/>
-      </w:r>
-      <w:r>
-        <w:rPr>
-          <w:rFonts w:ascii="Times New Roman" w:hAnsi="Times New Roman" w:cs="Times New Roman"/>
-          <w:sz w:val="24"/>
-          <w:szCs w:val="24"/>
-        </w:rPr>
-        <w:tab/>
-      </w:r>
-      <w:proofErr w:type="gramStart"/>
-      <w:r>
-        <w:rPr>
-          <w:rFonts w:ascii="Times New Roman" w:hAnsi="Times New Roman" w:cs="Times New Roman"/>
-          <w:sz w:val="24"/>
-          <w:szCs w:val="24"/>
-        </w:rPr>
-        <w:t>update</w:t>
-      </w:r>
-      <w:proofErr w:type="gramEnd"/>
-      <w:r>
-        <w:rPr>
-          <w:rFonts w:ascii="Times New Roman" w:hAnsi="Times New Roman" w:cs="Times New Roman"/>
-          <w:sz w:val="24"/>
-          <w:szCs w:val="24"/>
-        </w:rPr>
-        <w:t xml:space="preserve"> </w:t>
-      </w:r>
-      <w:r>
-        <w:rPr>
-          <w:rFonts w:ascii="Times New Roman" w:hAnsi="Times New Roman" w:cs="Times New Roman"/>
-          <w:position w:val="-24"/>
-          <w:sz w:val="24"/>
-          <w:szCs w:val="24"/>
-        </w:rPr>
-        <w:object w:dxaOrig="2299" w:dyaOrig="520" w14:anchorId="26F25F91">
-          <v:shape id="_x0000_i1171" type="#_x0000_t75" style="width:114.8pt;height:26.5pt" o:ole="">
-            <v:imagedata r:id="rId253" o:title=""/>
-          </v:shape>
-          <o:OLEObject Type="Embed" ProgID="Equation.DSMT4" ShapeID="_x0000_i1171" DrawAspect="Content" ObjectID="_1568018737" r:id="rId277"/>
-        </w:object>
-      </w:r>
-    </w:p>
-    <w:p>
-      <w:pPr>
-        <w:rPr>
-          <w:rFonts w:ascii="Times New Roman" w:hAnsi="Times New Roman" w:cs="Times New Roman"/>
-          <w:sz w:val="24"/>
-          <w:szCs w:val="24"/>
-        </w:rPr>
-      </w:pPr>
-      <w:r>
-        <w:rPr>
-          <w:rFonts w:ascii="Times New Roman" w:hAnsi="Times New Roman" w:cs="Times New Roman"/>
-          <w:sz w:val="24"/>
-          <w:szCs w:val="24"/>
-        </w:rPr>
-        <w:tab/>
-      </w:r>
-      <w:r>
-        <w:rPr>
-          <w:rFonts w:ascii="Times New Roman" w:hAnsi="Times New Roman" w:cs="Times New Roman"/>
-          <w:sz w:val="24"/>
-          <w:szCs w:val="24"/>
-        </w:rPr>
-        <w:tab/>
-      </w:r>
-      <w:proofErr w:type="gramStart"/>
-      <w:r>
-        <w:rPr>
-          <w:rFonts w:ascii="Times New Roman" w:hAnsi="Times New Roman" w:cs="Times New Roman"/>
-          <w:b/>
-          <w:sz w:val="24"/>
-          <w:szCs w:val="24"/>
-        </w:rPr>
-        <w:t>if</w:t>
-      </w:r>
-      <w:proofErr w:type="gramEnd"/>
-      <w:r>
-        <w:rPr>
-          <w:rFonts w:ascii="Times New Roman" w:hAnsi="Times New Roman" w:cs="Times New Roman"/>
-          <w:b/>
-          <w:sz w:val="24"/>
-          <w:szCs w:val="24"/>
-        </w:rPr>
-        <w:t xml:space="preserve"> </w:t>
-      </w:r>
-      <w:r>
-        <w:rPr>
-          <w:rFonts w:ascii="Times New Roman" w:hAnsi="Times New Roman" w:cs="Times New Roman"/>
-          <w:position w:val="-34"/>
-          <w:sz w:val="24"/>
-          <w:szCs w:val="24"/>
-        </w:rPr>
-        <w:object w:dxaOrig="1560" w:dyaOrig="760" w14:anchorId="144CDDFF">
-          <v:shape id="_x0000_i1172" type="#_x0000_t75" style="width:78.8pt;height:38.05pt" o:ole="">
-            <v:imagedata r:id="rId278" o:title=""/>
-          </v:shape>
-          <o:OLEObject Type="Embed" ProgID="Equation.DSMT4" ShapeID="_x0000_i1172" DrawAspect="Content" ObjectID="_1568018738" r:id="rId279"/>
-        </w:object>
-      </w:r>
-      <w:r>
-        <w:rPr>
-          <w:rFonts w:ascii="Times New Roman" w:hAnsi="Times New Roman" w:cs="Times New Roman"/>
-          <w:sz w:val="24"/>
-          <w:szCs w:val="24"/>
-        </w:rPr>
-        <w:t xml:space="preserve"> and </w:t>
-      </w:r>
-      <w:r>
-        <w:rPr>
-          <w:rFonts w:ascii="Times New Roman" w:hAnsi="Times New Roman" w:cs="Times New Roman"/>
-          <w:position w:val="-34"/>
-          <w:sz w:val="24"/>
-          <w:szCs w:val="24"/>
-        </w:rPr>
-        <w:object w:dxaOrig="1620" w:dyaOrig="760" w14:anchorId="63ED4CA9">
-          <v:shape id="_x0000_i1173" type="#_x0000_t75" style="width:80.85pt;height:38.05pt" o:ole="">
-            <v:imagedata r:id="rId280" o:title=""/>
-          </v:shape>
-          <o:OLEObject Type="Embed" ProgID="Equation.DSMT4" ShapeID="_x0000_i1173" DrawAspect="Content" ObjectID="_1568018739" r:id="rId281"/>
-        </w:object>
-      </w:r>
-      <w:r>
-        <w:rPr>
-          <w:rFonts w:ascii="Times New Roman" w:hAnsi="Times New Roman" w:cs="Times New Roman"/>
-          <w:sz w:val="24"/>
-          <w:szCs w:val="24"/>
-        </w:rPr>
-        <w:t xml:space="preserve"> where </w:t>
-      </w:r>
-      <w:r>
-        <w:rPr>
-          <w:rFonts w:ascii="Times New Roman" w:hAnsi="Times New Roman" w:cs="Times New Roman"/>
-          <w:position w:val="-16"/>
-          <w:sz w:val="24"/>
-          <w:szCs w:val="24"/>
-        </w:rPr>
-        <w:object w:dxaOrig="2420" w:dyaOrig="440" w14:anchorId="21A2E51C">
-          <v:shape id="_x0000_i1174" type="#_x0000_t75" style="width:120.9pt;height:22.4pt" o:ole="">
-            <v:imagedata r:id="rId282" o:title=""/>
-          </v:shape>
-          <o:OLEObject Type="Embed" ProgID="Equation.DSMT4" ShapeID="_x0000_i1174" DrawAspect="Content" ObjectID="_1568018740" r:id="rId283"/>
-        </w:object>
-      </w:r>
-      <w:r>
-        <w:rPr>
-          <w:rFonts w:ascii="Times New Roman" w:hAnsi="Times New Roman" w:cs="Times New Roman"/>
-          <w:sz w:val="24"/>
-          <w:szCs w:val="24"/>
-        </w:rPr>
-        <w:t xml:space="preserve"> and </w:t>
-      </w:r>
-      <w:r>
-        <w:rPr>
-          <w:rFonts w:ascii="Times New Roman" w:hAnsi="Times New Roman" w:cs="Times New Roman"/>
-          <w:position w:val="-12"/>
-          <w:sz w:val="24"/>
-          <w:szCs w:val="24"/>
-        </w:rPr>
-        <w:object w:dxaOrig="2860" w:dyaOrig="360" w14:anchorId="7C4CB9E0">
-          <v:shape id="_x0000_i1175" type="#_x0000_t75" style="width:143.3pt;height:18.35pt" o:ole="">
-            <v:imagedata r:id="rId259" o:title=""/>
-          </v:shape>
-          <o:OLEObject Type="Embed" ProgID="Equation.DSMT4" ShapeID="_x0000_i1175" DrawAspect="Content" ObjectID="_1568018741" r:id="rId284"/>
-        </w:object>
-      </w:r>
-      <w:r>
-        <w:rPr>
-          <w:rFonts w:ascii="Times New Roman" w:hAnsi="Times New Roman" w:cs="Times New Roman"/>
-          <w:sz w:val="24"/>
-          <w:szCs w:val="24"/>
-        </w:rPr>
-        <w:t xml:space="preserve"> </w:t>
-      </w:r>
-      <w:proofErr w:type="spellStart"/>
-      <w:r>
-        <w:rPr>
-          <w:rFonts w:ascii="Times New Roman" w:hAnsi="Times New Roman" w:cs="Times New Roman"/>
-          <w:sz w:val="24"/>
-          <w:szCs w:val="24"/>
-        </w:rPr>
-        <w:t>and</w:t>
-      </w:r>
-      <w:proofErr w:type="spellEnd"/>
-      <w:r>
-        <w:rPr>
-          <w:rFonts w:ascii="Times New Roman" w:hAnsi="Times New Roman" w:cs="Times New Roman"/>
-          <w:sz w:val="24"/>
-          <w:szCs w:val="24"/>
-        </w:rPr>
-        <w:t xml:space="preserve"> </w:t>
-      </w:r>
-      <w:r>
-        <w:rPr>
-          <w:rFonts w:ascii="Times New Roman" w:hAnsi="Times New Roman" w:cs="Times New Roman"/>
-          <w:position w:val="-12"/>
-          <w:sz w:val="24"/>
-          <w:szCs w:val="24"/>
-        </w:rPr>
-        <w:object w:dxaOrig="2439" w:dyaOrig="360" w14:anchorId="2683C5FB">
-          <v:shape id="_x0000_i1176" type="#_x0000_t75" style="width:122.25pt;height:18.35pt" o:ole="">
-            <v:imagedata r:id="rId285" o:title=""/>
-          </v:shape>
-          <o:OLEObject Type="Embed" ProgID="Equation.DSMT4" ShapeID="_x0000_i1176" DrawAspect="Content" ObjectID="_1568018742" r:id="rId286"/>
-        </w:object>
-      </w:r>
-      <w:r>
-        <w:rPr>
-          <w:rFonts w:ascii="Times New Roman" w:hAnsi="Times New Roman" w:cs="Times New Roman"/>
-          <w:sz w:val="24"/>
-          <w:szCs w:val="24"/>
-        </w:rPr>
-        <w:t xml:space="preserve">: </w:t>
-      </w:r>
-    </w:p>
-    <w:p>
-      <w:pPr>
-        <w:rPr>
-          <w:rFonts w:ascii="Times New Roman" w:hAnsi="Times New Roman" w:cs="Times New Roman"/>
-          <w:sz w:val="24"/>
-          <w:szCs w:val="24"/>
-        </w:rPr>
-      </w:pPr>
-      <w:r>
-        <w:rPr>
-          <w:rFonts w:ascii="Times New Roman" w:hAnsi="Times New Roman" w:cs="Times New Roman"/>
-          <w:sz w:val="24"/>
-          <w:szCs w:val="24"/>
-        </w:rPr>
-        <w:tab/>
-      </w:r>
-      <w:r>
-        <w:rPr>
-          <w:rFonts w:ascii="Times New Roman" w:hAnsi="Times New Roman" w:cs="Times New Roman"/>
-          <w:sz w:val="24"/>
-          <w:szCs w:val="24"/>
-        </w:rPr>
-        <w:tab/>
-      </w:r>
-      <w:r>
-        <w:rPr>
-          <w:rFonts w:ascii="Times New Roman" w:hAnsi="Times New Roman" w:cs="Times New Roman"/>
-          <w:sz w:val="24"/>
-          <w:szCs w:val="24"/>
-        </w:rPr>
-        <w:tab/>
-      </w:r>
-      <w:r>
-        <w:rPr>
-          <w:rFonts w:ascii="Times New Roman" w:hAnsi="Times New Roman" w:cs="Times New Roman"/>
-          <w:position w:val="-16"/>
-          <w:sz w:val="24"/>
-          <w:szCs w:val="24"/>
-        </w:rPr>
-        <w:object w:dxaOrig="2700" w:dyaOrig="440" w14:anchorId="013C245D">
-          <v:shape id="_x0000_i1177" type="#_x0000_t75" style="width:135.15pt;height:21.75pt" o:ole="">
-            <v:imagedata r:id="rId287" o:title=""/>
-          </v:shape>
-          <o:OLEObject Type="Embed" ProgID="Equation.DSMT4" ShapeID="_x0000_i1177" DrawAspect="Content" ObjectID="_1568018743" r:id="rId288"/>
-        </w:object>
-      </w:r>
-      <w:r>
-        <w:rPr>
-          <w:rFonts w:ascii="Times New Roman" w:hAnsi="Times New Roman" w:cs="Times New Roman"/>
-          <w:sz w:val="24"/>
-          <w:szCs w:val="24"/>
-        </w:rPr>
-        <w:t xml:space="preserve"> </w:t>
-      </w:r>
-    </w:p>
-    <w:p>
-      <w:pPr>
-        <w:rPr>
-          <w:rFonts w:ascii="Times New Roman" w:hAnsi="Times New Roman" w:cs="Times New Roman"/>
-          <w:b/>
-          <w:sz w:val="24"/>
-          <w:szCs w:val="24"/>
-        </w:rPr>
-      </w:pPr>
-      <w:r>
-        <w:rPr>
-          <w:rFonts w:ascii="Times New Roman" w:hAnsi="Times New Roman" w:cs="Times New Roman"/>
-          <w:sz w:val="24"/>
-          <w:szCs w:val="24"/>
-        </w:rPr>
-        <w:tab/>
-      </w:r>
-      <w:r>
-        <w:rPr>
-          <w:rFonts w:ascii="Times New Roman" w:hAnsi="Times New Roman" w:cs="Times New Roman"/>
-          <w:sz w:val="24"/>
-          <w:szCs w:val="24"/>
-        </w:rPr>
-        <w:tab/>
-      </w:r>
-      <w:proofErr w:type="gramStart"/>
-      <w:r>
-        <w:rPr>
-          <w:rFonts w:ascii="Times New Roman" w:hAnsi="Times New Roman" w:cs="Times New Roman"/>
-          <w:b/>
-          <w:sz w:val="24"/>
-          <w:szCs w:val="24"/>
-        </w:rPr>
-        <w:t>else</w:t>
-      </w:r>
-      <w:proofErr w:type="gramEnd"/>
-      <w:r>
-        <w:rPr>
-          <w:rFonts w:ascii="Times New Roman" w:hAnsi="Times New Roman" w:cs="Times New Roman"/>
-          <w:sz w:val="24"/>
-          <w:szCs w:val="24"/>
-        </w:rPr>
-        <w:t>:</w:t>
-      </w:r>
-    </w:p>
-    <w:p>
-      <w:pPr>
-        <w:rPr>
-          <w:rFonts w:ascii="Times New Roman" w:hAnsi="Times New Roman" w:cs="Times New Roman"/>
-          <w:sz w:val="24"/>
-          <w:szCs w:val="24"/>
-        </w:rPr>
-      </w:pPr>
-      <w:r>
-        <w:rPr>
-          <w:rFonts w:ascii="Times New Roman" w:hAnsi="Times New Roman" w:cs="Times New Roman"/>
-          <w:sz w:val="24"/>
-          <w:szCs w:val="24"/>
-        </w:rPr>
-        <w:tab/>
-      </w:r>
-      <w:r>
-        <w:rPr>
-          <w:rFonts w:ascii="Times New Roman" w:hAnsi="Times New Roman" w:cs="Times New Roman"/>
-          <w:sz w:val="24"/>
-          <w:szCs w:val="24"/>
-        </w:rPr>
-        <w:tab/>
-      </w:r>
-      <w:r>
-        <w:rPr>
-          <w:rFonts w:ascii="Times New Roman" w:hAnsi="Times New Roman" w:cs="Times New Roman"/>
-          <w:sz w:val="24"/>
-          <w:szCs w:val="24"/>
-        </w:rPr>
-        <w:tab/>
-      </w:r>
-      <w:r>
-        <w:rPr>
-          <w:rFonts w:ascii="Times New Roman" w:hAnsi="Times New Roman" w:cs="Times New Roman"/>
-          <w:position w:val="-4"/>
-          <w:sz w:val="24"/>
-          <w:szCs w:val="24"/>
-        </w:rPr>
-        <w:object w:dxaOrig="920" w:dyaOrig="260" w14:anchorId="7B4BB84E">
-          <v:shape id="_x0000_i1178" type="#_x0000_t75" style="width:45.5pt;height:14.25pt" o:ole="">
-            <v:imagedata r:id="rId289" o:title=""/>
-          </v:shape>
-          <o:OLEObject Type="Embed" ProgID="Equation.DSMT4" ShapeID="_x0000_i1178" DrawAspect="Content" ObjectID="_1568018744" r:id="rId290"/>
-        </w:object>
-      </w:r>
-      <w:r>
-        <w:rPr>
-          <w:rFonts w:ascii="Times New Roman" w:hAnsi="Times New Roman" w:cs="Times New Roman"/>
-          <w:sz w:val="24"/>
-          <w:szCs w:val="24"/>
-        </w:rPr>
-        <w:t xml:space="preserve"> </w:t>
-      </w:r>
-    </w:p>
-    <w:p>
-      <w:pPr>
-        <w:rPr>
-          <w:rFonts w:ascii="Times New Roman" w:hAnsi="Times New Roman" w:cs="Times New Roman"/>
-          <w:sz w:val="24"/>
-          <w:szCs w:val="24"/>
-        </w:rPr>
-      </w:pPr>
-      <w:r>
-        <w:rPr>
-          <w:rFonts w:ascii="Times New Roman" w:hAnsi="Times New Roman" w:cs="Times New Roman"/>
-          <w:sz w:val="24"/>
-          <w:szCs w:val="24"/>
-        </w:rPr>
-        <w:tab/>
-      </w:r>
-      <w:r>
-        <w:rPr>
-          <w:rFonts w:ascii="Times New Roman" w:hAnsi="Times New Roman" w:cs="Times New Roman"/>
-          <w:sz w:val="24"/>
-          <w:szCs w:val="24"/>
-        </w:rPr>
-        <w:tab/>
-      </w:r>
-      <w:proofErr w:type="gramStart"/>
-      <w:r>
-        <w:rPr>
-          <w:rFonts w:ascii="Times New Roman" w:hAnsi="Times New Roman" w:cs="Times New Roman"/>
-          <w:b/>
-          <w:sz w:val="24"/>
-          <w:szCs w:val="24"/>
-        </w:rPr>
-        <w:t xml:space="preserve">if </w:t>
-      </w:r>
-      <w:proofErr w:type="gramEnd"/>
-      <w:r>
-        <w:rPr>
-          <w:rFonts w:ascii="Times New Roman" w:hAnsi="Times New Roman" w:cs="Times New Roman"/>
-          <w:position w:val="-14"/>
-          <w:sz w:val="24"/>
-          <w:szCs w:val="24"/>
-        </w:rPr>
-        <w:object w:dxaOrig="1380" w:dyaOrig="400" w14:anchorId="22EA9534">
-          <v:shape id="_x0000_i1179" type="#_x0000_t75" style="width:68.6pt;height:19.7pt" o:ole="">
-            <v:imagedata r:id="rId291" o:title=""/>
-          </v:shape>
-          <o:OLEObject Type="Embed" ProgID="Equation.DSMT4" ShapeID="_x0000_i1179" DrawAspect="Content" ObjectID="_1568018745" r:id="rId292"/>
-        </w:object>
-      </w:r>
-      <w:r>
-        <w:rPr>
-          <w:rFonts w:ascii="Times New Roman" w:hAnsi="Times New Roman" w:cs="Times New Roman"/>
-          <w:sz w:val="24"/>
-          <w:szCs w:val="24"/>
-        </w:rPr>
-        <w:t>:</w:t>
-      </w:r>
-    </w:p>
-    <w:p>
-      <w:pPr>
-        <w:ind w:left="840" w:firstLine="420"/>
-        <w:rPr>
-          <w:rFonts w:ascii="Times New Roman" w:hAnsi="Times New Roman" w:cs="Times New Roman"/>
-          <w:sz w:val="24"/>
-          <w:szCs w:val="24"/>
-        </w:rPr>
-      </w:pPr>
-      <w:r>
-        <w:rPr>
-          <w:rFonts w:ascii="Times New Roman" w:hAnsi="Times New Roman" w:cs="Times New Roman"/>
-          <w:position w:val="-14"/>
-          <w:sz w:val="24"/>
-          <w:szCs w:val="24"/>
-        </w:rPr>
-        <w:object w:dxaOrig="4280" w:dyaOrig="400" w14:anchorId="44E85BBA">
-          <v:shape id="_x0000_i1180" type="#_x0000_t75" style="width:213.95pt;height:19.7pt" o:ole="">
-            <v:imagedata r:id="rId293" o:title=""/>
-          </v:shape>
-          <o:OLEObject Type="Embed" ProgID="Equation.DSMT4" ShapeID="_x0000_i1180" DrawAspect="Content" ObjectID="_1568018746" r:id="rId294"/>
-        </w:object>
-      </w:r>
-      <w:r>
-        <w:rPr>
-          <w:rFonts w:ascii="Times New Roman" w:hAnsi="Times New Roman" w:cs="Times New Roman"/>
-          <w:sz w:val="24"/>
-          <w:szCs w:val="24"/>
-        </w:rPr>
-        <w:t xml:space="preserve"> </w:t>
-      </w:r>
-    </w:p>
-    <w:p>
-      <w:pPr>
-        <w:ind w:left="840" w:firstLine="420"/>
-        <w:rPr>
-          <w:rFonts w:ascii="Times New Roman" w:hAnsi="Times New Roman" w:cs="Times New Roman"/>
-          <w:sz w:val="24"/>
-          <w:szCs w:val="24"/>
-        </w:rPr>
-      </w:pPr>
-      <w:proofErr w:type="gramStart"/>
-      <w:r>
-        <w:rPr>
-          <w:rFonts w:ascii="Times New Roman" w:hAnsi="Times New Roman" w:cs="Times New Roman"/>
-          <w:sz w:val="24"/>
-          <w:szCs w:val="24"/>
-        </w:rPr>
-        <w:t>set</w:t>
-      </w:r>
-      <w:proofErr w:type="gramEnd"/>
-      <w:r>
-        <w:rPr>
-          <w:rFonts w:ascii="Times New Roman" w:hAnsi="Times New Roman" w:cs="Times New Roman"/>
-          <w:sz w:val="24"/>
-          <w:szCs w:val="24"/>
-        </w:rPr>
-        <w:t xml:space="preserve"> </w:t>
-      </w:r>
-      <w:r>
-        <w:rPr>
-          <w:rFonts w:ascii="Times New Roman" w:hAnsi="Times New Roman" w:cs="Times New Roman"/>
-          <w:position w:val="-34"/>
-          <w:sz w:val="24"/>
-          <w:szCs w:val="24"/>
-        </w:rPr>
-        <w:object w:dxaOrig="3860" w:dyaOrig="760" w14:anchorId="2113B9F3">
-          <v:shape id="_x0000_i1181" type="#_x0000_t75" style="width:192.9pt;height:38.05pt" o:ole="">
-            <v:imagedata r:id="rId295" o:title=""/>
-          </v:shape>
-          <o:OLEObject Type="Embed" ProgID="Equation.DSMT4" ShapeID="_x0000_i1181" DrawAspect="Content" ObjectID="_1568018747" r:id="rId296"/>
-        </w:object>
-      </w:r>
-      <w:r>
-        <w:rPr>
-          <w:rFonts w:ascii="Times New Roman" w:hAnsi="Times New Roman" w:cs="Times New Roman"/>
-          <w:sz w:val="24"/>
-          <w:szCs w:val="24"/>
-        </w:rPr>
-        <w:t xml:space="preserve"> </w:t>
-      </w:r>
-    </w:p>
-    <w:p>
-      <w:pPr>
-        <w:ind w:left="840" w:firstLine="420"/>
-        <w:rPr>
-          <w:rFonts w:ascii="Times New Roman" w:hAnsi="Times New Roman" w:cs="Times New Roman"/>
-          <w:sz w:val="24"/>
-          <w:szCs w:val="24"/>
-        </w:rPr>
-      </w:pPr>
-      <w:proofErr w:type="gramStart"/>
-      <w:r>
-        <w:rPr>
-          <w:rFonts w:ascii="Times New Roman" w:hAnsi="Times New Roman" w:cs="Times New Roman"/>
-          <w:sz w:val="24"/>
-          <w:szCs w:val="24"/>
-        </w:rPr>
-        <w:t xml:space="preserve">update </w:t>
-      </w:r>
-      <w:proofErr w:type="gramEnd"/>
-      <w:r>
-        <w:rPr>
-          <w:rFonts w:ascii="Times New Roman" w:hAnsi="Times New Roman" w:cs="Times New Roman"/>
-          <w:position w:val="-18"/>
-          <w:sz w:val="24"/>
-          <w:szCs w:val="24"/>
-        </w:rPr>
-        <w:object w:dxaOrig="5100" w:dyaOrig="480" w14:anchorId="0CD16EC8">
-          <v:shape id="_x0000_i1182" type="#_x0000_t75" style="width:254.7pt;height:25.15pt" o:ole="">
-            <v:imagedata r:id="rId297" o:title=""/>
-          </v:shape>
-          <o:OLEObject Type="Embed" ProgID="Equation.DSMT4" ShapeID="_x0000_i1182" DrawAspect="Content" ObjectID="_1568018748" r:id="rId298"/>
-        </w:object>
-      </w:r>
-      <w:r>
-        <w:rPr>
-          <w:rFonts w:ascii="Times New Roman" w:hAnsi="Times New Roman" w:cs="Times New Roman"/>
-          <w:sz w:val="24"/>
-          <w:szCs w:val="24"/>
-        </w:rPr>
-        <w:t xml:space="preserve">, update </w:t>
-      </w:r>
-      <w:r>
-        <w:rPr>
-          <w:rFonts w:ascii="Times New Roman" w:hAnsi="Times New Roman" w:cs="Times New Roman"/>
-          <w:position w:val="-14"/>
-          <w:sz w:val="24"/>
-          <w:szCs w:val="24"/>
-        </w:rPr>
-        <w:object w:dxaOrig="840" w:dyaOrig="380" w14:anchorId="5993976A">
-          <v:shape id="_x0000_i1183" type="#_x0000_t75" style="width:42.1pt;height:19pt" o:ole="">
-            <v:imagedata r:id="rId299" o:title=""/>
-          </v:shape>
-          <o:OLEObject Type="Embed" ProgID="Equation.DSMT4" ShapeID="_x0000_i1183" DrawAspect="Content" ObjectID="_1568018749" r:id="rId300"/>
-        </w:object>
-      </w:r>
-      <w:r>
-        <w:rPr>
-          <w:rFonts w:ascii="Times New Roman" w:hAnsi="Times New Roman" w:cs="Times New Roman"/>
-          <w:sz w:val="24"/>
-          <w:szCs w:val="24"/>
-        </w:rPr>
-        <w:t xml:space="preserve">, update </w:t>
-      </w:r>
-      <w:r>
-        <w:rPr>
-          <w:rFonts w:ascii="Times New Roman" w:hAnsi="Times New Roman" w:cs="Times New Roman"/>
-          <w:position w:val="-14"/>
-          <w:sz w:val="24"/>
-          <w:szCs w:val="24"/>
-        </w:rPr>
-        <w:object w:dxaOrig="1700" w:dyaOrig="380" w14:anchorId="0E24B685">
-          <v:shape id="_x0000_i1184" type="#_x0000_t75" style="width:84.25pt;height:19pt" o:ole="">
-            <v:imagedata r:id="rId301" o:title=""/>
-          </v:shape>
-          <o:OLEObject Type="Embed" ProgID="Equation.DSMT4" ShapeID="_x0000_i1184" DrawAspect="Content" ObjectID="_1568018750" r:id="rId302"/>
-        </w:object>
-      </w:r>
-    </w:p>
-    <w:p>
-      <w:pPr>
-        <w:rPr>
-          <w:rFonts w:ascii="Times New Roman" w:hAnsi="Times New Roman" w:cs="Times New Roman"/>
-          <w:sz w:val="24"/>
-          <w:szCs w:val="24"/>
-        </w:rPr>
-      </w:pPr>
-      <w:r>
-        <w:rPr>
-          <w:rFonts w:ascii="Times New Roman" w:hAnsi="Times New Roman" w:cs="Times New Roman"/>
-          <w:sz w:val="24"/>
-          <w:szCs w:val="24"/>
-        </w:rPr>
-        <w:tab/>
-      </w:r>
-      <w:r>
-        <w:rPr>
-          <w:rFonts w:ascii="Times New Roman" w:hAnsi="Times New Roman" w:cs="Times New Roman"/>
-          <w:sz w:val="24"/>
-          <w:szCs w:val="24"/>
-        </w:rPr>
-        <w:tab/>
-      </w:r>
-      <w:r>
-        <w:rPr>
-          <w:rFonts w:ascii="Times New Roman" w:hAnsi="Times New Roman" w:cs="Times New Roman"/>
-          <w:sz w:val="24"/>
-          <w:szCs w:val="24"/>
-        </w:rPr>
-        <w:tab/>
-      </w:r>
-      <w:proofErr w:type="gramStart"/>
-      <w:r>
-        <w:rPr>
-          <w:rFonts w:ascii="Times New Roman" w:hAnsi="Times New Roman" w:cs="Times New Roman"/>
-          <w:sz w:val="24"/>
-          <w:szCs w:val="24"/>
-        </w:rPr>
-        <w:t>set</w:t>
-      </w:r>
-      <w:proofErr w:type="gramEnd"/>
-      <w:r>
-        <w:rPr>
-          <w:rFonts w:ascii="Times New Roman" w:hAnsi="Times New Roman" w:cs="Times New Roman"/>
-          <w:sz w:val="24"/>
-          <w:szCs w:val="24"/>
-        </w:rPr>
-        <w:t xml:space="preserve"> </w:t>
-      </w:r>
-      <w:r>
-        <w:rPr>
-          <w:rFonts w:ascii="Times New Roman" w:hAnsi="Times New Roman" w:cs="Times New Roman"/>
-          <w:position w:val="-18"/>
-          <w:sz w:val="24"/>
-          <w:szCs w:val="24"/>
-        </w:rPr>
-        <w:object w:dxaOrig="2940" w:dyaOrig="480" w14:anchorId="317ACD35">
-          <v:shape id="_x0000_i1185" type="#_x0000_t75" style="width:147.4pt;height:25.15pt" o:ole="">
-            <v:imagedata r:id="rId303" o:title=""/>
-          </v:shape>
-          <o:OLEObject Type="Embed" ProgID="Equation.DSMT4" ShapeID="_x0000_i1185" DrawAspect="Content" ObjectID="_1568018751" r:id="rId304"/>
-        </w:object>
-      </w:r>
-      <w:r>
-        <w:rPr>
-          <w:rFonts w:ascii="Times New Roman" w:hAnsi="Times New Roman" w:cs="Times New Roman"/>
-          <w:sz w:val="24"/>
-          <w:szCs w:val="24"/>
-        </w:rPr>
-        <w:t xml:space="preserve"> </w:t>
-      </w:r>
-    </w:p>
-    <w:p>
-      <w:pPr>
-        <w:ind w:left="420" w:firstLine="420"/>
-        <w:rPr>
-          <w:rFonts w:ascii="Times New Roman" w:hAnsi="Times New Roman" w:cs="Times New Roman"/>
-          <w:sz w:val="24"/>
-          <w:szCs w:val="24"/>
-        </w:rPr>
-      </w:pPr>
-      <w:proofErr w:type="gramStart"/>
-      <w:r>
-        <w:rPr>
-          <w:rFonts w:ascii="Times New Roman" w:hAnsi="Times New Roman" w:cs="Times New Roman"/>
-          <w:b/>
-          <w:sz w:val="24"/>
-          <w:szCs w:val="24"/>
-        </w:rPr>
-        <w:t>else</w:t>
-      </w:r>
-      <w:r>
-        <w:rPr>
-          <w:rFonts w:ascii="Times New Roman" w:hAnsi="Times New Roman" w:cs="Times New Roman"/>
-          <w:sz w:val="24"/>
-          <w:szCs w:val="24"/>
-        </w:rPr>
-        <w:t xml:space="preserve"> :</w:t>
-      </w:r>
-      <w:proofErr w:type="gramEnd"/>
-    </w:p>
-    <w:p>
-      <w:pPr>
-        <w:ind w:left="420" w:firstLine="420"/>
-        <w:rPr>
-          <w:rFonts w:ascii="Times New Roman" w:hAnsi="Times New Roman" w:cs="Times New Roman"/>
-          <w:b/>
-          <w:sz w:val="24"/>
-          <w:szCs w:val="24"/>
-        </w:rPr>
-      </w:pPr>
-      <w:r>
-        <w:rPr>
-          <w:rFonts w:ascii="Times New Roman" w:hAnsi="Times New Roman" w:cs="Times New Roman"/>
-          <w:sz w:val="24"/>
-          <w:szCs w:val="24"/>
-        </w:rPr>
-        <w:tab/>
-      </w:r>
-      <w:proofErr w:type="gramStart"/>
-      <w:r>
-        <w:rPr>
-          <w:rFonts w:ascii="Times New Roman" w:hAnsi="Times New Roman" w:cs="Times New Roman"/>
-          <w:b/>
-          <w:sz w:val="24"/>
-          <w:szCs w:val="24"/>
-        </w:rPr>
         <w:t>break</w:t>
       </w:r>
-      <w:proofErr w:type="gramEnd"/>
     </w:p>
     <w:p>
       <w:pPr>
@@ -8461,10 +7911,10 @@
           <w:szCs w:val="24"/>
         </w:rPr>
         <w:object w:dxaOrig="2860" w:dyaOrig="360" w14:anchorId="44999AB3">
-          <v:shape id="_x0000_i1186" type="#_x0000_t75" style="width:143.3pt;height:18.35pt" o:ole="">
-            <v:imagedata r:id="rId259" o:title=""/>
-          </v:shape>
-          <o:OLEObject Type="Embed" ProgID="Equation.DSMT4" ShapeID="_x0000_i1186" DrawAspect="Content" ObjectID="_1568018752" r:id="rId305"/>
+          <v:shape id="_x0000_i1186" type="#_x0000_t75" style="width:143.4pt;height:18.6pt" o:ole="">
+            <v:imagedata r:id="rId261" o:title=""/>
+          </v:shape>
+          <o:OLEObject Type="Embed" ProgID="Equation.DSMT4" ShapeID="_x0000_i1186" DrawAspect="Content" ObjectID="_1571245791" r:id="rId307"/>
         </w:object>
       </w:r>
       <w:r>
@@ -8504,10 +7954,10 @@
           <w:szCs w:val="24"/>
         </w:rPr>
         <w:object w:dxaOrig="3300" w:dyaOrig="639" w14:anchorId="1BFAF9E8">
-          <v:shape id="_x0000_i1187" type="#_x0000_t75" style="width:164.4pt;height:33.3pt" o:ole="">
-            <v:imagedata r:id="rId306" o:title=""/>
-          </v:shape>
-          <o:OLEObject Type="Embed" ProgID="Equation.DSMT4" ShapeID="_x0000_i1187" DrawAspect="Content" ObjectID="_1568018753" r:id="rId307"/>
+          <v:shape id="_x0000_i1187" type="#_x0000_t75" style="width:164.4pt;height:33pt" o:ole="">
+            <v:imagedata r:id="rId308" o:title=""/>
+          </v:shape>
+          <o:OLEObject Type="Embed" ProgID="Equation.DSMT4" ShapeID="_x0000_i1187" DrawAspect="Content" ObjectID="_1571245792" r:id="rId309"/>
         </w:object>
       </w:r>
       <w:r>
@@ -8531,23 +7981,13 @@
           <w:szCs w:val="24"/>
         </w:rPr>
       </w:pPr>
-      <w:proofErr w:type="gramStart"/>
-      <w:r>
-        <w:rPr>
-          <w:rFonts w:ascii="Times New Roman" w:hAnsi="Times New Roman" w:cs="Times New Roman"/>
-          <w:sz w:val="24"/>
-          <w:szCs w:val="24"/>
-        </w:rPr>
-        <w:t>and</w:t>
-      </w:r>
-      <w:proofErr w:type="gramEnd"/>
-      <w:r>
-        <w:rPr>
-          <w:rFonts w:ascii="Times New Roman" w:hAnsi="Times New Roman" w:cs="Times New Roman"/>
-          <w:sz w:val="24"/>
-          <w:szCs w:val="24"/>
-        </w:rPr>
-        <w:t xml:space="preserve"> </w:t>
+      <w:r>
+        <w:rPr>
+          <w:rFonts w:ascii="Times New Roman" w:hAnsi="Times New Roman" w:cs="Times New Roman"/>
+          <w:sz w:val="24"/>
+          <w:szCs w:val="24"/>
+        </w:rPr>
+        <w:t xml:space="preserve">and </w:t>
       </w:r>
       <w:r>
         <w:rPr>
@@ -8565,10 +8005,10 @@
           <w:szCs w:val="24"/>
         </w:rPr>
         <w:object w:dxaOrig="3460" w:dyaOrig="639" w14:anchorId="2438270B">
-          <v:shape id="_x0000_i1188" type="#_x0000_t75" style="width:171.85pt;height:33.3pt" o:ole="">
-            <v:imagedata r:id="rId308" o:title=""/>
-          </v:shape>
-          <o:OLEObject Type="Embed" ProgID="Equation.DSMT4" ShapeID="_x0000_i1188" DrawAspect="Content" ObjectID="_1568018754" r:id="rId309"/>
+          <v:shape id="_x0000_i1188" type="#_x0000_t75" style="width:171.6pt;height:33pt" o:ole="">
+            <v:imagedata r:id="rId310" o:title=""/>
+          </v:shape>
+          <o:OLEObject Type="Embed" ProgID="Equation.DSMT4" ShapeID="_x0000_i1188" DrawAspect="Content" ObjectID="_1571245793" r:id="rId311"/>
         </w:object>
       </w:r>
       <w:r>
@@ -8592,23 +8032,14 @@
           <w:szCs w:val="24"/>
         </w:rPr>
       </w:pPr>
-      <w:proofErr w:type="gramStart"/>
-      <w:r>
-        <w:rPr>
-          <w:rFonts w:ascii="Times New Roman" w:hAnsi="Times New Roman" w:cs="Times New Roman"/>
-          <w:sz w:val="24"/>
-          <w:szCs w:val="24"/>
-        </w:rPr>
-        <w:t>and</w:t>
-      </w:r>
-      <w:proofErr w:type="gramEnd"/>
-      <w:r>
-        <w:rPr>
-          <w:rFonts w:ascii="Times New Roman" w:hAnsi="Times New Roman" w:cs="Times New Roman"/>
-          <w:sz w:val="24"/>
-          <w:szCs w:val="24"/>
-        </w:rPr>
-        <w:t xml:space="preserve"> </w:t>
+      <w:r>
+        <w:rPr>
+          <w:rFonts w:ascii="Times New Roman" w:hAnsi="Times New Roman" w:cs="Times New Roman"/>
+          <w:sz w:val="24"/>
+          <w:szCs w:val="24"/>
+        </w:rPr>
+        <w:lastRenderedPageBreak/>
+        <w:t xml:space="preserve">and </w:t>
       </w:r>
       <w:r>
         <w:rPr>
@@ -8626,10 +8057,10 @@
           <w:szCs w:val="24"/>
         </w:rPr>
         <w:object w:dxaOrig="2079" w:dyaOrig="580" w14:anchorId="065205C9">
-          <v:shape id="_x0000_i1189" type="#_x0000_t75" style="width:105.3pt;height:29.9pt" o:ole="">
-            <v:imagedata r:id="rId310" o:title=""/>
-          </v:shape>
-          <o:OLEObject Type="Embed" ProgID="Equation.DSMT4" ShapeID="_x0000_i1189" DrawAspect="Content" ObjectID="_1568018755" r:id="rId311"/>
+          <v:shape id="_x0000_i1189" type="#_x0000_t75" style="width:105.6pt;height:30pt" o:ole="">
+            <v:imagedata r:id="rId312" o:title=""/>
+          </v:shape>
+          <o:OLEObject Type="Embed" ProgID="Equation.DSMT4" ShapeID="_x0000_i1189" DrawAspect="Content" ObjectID="_1571245794" r:id="rId313"/>
         </w:object>
       </w:r>
       <w:r>
@@ -8669,10 +8100,10 @@
           <w:szCs w:val="24"/>
         </w:rPr>
         <w:object w:dxaOrig="2439" w:dyaOrig="360" w14:anchorId="6193B6B5">
-          <v:shape id="_x0000_i1190" type="#_x0000_t75" style="width:122.25pt;height:18.35pt" o:ole="">
-            <v:imagedata r:id="rId312" o:title=""/>
-          </v:shape>
-          <o:OLEObject Type="Embed" ProgID="Equation.DSMT4" ShapeID="_x0000_i1190" DrawAspect="Content" ObjectID="_1568018756" r:id="rId313"/>
+          <v:shape id="_x0000_i1190" type="#_x0000_t75" style="width:122.4pt;height:18.6pt" o:ole="">
+            <v:imagedata r:id="rId314" o:title=""/>
+          </v:shape>
+          <o:OLEObject Type="Embed" ProgID="Equation.DSMT4" ShapeID="_x0000_i1190" DrawAspect="Content" ObjectID="_1571245795" r:id="rId315"/>
         </w:object>
       </w:r>
       <w:r>
@@ -8712,10 +8143,10 @@
           <w:szCs w:val="24"/>
         </w:rPr>
         <w:object w:dxaOrig="4840" w:dyaOrig="639" w14:anchorId="608BBF20">
-          <v:shape id="_x0000_i1191" type="#_x0000_t75" style="width:241.15pt;height:33.3pt" o:ole="">
-            <v:imagedata r:id="rId314" o:title=""/>
-          </v:shape>
-          <o:OLEObject Type="Embed" ProgID="Equation.DSMT4" ShapeID="_x0000_i1191" DrawAspect="Content" ObjectID="_1568018757" r:id="rId315"/>
+          <v:shape id="_x0000_i1191" type="#_x0000_t75" style="width:241.2pt;height:33pt" o:ole="">
+            <v:imagedata r:id="rId316" o:title=""/>
+          </v:shape>
+          <o:OLEObject Type="Embed" ProgID="Equation.DSMT4" ShapeID="_x0000_i1191" DrawAspect="Content" ObjectID="_1571245796" r:id="rId317"/>
         </w:object>
       </w:r>
       <w:r>
@@ -8739,34 +8170,22 @@
           <w:szCs w:val="24"/>
         </w:rPr>
       </w:pPr>
-      <w:proofErr w:type="gramStart"/>
-      <w:r>
-        <w:rPr>
-          <w:rFonts w:ascii="Times New Roman" w:hAnsi="Times New Roman" w:cs="Times New Roman"/>
-          <w:sz w:val="24"/>
-          <w:szCs w:val="24"/>
-        </w:rPr>
-        <w:lastRenderedPageBreak/>
-        <w:t>and</w:t>
-      </w:r>
-      <w:proofErr w:type="gramEnd"/>
-      <w:r>
-        <w:rPr>
-          <w:rFonts w:ascii="Times New Roman" w:hAnsi="Times New Roman" w:cs="Times New Roman"/>
-          <w:sz w:val="24"/>
-          <w:szCs w:val="24"/>
-        </w:rPr>
-        <w:t xml:space="preserve"> </w:t>
-      </w:r>
-      <w:r>
-        <w:rPr>
-          <w:rFonts w:ascii="Times New Roman" w:hAnsi="Times New Roman" w:cs="Times New Roman"/>
-          <w:sz w:val="24"/>
-          <w:szCs w:val="24"/>
-        </w:rPr>
-        <w:tab/>
-      </w:r>
-      <w:bookmarkStart w:id="0" w:name="_GoBack"/>
+      <w:r>
+        <w:rPr>
+          <w:rFonts w:ascii="Times New Roman" w:hAnsi="Times New Roman" w:cs="Times New Roman"/>
+          <w:sz w:val="24"/>
+          <w:szCs w:val="24"/>
+        </w:rPr>
+        <w:t xml:space="preserve">and </w:t>
+      </w:r>
+      <w:r>
+        <w:rPr>
+          <w:rFonts w:ascii="Times New Roman" w:hAnsi="Times New Roman" w:cs="Times New Roman"/>
+          <w:sz w:val="24"/>
+          <w:szCs w:val="24"/>
+        </w:rPr>
+        <w:tab/>
+      </w:r>
       <w:r>
         <w:rPr>
           <w:rFonts w:ascii="Times New Roman" w:hAnsi="Times New Roman" w:cs="Times New Roman"/>
@@ -8775,13 +8194,12 @@
           <w:szCs w:val="24"/>
         </w:rPr>
         <w:object w:dxaOrig="2420" w:dyaOrig="760" w14:anchorId="6C300EC1">
-          <v:shape id="_x0000_i1194" type="#_x0000_t75" style="width:122.95pt;height:39.4pt" o:ole="">
-            <v:imagedata r:id="rId316" o:title=""/>
-          </v:shape>
-          <o:OLEObject Type="Embed" ProgID="Equation.DSMT4" ShapeID="_x0000_i1194" DrawAspect="Content" ObjectID="_1568018758" r:id="rId317"/>
-        </w:object>
-      </w:r>
-      <w:bookmarkEnd w:id="0"/>
+          <v:shape id="_x0000_i1192" type="#_x0000_t75" style="width:123pt;height:39.6pt" o:ole="">
+            <v:imagedata r:id="rId318" o:title=""/>
+          </v:shape>
+          <o:OLEObject Type="Embed" ProgID="Equation.DSMT4" ShapeID="_x0000_i1192" DrawAspect="Content" ObjectID="_1571245797" r:id="rId319"/>
+        </w:object>
+      </w:r>
     </w:p>
     <w:p>
       <w:pPr>
@@ -8795,23 +8213,13 @@
           <w:szCs w:val="24"/>
         </w:rPr>
       </w:pPr>
-      <w:proofErr w:type="gramStart"/>
-      <w:r>
-        <w:rPr>
-          <w:rFonts w:ascii="Times New Roman" w:hAnsi="Times New Roman" w:cs="Times New Roman"/>
-          <w:sz w:val="24"/>
-          <w:szCs w:val="24"/>
-        </w:rPr>
-        <w:t>Therefore</w:t>
-      </w:r>
-      <w:proofErr w:type="gramEnd"/>
-      <w:r>
-        <w:rPr>
-          <w:rFonts w:ascii="Times New Roman" w:hAnsi="Times New Roman" w:cs="Times New Roman"/>
-          <w:sz w:val="24"/>
-          <w:szCs w:val="24"/>
-        </w:rPr>
-        <w:t xml:space="preserve"> the system constraint in (</w:t>
+      <w:r>
+        <w:rPr>
+          <w:rFonts w:ascii="Times New Roman" w:hAnsi="Times New Roman" w:cs="Times New Roman"/>
+          <w:sz w:val="24"/>
+          <w:szCs w:val="24"/>
+        </w:rPr>
+        <w:t>Therefore the system constraint in (</w:t>
       </w:r>
       <w:r>
         <w:rPr>
@@ -8878,7 +8286,7 @@
 </file>
 
 <file path=word/numbering.xml><?xml version="1.0" encoding="utf-8"?>
-<w:numbering xmlns:wpc="http://schemas.microsoft.com/office/word/2010/wordprocessingCanvas" xmlns:cx="http://schemas.microsoft.com/office/drawing/2014/chartex" xmlns:cx1="http://schemas.microsoft.com/office/drawing/2015/9/8/chartex" xmlns:mc="http://schemas.openxmlformats.org/markup-compatibility/2006" xmlns:o="urn:schemas-microsoft-com:office:office" xmlns:r="http://schemas.openxmlformats.org/officeDocument/2006/relationships" xmlns:m="http://schemas.openxmlformats.org/officeDocument/2006/math" xmlns:v="urn:schemas-microsoft-com:vml" xmlns:wp14="http://schemas.microsoft.com/office/word/2010/wordprocessingDrawing" xmlns:wp="http://schemas.openxmlformats.org/drawingml/2006/wordprocessingDrawing" xmlns:w10="urn:schemas-microsoft-com:office:word" xmlns:w="http://schemas.openxmlformats.org/wordprocessingml/2006/main" xmlns:w14="http://schemas.microsoft.com/office/word/2010/wordml" xmlns:w15="http://schemas.microsoft.com/office/word/2012/wordml" xmlns:w16se="http://schemas.microsoft.com/office/word/2015/wordml/symex" xmlns:wpg="http://schemas.microsoft.com/office/word/2010/wordprocessingGroup" xmlns:wpi="http://schemas.microsoft.com/office/word/2010/wordprocessingInk" xmlns:wne="http://schemas.microsoft.com/office/word/2006/wordml" xmlns:wps="http://schemas.microsoft.com/office/word/2010/wordprocessingShape" mc:Ignorable="w14 w15 w16se wp14">
+<w:numbering xmlns:wpc="http://schemas.microsoft.com/office/word/2010/wordprocessingCanvas" xmlns:cx="http://schemas.microsoft.com/office/drawing/2014/chartex" xmlns:mc="http://schemas.openxmlformats.org/markup-compatibility/2006" xmlns:o="urn:schemas-microsoft-com:office:office" xmlns:r="http://schemas.openxmlformats.org/officeDocument/2006/relationships" xmlns:m="http://schemas.openxmlformats.org/officeDocument/2006/math" xmlns:v="urn:schemas-microsoft-com:vml" xmlns:wp14="http://schemas.microsoft.com/office/word/2010/wordprocessingDrawing" xmlns:wp="http://schemas.openxmlformats.org/drawingml/2006/wordprocessingDrawing" xmlns:w10="urn:schemas-microsoft-com:office:word" xmlns:w="http://schemas.openxmlformats.org/wordprocessingml/2006/main" xmlns:w14="http://schemas.microsoft.com/office/word/2010/wordml" xmlns:w15="http://schemas.microsoft.com/office/word/2012/wordml" xmlns:w16se="http://schemas.microsoft.com/office/word/2015/wordml/symex" xmlns:wpg="http://schemas.microsoft.com/office/word/2010/wordprocessingGroup" xmlns:wpi="http://schemas.microsoft.com/office/word/2010/wordprocessingInk" xmlns:wne="http://schemas.microsoft.com/office/word/2006/wordml" xmlns:wps="http://schemas.microsoft.com/office/word/2010/wordprocessingShape" mc:Ignorable="w14 w15 w16se wp14">
   <w:abstractNum w:abstractNumId="0" w15:restartNumberingAfterBreak="0">
     <w:nsid w:val="2E3D2638"/>
     <w:multiLevelType w:val="hybridMultilevel"/>
